--- a/pdasp/seminarski/konsenzus-algoritmi/seminarski-rad.docx
+++ b/pdasp/seminarski/konsenzus-algoritmi/seminarski-rad.docx
@@ -522,7 +522,7 @@
           <w:rFonts w:ascii="Times New Roman" w:hAnsi="Times New Roman" w:cs="Times New Roman"/>
         </w:rPr>
         <w:pict w14:anchorId="6CED20F1">
-          <v:rect id="_x0000_i1025" style="width:0;height:1.5pt" o:hralign="center" o:hrstd="t" o:hr="t" fillcolor="#a0a0a0" stroked="f"/>
+          <v:rect id="_x0000_i1026" style="width:0;height:1.5pt" o:hralign="center" o:hrstd="t" o:hr="t" fillcolor="#a0a0a0" stroked="f"/>
         </w:pict>
       </w:r>
     </w:p>
@@ -1700,7 +1700,7 @@
           <w:rFonts w:ascii="Times New Roman" w:hAnsi="Times New Roman" w:cs="Times New Roman"/>
         </w:rPr>
         <w:pict w14:anchorId="6015BC8D">
-          <v:rect id="_x0000_i1026" style="width:0;height:1.5pt" o:hralign="center" o:hrstd="t" o:hr="t" fillcolor="#a0a0a0" stroked="f"/>
+          <v:rect id="_x0000_i1027" style="width:0;height:1.5pt" o:hralign="center" o:hrstd="t" o:hr="t" fillcolor="#a0a0a0" stroked="f"/>
         </w:pict>
       </w:r>
     </w:p>
@@ -3027,11 +3027,6 @@
       </w:pPr>
     </w:p>
     <w:p>
-      <w:pPr>
-        <w:rPr>
-          <w:rFonts w:ascii="Times New Roman" w:hAnsi="Times New Roman" w:cs="Times New Roman"/>
-        </w:rPr>
-      </w:pPr>
       <w:bookmarkStart w:id="15" w:name="_quwvhpy893bw" w:colFirst="0" w:colLast="0"/>
       <w:bookmarkStart w:id="16" w:name="_Toc119792451"/>
       <w:bookmarkStart w:id="17" w:name="_Toc120238254"/>
@@ -3095,8 +3090,6 @@
             <w:rPr>
               <w:rFonts w:ascii="Times New Roman" w:hAnsi="Times New Roman" w:cs="Times New Roman"/>
               <w:noProof/>
-              <w:sz w:val="40"/>
-              <w:szCs w:val="40"/>
             </w:rPr>
             <w:t>[3]</w:t>
           </w:r>
@@ -3110,11 +3103,8 @@
         </w:sdtContent>
       </w:sdt>
       <w:r>
-        <w:rPr>
-          <w:rFonts w:ascii="Times New Roman" w:hAnsi="Times New Roman" w:cs="Times New Roman"/>
-        </w:rPr>
         <w:pict w14:anchorId="3CEF68EE">
-          <v:rect id="_x0000_i1027" style="width:0;height:1.5pt" o:hralign="center" o:hrstd="t" o:hr="t" fillcolor="#a0a0a0" stroked="f"/>
+          <v:rect id="_x0000_i1028" style="width:0;height:1.5pt" o:hralign="center" o:hrstd="t" o:hr="t" fillcolor="#a0a0a0" stroked="f"/>
         </w:pict>
       </w:r>
       <w:bookmarkEnd w:id="16"/>
@@ -3945,7 +3935,7 @@
           <w:rFonts w:ascii="Times New Roman" w:hAnsi="Times New Roman" w:cs="Times New Roman"/>
         </w:rPr>
         <w:pict w14:anchorId="47994807">
-          <v:rect id="_x0000_i1028" style="width:0;height:1.5pt" o:hralign="center" o:hrstd="t" o:hr="t" fillcolor="#a0a0a0" stroked="f"/>
+          <v:rect id="_x0000_i1029" style="width:0;height:1.5pt" o:hralign="center" o:hrstd="t" o:hr="t" fillcolor="#a0a0a0" stroked="f"/>
         </w:pict>
       </w:r>
     </w:p>
@@ -4792,7 +4782,7 @@
           <w:rFonts w:ascii="Times New Roman" w:hAnsi="Times New Roman" w:cs="Times New Roman"/>
         </w:rPr>
         <w:pict w14:anchorId="5E6D1F04">
-          <v:rect id="_x0000_i1029" style="width:0;height:1.5pt" o:hralign="center" o:hrstd="t" o:hr="t" fillcolor="#a0a0a0" stroked="f"/>
+          <v:rect id="_x0000_i1030" style="width:0;height:1.5pt" o:hralign="center" o:hrstd="t" o:hr="t" fillcolor="#a0a0a0" stroked="f"/>
         </w:pict>
       </w:r>
     </w:p>
@@ -5303,7 +5293,7 @@
           <w:rFonts w:ascii="Times New Roman" w:hAnsi="Times New Roman" w:cs="Times New Roman"/>
         </w:rPr>
         <w:pict w14:anchorId="1B4BBA91">
-          <v:rect id="_x0000_i1030" style="width:0;height:1.5pt" o:hralign="center" o:hrstd="t" o:hr="t" fillcolor="#a0a0a0" stroked="f"/>
+          <v:rect id="_x0000_i1031" style="width:0;height:1.5pt" o:hralign="center" o:hrstd="t" o:hr="t" fillcolor="#a0a0a0" stroked="f"/>
         </w:pict>
       </w:r>
     </w:p>
@@ -6725,7 +6715,19 @@
         <w:rPr>
           <w:rFonts w:ascii="Times New Roman" w:eastAsia="Times New Roman" w:hAnsi="Times New Roman" w:cs="Times New Roman"/>
         </w:rPr>
-        <w:t>demonstracija upotrebe metoda rada.</w:t>
+        <w:t>demonstracij</w:t>
+      </w:r>
+      <w:r>
+        <w:rPr>
+          <w:rFonts w:ascii="Times New Roman" w:eastAsia="Times New Roman" w:hAnsi="Times New Roman" w:cs="Times New Roman"/>
+        </w:rPr>
+        <w:t>om</w:t>
+      </w:r>
+      <w:r>
+        <w:rPr>
+          <w:rFonts w:ascii="Times New Roman" w:eastAsia="Times New Roman" w:hAnsi="Times New Roman" w:cs="Times New Roman"/>
+        </w:rPr>
+        <w:t xml:space="preserve"> upotrebe metoda rada.</w:t>
       </w:r>
     </w:p>
     <w:p>
@@ -6772,8 +6774,8 @@
           <w:rFonts w:ascii="Times New Roman" w:hAnsi="Times New Roman" w:cs="Times New Roman"/>
         </w:rPr>
       </w:pPr>
-      <w:bookmarkStart w:id="22" w:name="_Toc119792452"/>
-      <w:bookmarkStart w:id="23" w:name="_Toc120238258"/>
+      <w:bookmarkStart w:id="22" w:name="_Toc120238258"/>
+      <w:bookmarkStart w:id="23" w:name="_Toc119792452"/>
       <w:r>
         <w:rPr>
           <w:rStyle w:val="Heading1Char"/>
@@ -6789,7 +6791,7 @@
         </w:rPr>
         <w:t>Dokaz o proteklom vremenu</w:t>
       </w:r>
-      <w:bookmarkEnd w:id="23"/>
+      <w:bookmarkEnd w:id="22"/>
       <w:r>
         <w:rPr>
           <w:rFonts w:ascii="Times New Roman" w:hAnsi="Times New Roman" w:cs="Times New Roman"/>
@@ -6843,10 +6845,10 @@
           <w:rFonts w:ascii="Times New Roman" w:hAnsi="Times New Roman" w:cs="Times New Roman"/>
         </w:rPr>
         <w:pict w14:anchorId="4341058C">
-          <v:rect id="_x0000_i1031" style="width:0;height:1.5pt" o:hralign="center" o:hrstd="t" o:hr="t" fillcolor="#a0a0a0" stroked="f"/>
+          <v:rect id="_x0000_i1032" style="width:0;height:1.5pt" o:hralign="center" o:hrstd="t" o:hr="t" fillcolor="#a0a0a0" stroked="f"/>
         </w:pict>
       </w:r>
-      <w:bookmarkEnd w:id="22"/>
+      <w:bookmarkEnd w:id="23"/>
     </w:p>
     <w:p>
       <w:pPr>
@@ -7624,8 +7626,8 @@
           <w:rFonts w:ascii="Times New Roman" w:hAnsi="Times New Roman" w:cs="Times New Roman"/>
         </w:rPr>
       </w:pPr>
-      <w:bookmarkStart w:id="24" w:name="_Toc119792454"/>
-      <w:bookmarkStart w:id="25" w:name="_Toc120238259"/>
+      <w:bookmarkStart w:id="24" w:name="_Toc120238259"/>
+      <w:bookmarkStart w:id="25" w:name="_Toc119792454"/>
       <w:r>
         <w:rPr>
           <w:rStyle w:val="Heading1Char"/>
@@ -7649,7 +7651,7 @@
         </w:rPr>
         <w:t>f</w:t>
       </w:r>
-      <w:bookmarkEnd w:id="25"/>
+      <w:bookmarkEnd w:id="24"/>
       <w:proofErr w:type="spellEnd"/>
       <w:r>
         <w:rPr>
@@ -7717,10 +7719,10 @@
           <w:rFonts w:ascii="Times New Roman" w:hAnsi="Times New Roman" w:cs="Times New Roman"/>
         </w:rPr>
         <w:pict w14:anchorId="04E13EA0">
-          <v:rect id="_x0000_i1065" style="width:0;height:1.5pt" o:hralign="center" o:hrstd="t" o:hr="t" fillcolor="#a0a0a0" stroked="f"/>
+          <v:rect id="_x0000_i1033" style="width:0;height:1.5pt" o:hralign="center" o:hrstd="t" o:hr="t" fillcolor="#a0a0a0" stroked="f"/>
         </w:pict>
       </w:r>
-      <w:bookmarkEnd w:id="24"/>
+      <w:bookmarkEnd w:id="25"/>
     </w:p>
     <w:p>
       <w:pPr>
@@ -8071,13 +8073,7 @@
         <w:rPr>
           <w:rFonts w:ascii="Times New Roman" w:hAnsi="Times New Roman" w:cs="Times New Roman"/>
         </w:rPr>
-        <w:t>.</w:t>
-      </w:r>
-      <w:r>
-        <w:rPr>
-          <w:rFonts w:ascii="Times New Roman" w:hAnsi="Times New Roman" w:cs="Times New Roman"/>
-        </w:rPr>
-        <w:t xml:space="preserve"> Međutim, kao i </w:t>
+        <w:t xml:space="preserve">. Međutim, kao i </w:t>
       </w:r>
       <w:r>
         <w:rPr>
@@ -8203,7 +8199,19 @@
         <w:rPr>
           <w:rFonts w:ascii="Times New Roman" w:hAnsi="Times New Roman" w:cs="Times New Roman"/>
         </w:rPr>
-        <w:t xml:space="preserve"> se oslanja na postojanju jednog lidera koji je odgovoran za koordinaciju razmene poruka</w:t>
+        <w:t xml:space="preserve"> se oslanja na postojanj</w:t>
+      </w:r>
+      <w:r>
+        <w:rPr>
+          <w:rFonts w:ascii="Times New Roman" w:hAnsi="Times New Roman" w:cs="Times New Roman"/>
+        </w:rPr>
+        <w:t>e</w:t>
+      </w:r>
+      <w:r>
+        <w:rPr>
+          <w:rFonts w:ascii="Times New Roman" w:hAnsi="Times New Roman" w:cs="Times New Roman"/>
+        </w:rPr>
+        <w:t xml:space="preserve"> jednog lidera koji je odgovoran za koordinaciju razmene poruka</w:t>
       </w:r>
       <w:r>
         <w:rPr>
@@ -8368,22 +8376,14 @@
         </w:rPr>
         <w:t xml:space="preserve"> </w:t>
       </w:r>
-      <w:r>
-        <w:rPr>
-          <w:rFonts w:ascii="Times New Roman" w:hAnsi="Times New Roman" w:cs="Times New Roman"/>
-          <w:i/>
-          <w:iCs/>
-        </w:rPr>
-        <w:t>H</w:t>
-      </w:r>
-      <w:proofErr w:type="spellStart"/>
-      <w:r>
-        <w:rPr>
-          <w:rFonts w:ascii="Times New Roman" w:hAnsi="Times New Roman" w:cs="Times New Roman"/>
-          <w:i/>
-          <w:iCs/>
-        </w:rPr>
-        <w:t>otStuff</w:t>
+      <w:proofErr w:type="spellStart"/>
+      <w:r>
+        <w:rPr>
+          <w:rFonts w:ascii="Times New Roman" w:hAnsi="Times New Roman" w:cs="Times New Roman"/>
+          <w:i/>
+          <w:iCs/>
+        </w:rPr>
+        <w:t>HotStuff</w:t>
       </w:r>
       <w:proofErr w:type="spellEnd"/>
       <w:r>
@@ -8680,55 +8680,7 @@
         <w:rPr>
           <w:rFonts w:ascii="Times New Roman" w:hAnsi="Times New Roman" w:cs="Times New Roman"/>
         </w:rPr>
-        <w:t xml:space="preserve"> </w:t>
-      </w:r>
-      <w:r>
-        <w:rPr>
-          <w:rFonts w:ascii="Times New Roman" w:hAnsi="Times New Roman" w:cs="Times New Roman"/>
-        </w:rPr>
-        <w:t>–</w:t>
-      </w:r>
-      <w:r>
-        <w:rPr>
-          <w:rFonts w:ascii="Times New Roman" w:hAnsi="Times New Roman" w:cs="Times New Roman"/>
-        </w:rPr>
-        <w:t xml:space="preserve"> struktura podataka koja predstavlja kolekciju</w:t>
-      </w:r>
-      <w:r>
-        <w:rPr>
-          <w:rFonts w:ascii="Times New Roman" w:hAnsi="Times New Roman" w:cs="Times New Roman"/>
-        </w:rPr>
-        <w:t xml:space="preserve"> kriptografskih </w:t>
-      </w:r>
-      <w:r>
-        <w:rPr>
-          <w:rFonts w:ascii="Times New Roman" w:hAnsi="Times New Roman" w:cs="Times New Roman"/>
-        </w:rPr>
-        <w:t>potpis</w:t>
-      </w:r>
-      <w:r>
-        <w:rPr>
-          <w:rFonts w:ascii="Times New Roman" w:hAnsi="Times New Roman" w:cs="Times New Roman"/>
-        </w:rPr>
-        <w:t>a</w:t>
-      </w:r>
-      <w:r>
-        <w:rPr>
-          <w:rFonts w:ascii="Times New Roman" w:hAnsi="Times New Roman" w:cs="Times New Roman"/>
-        </w:rPr>
-        <w:t xml:space="preserve"> proizvedeni</w:t>
-      </w:r>
-      <w:r>
-        <w:rPr>
-          <w:rFonts w:ascii="Times New Roman" w:hAnsi="Times New Roman" w:cs="Times New Roman"/>
-        </w:rPr>
-        <w:t>h</w:t>
-      </w:r>
-      <w:r>
-        <w:rPr>
-          <w:rFonts w:ascii="Times New Roman" w:hAnsi="Times New Roman" w:cs="Times New Roman"/>
-        </w:rPr>
-        <w:t xml:space="preserve"> od </w:t>
+        <w:t xml:space="preserve"> – struktura podataka koja predstavlja kolekciju kriptografskih potpisa proizvedenih od </w:t>
       </w:r>
       <m:oMath>
         <m:r>
@@ -8742,13 +8694,7 @@
         <w:rPr>
           <w:rFonts w:ascii="Times New Roman" w:hAnsi="Times New Roman" w:cs="Times New Roman"/>
         </w:rPr>
-        <w:t xml:space="preserve"> čvorova koji označavaju da je potreban prag </w:t>
-      </w:r>
-      <w:r>
-        <w:rPr>
-          <w:rFonts w:ascii="Times New Roman" w:hAnsi="Times New Roman" w:cs="Times New Roman"/>
-        </w:rPr>
-        <w:t>potpisa (</w:t>
+        <w:t xml:space="preserve"> čvorova koji označavaju da je potreban prag potpisa (</w:t>
       </w:r>
       <w:proofErr w:type="spellStart"/>
       <w:r>
@@ -8782,25 +8728,7 @@
         <w:rPr>
           <w:rFonts w:ascii="Times New Roman" w:hAnsi="Times New Roman" w:cs="Times New Roman"/>
         </w:rPr>
-        <w:t xml:space="preserve">) </w:t>
-      </w:r>
-      <w:r>
-        <w:rPr>
-          <w:rFonts w:ascii="Times New Roman" w:hAnsi="Times New Roman" w:cs="Times New Roman"/>
-        </w:rPr>
-        <w:t xml:space="preserve">postignut. Drugim rečima, kolekcija </w:t>
-      </w:r>
-      <w:r>
-        <w:rPr>
-          <w:rFonts w:ascii="Times New Roman" w:hAnsi="Times New Roman" w:cs="Times New Roman"/>
-        </w:rPr>
-        <w:t>glasova</w:t>
-      </w:r>
-      <w:r>
-        <w:rPr>
-          <w:rFonts w:ascii="Times New Roman" w:hAnsi="Times New Roman" w:cs="Times New Roman"/>
-        </w:rPr>
-        <w:t xml:space="preserve"> iz </w:t>
+        <w:t xml:space="preserve">) postignut. Drugim rečima, kolekcija glasova iz </w:t>
       </w:r>
       <m:oMath>
         <m:r>
@@ -8814,13 +8742,7 @@
         <w:rPr>
           <w:rFonts w:ascii="Times New Roman" w:hAnsi="Times New Roman" w:cs="Times New Roman"/>
         </w:rPr>
-        <w:t xml:space="preserve">čvorova </w:t>
-      </w:r>
-      <w:r>
-        <w:rPr>
-          <w:rFonts w:ascii="Times New Roman" w:hAnsi="Times New Roman" w:cs="Times New Roman"/>
-        </w:rPr>
-        <w:t>koja potvrđuje da je kvorum saglasan sa prosleđenim podacima.</w:t>
+        <w:t>čvorova koja potvrđuje da je kvorum saglasan sa prosleđenim podacima.</w:t>
       </w:r>
     </w:p>
     <w:p>
@@ -8844,15 +8766,7 @@
           <w:b/>
           <w:bCs/>
         </w:rPr>
-        <w:t xml:space="preserve">Linearna promena stanja </w:t>
-      </w:r>
-      <w:r>
-        <w:rPr>
-          <w:rFonts w:ascii="Times New Roman" w:hAnsi="Times New Roman" w:cs="Times New Roman"/>
-          <w:b/>
-          <w:bCs/>
-        </w:rPr>
-        <w:t>(</w:t>
+        <w:t>Linearna promena stanja (</w:t>
       </w:r>
       <w:proofErr w:type="spellStart"/>
       <w:r>
@@ -8992,21 +8906,7 @@
         <w:rPr>
           <w:rFonts w:ascii="Times New Roman" w:hAnsi="Times New Roman" w:cs="Times New Roman"/>
         </w:rPr>
-        <w:t xml:space="preserve"> p</w:t>
-      </w:r>
-      <w:proofErr w:type="spellStart"/>
-      <w:r>
-        <w:rPr>
-          <w:rFonts w:ascii="Times New Roman" w:hAnsi="Times New Roman" w:cs="Times New Roman"/>
-        </w:rPr>
-        <w:t>oruka</w:t>
-      </w:r>
-      <w:proofErr w:type="spellEnd"/>
-      <w:r>
-        <w:rPr>
-          <w:rFonts w:ascii="Times New Roman" w:hAnsi="Times New Roman" w:cs="Times New Roman"/>
-        </w:rPr>
-        <w:t xml:space="preserve">. </w:t>
+        <w:t xml:space="preserve"> poruka. </w:t>
       </w:r>
       <w:r>
         <w:rPr>
@@ -9306,13 +9206,7 @@
         <w:rPr>
           <w:rFonts w:ascii="Times New Roman" w:hAnsi="Times New Roman" w:cs="Times New Roman"/>
         </w:rPr>
-        <w:t xml:space="preserve"> </w:t>
-      </w:r>
-      <w:r>
-        <w:rPr>
-          <w:rFonts w:ascii="Times New Roman" w:hAnsi="Times New Roman" w:cs="Times New Roman"/>
-        </w:rPr>
-        <w:t xml:space="preserve">poruka za potpisivanje i distribuciju novog stanja, što znači da u najgorem slučaju, kada lideri krenu da otkazuju jedan za drugim, kompleksnost komunikacije dostiže kulminaciju sa </w:t>
+        <w:t xml:space="preserve"> poruka za potpisivanje i distribuciju novog stanja, što znači da u najgorem slučaju, kada lideri krenu da otkazuju jedan za drugim, kompleksnost komunikacije dostiže kulminaciju sa </w:t>
       </w:r>
       <m:oMath>
         <m:r>
@@ -10528,14 +10422,14 @@
         <w:rPr>
           <w:rFonts w:ascii="Times New Roman" w:hAnsi="Times New Roman" w:cs="Times New Roman"/>
         </w:rPr>
-        <w:t>lider ć</w:t>
-      </w:r>
-      <w:proofErr w:type="spellStart"/>
-      <w:r>
-        <w:rPr>
-          <w:rFonts w:ascii="Times New Roman" w:hAnsi="Times New Roman" w:cs="Times New Roman"/>
-        </w:rPr>
-        <w:t>e</w:t>
+        <w:t xml:space="preserve">lider </w:t>
+      </w:r>
+      <w:proofErr w:type="spellStart"/>
+      <w:r>
+        <w:rPr>
+          <w:rFonts w:ascii="Times New Roman" w:hAnsi="Times New Roman" w:cs="Times New Roman"/>
+        </w:rPr>
+        <w:t>će</w:t>
       </w:r>
       <w:proofErr w:type="spellEnd"/>
       <w:r>
@@ -10685,26 +10579,29 @@
           <w:b/>
           <w:bCs/>
         </w:rPr>
-        <w:t>P</w:t>
-      </w:r>
+        <w:t>Pejsmejker</w:t>
+      </w:r>
+      <w:proofErr w:type="spellEnd"/>
       <w:r>
         <w:rPr>
           <w:rFonts w:ascii="Times New Roman" w:hAnsi="Times New Roman" w:cs="Times New Roman"/>
           <w:b/>
           <w:bCs/>
         </w:rPr>
-        <w:t>ejsmejker</w:t>
-      </w:r>
-      <w:proofErr w:type="spellEnd"/>
+        <w:t xml:space="preserve"> (</w:t>
+      </w:r>
+      <w:proofErr w:type="spellStart"/>
       <w:r>
         <w:rPr>
           <w:rFonts w:ascii="Times New Roman" w:hAnsi="Times New Roman" w:cs="Times New Roman"/>
           <w:b/>
           <w:bCs/>
-        </w:rPr>
-        <w:t xml:space="preserve"> (</w:t>
-      </w:r>
-      <w:proofErr w:type="spellStart"/>
+          <w:i/>
+          <w:iCs/>
+        </w:rPr>
+        <w:t>eng</w:t>
+      </w:r>
+      <w:proofErr w:type="spellEnd"/>
       <w:r>
         <w:rPr>
           <w:rFonts w:ascii="Times New Roman" w:hAnsi="Times New Roman" w:cs="Times New Roman"/>
@@ -10713,9 +10610,9 @@
           <w:i/>
           <w:iCs/>
         </w:rPr>
-        <w:t>eng</w:t>
-      </w:r>
-      <w:proofErr w:type="spellEnd"/>
+        <w:t xml:space="preserve">. </w:t>
+      </w:r>
+      <w:proofErr w:type="spellStart"/>
       <w:r>
         <w:rPr>
           <w:rFonts w:ascii="Times New Roman" w:hAnsi="Times New Roman" w:cs="Times New Roman"/>
@@ -10724,27 +10621,440 @@
           <w:i/>
           <w:iCs/>
         </w:rPr>
-        <w:t xml:space="preserve">. </w:t>
-      </w:r>
-      <w:proofErr w:type="spellStart"/>
+        <w:t>pacemaker</w:t>
+      </w:r>
+      <w:proofErr w:type="spellEnd"/>
       <w:r>
         <w:rPr>
           <w:rFonts w:ascii="Times New Roman" w:hAnsi="Times New Roman" w:cs="Times New Roman"/>
           <w:b/>
           <w:bCs/>
+        </w:rPr>
+        <w:t xml:space="preserve">) </w:t>
+      </w:r>
+      <w:r>
+        <w:rPr>
+          <w:rFonts w:ascii="Times New Roman" w:hAnsi="Times New Roman" w:cs="Times New Roman"/>
+        </w:rPr>
+        <w:t xml:space="preserve">– </w:t>
+      </w:r>
+      <w:proofErr w:type="spellStart"/>
+      <w:r>
+        <w:rPr>
+          <w:rFonts w:ascii="Times New Roman" w:hAnsi="Times New Roman" w:cs="Times New Roman"/>
+          <w:i/>
+          <w:iCs/>
+        </w:rPr>
+        <w:t>HotStuff</w:t>
+      </w:r>
+      <w:proofErr w:type="spellEnd"/>
+      <w:r>
+        <w:rPr>
+          <w:rFonts w:ascii="Times New Roman" w:hAnsi="Times New Roman" w:cs="Times New Roman"/>
+        </w:rPr>
+        <w:t xml:space="preserve"> na inovativan način </w:t>
+      </w:r>
+      <w:r>
+        <w:rPr>
+          <w:rFonts w:ascii="Times New Roman" w:hAnsi="Times New Roman" w:cs="Times New Roman"/>
+        </w:rPr>
+        <w:t xml:space="preserve">odvaja mehanizme sigurnosti i životnosti. Sigurnost je </w:t>
+      </w:r>
+      <w:r>
+        <w:rPr>
+          <w:rFonts w:ascii="Times New Roman" w:hAnsi="Times New Roman" w:cs="Times New Roman"/>
+        </w:rPr>
+        <w:t>obezbeđenja</w:t>
+      </w:r>
+      <w:r>
+        <w:rPr>
+          <w:rFonts w:ascii="Times New Roman" w:hAnsi="Times New Roman" w:cs="Times New Roman"/>
+        </w:rPr>
+        <w:t xml:space="preserve"> </w:t>
+      </w:r>
+      <w:r>
+        <w:rPr>
+          <w:rFonts w:ascii="Times New Roman" w:hAnsi="Times New Roman" w:cs="Times New Roman"/>
+        </w:rPr>
+        <w:t xml:space="preserve">kroz pravila glasanja i </w:t>
+      </w:r>
+      <w:r>
+        <w:rPr>
+          <w:rFonts w:ascii="Times New Roman" w:hAnsi="Times New Roman" w:cs="Times New Roman"/>
+        </w:rPr>
+        <w:t>potvrđivanja</w:t>
+      </w:r>
+      <w:r>
+        <w:rPr>
+          <w:rFonts w:ascii="Times New Roman" w:hAnsi="Times New Roman" w:cs="Times New Roman"/>
+        </w:rPr>
+        <w:t xml:space="preserve"> za učesnike u mreži. S druge strane,</w:t>
+      </w:r>
+      <w:r>
+        <w:rPr>
+          <w:rFonts w:ascii="Times New Roman" w:hAnsi="Times New Roman" w:cs="Times New Roman"/>
+        </w:rPr>
+        <w:t xml:space="preserve"> </w:t>
+      </w:r>
+      <w:r>
+        <w:rPr>
+          <w:rFonts w:ascii="Times New Roman" w:hAnsi="Times New Roman" w:cs="Times New Roman"/>
+        </w:rPr>
+        <w:t xml:space="preserve">životnost je odgovornost posebnog modula, koji se zove </w:t>
+      </w:r>
+      <w:proofErr w:type="spellStart"/>
+      <w:r>
+        <w:rPr>
+          <w:rFonts w:ascii="Times New Roman" w:hAnsi="Times New Roman" w:cs="Times New Roman"/>
+        </w:rPr>
+        <w:t>pejsmejker</w:t>
+      </w:r>
+      <w:proofErr w:type="spellEnd"/>
+      <w:r>
+        <w:rPr>
+          <w:rFonts w:ascii="Times New Roman" w:hAnsi="Times New Roman" w:cs="Times New Roman"/>
+        </w:rPr>
+        <w:t xml:space="preserve"> (</w:t>
+      </w:r>
+      <w:proofErr w:type="spellStart"/>
+      <w:r>
+        <w:rPr>
+          <w:rFonts w:ascii="Times New Roman" w:hAnsi="Times New Roman" w:cs="Times New Roman"/>
+          <w:i/>
+          <w:iCs/>
+        </w:rPr>
+        <w:t>eng</w:t>
+      </w:r>
+      <w:proofErr w:type="spellEnd"/>
+      <w:r>
+        <w:rPr>
+          <w:rFonts w:ascii="Times New Roman" w:hAnsi="Times New Roman" w:cs="Times New Roman"/>
+          <w:i/>
+          <w:iCs/>
+        </w:rPr>
+        <w:t xml:space="preserve">. </w:t>
+      </w:r>
+      <w:proofErr w:type="spellStart"/>
+      <w:r>
+        <w:rPr>
+          <w:rFonts w:ascii="Times New Roman" w:hAnsi="Times New Roman" w:cs="Times New Roman"/>
           <w:i/>
           <w:iCs/>
         </w:rPr>
         <w:t>pacemaker</w:t>
       </w:r>
       <w:proofErr w:type="spellEnd"/>
+      <w:r>
+        <w:rPr>
+          <w:rFonts w:ascii="Times New Roman" w:hAnsi="Times New Roman" w:cs="Times New Roman"/>
+        </w:rPr>
+        <w:t>). Ovaj modul</w:t>
+      </w:r>
+      <w:r>
+        <w:rPr>
+          <w:rFonts w:ascii="Times New Roman" w:hAnsi="Times New Roman" w:cs="Times New Roman"/>
+        </w:rPr>
+        <w:t xml:space="preserve"> obezbeđuje </w:t>
+      </w:r>
+      <w:r>
+        <w:rPr>
+          <w:rFonts w:ascii="Times New Roman" w:hAnsi="Times New Roman" w:cs="Times New Roman"/>
+        </w:rPr>
+        <w:t>d</w:t>
+      </w:r>
+      <w:r>
+        <w:rPr>
+          <w:rFonts w:ascii="Times New Roman" w:hAnsi="Times New Roman" w:cs="Times New Roman"/>
+        </w:rPr>
+        <w:t>a</w:t>
+      </w:r>
+      <w:r>
+        <w:rPr>
+          <w:rFonts w:ascii="Times New Roman" w:hAnsi="Times New Roman" w:cs="Times New Roman"/>
+        </w:rPr>
+        <w:t xml:space="preserve"> je novo biranje vođe pravično i jedinstveno.</w:t>
+      </w:r>
+      <w:r>
+        <w:rPr>
+          <w:rFonts w:ascii="Times New Roman" w:hAnsi="Times New Roman" w:cs="Times New Roman"/>
+        </w:rPr>
+        <w:t xml:space="preserve"> Štaviše, </w:t>
+      </w:r>
+      <w:proofErr w:type="spellStart"/>
+      <w:r>
+        <w:rPr>
+          <w:rFonts w:ascii="Times New Roman" w:hAnsi="Times New Roman" w:cs="Times New Roman"/>
+        </w:rPr>
+        <w:t>pejsmejker</w:t>
+      </w:r>
+      <w:proofErr w:type="spellEnd"/>
+      <w:r>
+        <w:rPr>
+          <w:rFonts w:ascii="Times New Roman" w:hAnsi="Times New Roman" w:cs="Times New Roman"/>
+        </w:rPr>
+        <w:t xml:space="preserve"> garantuje napredak</w:t>
+      </w:r>
+      <w:r>
+        <w:rPr>
+          <w:rFonts w:ascii="Times New Roman" w:hAnsi="Times New Roman" w:cs="Times New Roman"/>
+        </w:rPr>
+        <w:t xml:space="preserve"> </w:t>
+      </w:r>
+      <w:r>
+        <w:rPr>
+          <w:rFonts w:ascii="Times New Roman" w:hAnsi="Times New Roman" w:cs="Times New Roman"/>
+        </w:rPr>
+        <w:t xml:space="preserve">nakon dostizanja </w:t>
+      </w:r>
+      <w:r>
+        <w:rPr>
+          <w:rFonts w:ascii="Times New Roman" w:hAnsi="Times New Roman" w:cs="Times New Roman"/>
+          <w:i/>
+          <w:iCs/>
+        </w:rPr>
+        <w:t>GST</w:t>
+      </w:r>
+      <w:r>
+        <w:rPr>
+          <w:rFonts w:ascii="Times New Roman" w:hAnsi="Times New Roman" w:cs="Times New Roman"/>
+        </w:rPr>
+        <w:t>-a</w:t>
+      </w:r>
+      <w:r>
+        <w:rPr>
+          <w:rFonts w:ascii="Times New Roman" w:hAnsi="Times New Roman" w:cs="Times New Roman"/>
+        </w:rPr>
+        <w:t xml:space="preserve">. Prva odgovornost koju ima je da </w:t>
+      </w:r>
+      <w:r>
+        <w:rPr>
+          <w:rFonts w:ascii="Times New Roman" w:hAnsi="Times New Roman" w:cs="Times New Roman"/>
+        </w:rPr>
+        <w:t>dovede</w:t>
+      </w:r>
+      <w:r>
+        <w:rPr>
+          <w:rFonts w:ascii="Times New Roman" w:hAnsi="Times New Roman" w:cs="Times New Roman"/>
+        </w:rPr>
+        <w:t xml:space="preserve"> sve </w:t>
+      </w:r>
+      <w:r>
+        <w:rPr>
+          <w:rFonts w:ascii="Times New Roman" w:hAnsi="Times New Roman" w:cs="Times New Roman"/>
+        </w:rPr>
+        <w:t>ispravne</w:t>
+      </w:r>
+      <w:r>
+        <w:rPr>
+          <w:rFonts w:ascii="Times New Roman" w:hAnsi="Times New Roman" w:cs="Times New Roman"/>
+        </w:rPr>
+        <w:t xml:space="preserve"> replike</w:t>
+      </w:r>
+      <w:r>
+        <w:rPr>
+          <w:rFonts w:ascii="Times New Roman" w:hAnsi="Times New Roman" w:cs="Times New Roman"/>
+        </w:rPr>
+        <w:t>, kao i jedinstvenog vođu na isti nivo</w:t>
+      </w:r>
+      <w:r>
+        <w:rPr>
+          <w:rFonts w:ascii="Times New Roman" w:hAnsi="Times New Roman" w:cs="Times New Roman"/>
+        </w:rPr>
+        <w:t xml:space="preserve"> za dovoljno dug period. Za sinhronizaciju,</w:t>
+      </w:r>
+      <w:r>
+        <w:rPr>
+          <w:rFonts w:ascii="Times New Roman" w:hAnsi="Times New Roman" w:cs="Times New Roman"/>
+        </w:rPr>
+        <w:t xml:space="preserve"> </w:t>
+      </w:r>
+      <w:r>
+        <w:rPr>
+          <w:rFonts w:ascii="Times New Roman" w:hAnsi="Times New Roman" w:cs="Times New Roman"/>
+        </w:rPr>
+        <w:t xml:space="preserve">replike postepeno </w:t>
+      </w:r>
+      <w:proofErr w:type="spellStart"/>
+      <w:r>
+        <w:rPr>
+          <w:rFonts w:ascii="Times New Roman" w:hAnsi="Times New Roman" w:cs="Times New Roman"/>
+        </w:rPr>
+        <w:t>povećavaju</w:t>
+      </w:r>
+      <w:proofErr w:type="spellEnd"/>
+      <w:r>
+        <w:rPr>
+          <w:rFonts w:ascii="Times New Roman" w:hAnsi="Times New Roman" w:cs="Times New Roman"/>
+        </w:rPr>
+        <w:t xml:space="preserve"> vreme čekanja dok se ne postigne napredak. </w:t>
+      </w:r>
+      <w:r>
+        <w:rPr>
+          <w:rFonts w:ascii="Times New Roman" w:hAnsi="Times New Roman" w:cs="Times New Roman"/>
+        </w:rPr>
+        <w:t>Kako bi ovaj mehanizam funkcionisao, neophodan je sinhroni model razmene poruka</w:t>
+      </w:r>
+      <w:r>
+        <w:rPr>
+          <w:rFonts w:ascii="Times New Roman" w:hAnsi="Times New Roman" w:cs="Times New Roman"/>
+        </w:rPr>
+        <w:t xml:space="preserve">. Takođe, </w:t>
+      </w:r>
+      <w:r>
+        <w:rPr>
+          <w:rFonts w:ascii="Times New Roman" w:hAnsi="Times New Roman" w:cs="Times New Roman"/>
+        </w:rPr>
+        <w:t>sam proces izbora</w:t>
+      </w:r>
+      <w:r>
+        <w:rPr>
+          <w:rFonts w:ascii="Times New Roman" w:hAnsi="Times New Roman" w:cs="Times New Roman"/>
+        </w:rPr>
+        <w:t xml:space="preserve"> lidera se zasniva na jednostavnoj </w:t>
+      </w:r>
+      <w:proofErr w:type="spellStart"/>
+      <w:r>
+        <w:rPr>
+          <w:rFonts w:ascii="Times New Roman" w:hAnsi="Times New Roman" w:cs="Times New Roman"/>
+        </w:rPr>
+        <w:t>rotirajućoj</w:t>
+      </w:r>
+      <w:proofErr w:type="spellEnd"/>
+      <w:r>
+        <w:rPr>
+          <w:rFonts w:ascii="Times New Roman" w:hAnsi="Times New Roman" w:cs="Times New Roman"/>
+        </w:rPr>
+        <w:t xml:space="preserve"> paradigmi, gde je određeni raspored,</w:t>
+      </w:r>
+      <w:r>
+        <w:rPr>
+          <w:rFonts w:ascii="Times New Roman" w:hAnsi="Times New Roman" w:cs="Times New Roman"/>
+        </w:rPr>
+        <w:t xml:space="preserve"> obično</w:t>
+      </w:r>
+      <w:r>
+        <w:rPr>
+          <w:rFonts w:ascii="Times New Roman" w:hAnsi="Times New Roman" w:cs="Times New Roman"/>
+        </w:rPr>
+        <w:t xml:space="preserve"> </w:t>
+      </w:r>
+      <w:proofErr w:type="spellStart"/>
+      <w:r>
+        <w:rPr>
+          <w:rFonts w:ascii="Times New Roman" w:hAnsi="Times New Roman" w:cs="Times New Roman"/>
+          <w:i/>
+          <w:iCs/>
+        </w:rPr>
+        <w:t>round</w:t>
+      </w:r>
+      <w:proofErr w:type="spellEnd"/>
+      <w:r>
+        <w:rPr>
+          <w:rFonts w:ascii="Times New Roman" w:hAnsi="Times New Roman" w:cs="Times New Roman"/>
+          <w:i/>
+          <w:iCs/>
+        </w:rPr>
+        <w:t>-robin</w:t>
+      </w:r>
+      <w:r>
+        <w:rPr>
+          <w:rFonts w:ascii="Times New Roman" w:hAnsi="Times New Roman" w:cs="Times New Roman"/>
+        </w:rPr>
+        <w:t xml:space="preserve">, </w:t>
+      </w:r>
+      <w:proofErr w:type="spellStart"/>
+      <w:r>
+        <w:rPr>
+          <w:rFonts w:ascii="Times New Roman" w:hAnsi="Times New Roman" w:cs="Times New Roman"/>
+        </w:rPr>
+        <w:t>praćen</w:t>
+      </w:r>
+      <w:proofErr w:type="spellEnd"/>
+      <w:r>
+        <w:rPr>
+          <w:rFonts w:ascii="Times New Roman" w:hAnsi="Times New Roman" w:cs="Times New Roman"/>
+        </w:rPr>
+        <w:t xml:space="preserve"> </w:t>
+      </w:r>
+      <w:r>
+        <w:rPr>
+          <w:rFonts w:ascii="Times New Roman" w:hAnsi="Times New Roman" w:cs="Times New Roman"/>
+        </w:rPr>
+        <w:t>od strane svih replika tokom</w:t>
+      </w:r>
+      <w:r>
+        <w:rPr>
+          <w:rFonts w:ascii="Times New Roman" w:hAnsi="Times New Roman" w:cs="Times New Roman"/>
+        </w:rPr>
+        <w:t xml:space="preserve"> odabir</w:t>
+      </w:r>
+      <w:r>
+        <w:rPr>
+          <w:rFonts w:ascii="Times New Roman" w:hAnsi="Times New Roman" w:cs="Times New Roman"/>
+        </w:rPr>
+        <w:t>a</w:t>
+      </w:r>
+      <w:r>
+        <w:rPr>
+          <w:rFonts w:ascii="Times New Roman" w:hAnsi="Times New Roman" w:cs="Times New Roman"/>
+        </w:rPr>
+        <w:t xml:space="preserve"> novog lidera. </w:t>
+      </w:r>
+      <w:proofErr w:type="spellStart"/>
+      <w:r>
+        <w:rPr>
+          <w:rFonts w:ascii="Times New Roman" w:hAnsi="Times New Roman" w:cs="Times New Roman"/>
+        </w:rPr>
+        <w:t>Pejsmejker</w:t>
+      </w:r>
+      <w:proofErr w:type="spellEnd"/>
+      <w:r>
+        <w:rPr>
+          <w:rFonts w:ascii="Times New Roman" w:hAnsi="Times New Roman" w:cs="Times New Roman"/>
+        </w:rPr>
+        <w:t xml:space="preserve"> takođe</w:t>
+      </w:r>
+      <w:r>
+        <w:rPr>
+          <w:rFonts w:ascii="Times New Roman" w:hAnsi="Times New Roman" w:cs="Times New Roman"/>
+        </w:rPr>
+        <w:t xml:space="preserve"> </w:t>
+      </w:r>
+      <w:r>
+        <w:rPr>
+          <w:rFonts w:ascii="Times New Roman" w:hAnsi="Times New Roman" w:cs="Times New Roman"/>
+        </w:rPr>
+        <w:t xml:space="preserve">obezbeđuje da </w:t>
+      </w:r>
+      <w:r>
+        <w:rPr>
+          <w:rFonts w:ascii="Times New Roman" w:hAnsi="Times New Roman" w:cs="Times New Roman"/>
+        </w:rPr>
+        <w:t>predlog vođe bude prihvaćen od strane replika.</w:t>
+      </w:r>
+    </w:p>
+    <w:p>
+      <w:pPr>
+        <w:jc w:val="both"/>
+        <w:rPr>
+          <w:rFonts w:ascii="Times New Roman" w:hAnsi="Times New Roman" w:cs="Times New Roman"/>
+        </w:rPr>
+      </w:pPr>
+    </w:p>
+    <w:p>
+      <w:pPr>
+        <w:jc w:val="both"/>
+        <w:rPr>
+          <w:rFonts w:ascii="Times New Roman" w:hAnsi="Times New Roman" w:cs="Times New Roman"/>
+        </w:rPr>
+      </w:pPr>
       <w:r>
         <w:rPr>
           <w:rFonts w:ascii="Times New Roman" w:hAnsi="Times New Roman" w:cs="Times New Roman"/>
           <w:b/>
           <w:bCs/>
         </w:rPr>
-        <w:t>)</w:t>
+        <w:t>Učešće replika i t</w:t>
       </w:r>
       <w:r>
         <w:rPr>
@@ -10752,41 +11062,73 @@
           <w:b/>
           <w:bCs/>
         </w:rPr>
+        <w:t>opologija mreže</w:t>
+      </w:r>
+      <w:r>
+        <w:rPr>
+          <w:rFonts w:ascii="Times New Roman" w:hAnsi="Times New Roman" w:cs="Times New Roman"/>
+        </w:rPr>
+        <w:t xml:space="preserve"> – </w:t>
+      </w:r>
+      <w:proofErr w:type="spellStart"/>
+      <w:r>
+        <w:rPr>
+          <w:rFonts w:ascii="Times New Roman" w:hAnsi="Times New Roman" w:cs="Times New Roman"/>
+          <w:i/>
+          <w:iCs/>
+        </w:rPr>
+        <w:t>HotStuff</w:t>
+      </w:r>
+      <w:proofErr w:type="spellEnd"/>
+      <w:r>
+        <w:rPr>
+          <w:rFonts w:ascii="Times New Roman" w:hAnsi="Times New Roman" w:cs="Times New Roman"/>
+        </w:rPr>
+        <w:t xml:space="preserve"> organizuje čvorove u topologij</w:t>
+      </w:r>
+      <w:r>
+        <w:rPr>
+          <w:rFonts w:ascii="Times New Roman" w:hAnsi="Times New Roman" w:cs="Times New Roman"/>
+        </w:rPr>
+        <w:t>u</w:t>
+      </w:r>
+      <w:r>
+        <w:rPr>
+          <w:rFonts w:ascii="Times New Roman" w:hAnsi="Times New Roman" w:cs="Times New Roman"/>
+        </w:rPr>
+        <w:t xml:space="preserve"> zvezd</w:t>
+      </w:r>
+      <w:r>
+        <w:rPr>
+          <w:rFonts w:ascii="Times New Roman" w:hAnsi="Times New Roman" w:cs="Times New Roman"/>
+        </w:rPr>
+        <w:t>e</w:t>
+      </w:r>
+      <w:r>
+        <w:rPr>
+          <w:rFonts w:ascii="Times New Roman" w:hAnsi="Times New Roman" w:cs="Times New Roman"/>
+        </w:rPr>
+        <w:t>. Ova postavka</w:t>
+      </w:r>
+      <w:r>
+        <w:rPr>
+          <w:rFonts w:ascii="Times New Roman" w:hAnsi="Times New Roman" w:cs="Times New Roman"/>
+        </w:rPr>
         <w:t xml:space="preserve"> </w:t>
       </w:r>
-      <w:r>
-        <w:rPr>
-          <w:rFonts w:ascii="Times New Roman" w:hAnsi="Times New Roman" w:cs="Times New Roman"/>
-        </w:rPr>
-        <w:t xml:space="preserve">– </w:t>
-      </w:r>
-      <w:proofErr w:type="spellStart"/>
-      <w:r>
-        <w:rPr>
-          <w:rFonts w:ascii="Times New Roman" w:hAnsi="Times New Roman" w:cs="Times New Roman"/>
-          <w:i/>
-          <w:iCs/>
-        </w:rPr>
-        <w:t>HotStuff</w:t>
-      </w:r>
-      <w:proofErr w:type="spellEnd"/>
-      <w:r>
-        <w:rPr>
-          <w:rFonts w:ascii="Times New Roman" w:hAnsi="Times New Roman" w:cs="Times New Roman"/>
-        </w:rPr>
-        <w:t xml:space="preserve"> na inovativan način </w:t>
-      </w:r>
-      <w:r>
-        <w:rPr>
-          <w:rFonts w:ascii="Times New Roman" w:hAnsi="Times New Roman" w:cs="Times New Roman"/>
-        </w:rPr>
-        <w:t xml:space="preserve">odvaja mehanizme sigurnosti i životnosti. Sigurnost je </w:t>
-      </w:r>
-      <w:r>
-        <w:rPr>
-          <w:rFonts w:ascii="Times New Roman" w:hAnsi="Times New Roman" w:cs="Times New Roman"/>
-        </w:rPr>
-        <w:t>obezbeđenja</w:t>
+      <w:proofErr w:type="spellStart"/>
+      <w:r>
+        <w:rPr>
+          <w:rFonts w:ascii="Times New Roman" w:hAnsi="Times New Roman" w:cs="Times New Roman"/>
+        </w:rPr>
+        <w:t>omogućava</w:t>
+      </w:r>
+      <w:proofErr w:type="spellEnd"/>
+      <w:r>
+        <w:rPr>
+          <w:rFonts w:ascii="Times New Roman" w:hAnsi="Times New Roman" w:cs="Times New Roman"/>
+        </w:rPr>
+        <w:t xml:space="preserve"> vođi da šalje ili prikuplja poruke direktno u ili sa svih drugih čvorova,</w:t>
       </w:r>
       <w:r>
         <w:rPr>
@@ -10798,19 +11140,37 @@
         <w:rPr>
           <w:rFonts w:ascii="Times New Roman" w:hAnsi="Times New Roman" w:cs="Times New Roman"/>
         </w:rPr>
-        <w:t xml:space="preserve">kroz pravila glasanja i </w:t>
-      </w:r>
-      <w:r>
-        <w:rPr>
-          <w:rFonts w:ascii="Times New Roman" w:hAnsi="Times New Roman" w:cs="Times New Roman"/>
-        </w:rPr>
-        <w:t>potvrđivanja</w:t>
-      </w:r>
-      <w:r>
-        <w:rPr>
-          <w:rFonts w:ascii="Times New Roman" w:hAnsi="Times New Roman" w:cs="Times New Roman"/>
-        </w:rPr>
-        <w:t xml:space="preserve"> za učesnike u mreži. S druge strane,</w:t>
+        <w:t>što rezult</w:t>
+      </w:r>
+      <w:r>
+        <w:rPr>
+          <w:rFonts w:ascii="Times New Roman" w:hAnsi="Times New Roman" w:cs="Times New Roman"/>
+        </w:rPr>
+        <w:t>uje</w:t>
+      </w:r>
+      <w:r>
+        <w:rPr>
+          <w:rFonts w:ascii="Times New Roman" w:hAnsi="Times New Roman" w:cs="Times New Roman"/>
+        </w:rPr>
+        <w:t xml:space="preserve"> smanjen</w:t>
+      </w:r>
+      <w:r>
+        <w:rPr>
+          <w:rFonts w:ascii="Times New Roman" w:hAnsi="Times New Roman" w:cs="Times New Roman"/>
+        </w:rPr>
+        <w:t>u</w:t>
+      </w:r>
+      <w:r>
+        <w:rPr>
+          <w:rFonts w:ascii="Times New Roman" w:hAnsi="Times New Roman" w:cs="Times New Roman"/>
+        </w:rPr>
+        <w:t xml:space="preserve"> složeno</w:t>
+      </w:r>
+      <w:r>
+        <w:rPr>
+          <w:rFonts w:ascii="Times New Roman" w:hAnsi="Times New Roman" w:cs="Times New Roman"/>
+        </w:rPr>
+        <w:t>st</w:t>
       </w:r>
       <w:r>
         <w:rPr>
@@ -10822,16 +11182,50 @@
         <w:rPr>
           <w:rFonts w:ascii="Times New Roman" w:hAnsi="Times New Roman" w:cs="Times New Roman"/>
         </w:rPr>
-        <w:t xml:space="preserve">životnost je odgovornost posebnog modula, koji se zove </w:t>
-      </w:r>
-      <w:proofErr w:type="spellStart"/>
-      <w:r>
-        <w:rPr>
-          <w:rFonts w:ascii="Times New Roman" w:hAnsi="Times New Roman" w:cs="Times New Roman"/>
-        </w:rPr>
-        <w:t>pejsmejker</w:t>
-      </w:r>
-      <w:proofErr w:type="spellEnd"/>
+        <w:t xml:space="preserve">razmene </w:t>
+      </w:r>
+      <w:r>
+        <w:rPr>
+          <w:rFonts w:ascii="Times New Roman" w:hAnsi="Times New Roman" w:cs="Times New Roman"/>
+        </w:rPr>
+        <w:t>poruk</w:t>
+      </w:r>
+      <w:r>
+        <w:rPr>
+          <w:rFonts w:ascii="Times New Roman" w:hAnsi="Times New Roman" w:cs="Times New Roman"/>
+        </w:rPr>
+        <w:t>a</w:t>
+      </w:r>
+      <w:r>
+        <w:rPr>
+          <w:rFonts w:ascii="Times New Roman" w:hAnsi="Times New Roman" w:cs="Times New Roman"/>
+        </w:rPr>
+        <w:t xml:space="preserve">. </w:t>
+      </w:r>
+      <w:r>
+        <w:rPr>
+          <w:rFonts w:ascii="Times New Roman" w:hAnsi="Times New Roman" w:cs="Times New Roman"/>
+        </w:rPr>
+        <w:t>Jednostavnije rečeno, koristi se obrazac komunikacije</w:t>
+      </w:r>
+      <w:r>
+        <w:rPr>
+          <w:rFonts w:ascii="Times New Roman" w:hAnsi="Times New Roman" w:cs="Times New Roman"/>
+        </w:rPr>
+        <w:t xml:space="preserve"> „jedan</w:t>
+      </w:r>
+      <w:r>
+        <w:rPr>
+          <w:rFonts w:ascii="Times New Roman" w:hAnsi="Times New Roman" w:cs="Times New Roman"/>
+        </w:rPr>
+        <w:t>-ka-svima</w:t>
+      </w:r>
+      <w:r>
+        <w:rPr>
+          <w:rFonts w:ascii="Times New Roman" w:hAnsi="Times New Roman" w:cs="Times New Roman"/>
+        </w:rPr>
+        <w:t>“</w:t>
+      </w:r>
       <w:r>
         <w:rPr>
           <w:rFonts w:ascii="Times New Roman" w:hAnsi="Times New Roman" w:cs="Times New Roman"/>
@@ -10854,229 +11248,99 @@
           <w:i/>
           <w:iCs/>
         </w:rPr>
-        <w:t xml:space="preserve">. </w:t>
-      </w:r>
-      <w:proofErr w:type="spellStart"/>
-      <w:r>
-        <w:rPr>
-          <w:rFonts w:ascii="Times New Roman" w:hAnsi="Times New Roman" w:cs="Times New Roman"/>
-          <w:i/>
-          <w:iCs/>
-        </w:rPr>
-        <w:t>pacemaker</w:t>
-      </w:r>
-      <w:proofErr w:type="spellEnd"/>
-      <w:r>
-        <w:rPr>
-          <w:rFonts w:ascii="Times New Roman" w:hAnsi="Times New Roman" w:cs="Times New Roman"/>
-        </w:rPr>
-        <w:t>). Ovaj modul</w:t>
-      </w:r>
-      <w:r>
-        <w:rPr>
-          <w:rFonts w:ascii="Times New Roman" w:hAnsi="Times New Roman" w:cs="Times New Roman"/>
-        </w:rPr>
-        <w:t xml:space="preserve"> obezbeđuje </w:t>
-      </w:r>
-      <w:r>
-        <w:rPr>
-          <w:rFonts w:ascii="Times New Roman" w:hAnsi="Times New Roman" w:cs="Times New Roman"/>
-        </w:rPr>
-        <w:t>d</w:t>
-      </w:r>
-      <w:r>
-        <w:rPr>
-          <w:rFonts w:ascii="Times New Roman" w:hAnsi="Times New Roman" w:cs="Times New Roman"/>
-        </w:rPr>
-        <w:t>a</w:t>
-      </w:r>
-      <w:r>
-        <w:rPr>
-          <w:rFonts w:ascii="Times New Roman" w:hAnsi="Times New Roman" w:cs="Times New Roman"/>
-        </w:rPr>
-        <w:t xml:space="preserve"> je novo biranje vođe pravično i jedinstveno.</w:t>
-      </w:r>
-      <w:r>
-        <w:rPr>
-          <w:rFonts w:ascii="Times New Roman" w:hAnsi="Times New Roman" w:cs="Times New Roman"/>
-        </w:rPr>
-        <w:t xml:space="preserve"> Štaviše, </w:t>
-      </w:r>
-      <w:proofErr w:type="spellStart"/>
-      <w:r>
-        <w:rPr>
-          <w:rFonts w:ascii="Times New Roman" w:hAnsi="Times New Roman" w:cs="Times New Roman"/>
-        </w:rPr>
-        <w:t>pejsmejker</w:t>
-      </w:r>
-      <w:proofErr w:type="spellEnd"/>
-      <w:r>
-        <w:rPr>
-          <w:rFonts w:ascii="Times New Roman" w:hAnsi="Times New Roman" w:cs="Times New Roman"/>
-        </w:rPr>
-        <w:t xml:space="preserve"> garantuje napredak</w:t>
-      </w:r>
-      <w:r>
-        <w:rPr>
-          <w:rFonts w:ascii="Times New Roman" w:hAnsi="Times New Roman" w:cs="Times New Roman"/>
-        </w:rPr>
-        <w:t xml:space="preserve"> </w:t>
-      </w:r>
-      <w:r>
-        <w:rPr>
-          <w:rFonts w:ascii="Times New Roman" w:hAnsi="Times New Roman" w:cs="Times New Roman"/>
-        </w:rPr>
-        <w:t xml:space="preserve">nakon dostizanja </w:t>
-      </w:r>
-      <w:r>
-        <w:rPr>
-          <w:rFonts w:ascii="Times New Roman" w:hAnsi="Times New Roman" w:cs="Times New Roman"/>
-          <w:i/>
-          <w:iCs/>
-        </w:rPr>
-        <w:t>GST</w:t>
-      </w:r>
-      <w:r>
-        <w:rPr>
-          <w:rFonts w:ascii="Times New Roman" w:hAnsi="Times New Roman" w:cs="Times New Roman"/>
-        </w:rPr>
-        <w:t>-a</w:t>
-      </w:r>
-      <w:r>
-        <w:rPr>
-          <w:rFonts w:ascii="Times New Roman" w:hAnsi="Times New Roman" w:cs="Times New Roman"/>
-        </w:rPr>
-        <w:t xml:space="preserve">. Prva odgovornost koju ima je da </w:t>
-      </w:r>
-      <w:r>
-        <w:rPr>
-          <w:rFonts w:ascii="Times New Roman" w:hAnsi="Times New Roman" w:cs="Times New Roman"/>
-        </w:rPr>
-        <w:t>dovede</w:t>
-      </w:r>
-      <w:r>
-        <w:rPr>
-          <w:rFonts w:ascii="Times New Roman" w:hAnsi="Times New Roman" w:cs="Times New Roman"/>
-        </w:rPr>
-        <w:t xml:space="preserve"> sve </w:t>
-      </w:r>
-      <w:r>
-        <w:rPr>
-          <w:rFonts w:ascii="Times New Roman" w:hAnsi="Times New Roman" w:cs="Times New Roman"/>
-        </w:rPr>
-        <w:t>ispravne</w:t>
-      </w:r>
-      <w:r>
-        <w:rPr>
-          <w:rFonts w:ascii="Times New Roman" w:hAnsi="Times New Roman" w:cs="Times New Roman"/>
-        </w:rPr>
-        <w:t xml:space="preserve"> replike</w:t>
-      </w:r>
-      <w:r>
-        <w:rPr>
-          <w:rFonts w:ascii="Times New Roman" w:hAnsi="Times New Roman" w:cs="Times New Roman"/>
-        </w:rPr>
-        <w:t>, kao i jedinstvenog vođu na isti nivo</w:t>
-      </w:r>
-      <w:r>
-        <w:rPr>
-          <w:rFonts w:ascii="Times New Roman" w:hAnsi="Times New Roman" w:cs="Times New Roman"/>
-        </w:rPr>
-        <w:t xml:space="preserve"> za dovoljno dug period. Za sinhronizaciju,</w:t>
-      </w:r>
-      <w:r>
-        <w:rPr>
-          <w:rFonts w:ascii="Times New Roman" w:hAnsi="Times New Roman" w:cs="Times New Roman"/>
-        </w:rPr>
-        <w:t xml:space="preserve"> </w:t>
-      </w:r>
-      <w:r>
-        <w:rPr>
-          <w:rFonts w:ascii="Times New Roman" w:hAnsi="Times New Roman" w:cs="Times New Roman"/>
-        </w:rPr>
-        <w:t xml:space="preserve">replike postepeno </w:t>
-      </w:r>
-      <w:proofErr w:type="spellStart"/>
-      <w:r>
-        <w:rPr>
-          <w:rFonts w:ascii="Times New Roman" w:hAnsi="Times New Roman" w:cs="Times New Roman"/>
-        </w:rPr>
-        <w:t>povećavaju</w:t>
-      </w:r>
-      <w:proofErr w:type="spellEnd"/>
-      <w:r>
-        <w:rPr>
-          <w:rFonts w:ascii="Times New Roman" w:hAnsi="Times New Roman" w:cs="Times New Roman"/>
-        </w:rPr>
-        <w:t xml:space="preserve"> vreme čekanja dok se ne postigne napredak. </w:t>
-      </w:r>
-      <w:r>
-        <w:rPr>
-          <w:rFonts w:ascii="Times New Roman" w:hAnsi="Times New Roman" w:cs="Times New Roman"/>
-        </w:rPr>
-        <w:t>Kako bi ovaj mehanizam funkcionisao, neophodan je sinhroni model razmene poruka</w:t>
-      </w:r>
-      <w:r>
-        <w:rPr>
-          <w:rFonts w:ascii="Times New Roman" w:hAnsi="Times New Roman" w:cs="Times New Roman"/>
-        </w:rPr>
-        <w:t xml:space="preserve">. Takođe, </w:t>
-      </w:r>
-      <w:r>
-        <w:rPr>
-          <w:rFonts w:ascii="Times New Roman" w:hAnsi="Times New Roman" w:cs="Times New Roman"/>
-        </w:rPr>
-        <w:t>sam proces izbora</w:t>
-      </w:r>
-      <w:r>
-        <w:rPr>
-          <w:rFonts w:ascii="Times New Roman" w:hAnsi="Times New Roman" w:cs="Times New Roman"/>
-        </w:rPr>
-        <w:t xml:space="preserve"> lidera se zasniva na jednostavnoj </w:t>
-      </w:r>
-      <w:proofErr w:type="spellStart"/>
-      <w:r>
-        <w:rPr>
-          <w:rFonts w:ascii="Times New Roman" w:hAnsi="Times New Roman" w:cs="Times New Roman"/>
-        </w:rPr>
-        <w:t>rotirajućoj</w:t>
-      </w:r>
-      <w:proofErr w:type="spellEnd"/>
-      <w:r>
-        <w:rPr>
-          <w:rFonts w:ascii="Times New Roman" w:hAnsi="Times New Roman" w:cs="Times New Roman"/>
-        </w:rPr>
-        <w:t xml:space="preserve"> paradigmi, gde je određeni raspored,</w:t>
-      </w:r>
-      <w:r>
-        <w:rPr>
-          <w:rFonts w:ascii="Times New Roman" w:hAnsi="Times New Roman" w:cs="Times New Roman"/>
-        </w:rPr>
-        <w:t xml:space="preserve"> obično</w:t>
-      </w:r>
-      <w:r>
-        <w:rPr>
-          <w:rFonts w:ascii="Times New Roman" w:hAnsi="Times New Roman" w:cs="Times New Roman"/>
-        </w:rPr>
-        <w:t xml:space="preserve"> </w:t>
-      </w:r>
-      <w:proofErr w:type="spellStart"/>
-      <w:r>
-        <w:rPr>
-          <w:rFonts w:ascii="Times New Roman" w:hAnsi="Times New Roman" w:cs="Times New Roman"/>
-          <w:i/>
-          <w:iCs/>
-        </w:rPr>
-        <w:t>round</w:t>
-      </w:r>
-      <w:proofErr w:type="spellEnd"/>
-      <w:r>
-        <w:rPr>
-          <w:rFonts w:ascii="Times New Roman" w:hAnsi="Times New Roman" w:cs="Times New Roman"/>
-          <w:i/>
-          <w:iCs/>
-        </w:rPr>
-        <w:t>-robin</w:t>
+        <w:t>. one-to-</w:t>
+      </w:r>
+      <w:proofErr w:type="spellStart"/>
+      <w:r>
+        <w:rPr>
+          <w:rFonts w:ascii="Times New Roman" w:hAnsi="Times New Roman" w:cs="Times New Roman"/>
+          <w:i/>
+          <w:iCs/>
+        </w:rPr>
+        <w:t>all</w:t>
+      </w:r>
+      <w:proofErr w:type="spellEnd"/>
+      <w:r>
+        <w:rPr>
+          <w:rFonts w:ascii="Times New Roman" w:hAnsi="Times New Roman" w:cs="Times New Roman"/>
+        </w:rPr>
+        <w:t xml:space="preserve">). </w:t>
+      </w:r>
+      <w:r>
+        <w:rPr>
+          <w:rFonts w:ascii="Times New Roman" w:hAnsi="Times New Roman" w:cs="Times New Roman"/>
+        </w:rPr>
+        <w:t>Ako je lider odgovoran za svu ovu obradu,</w:t>
+      </w:r>
+      <w:r>
+        <w:rPr>
+          <w:rFonts w:ascii="Times New Roman" w:hAnsi="Times New Roman" w:cs="Times New Roman"/>
+        </w:rPr>
+        <w:t xml:space="preserve"> lako može nastati</w:t>
+      </w:r>
+      <w:r>
+        <w:rPr>
+          <w:rFonts w:ascii="Times New Roman" w:hAnsi="Times New Roman" w:cs="Times New Roman"/>
+        </w:rPr>
+        <w:t xml:space="preserve"> problem velikog </w:t>
+      </w:r>
+      <w:proofErr w:type="spellStart"/>
+      <w:r>
+        <w:rPr>
+          <w:rFonts w:ascii="Times New Roman" w:hAnsi="Times New Roman" w:cs="Times New Roman"/>
+        </w:rPr>
+        <w:t>opterećenja</w:t>
+      </w:r>
+      <w:proofErr w:type="spellEnd"/>
+      <w:r>
+        <w:rPr>
+          <w:rFonts w:ascii="Times New Roman" w:hAnsi="Times New Roman" w:cs="Times New Roman"/>
+        </w:rPr>
+        <w:t xml:space="preserve"> jedne tačke</w:t>
+      </w:r>
+      <w:r>
+        <w:rPr>
+          <w:rFonts w:ascii="Times New Roman" w:hAnsi="Times New Roman" w:cs="Times New Roman"/>
+        </w:rPr>
+        <w:t>, što može usporiti mrežu.</w:t>
+      </w:r>
+      <w:r>
+        <w:rPr>
+          <w:rFonts w:ascii="Times New Roman" w:hAnsi="Times New Roman" w:cs="Times New Roman"/>
+        </w:rPr>
+        <w:t xml:space="preserve"> Problem može biti još veći, ukoliko se radi o neispravnom lideru. Me</w:t>
+      </w:r>
+      <w:r>
+        <w:rPr>
+          <w:rFonts w:ascii="Times New Roman" w:hAnsi="Times New Roman" w:cs="Times New Roman"/>
+        </w:rPr>
+        <w:t>đ</w:t>
+      </w:r>
+      <w:r>
+        <w:rPr>
+          <w:rFonts w:ascii="Times New Roman" w:hAnsi="Times New Roman" w:cs="Times New Roman"/>
+        </w:rPr>
+        <w:t>utim, ukoli</w:t>
+      </w:r>
+      <w:r>
+        <w:rPr>
+          <w:rFonts w:ascii="Times New Roman" w:hAnsi="Times New Roman" w:cs="Times New Roman"/>
+        </w:rPr>
+        <w:t xml:space="preserve">ko vođa predloži </w:t>
+      </w:r>
+      <w:proofErr w:type="spellStart"/>
+      <w:r>
+        <w:rPr>
+          <w:rFonts w:ascii="Times New Roman" w:hAnsi="Times New Roman" w:cs="Times New Roman"/>
+        </w:rPr>
+        <w:t>nevalidan</w:t>
+      </w:r>
+      <w:proofErr w:type="spellEnd"/>
+      <w:r>
+        <w:rPr>
+          <w:rFonts w:ascii="Times New Roman" w:hAnsi="Times New Roman" w:cs="Times New Roman"/>
+        </w:rPr>
+        <w:t xml:space="preserve"> blok</w:t>
       </w:r>
       <w:r>
         <w:rPr>
@@ -11089,393 +11353,7 @@
         <w:rPr>
           <w:rFonts w:ascii="Times New Roman" w:hAnsi="Times New Roman" w:cs="Times New Roman"/>
         </w:rPr>
-        <w:t>praćen</w:t>
-      </w:r>
-      <w:proofErr w:type="spellEnd"/>
-      <w:r>
-        <w:rPr>
-          <w:rFonts w:ascii="Times New Roman" w:hAnsi="Times New Roman" w:cs="Times New Roman"/>
-        </w:rPr>
-        <w:t xml:space="preserve"> </w:t>
-      </w:r>
-      <w:r>
-        <w:rPr>
-          <w:rFonts w:ascii="Times New Roman" w:hAnsi="Times New Roman" w:cs="Times New Roman"/>
-        </w:rPr>
-        <w:t>od strane svih replika tokom</w:t>
-      </w:r>
-      <w:r>
-        <w:rPr>
-          <w:rFonts w:ascii="Times New Roman" w:hAnsi="Times New Roman" w:cs="Times New Roman"/>
-        </w:rPr>
-        <w:t xml:space="preserve"> odabir</w:t>
-      </w:r>
-      <w:r>
-        <w:rPr>
-          <w:rFonts w:ascii="Times New Roman" w:hAnsi="Times New Roman" w:cs="Times New Roman"/>
-        </w:rPr>
-        <w:t>a</w:t>
-      </w:r>
-      <w:r>
-        <w:rPr>
-          <w:rFonts w:ascii="Times New Roman" w:hAnsi="Times New Roman" w:cs="Times New Roman"/>
-        </w:rPr>
-        <w:t xml:space="preserve"> novog lidera. </w:t>
-      </w:r>
-      <w:proofErr w:type="spellStart"/>
-      <w:r>
-        <w:rPr>
-          <w:rFonts w:ascii="Times New Roman" w:hAnsi="Times New Roman" w:cs="Times New Roman"/>
-        </w:rPr>
-        <w:t>Pejsmejker</w:t>
-      </w:r>
-      <w:proofErr w:type="spellEnd"/>
-      <w:r>
-        <w:rPr>
-          <w:rFonts w:ascii="Times New Roman" w:hAnsi="Times New Roman" w:cs="Times New Roman"/>
-        </w:rPr>
-        <w:t xml:space="preserve"> takođe</w:t>
-      </w:r>
-      <w:r>
-        <w:rPr>
-          <w:rFonts w:ascii="Times New Roman" w:hAnsi="Times New Roman" w:cs="Times New Roman"/>
-        </w:rPr>
-        <w:t xml:space="preserve"> </w:t>
-      </w:r>
-      <w:r>
-        <w:rPr>
-          <w:rFonts w:ascii="Times New Roman" w:hAnsi="Times New Roman" w:cs="Times New Roman"/>
-        </w:rPr>
-        <w:t xml:space="preserve">obezbeđuje da </w:t>
-      </w:r>
-      <w:r>
-        <w:rPr>
-          <w:rFonts w:ascii="Times New Roman" w:hAnsi="Times New Roman" w:cs="Times New Roman"/>
-        </w:rPr>
-        <w:t>predlog vođe bude prihvaćen od strane replika.</w:t>
-      </w:r>
-    </w:p>
-    <w:p>
-      <w:pPr>
-        <w:jc w:val="both"/>
-        <w:rPr>
-          <w:rFonts w:ascii="Times New Roman" w:hAnsi="Times New Roman" w:cs="Times New Roman"/>
-        </w:rPr>
-      </w:pPr>
-    </w:p>
-    <w:p>
-      <w:pPr>
-        <w:jc w:val="both"/>
-        <w:rPr>
-          <w:rFonts w:ascii="Times New Roman" w:hAnsi="Times New Roman" w:cs="Times New Roman"/>
-        </w:rPr>
-      </w:pPr>
-      <w:r>
-        <w:rPr>
-          <w:rFonts w:ascii="Times New Roman" w:hAnsi="Times New Roman" w:cs="Times New Roman"/>
-          <w:b/>
-          <w:bCs/>
-        </w:rPr>
-        <w:t>Učešće replika i t</w:t>
-      </w:r>
-      <w:r>
-        <w:rPr>
-          <w:rFonts w:ascii="Times New Roman" w:hAnsi="Times New Roman" w:cs="Times New Roman"/>
-          <w:b/>
-          <w:bCs/>
-        </w:rPr>
-        <w:t>opologija mreže</w:t>
-      </w:r>
-      <w:r>
-        <w:rPr>
-          <w:rFonts w:ascii="Times New Roman" w:hAnsi="Times New Roman" w:cs="Times New Roman"/>
-        </w:rPr>
-        <w:t xml:space="preserve"> – </w:t>
-      </w:r>
-      <w:proofErr w:type="spellStart"/>
-      <w:r>
-        <w:rPr>
-          <w:rFonts w:ascii="Times New Roman" w:hAnsi="Times New Roman" w:cs="Times New Roman"/>
-          <w:i/>
-          <w:iCs/>
-        </w:rPr>
-        <w:t>HotStuff</w:t>
-      </w:r>
-      <w:proofErr w:type="spellEnd"/>
-      <w:r>
-        <w:rPr>
-          <w:rFonts w:ascii="Times New Roman" w:hAnsi="Times New Roman" w:cs="Times New Roman"/>
-        </w:rPr>
-        <w:t xml:space="preserve"> organizuje čvorove u topologij</w:t>
-      </w:r>
-      <w:r>
-        <w:rPr>
-          <w:rFonts w:ascii="Times New Roman" w:hAnsi="Times New Roman" w:cs="Times New Roman"/>
-        </w:rPr>
-        <w:t>u</w:t>
-      </w:r>
-      <w:r>
-        <w:rPr>
-          <w:rFonts w:ascii="Times New Roman" w:hAnsi="Times New Roman" w:cs="Times New Roman"/>
-        </w:rPr>
-        <w:t xml:space="preserve"> zvezd</w:t>
-      </w:r>
-      <w:r>
-        <w:rPr>
-          <w:rFonts w:ascii="Times New Roman" w:hAnsi="Times New Roman" w:cs="Times New Roman"/>
-        </w:rPr>
-        <w:t>e</w:t>
-      </w:r>
-      <w:r>
-        <w:rPr>
-          <w:rFonts w:ascii="Times New Roman" w:hAnsi="Times New Roman" w:cs="Times New Roman"/>
-        </w:rPr>
-        <w:t>. Ova postavka</w:t>
-      </w:r>
-      <w:r>
-        <w:rPr>
-          <w:rFonts w:ascii="Times New Roman" w:hAnsi="Times New Roman" w:cs="Times New Roman"/>
-        </w:rPr>
-        <w:t xml:space="preserve"> </w:t>
-      </w:r>
-      <w:proofErr w:type="spellStart"/>
-      <w:r>
-        <w:rPr>
-          <w:rFonts w:ascii="Times New Roman" w:hAnsi="Times New Roman" w:cs="Times New Roman"/>
-        </w:rPr>
-        <w:t>omogućava</w:t>
-      </w:r>
-      <w:proofErr w:type="spellEnd"/>
-      <w:r>
-        <w:rPr>
-          <w:rFonts w:ascii="Times New Roman" w:hAnsi="Times New Roman" w:cs="Times New Roman"/>
-        </w:rPr>
-        <w:t xml:space="preserve"> vođi da šalje ili prikuplja poruke direktno u ili sa svih drugih čvorova,</w:t>
-      </w:r>
-      <w:r>
-        <w:rPr>
-          <w:rFonts w:ascii="Times New Roman" w:hAnsi="Times New Roman" w:cs="Times New Roman"/>
-        </w:rPr>
-        <w:t xml:space="preserve"> </w:t>
-      </w:r>
-      <w:r>
-        <w:rPr>
-          <w:rFonts w:ascii="Times New Roman" w:hAnsi="Times New Roman" w:cs="Times New Roman"/>
-        </w:rPr>
-        <w:t>što rezult</w:t>
-      </w:r>
-      <w:r>
-        <w:rPr>
-          <w:rFonts w:ascii="Times New Roman" w:hAnsi="Times New Roman" w:cs="Times New Roman"/>
-        </w:rPr>
-        <w:t>uje</w:t>
-      </w:r>
-      <w:r>
-        <w:rPr>
-          <w:rFonts w:ascii="Times New Roman" w:hAnsi="Times New Roman" w:cs="Times New Roman"/>
-        </w:rPr>
-        <w:t xml:space="preserve"> smanjen</w:t>
-      </w:r>
-      <w:r>
-        <w:rPr>
-          <w:rFonts w:ascii="Times New Roman" w:hAnsi="Times New Roman" w:cs="Times New Roman"/>
-        </w:rPr>
-        <w:t>u</w:t>
-      </w:r>
-      <w:r>
-        <w:rPr>
-          <w:rFonts w:ascii="Times New Roman" w:hAnsi="Times New Roman" w:cs="Times New Roman"/>
-        </w:rPr>
-        <w:t xml:space="preserve"> složeno</w:t>
-      </w:r>
-      <w:r>
-        <w:rPr>
-          <w:rFonts w:ascii="Times New Roman" w:hAnsi="Times New Roman" w:cs="Times New Roman"/>
-        </w:rPr>
-        <w:t>st</w:t>
-      </w:r>
-      <w:r>
-        <w:rPr>
-          <w:rFonts w:ascii="Times New Roman" w:hAnsi="Times New Roman" w:cs="Times New Roman"/>
-        </w:rPr>
-        <w:t xml:space="preserve"> </w:t>
-      </w:r>
-      <w:r>
-        <w:rPr>
-          <w:rFonts w:ascii="Times New Roman" w:hAnsi="Times New Roman" w:cs="Times New Roman"/>
-        </w:rPr>
-        <w:t xml:space="preserve">razmene </w:t>
-      </w:r>
-      <w:r>
-        <w:rPr>
-          <w:rFonts w:ascii="Times New Roman" w:hAnsi="Times New Roman" w:cs="Times New Roman"/>
-        </w:rPr>
-        <w:t>poruk</w:t>
-      </w:r>
-      <w:r>
-        <w:rPr>
-          <w:rFonts w:ascii="Times New Roman" w:hAnsi="Times New Roman" w:cs="Times New Roman"/>
-        </w:rPr>
-        <w:t>a</w:t>
-      </w:r>
-      <w:r>
-        <w:rPr>
-          <w:rFonts w:ascii="Times New Roman" w:hAnsi="Times New Roman" w:cs="Times New Roman"/>
-        </w:rPr>
-        <w:t xml:space="preserve">. </w:t>
-      </w:r>
-      <w:r>
-        <w:rPr>
-          <w:rFonts w:ascii="Times New Roman" w:hAnsi="Times New Roman" w:cs="Times New Roman"/>
-        </w:rPr>
-        <w:t>Jednostavnije rečeno, koristi se obrazac komunikacije</w:t>
-      </w:r>
-      <w:r>
-        <w:rPr>
-          <w:rFonts w:ascii="Times New Roman" w:hAnsi="Times New Roman" w:cs="Times New Roman"/>
-        </w:rPr>
-        <w:t xml:space="preserve"> „jedan</w:t>
-      </w:r>
-      <w:r>
-        <w:rPr>
-          <w:rFonts w:ascii="Times New Roman" w:hAnsi="Times New Roman" w:cs="Times New Roman"/>
-        </w:rPr>
-        <w:t>-ka-svima</w:t>
-      </w:r>
-      <w:r>
-        <w:rPr>
-          <w:rFonts w:ascii="Times New Roman" w:hAnsi="Times New Roman" w:cs="Times New Roman"/>
-        </w:rPr>
-        <w:t>“</w:t>
-      </w:r>
-      <w:r>
-        <w:rPr>
-          <w:rFonts w:ascii="Times New Roman" w:hAnsi="Times New Roman" w:cs="Times New Roman"/>
-        </w:rPr>
-        <w:t xml:space="preserve"> (</w:t>
-      </w:r>
-      <w:proofErr w:type="spellStart"/>
-      <w:r>
-        <w:rPr>
-          <w:rFonts w:ascii="Times New Roman" w:hAnsi="Times New Roman" w:cs="Times New Roman"/>
-          <w:i/>
-          <w:iCs/>
-        </w:rPr>
-        <w:t>eng</w:t>
-      </w:r>
-      <w:proofErr w:type="spellEnd"/>
-      <w:r>
-        <w:rPr>
-          <w:rFonts w:ascii="Times New Roman" w:hAnsi="Times New Roman" w:cs="Times New Roman"/>
-          <w:i/>
-          <w:iCs/>
-        </w:rPr>
-        <w:t>. one-to-</w:t>
-      </w:r>
-      <w:proofErr w:type="spellStart"/>
-      <w:r>
-        <w:rPr>
-          <w:rFonts w:ascii="Times New Roman" w:hAnsi="Times New Roman" w:cs="Times New Roman"/>
-          <w:i/>
-          <w:iCs/>
-        </w:rPr>
-        <w:t>all</w:t>
-      </w:r>
-      <w:proofErr w:type="spellEnd"/>
-      <w:r>
-        <w:rPr>
-          <w:rFonts w:ascii="Times New Roman" w:hAnsi="Times New Roman" w:cs="Times New Roman"/>
-        </w:rPr>
-        <w:t xml:space="preserve">). </w:t>
-      </w:r>
-      <w:r>
-        <w:rPr>
-          <w:rFonts w:ascii="Times New Roman" w:hAnsi="Times New Roman" w:cs="Times New Roman"/>
-        </w:rPr>
-        <w:t>Ako je lider odgovoran za svu ovu obradu,</w:t>
-      </w:r>
-      <w:r>
-        <w:rPr>
-          <w:rFonts w:ascii="Times New Roman" w:hAnsi="Times New Roman" w:cs="Times New Roman"/>
-        </w:rPr>
-        <w:t xml:space="preserve"> lako može nastati</w:t>
-      </w:r>
-      <w:r>
-        <w:rPr>
-          <w:rFonts w:ascii="Times New Roman" w:hAnsi="Times New Roman" w:cs="Times New Roman"/>
-        </w:rPr>
-        <w:t xml:space="preserve"> problem velikog </w:t>
-      </w:r>
-      <w:proofErr w:type="spellStart"/>
-      <w:r>
-        <w:rPr>
-          <w:rFonts w:ascii="Times New Roman" w:hAnsi="Times New Roman" w:cs="Times New Roman"/>
-        </w:rPr>
-        <w:t>opterećenja</w:t>
-      </w:r>
-      <w:proofErr w:type="spellEnd"/>
-      <w:r>
-        <w:rPr>
-          <w:rFonts w:ascii="Times New Roman" w:hAnsi="Times New Roman" w:cs="Times New Roman"/>
-        </w:rPr>
-        <w:t xml:space="preserve"> jedne tačke</w:t>
-      </w:r>
-      <w:r>
-        <w:rPr>
-          <w:rFonts w:ascii="Times New Roman" w:hAnsi="Times New Roman" w:cs="Times New Roman"/>
-        </w:rPr>
-        <w:t>, što može usporiti mrežu.</w:t>
-      </w:r>
-      <w:r>
-        <w:rPr>
-          <w:rFonts w:ascii="Times New Roman" w:hAnsi="Times New Roman" w:cs="Times New Roman"/>
-        </w:rPr>
-        <w:t xml:space="preserve"> Problem može biti još veći, ukoliko se radi o neispravnom lideru. Me</w:t>
-      </w:r>
-      <w:r>
-        <w:rPr>
-          <w:rFonts w:ascii="Times New Roman" w:hAnsi="Times New Roman" w:cs="Times New Roman"/>
-        </w:rPr>
-        <w:t>đ</w:t>
-      </w:r>
-      <w:r>
-        <w:rPr>
-          <w:rFonts w:ascii="Times New Roman" w:hAnsi="Times New Roman" w:cs="Times New Roman"/>
-        </w:rPr>
-        <w:t>utim, ukoli</w:t>
-      </w:r>
-      <w:r>
-        <w:rPr>
-          <w:rFonts w:ascii="Times New Roman" w:hAnsi="Times New Roman" w:cs="Times New Roman"/>
-        </w:rPr>
-        <w:t xml:space="preserve">ko vođa predloži </w:t>
-      </w:r>
-      <w:proofErr w:type="spellStart"/>
-      <w:r>
-        <w:rPr>
-          <w:rFonts w:ascii="Times New Roman" w:hAnsi="Times New Roman" w:cs="Times New Roman"/>
-        </w:rPr>
-        <w:t>nevalidan</w:t>
-      </w:r>
-      <w:proofErr w:type="spellEnd"/>
-      <w:r>
-        <w:rPr>
-          <w:rFonts w:ascii="Times New Roman" w:hAnsi="Times New Roman" w:cs="Times New Roman"/>
-        </w:rPr>
-        <w:t xml:space="preserve"> blok</w:t>
-      </w:r>
-      <w:r>
-        <w:rPr>
-          <w:rFonts w:ascii="Times New Roman" w:hAnsi="Times New Roman" w:cs="Times New Roman"/>
-        </w:rPr>
-        <w:t>, bi</w:t>
-      </w:r>
-      <w:proofErr w:type="spellStart"/>
-      <w:r>
-        <w:rPr>
-          <w:rFonts w:ascii="Times New Roman" w:hAnsi="Times New Roman" w:cs="Times New Roman"/>
-        </w:rPr>
-        <w:t>će</w:t>
+        <w:t>biće</w:t>
       </w:r>
       <w:proofErr w:type="spellEnd"/>
       <w:r>
@@ -12307,13 +12185,7 @@
         <w:rPr>
           <w:rFonts w:ascii="Times New Roman" w:hAnsi="Times New Roman" w:cs="Times New Roman"/>
         </w:rPr>
-        <w:t xml:space="preserve">poruku </w:t>
-      </w:r>
-      <w:r>
-        <w:rPr>
-          <w:rFonts w:ascii="Times New Roman" w:hAnsi="Times New Roman" w:cs="Times New Roman"/>
-        </w:rPr>
-        <w:t>POTVRDE</w:t>
+        <w:t>poruku POTVRDE</w:t>
       </w:r>
       <w:r>
         <w:rPr>
@@ -12730,7 +12602,7 @@
           <w:rFonts w:ascii="Times New Roman" w:hAnsi="Times New Roman" w:cs="Times New Roman"/>
         </w:rPr>
         <w:pict w14:anchorId="06BC42D9">
-          <v:rect id="_x0000_i1072" style="width:0;height:1.5pt" o:hralign="center" o:hrstd="t" o:hr="t" fillcolor="#a0a0a0" stroked="f"/>
+          <v:rect id="_x0000_i1034" style="width:0;height:1.5pt" o:hralign="center" o:hrstd="t" o:hr="t" fillcolor="#a0a0a0" stroked="f"/>
         </w:pict>
       </w:r>
     </w:p>
@@ -15039,8 +14911,8 @@
           <w:rFonts w:ascii="Times New Roman" w:hAnsi="Times New Roman" w:cs="Times New Roman"/>
         </w:rPr>
       </w:pPr>
-      <w:bookmarkStart w:id="29" w:name="_Toc119792455"/>
-      <w:bookmarkStart w:id="30" w:name="_Toc120238262"/>
+      <w:bookmarkStart w:id="29" w:name="_Toc120238262"/>
+      <w:bookmarkStart w:id="30" w:name="_Toc119792455"/>
       <w:r>
         <w:rPr>
           <w:rStyle w:val="Heading1Char"/>
@@ -15056,16 +14928,16 @@
         </w:rPr>
         <w:t xml:space="preserve"> Zaključak</w:t>
       </w:r>
+      <w:bookmarkEnd w:id="29"/>
+      <w:r>
+        <w:rPr>
+          <w:rFonts w:ascii="Times New Roman" w:hAnsi="Times New Roman" w:cs="Times New Roman"/>
+        </w:rPr>
+        <w:pict w14:anchorId="502C42F6">
+          <v:rect id="_x0000_i1035" style="width:0;height:1.5pt" o:hralign="center" o:hrstd="t" o:hr="t" fillcolor="#a0a0a0" stroked="f"/>
+        </w:pict>
+      </w:r>
       <w:bookmarkEnd w:id="30"/>
-      <w:r>
-        <w:rPr>
-          <w:rFonts w:ascii="Times New Roman" w:hAnsi="Times New Roman" w:cs="Times New Roman"/>
-        </w:rPr>
-        <w:pict w14:anchorId="502C42F6">
-          <v:rect id="_x0000_i1034" style="width:0;height:1.5pt" o:hralign="center" o:hrstd="t" o:hr="t" fillcolor="#a0a0a0" stroked="f"/>
-        </w:pict>
-      </w:r>
-      <w:bookmarkEnd w:id="29"/>
     </w:p>
     <w:p>
       <w:pPr>
@@ -16150,8 +16022,8 @@
           <w:rFonts w:ascii="Times New Roman" w:hAnsi="Times New Roman" w:cs="Times New Roman"/>
         </w:rPr>
       </w:pPr>
-      <w:bookmarkStart w:id="32" w:name="_Toc119792456"/>
-      <w:bookmarkStart w:id="33" w:name="_Toc120238263"/>
+      <w:bookmarkStart w:id="32" w:name="_Toc120238263"/>
+      <w:bookmarkStart w:id="33" w:name="_Toc119792456"/>
       <w:r>
         <w:rPr>
           <w:rStyle w:val="Heading1Char"/>
@@ -16174,16 +16046,16 @@
         </w:rPr>
         <w:t xml:space="preserve"> Reference</w:t>
       </w:r>
+      <w:bookmarkEnd w:id="32"/>
+      <w:r>
+        <w:rPr>
+          <w:rFonts w:ascii="Times New Roman" w:hAnsi="Times New Roman" w:cs="Times New Roman"/>
+        </w:rPr>
+        <w:pict w14:anchorId="4D11B21B">
+          <v:rect id="_x0000_i1036" style="width:0;height:1.5pt" o:hralign="center" o:hrstd="t" o:hr="t" fillcolor="#a0a0a0" stroked="f"/>
+        </w:pict>
+      </w:r>
       <w:bookmarkEnd w:id="33"/>
-      <w:r>
-        <w:rPr>
-          <w:rFonts w:ascii="Times New Roman" w:hAnsi="Times New Roman" w:cs="Times New Roman"/>
-        </w:rPr>
-        <w:pict w14:anchorId="4D11B21B">
-          <v:rect id="_x0000_i1035" style="width:0;height:1.5pt" o:hralign="center" o:hrstd="t" o:hr="t" fillcolor="#a0a0a0" stroked="f"/>
-        </w:pict>
-      </w:r>
-      <w:bookmarkEnd w:id="32"/>
     </w:p>
     <w:bookmarkStart w:id="34" w:name="_a9yiy4qqjo4d" w:colFirst="0" w:colLast="0" w:displacedByCustomXml="next"/>
     <w:bookmarkEnd w:id="34" w:displacedByCustomXml="next"/>
@@ -17453,15 +17325,7 @@
           <w:sz w:val="18"/>
           <w:szCs w:val="18"/>
         </w:rPr>
-        <w:t xml:space="preserve"> </w:t>
-      </w:r>
-      <w:r>
-        <w:rPr>
-          <w:rFonts w:ascii="Times New Roman" w:hAnsi="Times New Roman" w:cs="Times New Roman"/>
-          <w:sz w:val="18"/>
-          <w:szCs w:val="18"/>
-        </w:rPr>
-        <w:t>Životnost (</w:t>
+        <w:t xml:space="preserve"> Životnost (</w:t>
       </w:r>
       <w:proofErr w:type="spellStart"/>
       <w:r>
@@ -17558,7 +17422,7 @@
 <w:numbering xmlns:wpc="http://schemas.microsoft.com/office/word/2010/wordprocessingCanvas" xmlns:cx="http://schemas.microsoft.com/office/drawing/2014/chartex" xmlns:cx1="http://schemas.microsoft.com/office/drawing/2015/9/8/chartex" xmlns:cx2="http://schemas.microsoft.com/office/drawing/2015/10/21/chartex" xmlns:cx3="http://schemas.microsoft.com/office/drawing/2016/5/9/chartex" xmlns:cx4="http://schemas.microsoft.com/office/drawing/2016/5/10/chartex" xmlns:cx5="http://schemas.microsoft.com/office/drawing/2016/5/11/chartex" xmlns:cx6="http://schemas.microsoft.com/office/drawing/2016/5/12/chartex" xmlns:cx7="http://schemas.microsoft.com/office/drawing/2016/5/13/chartex" xmlns:cx8="http://schemas.microsoft.com/office/drawing/2016/5/14/chartex" xmlns:mc="http://schemas.openxmlformats.org/markup-compatibility/2006" xmlns:aink="http://schemas.microsoft.com/office/drawing/2016/ink" xmlns:am3d="http://schemas.microsoft.com/office/drawing/2017/model3d" xmlns:o="urn:schemas-microsoft-com:office:office" xmlns:oel="http://schemas.microsoft.com/office/2019/extlst" xmlns:r="http://schemas.openxmlformats.org/officeDocument/2006/relationships" xmlns:m="http://schemas.openxmlformats.org/officeDocument/2006/math" xmlns:v="urn:schemas-microsoft-com:vml" xmlns:wp14="http://schemas.microsoft.com/office/word/2010/wordprocessingDrawing" xmlns:wp="http://schemas.openxmlformats.org/drawingml/2006/wordprocessingDrawing" xmlns:w10="urn:schemas-microsoft-com:office:word" xmlns:w="http://schemas.openxmlformats.org/wordprocessingml/2006/main" xmlns:w14="http://schemas.microsoft.com/office/word/2010/wordml" xmlns:w15="http://schemas.microsoft.com/office/word/2012/wordml" xmlns:w16cex="http://schemas.microsoft.com/office/word/2018/wordml/cex" xmlns:w16cid="http://schemas.microsoft.com/office/word/2016/wordml/cid" xmlns:w16="http://schemas.microsoft.com/office/word/2018/wordml" xmlns:w16sdtdh="http://schemas.microsoft.com/office/word/2020/wordml/sdtdatahash" xmlns:w16se="http://schemas.microsoft.com/office/word/2015/wordml/symex" xmlns:wpg="http://schemas.microsoft.com/office/word/2010/wordprocessingGroup" xmlns:wpi="http://schemas.microsoft.com/office/word/2010/wordprocessingInk" xmlns:wne="http://schemas.microsoft.com/office/word/2006/wordml" xmlns:wps="http://schemas.microsoft.com/office/word/2010/wordprocessingShape" mc:Ignorable="w14 w15 w16se w16cid w16 w16cex w16sdtdh wp14">
   <w:numPicBullet w:numPicBulletId="0">
     <w:pict>
-      <v:shapetype id="_x0000_t75" coordsize="21600,21600" o:spt="75" o:preferrelative="t" path="m@4@5l@4@11@9@11@9@5xe" filled="f" stroked="f">
+      <v:shapetype w14:anchorId="35DE99E8" id="_x0000_t75" coordsize="21600,21600" o:spt="75" o:preferrelative="t" path="m@4@5l@4@11@9@11@9@5xe" filled="f" stroked="f">
         <v:stroke joinstyle="miter"/>
         <v:formulas>
           <v:f eqn="if lineDrawn pixelLineWidth 0"/>
@@ -17577,7 +17441,7 @@
         <v:path o:extrusionok="f" gradientshapeok="t" o:connecttype="rect"/>
         <o:lock v:ext="edit" aspectratio="t"/>
       </v:shapetype>
-      <v:shape id="_x0000_i1215" type="#_x0000_t75" style="width:15pt;height:15pt;visibility:visible;mso-wrap-style:square" o:bullet="t">
+      <v:shape id="_x0000_i1042" type="#_x0000_t75" style="width:15pt;height:15pt;visibility:visible;mso-wrap-style:square" o:bullet="t">
         <v:imagedata r:id="rId1" o:title=""/>
       </v:shape>
     </w:pict>
@@ -18637,6 +18501,7 @@
   <w:style w:type="character" w:default="1" w:styleId="DefaultParagraphFont">
     <w:name w:val="Default Paragraph Font"/>
     <w:uiPriority w:val="1"/>
+    <w:semiHidden/>
     <w:unhideWhenUsed/>
   </w:style>
   <w:style w:type="table" w:default="1" w:styleId="TableNormal">

--- a/pdasp/seminarski/konsenzus-algoritmi/seminarski-rad.docx
+++ b/pdasp/seminarski/konsenzus-algoritmi/seminarski-rad.docx
@@ -499,6 +499,8 @@
         <w:pStyle w:val="Title"/>
         <w:rPr>
           <w:rFonts w:ascii="Times New Roman" w:eastAsia="Times New Roman" w:hAnsi="Times New Roman" w:cs="Times New Roman"/>
+          <w:b/>
+          <w:bCs/>
         </w:rPr>
       </w:pPr>
       <w:bookmarkStart w:id="12" w:name="_e6146bj81ogx" w:colFirst="0" w:colLast="0"/>
@@ -506,6 +508,8 @@
       <w:r>
         <w:rPr>
           <w:rFonts w:ascii="Times New Roman" w:eastAsia="Times New Roman" w:hAnsi="Times New Roman" w:cs="Times New Roman"/>
+          <w:b/>
+          <w:bCs/>
         </w:rPr>
         <w:lastRenderedPageBreak/>
         <w:t>Sadržaj</w:t>
@@ -553,8 +557,8 @@
             <w:pStyle w:val="TOCHeading"/>
             <w:rPr>
               <w:rFonts w:ascii="Times New Roman" w:hAnsi="Times New Roman" w:cs="Times New Roman"/>
-              <w:sz w:val="26"/>
-              <w:szCs w:val="26"/>
+              <w:sz w:val="24"/>
+              <w:szCs w:val="24"/>
               <w:lang w:val="sr-Latn-RS"/>
             </w:rPr>
           </w:pPr>
@@ -568,42 +572,44 @@
             <w:rPr>
               <w:rFonts w:ascii="Times New Roman" w:eastAsiaTheme="minorEastAsia" w:hAnsi="Times New Roman" w:cs="Times New Roman"/>
               <w:noProof/>
-              <w:sz w:val="28"/>
-              <w:szCs w:val="28"/>
+              <w:sz w:val="24"/>
+              <w:szCs w:val="24"/>
             </w:rPr>
           </w:pPr>
           <w:r>
             <w:rPr>
               <w:rFonts w:ascii="Times New Roman" w:hAnsi="Times New Roman" w:cs="Times New Roman"/>
-              <w:sz w:val="28"/>
-              <w:szCs w:val="28"/>
+              <w:sz w:val="24"/>
+              <w:szCs w:val="24"/>
             </w:rPr>
             <w:fldChar w:fldCharType="begin"/>
           </w:r>
           <w:r>
             <w:rPr>
               <w:rFonts w:ascii="Times New Roman" w:hAnsi="Times New Roman" w:cs="Times New Roman"/>
-              <w:sz w:val="28"/>
-              <w:szCs w:val="28"/>
+              <w:sz w:val="24"/>
+              <w:szCs w:val="24"/>
             </w:rPr>
             <w:instrText xml:space="preserve"> TOC \o "1-3" \h \z \u </w:instrText>
           </w:r>
           <w:r>
             <w:rPr>
               <w:rFonts w:ascii="Times New Roman" w:hAnsi="Times New Roman" w:cs="Times New Roman"/>
-              <w:sz w:val="28"/>
-              <w:szCs w:val="28"/>
+              <w:sz w:val="24"/>
+              <w:szCs w:val="24"/>
             </w:rPr>
             <w:fldChar w:fldCharType="separate"/>
           </w:r>
-          <w:hyperlink w:anchor="_Toc120238253" w:history="1">
+          <w:hyperlink w:anchor="_Toc120563430" w:history="1">
             <w:r>
               <w:rPr>
                 <w:rStyle w:val="Hyperlink"/>
                 <w:rFonts w:ascii="Times New Roman" w:eastAsia="Times New Roman" w:hAnsi="Times New Roman" w:cs="Times New Roman"/>
+                <w:b/>
+                <w:bCs/>
                 <w:noProof/>
-                <w:sz w:val="28"/>
-                <w:szCs w:val="28"/>
+                <w:sz w:val="24"/>
+                <w:szCs w:val="24"/>
               </w:rPr>
               <w:t>1 Uvod</w:t>
             </w:r>
@@ -612,8 +618,8 @@
                 <w:rFonts w:ascii="Times New Roman" w:hAnsi="Times New Roman" w:cs="Times New Roman"/>
                 <w:noProof/>
                 <w:webHidden/>
-                <w:sz w:val="28"/>
-                <w:szCs w:val="28"/>
+                <w:sz w:val="24"/>
+                <w:szCs w:val="24"/>
               </w:rPr>
               <w:tab/>
             </w:r>
@@ -622,8 +628,8 @@
                 <w:rFonts w:ascii="Times New Roman" w:hAnsi="Times New Roman" w:cs="Times New Roman"/>
                 <w:noProof/>
                 <w:webHidden/>
-                <w:sz w:val="28"/>
-                <w:szCs w:val="28"/>
+                <w:sz w:val="24"/>
+                <w:szCs w:val="24"/>
               </w:rPr>
               <w:fldChar w:fldCharType="begin"/>
             </w:r>
@@ -632,18 +638,18 @@
                 <w:rFonts w:ascii="Times New Roman" w:hAnsi="Times New Roman" w:cs="Times New Roman"/>
                 <w:noProof/>
                 <w:webHidden/>
-                <w:sz w:val="28"/>
-                <w:szCs w:val="28"/>
-              </w:rPr>
-              <w:instrText xml:space="preserve"> PAGEREF _Toc120238253 \h </w:instrText>
+                <w:sz w:val="24"/>
+                <w:szCs w:val="24"/>
+              </w:rPr>
+              <w:instrText xml:space="preserve"> PAGEREF _Toc120563430 \h </w:instrText>
             </w:r>
             <w:r>
               <w:rPr>
                 <w:rFonts w:ascii="Times New Roman" w:hAnsi="Times New Roman" w:cs="Times New Roman"/>
                 <w:noProof/>
                 <w:webHidden/>
-                <w:sz w:val="28"/>
-                <w:szCs w:val="28"/>
+                <w:sz w:val="24"/>
+                <w:szCs w:val="24"/>
               </w:rPr>
             </w:r>
             <w:r>
@@ -651,8 +657,8 @@
                 <w:rFonts w:ascii="Times New Roman" w:hAnsi="Times New Roman" w:cs="Times New Roman"/>
                 <w:noProof/>
                 <w:webHidden/>
-                <w:sz w:val="28"/>
-                <w:szCs w:val="28"/>
+                <w:sz w:val="24"/>
+                <w:szCs w:val="24"/>
               </w:rPr>
               <w:fldChar w:fldCharType="separate"/>
             </w:r>
@@ -661,8 +667,8 @@
                 <w:rFonts w:ascii="Times New Roman" w:hAnsi="Times New Roman" w:cs="Times New Roman"/>
                 <w:noProof/>
                 <w:webHidden/>
-                <w:sz w:val="28"/>
-                <w:szCs w:val="28"/>
+                <w:sz w:val="24"/>
+                <w:szCs w:val="24"/>
               </w:rPr>
               <w:t>2</w:t>
             </w:r>
@@ -671,8 +677,8 @@
                 <w:rFonts w:ascii="Times New Roman" w:hAnsi="Times New Roman" w:cs="Times New Roman"/>
                 <w:noProof/>
                 <w:webHidden/>
-                <w:sz w:val="28"/>
-                <w:szCs w:val="28"/>
+                <w:sz w:val="24"/>
+                <w:szCs w:val="24"/>
               </w:rPr>
               <w:fldChar w:fldCharType="end"/>
             </w:r>
@@ -687,18 +693,20 @@
             <w:rPr>
               <w:rFonts w:ascii="Times New Roman" w:eastAsiaTheme="minorEastAsia" w:hAnsi="Times New Roman" w:cs="Times New Roman"/>
               <w:noProof/>
-              <w:sz w:val="28"/>
-              <w:szCs w:val="28"/>
+              <w:sz w:val="24"/>
+              <w:szCs w:val="24"/>
             </w:rPr>
           </w:pPr>
-          <w:hyperlink w:anchor="_Toc120238254" w:history="1">
+          <w:hyperlink w:anchor="_Toc120563431" w:history="1">
             <w:r>
               <w:rPr>
                 <w:rStyle w:val="Hyperlink"/>
                 <w:rFonts w:ascii="Times New Roman" w:hAnsi="Times New Roman" w:cs="Times New Roman"/>
+                <w:b/>
+                <w:bCs/>
                 <w:noProof/>
-                <w:sz w:val="28"/>
-                <w:szCs w:val="28"/>
+                <w:sz w:val="24"/>
+                <w:szCs w:val="24"/>
               </w:rPr>
               <w:t>2 Dokaz o sagorevanju</w:t>
             </w:r>
@@ -707,8 +715,8 @@
                 <w:rFonts w:ascii="Times New Roman" w:hAnsi="Times New Roman" w:cs="Times New Roman"/>
                 <w:noProof/>
                 <w:webHidden/>
-                <w:sz w:val="28"/>
-                <w:szCs w:val="28"/>
+                <w:sz w:val="24"/>
+                <w:szCs w:val="24"/>
               </w:rPr>
               <w:tab/>
             </w:r>
@@ -717,8 +725,8 @@
                 <w:rFonts w:ascii="Times New Roman" w:hAnsi="Times New Roman" w:cs="Times New Roman"/>
                 <w:noProof/>
                 <w:webHidden/>
-                <w:sz w:val="28"/>
-                <w:szCs w:val="28"/>
+                <w:sz w:val="24"/>
+                <w:szCs w:val="24"/>
               </w:rPr>
               <w:fldChar w:fldCharType="begin"/>
             </w:r>
@@ -727,18 +735,18 @@
                 <w:rFonts w:ascii="Times New Roman" w:hAnsi="Times New Roman" w:cs="Times New Roman"/>
                 <w:noProof/>
                 <w:webHidden/>
-                <w:sz w:val="28"/>
-                <w:szCs w:val="28"/>
-              </w:rPr>
-              <w:instrText xml:space="preserve"> PAGEREF _Toc120238254 \h </w:instrText>
+                <w:sz w:val="24"/>
+                <w:szCs w:val="24"/>
+              </w:rPr>
+              <w:instrText xml:space="preserve"> PAGEREF _Toc120563431 \h </w:instrText>
             </w:r>
             <w:r>
               <w:rPr>
                 <w:rFonts w:ascii="Times New Roman" w:hAnsi="Times New Roman" w:cs="Times New Roman"/>
                 <w:noProof/>
                 <w:webHidden/>
-                <w:sz w:val="28"/>
-                <w:szCs w:val="28"/>
+                <w:sz w:val="24"/>
+                <w:szCs w:val="24"/>
               </w:rPr>
             </w:r>
             <w:r>
@@ -746,8 +754,8 @@
                 <w:rFonts w:ascii="Times New Roman" w:hAnsi="Times New Roman" w:cs="Times New Roman"/>
                 <w:noProof/>
                 <w:webHidden/>
-                <w:sz w:val="28"/>
-                <w:szCs w:val="28"/>
+                <w:sz w:val="24"/>
+                <w:szCs w:val="24"/>
               </w:rPr>
               <w:fldChar w:fldCharType="separate"/>
             </w:r>
@@ -756,8 +764,8 @@
                 <w:rFonts w:ascii="Times New Roman" w:hAnsi="Times New Roman" w:cs="Times New Roman"/>
                 <w:noProof/>
                 <w:webHidden/>
-                <w:sz w:val="28"/>
-                <w:szCs w:val="28"/>
+                <w:sz w:val="24"/>
+                <w:szCs w:val="24"/>
               </w:rPr>
               <w:t>3</w:t>
             </w:r>
@@ -766,8 +774,8 @@
                 <w:rFonts w:ascii="Times New Roman" w:hAnsi="Times New Roman" w:cs="Times New Roman"/>
                 <w:noProof/>
                 <w:webHidden/>
-                <w:sz w:val="28"/>
-                <w:szCs w:val="28"/>
+                <w:sz w:val="24"/>
+                <w:szCs w:val="24"/>
               </w:rPr>
               <w:fldChar w:fldCharType="end"/>
             </w:r>
@@ -782,18 +790,20 @@
             <w:rPr>
               <w:rFonts w:ascii="Times New Roman" w:eastAsiaTheme="minorEastAsia" w:hAnsi="Times New Roman" w:cs="Times New Roman"/>
               <w:noProof/>
-              <w:sz w:val="28"/>
-              <w:szCs w:val="28"/>
+              <w:sz w:val="24"/>
+              <w:szCs w:val="24"/>
             </w:rPr>
           </w:pPr>
-          <w:hyperlink w:anchor="_Toc120238255" w:history="1">
+          <w:hyperlink w:anchor="_Toc120563432" w:history="1">
             <w:r>
               <w:rPr>
                 <w:rStyle w:val="Hyperlink"/>
                 <w:rFonts w:ascii="Times New Roman" w:hAnsi="Times New Roman" w:cs="Times New Roman"/>
+                <w:b/>
+                <w:bCs/>
                 <w:noProof/>
-                <w:sz w:val="28"/>
-                <w:szCs w:val="28"/>
+                <w:sz w:val="24"/>
+                <w:szCs w:val="24"/>
               </w:rPr>
               <w:t>3 Dokaz o ovlašćenju</w:t>
             </w:r>
@@ -802,8 +812,8 @@
                 <w:rFonts w:ascii="Times New Roman" w:hAnsi="Times New Roman" w:cs="Times New Roman"/>
                 <w:noProof/>
                 <w:webHidden/>
-                <w:sz w:val="28"/>
-                <w:szCs w:val="28"/>
+                <w:sz w:val="24"/>
+                <w:szCs w:val="24"/>
               </w:rPr>
               <w:tab/>
             </w:r>
@@ -812,8 +822,8 @@
                 <w:rFonts w:ascii="Times New Roman" w:hAnsi="Times New Roman" w:cs="Times New Roman"/>
                 <w:noProof/>
                 <w:webHidden/>
-                <w:sz w:val="28"/>
-                <w:szCs w:val="28"/>
+                <w:sz w:val="24"/>
+                <w:szCs w:val="24"/>
               </w:rPr>
               <w:fldChar w:fldCharType="begin"/>
             </w:r>
@@ -822,18 +832,18 @@
                 <w:rFonts w:ascii="Times New Roman" w:hAnsi="Times New Roman" w:cs="Times New Roman"/>
                 <w:noProof/>
                 <w:webHidden/>
-                <w:sz w:val="28"/>
-                <w:szCs w:val="28"/>
-              </w:rPr>
-              <w:instrText xml:space="preserve"> PAGEREF _Toc120238255 \h </w:instrText>
+                <w:sz w:val="24"/>
+                <w:szCs w:val="24"/>
+              </w:rPr>
+              <w:instrText xml:space="preserve"> PAGEREF _Toc120563432 \h </w:instrText>
             </w:r>
             <w:r>
               <w:rPr>
                 <w:rFonts w:ascii="Times New Roman" w:hAnsi="Times New Roman" w:cs="Times New Roman"/>
                 <w:noProof/>
                 <w:webHidden/>
-                <w:sz w:val="28"/>
-                <w:szCs w:val="28"/>
+                <w:sz w:val="24"/>
+                <w:szCs w:val="24"/>
               </w:rPr>
             </w:r>
             <w:r>
@@ -841,8 +851,8 @@
                 <w:rFonts w:ascii="Times New Roman" w:hAnsi="Times New Roman" w:cs="Times New Roman"/>
                 <w:noProof/>
                 <w:webHidden/>
-                <w:sz w:val="28"/>
-                <w:szCs w:val="28"/>
+                <w:sz w:val="24"/>
+                <w:szCs w:val="24"/>
               </w:rPr>
               <w:fldChar w:fldCharType="separate"/>
             </w:r>
@@ -851,8 +861,8 @@
                 <w:rFonts w:ascii="Times New Roman" w:hAnsi="Times New Roman" w:cs="Times New Roman"/>
                 <w:noProof/>
                 <w:webHidden/>
-                <w:sz w:val="28"/>
-                <w:szCs w:val="28"/>
+                <w:sz w:val="24"/>
+                <w:szCs w:val="24"/>
               </w:rPr>
               <w:t>4</w:t>
             </w:r>
@@ -861,8 +871,8 @@
                 <w:rFonts w:ascii="Times New Roman" w:hAnsi="Times New Roman" w:cs="Times New Roman"/>
                 <w:noProof/>
                 <w:webHidden/>
-                <w:sz w:val="28"/>
-                <w:szCs w:val="28"/>
+                <w:sz w:val="24"/>
+                <w:szCs w:val="24"/>
               </w:rPr>
               <w:fldChar w:fldCharType="end"/>
             </w:r>
@@ -877,18 +887,20 @@
             <w:rPr>
               <w:rFonts w:ascii="Times New Roman" w:eastAsiaTheme="minorEastAsia" w:hAnsi="Times New Roman" w:cs="Times New Roman"/>
               <w:noProof/>
-              <w:sz w:val="28"/>
-              <w:szCs w:val="28"/>
+              <w:sz w:val="24"/>
+              <w:szCs w:val="24"/>
             </w:rPr>
           </w:pPr>
-          <w:hyperlink w:anchor="_Toc120238256" w:history="1">
+          <w:hyperlink w:anchor="_Toc120563433" w:history="1">
             <w:r>
               <w:rPr>
                 <w:rStyle w:val="Hyperlink"/>
                 <w:rFonts w:ascii="Times New Roman" w:hAnsi="Times New Roman" w:cs="Times New Roman"/>
+                <w:b/>
+                <w:bCs/>
                 <w:noProof/>
-                <w:sz w:val="28"/>
-                <w:szCs w:val="28"/>
+                <w:sz w:val="24"/>
+                <w:szCs w:val="24"/>
               </w:rPr>
               <w:t>4 Dokaz o verodostrojnosti</w:t>
             </w:r>
@@ -897,8 +909,8 @@
                 <w:rFonts w:ascii="Times New Roman" w:hAnsi="Times New Roman" w:cs="Times New Roman"/>
                 <w:noProof/>
                 <w:webHidden/>
-                <w:sz w:val="28"/>
-                <w:szCs w:val="28"/>
+                <w:sz w:val="24"/>
+                <w:szCs w:val="24"/>
               </w:rPr>
               <w:tab/>
             </w:r>
@@ -907,8 +919,8 @@
                 <w:rFonts w:ascii="Times New Roman" w:hAnsi="Times New Roman" w:cs="Times New Roman"/>
                 <w:noProof/>
                 <w:webHidden/>
-                <w:sz w:val="28"/>
-                <w:szCs w:val="28"/>
+                <w:sz w:val="24"/>
+                <w:szCs w:val="24"/>
               </w:rPr>
               <w:fldChar w:fldCharType="begin"/>
             </w:r>
@@ -917,18 +929,18 @@
                 <w:rFonts w:ascii="Times New Roman" w:hAnsi="Times New Roman" w:cs="Times New Roman"/>
                 <w:noProof/>
                 <w:webHidden/>
-                <w:sz w:val="28"/>
-                <w:szCs w:val="28"/>
-              </w:rPr>
-              <w:instrText xml:space="preserve"> PAGEREF _Toc120238256 \h </w:instrText>
+                <w:sz w:val="24"/>
+                <w:szCs w:val="24"/>
+              </w:rPr>
+              <w:instrText xml:space="preserve"> PAGEREF _Toc120563433 \h </w:instrText>
             </w:r>
             <w:r>
               <w:rPr>
                 <w:rFonts w:ascii="Times New Roman" w:hAnsi="Times New Roman" w:cs="Times New Roman"/>
                 <w:noProof/>
                 <w:webHidden/>
-                <w:sz w:val="28"/>
-                <w:szCs w:val="28"/>
+                <w:sz w:val="24"/>
+                <w:szCs w:val="24"/>
               </w:rPr>
             </w:r>
             <w:r>
@@ -936,8 +948,8 @@
                 <w:rFonts w:ascii="Times New Roman" w:hAnsi="Times New Roman" w:cs="Times New Roman"/>
                 <w:noProof/>
                 <w:webHidden/>
-                <w:sz w:val="28"/>
-                <w:szCs w:val="28"/>
+                <w:sz w:val="24"/>
+                <w:szCs w:val="24"/>
               </w:rPr>
               <w:fldChar w:fldCharType="separate"/>
             </w:r>
@@ -946,8 +958,8 @@
                 <w:rFonts w:ascii="Times New Roman" w:hAnsi="Times New Roman" w:cs="Times New Roman"/>
                 <w:noProof/>
                 <w:webHidden/>
-                <w:sz w:val="28"/>
-                <w:szCs w:val="28"/>
+                <w:sz w:val="24"/>
+                <w:szCs w:val="24"/>
               </w:rPr>
               <w:t>5</w:t>
             </w:r>
@@ -956,8 +968,8 @@
                 <w:rFonts w:ascii="Times New Roman" w:hAnsi="Times New Roman" w:cs="Times New Roman"/>
                 <w:noProof/>
                 <w:webHidden/>
-                <w:sz w:val="28"/>
-                <w:szCs w:val="28"/>
+                <w:sz w:val="24"/>
+                <w:szCs w:val="24"/>
               </w:rPr>
               <w:fldChar w:fldCharType="end"/>
             </w:r>
@@ -972,18 +984,20 @@
             <w:rPr>
               <w:rFonts w:ascii="Times New Roman" w:eastAsiaTheme="minorEastAsia" w:hAnsi="Times New Roman" w:cs="Times New Roman"/>
               <w:noProof/>
-              <w:sz w:val="28"/>
-              <w:szCs w:val="28"/>
+              <w:sz w:val="24"/>
+              <w:szCs w:val="24"/>
             </w:rPr>
           </w:pPr>
-          <w:hyperlink w:anchor="_Toc120238257" w:history="1">
+          <w:hyperlink w:anchor="_Toc120563434" w:history="1">
             <w:r>
               <w:rPr>
                 <w:rStyle w:val="Hyperlink"/>
                 <w:rFonts w:ascii="Times New Roman" w:hAnsi="Times New Roman" w:cs="Times New Roman"/>
+                <w:b/>
+                <w:bCs/>
                 <w:noProof/>
-                <w:sz w:val="28"/>
-                <w:szCs w:val="28"/>
+                <w:sz w:val="24"/>
+                <w:szCs w:val="24"/>
               </w:rPr>
               <w:t>5 Delegirana vizantijska tolerancija grešaka (dBFT)</w:t>
             </w:r>
@@ -992,8 +1006,8 @@
                 <w:rFonts w:ascii="Times New Roman" w:hAnsi="Times New Roman" w:cs="Times New Roman"/>
                 <w:noProof/>
                 <w:webHidden/>
-                <w:sz w:val="28"/>
-                <w:szCs w:val="28"/>
+                <w:sz w:val="24"/>
+                <w:szCs w:val="24"/>
               </w:rPr>
               <w:tab/>
             </w:r>
@@ -1002,8 +1016,8 @@
                 <w:rFonts w:ascii="Times New Roman" w:hAnsi="Times New Roman" w:cs="Times New Roman"/>
                 <w:noProof/>
                 <w:webHidden/>
-                <w:sz w:val="28"/>
-                <w:szCs w:val="28"/>
+                <w:sz w:val="24"/>
+                <w:szCs w:val="24"/>
               </w:rPr>
               <w:fldChar w:fldCharType="begin"/>
             </w:r>
@@ -1012,18 +1026,18 @@
                 <w:rFonts w:ascii="Times New Roman" w:hAnsi="Times New Roman" w:cs="Times New Roman"/>
                 <w:noProof/>
                 <w:webHidden/>
-                <w:sz w:val="28"/>
-                <w:szCs w:val="28"/>
-              </w:rPr>
-              <w:instrText xml:space="preserve"> PAGEREF _Toc120238257 \h </w:instrText>
+                <w:sz w:val="24"/>
+                <w:szCs w:val="24"/>
+              </w:rPr>
+              <w:instrText xml:space="preserve"> PAGEREF _Toc120563434 \h </w:instrText>
             </w:r>
             <w:r>
               <w:rPr>
                 <w:rFonts w:ascii="Times New Roman" w:hAnsi="Times New Roman" w:cs="Times New Roman"/>
                 <w:noProof/>
                 <w:webHidden/>
-                <w:sz w:val="28"/>
-                <w:szCs w:val="28"/>
+                <w:sz w:val="24"/>
+                <w:szCs w:val="24"/>
               </w:rPr>
             </w:r>
             <w:r>
@@ -1031,8 +1045,8 @@
                 <w:rFonts w:ascii="Times New Roman" w:hAnsi="Times New Roman" w:cs="Times New Roman"/>
                 <w:noProof/>
                 <w:webHidden/>
-                <w:sz w:val="28"/>
-                <w:szCs w:val="28"/>
+                <w:sz w:val="24"/>
+                <w:szCs w:val="24"/>
               </w:rPr>
               <w:fldChar w:fldCharType="separate"/>
             </w:r>
@@ -1041,8 +1055,8 @@
                 <w:rFonts w:ascii="Times New Roman" w:hAnsi="Times New Roman" w:cs="Times New Roman"/>
                 <w:noProof/>
                 <w:webHidden/>
-                <w:sz w:val="28"/>
-                <w:szCs w:val="28"/>
+                <w:sz w:val="24"/>
+                <w:szCs w:val="24"/>
               </w:rPr>
               <w:t>6</w:t>
             </w:r>
@@ -1051,8 +1065,8 @@
                 <w:rFonts w:ascii="Times New Roman" w:hAnsi="Times New Roman" w:cs="Times New Roman"/>
                 <w:noProof/>
                 <w:webHidden/>
-                <w:sz w:val="28"/>
-                <w:szCs w:val="28"/>
+                <w:sz w:val="24"/>
+                <w:szCs w:val="24"/>
               </w:rPr>
               <w:fldChar w:fldCharType="end"/>
             </w:r>
@@ -1067,18 +1081,20 @@
             <w:rPr>
               <w:rFonts w:ascii="Times New Roman" w:eastAsiaTheme="minorEastAsia" w:hAnsi="Times New Roman" w:cs="Times New Roman"/>
               <w:noProof/>
-              <w:sz w:val="28"/>
-              <w:szCs w:val="28"/>
+              <w:sz w:val="24"/>
+              <w:szCs w:val="24"/>
             </w:rPr>
           </w:pPr>
-          <w:hyperlink w:anchor="_Toc120238258" w:history="1">
+          <w:hyperlink w:anchor="_Toc120563435" w:history="1">
             <w:r>
               <w:rPr>
                 <w:rStyle w:val="Hyperlink"/>
                 <w:rFonts w:ascii="Times New Roman" w:hAnsi="Times New Roman" w:cs="Times New Roman"/>
+                <w:b/>
+                <w:bCs/>
                 <w:noProof/>
-                <w:sz w:val="28"/>
-                <w:szCs w:val="28"/>
+                <w:sz w:val="24"/>
+                <w:szCs w:val="24"/>
               </w:rPr>
               <w:t>6 Dokaz o proteklom vremenu</w:t>
             </w:r>
@@ -1087,8 +1103,8 @@
                 <w:rFonts w:ascii="Times New Roman" w:hAnsi="Times New Roman" w:cs="Times New Roman"/>
                 <w:noProof/>
                 <w:webHidden/>
-                <w:sz w:val="28"/>
-                <w:szCs w:val="28"/>
+                <w:sz w:val="24"/>
+                <w:szCs w:val="24"/>
               </w:rPr>
               <w:tab/>
             </w:r>
@@ -1097,8 +1113,8 @@
                 <w:rFonts w:ascii="Times New Roman" w:hAnsi="Times New Roman" w:cs="Times New Roman"/>
                 <w:noProof/>
                 <w:webHidden/>
-                <w:sz w:val="28"/>
-                <w:szCs w:val="28"/>
+                <w:sz w:val="24"/>
+                <w:szCs w:val="24"/>
               </w:rPr>
               <w:fldChar w:fldCharType="begin"/>
             </w:r>
@@ -1107,18 +1123,18 @@
                 <w:rFonts w:ascii="Times New Roman" w:hAnsi="Times New Roman" w:cs="Times New Roman"/>
                 <w:noProof/>
                 <w:webHidden/>
-                <w:sz w:val="28"/>
-                <w:szCs w:val="28"/>
-              </w:rPr>
-              <w:instrText xml:space="preserve"> PAGEREF _Toc120238258 \h </w:instrText>
+                <w:sz w:val="24"/>
+                <w:szCs w:val="24"/>
+              </w:rPr>
+              <w:instrText xml:space="preserve"> PAGEREF _Toc120563435 \h </w:instrText>
             </w:r>
             <w:r>
               <w:rPr>
                 <w:rFonts w:ascii="Times New Roman" w:hAnsi="Times New Roman" w:cs="Times New Roman"/>
                 <w:noProof/>
                 <w:webHidden/>
-                <w:sz w:val="28"/>
-                <w:szCs w:val="28"/>
+                <w:sz w:val="24"/>
+                <w:szCs w:val="24"/>
               </w:rPr>
             </w:r>
             <w:r>
@@ -1126,8 +1142,8 @@
                 <w:rFonts w:ascii="Times New Roman" w:hAnsi="Times New Roman" w:cs="Times New Roman"/>
                 <w:noProof/>
                 <w:webHidden/>
-                <w:sz w:val="28"/>
-                <w:szCs w:val="28"/>
+                <w:sz w:val="24"/>
+                <w:szCs w:val="24"/>
               </w:rPr>
               <w:fldChar w:fldCharType="separate"/>
             </w:r>
@@ -1136,8 +1152,8 @@
                 <w:rFonts w:ascii="Times New Roman" w:hAnsi="Times New Roman" w:cs="Times New Roman"/>
                 <w:noProof/>
                 <w:webHidden/>
-                <w:sz w:val="28"/>
-                <w:szCs w:val="28"/>
+                <w:sz w:val="24"/>
+                <w:szCs w:val="24"/>
               </w:rPr>
               <w:t>7</w:t>
             </w:r>
@@ -1146,8 +1162,8 @@
                 <w:rFonts w:ascii="Times New Roman" w:hAnsi="Times New Roman" w:cs="Times New Roman"/>
                 <w:noProof/>
                 <w:webHidden/>
-                <w:sz w:val="28"/>
-                <w:szCs w:val="28"/>
+                <w:sz w:val="24"/>
+                <w:szCs w:val="24"/>
               </w:rPr>
               <w:fldChar w:fldCharType="end"/>
             </w:r>
@@ -1162,18 +1178,20 @@
             <w:rPr>
               <w:rFonts w:ascii="Times New Roman" w:eastAsiaTheme="minorEastAsia" w:hAnsi="Times New Roman" w:cs="Times New Roman"/>
               <w:noProof/>
-              <w:sz w:val="28"/>
-              <w:szCs w:val="28"/>
+              <w:sz w:val="24"/>
+              <w:szCs w:val="24"/>
             </w:rPr>
           </w:pPr>
-          <w:hyperlink w:anchor="_Toc120238259" w:history="1">
+          <w:hyperlink w:anchor="_Toc120563436" w:history="1">
             <w:r>
               <w:rPr>
                 <w:rStyle w:val="Hyperlink"/>
                 <w:rFonts w:ascii="Times New Roman" w:hAnsi="Times New Roman" w:cs="Times New Roman"/>
+                <w:b/>
+                <w:bCs/>
                 <w:noProof/>
-                <w:sz w:val="28"/>
-                <w:szCs w:val="28"/>
+                <w:sz w:val="24"/>
+                <w:szCs w:val="24"/>
               </w:rPr>
               <w:t>8 HotStuff</w:t>
             </w:r>
@@ -1182,8 +1200,8 @@
                 <w:rFonts w:ascii="Times New Roman" w:hAnsi="Times New Roman" w:cs="Times New Roman"/>
                 <w:noProof/>
                 <w:webHidden/>
-                <w:sz w:val="28"/>
-                <w:szCs w:val="28"/>
+                <w:sz w:val="24"/>
+                <w:szCs w:val="24"/>
               </w:rPr>
               <w:tab/>
             </w:r>
@@ -1192,8 +1210,8 @@
                 <w:rFonts w:ascii="Times New Roman" w:hAnsi="Times New Roman" w:cs="Times New Roman"/>
                 <w:noProof/>
                 <w:webHidden/>
-                <w:sz w:val="28"/>
-                <w:szCs w:val="28"/>
+                <w:sz w:val="24"/>
+                <w:szCs w:val="24"/>
               </w:rPr>
               <w:fldChar w:fldCharType="begin"/>
             </w:r>
@@ -1202,18 +1220,18 @@
                 <w:rFonts w:ascii="Times New Roman" w:hAnsi="Times New Roman" w:cs="Times New Roman"/>
                 <w:noProof/>
                 <w:webHidden/>
-                <w:sz w:val="28"/>
-                <w:szCs w:val="28"/>
-              </w:rPr>
-              <w:instrText xml:space="preserve"> PAGEREF _Toc120238259 \h </w:instrText>
+                <w:sz w:val="24"/>
+                <w:szCs w:val="24"/>
+              </w:rPr>
+              <w:instrText xml:space="preserve"> PAGEREF _Toc120563436 \h </w:instrText>
             </w:r>
             <w:r>
               <w:rPr>
                 <w:rFonts w:ascii="Times New Roman" w:hAnsi="Times New Roman" w:cs="Times New Roman"/>
                 <w:noProof/>
                 <w:webHidden/>
-                <w:sz w:val="28"/>
-                <w:szCs w:val="28"/>
+                <w:sz w:val="24"/>
+                <w:szCs w:val="24"/>
               </w:rPr>
             </w:r>
             <w:r>
@@ -1221,8 +1239,8 @@
                 <w:rFonts w:ascii="Times New Roman" w:hAnsi="Times New Roman" w:cs="Times New Roman"/>
                 <w:noProof/>
                 <w:webHidden/>
-                <w:sz w:val="28"/>
-                <w:szCs w:val="28"/>
+                <w:sz w:val="24"/>
+                <w:szCs w:val="24"/>
               </w:rPr>
               <w:fldChar w:fldCharType="separate"/>
             </w:r>
@@ -1231,8 +1249,8 @@
                 <w:rFonts w:ascii="Times New Roman" w:hAnsi="Times New Roman" w:cs="Times New Roman"/>
                 <w:noProof/>
                 <w:webHidden/>
-                <w:sz w:val="28"/>
-                <w:szCs w:val="28"/>
+                <w:sz w:val="24"/>
+                <w:szCs w:val="24"/>
               </w:rPr>
               <w:t>8</w:t>
             </w:r>
@@ -1241,8 +1259,8 @@
                 <w:rFonts w:ascii="Times New Roman" w:hAnsi="Times New Roman" w:cs="Times New Roman"/>
                 <w:noProof/>
                 <w:webHidden/>
-                <w:sz w:val="28"/>
-                <w:szCs w:val="28"/>
+                <w:sz w:val="24"/>
+                <w:szCs w:val="24"/>
               </w:rPr>
               <w:fldChar w:fldCharType="end"/>
             </w:r>
@@ -1257,18 +1275,20 @@
             <w:rPr>
               <w:rFonts w:ascii="Times New Roman" w:eastAsiaTheme="minorEastAsia" w:hAnsi="Times New Roman" w:cs="Times New Roman"/>
               <w:noProof/>
-              <w:sz w:val="28"/>
-              <w:szCs w:val="28"/>
+              <w:sz w:val="24"/>
+              <w:szCs w:val="24"/>
             </w:rPr>
           </w:pPr>
-          <w:hyperlink w:anchor="_Toc120238260" w:history="1">
+          <w:hyperlink w:anchor="_Toc120563437" w:history="1">
             <w:r>
               <w:rPr>
                 <w:rStyle w:val="Hyperlink"/>
                 <w:rFonts w:ascii="Times New Roman" w:hAnsi="Times New Roman" w:cs="Times New Roman"/>
+                <w:b/>
+                <w:bCs/>
                 <w:noProof/>
-                <w:sz w:val="28"/>
-                <w:szCs w:val="28"/>
+                <w:sz w:val="24"/>
+                <w:szCs w:val="24"/>
               </w:rPr>
               <w:t>HotStuff etape</w:t>
             </w:r>
@@ -1277,8 +1297,8 @@
                 <w:rFonts w:ascii="Times New Roman" w:hAnsi="Times New Roman" w:cs="Times New Roman"/>
                 <w:noProof/>
                 <w:webHidden/>
-                <w:sz w:val="28"/>
-                <w:szCs w:val="28"/>
+                <w:sz w:val="24"/>
+                <w:szCs w:val="24"/>
               </w:rPr>
               <w:tab/>
             </w:r>
@@ -1287,8 +1307,8 @@
                 <w:rFonts w:ascii="Times New Roman" w:hAnsi="Times New Roman" w:cs="Times New Roman"/>
                 <w:noProof/>
                 <w:webHidden/>
-                <w:sz w:val="28"/>
-                <w:szCs w:val="28"/>
+                <w:sz w:val="24"/>
+                <w:szCs w:val="24"/>
               </w:rPr>
               <w:fldChar w:fldCharType="begin"/>
             </w:r>
@@ -1297,18 +1317,18 @@
                 <w:rFonts w:ascii="Times New Roman" w:hAnsi="Times New Roman" w:cs="Times New Roman"/>
                 <w:noProof/>
                 <w:webHidden/>
-                <w:sz w:val="28"/>
-                <w:szCs w:val="28"/>
-              </w:rPr>
-              <w:instrText xml:space="preserve"> PAGEREF _Toc120238260 \h </w:instrText>
+                <w:sz w:val="24"/>
+                <w:szCs w:val="24"/>
+              </w:rPr>
+              <w:instrText xml:space="preserve"> PAGEREF _Toc120563437 \h </w:instrText>
             </w:r>
             <w:r>
               <w:rPr>
                 <w:rFonts w:ascii="Times New Roman" w:hAnsi="Times New Roman" w:cs="Times New Roman"/>
                 <w:noProof/>
                 <w:webHidden/>
-                <w:sz w:val="28"/>
-                <w:szCs w:val="28"/>
+                <w:sz w:val="24"/>
+                <w:szCs w:val="24"/>
               </w:rPr>
             </w:r>
             <w:r>
@@ -1316,8 +1336,8 @@
                 <w:rFonts w:ascii="Times New Roman" w:hAnsi="Times New Roman" w:cs="Times New Roman"/>
                 <w:noProof/>
                 <w:webHidden/>
-                <w:sz w:val="28"/>
-                <w:szCs w:val="28"/>
+                <w:sz w:val="24"/>
+                <w:szCs w:val="24"/>
               </w:rPr>
               <w:fldChar w:fldCharType="separate"/>
             </w:r>
@@ -1326,8 +1346,8 @@
                 <w:rFonts w:ascii="Times New Roman" w:hAnsi="Times New Roman" w:cs="Times New Roman"/>
                 <w:noProof/>
                 <w:webHidden/>
-                <w:sz w:val="28"/>
-                <w:szCs w:val="28"/>
+                <w:sz w:val="24"/>
+                <w:szCs w:val="24"/>
               </w:rPr>
               <w:t>9</w:t>
             </w:r>
@@ -1336,8 +1356,8 @@
                 <w:rFonts w:ascii="Times New Roman" w:hAnsi="Times New Roman" w:cs="Times New Roman"/>
                 <w:noProof/>
                 <w:webHidden/>
-                <w:sz w:val="28"/>
-                <w:szCs w:val="28"/>
+                <w:sz w:val="24"/>
+                <w:szCs w:val="24"/>
               </w:rPr>
               <w:fldChar w:fldCharType="end"/>
             </w:r>
@@ -1352,28 +1372,30 @@
             <w:rPr>
               <w:rFonts w:ascii="Times New Roman" w:eastAsiaTheme="minorEastAsia" w:hAnsi="Times New Roman" w:cs="Times New Roman"/>
               <w:noProof/>
-              <w:sz w:val="28"/>
-              <w:szCs w:val="28"/>
+              <w:sz w:val="24"/>
+              <w:szCs w:val="24"/>
             </w:rPr>
           </w:pPr>
-          <w:hyperlink w:anchor="_Toc120238261" w:history="1">
+          <w:hyperlink w:anchor="_Toc120563438" w:history="1">
             <w:r>
               <w:rPr>
                 <w:rStyle w:val="Hyperlink"/>
                 <w:rFonts w:ascii="Times New Roman" w:hAnsi="Times New Roman" w:cs="Times New Roman"/>
+                <w:b/>
+                <w:bCs/>
                 <w:noProof/>
-                <w:sz w:val="28"/>
-                <w:szCs w:val="28"/>
-              </w:rPr>
-              <w:t>9 Pregled</w:t>
+                <w:sz w:val="24"/>
+                <w:szCs w:val="24"/>
+              </w:rPr>
+              <w:t>9 Raft</w:t>
             </w:r>
             <w:r>
               <w:rPr>
                 <w:rFonts w:ascii="Times New Roman" w:hAnsi="Times New Roman" w:cs="Times New Roman"/>
                 <w:noProof/>
                 <w:webHidden/>
-                <w:sz w:val="28"/>
-                <w:szCs w:val="28"/>
+                <w:sz w:val="24"/>
+                <w:szCs w:val="24"/>
               </w:rPr>
               <w:tab/>
             </w:r>
@@ -1382,8 +1404,8 @@
                 <w:rFonts w:ascii="Times New Roman" w:hAnsi="Times New Roman" w:cs="Times New Roman"/>
                 <w:noProof/>
                 <w:webHidden/>
-                <w:sz w:val="28"/>
-                <w:szCs w:val="28"/>
+                <w:sz w:val="24"/>
+                <w:szCs w:val="24"/>
               </w:rPr>
               <w:fldChar w:fldCharType="begin"/>
             </w:r>
@@ -1392,18 +1414,18 @@
                 <w:rFonts w:ascii="Times New Roman" w:hAnsi="Times New Roman" w:cs="Times New Roman"/>
                 <w:noProof/>
                 <w:webHidden/>
-                <w:sz w:val="28"/>
-                <w:szCs w:val="28"/>
-              </w:rPr>
-              <w:instrText xml:space="preserve"> PAGEREF _Toc120238261 \h </w:instrText>
+                <w:sz w:val="24"/>
+                <w:szCs w:val="24"/>
+              </w:rPr>
+              <w:instrText xml:space="preserve"> PAGEREF _Toc120563438 \h </w:instrText>
             </w:r>
             <w:r>
               <w:rPr>
                 <w:rFonts w:ascii="Times New Roman" w:hAnsi="Times New Roman" w:cs="Times New Roman"/>
                 <w:noProof/>
                 <w:webHidden/>
-                <w:sz w:val="28"/>
-                <w:szCs w:val="28"/>
+                <w:sz w:val="24"/>
+                <w:szCs w:val="24"/>
               </w:rPr>
             </w:r>
             <w:r>
@@ -1411,8 +1433,8 @@
                 <w:rFonts w:ascii="Times New Roman" w:hAnsi="Times New Roman" w:cs="Times New Roman"/>
                 <w:noProof/>
                 <w:webHidden/>
-                <w:sz w:val="28"/>
-                <w:szCs w:val="28"/>
+                <w:sz w:val="24"/>
+                <w:szCs w:val="24"/>
               </w:rPr>
               <w:fldChar w:fldCharType="separate"/>
             </w:r>
@@ -1421,8 +1443,8 @@
                 <w:rFonts w:ascii="Times New Roman" w:hAnsi="Times New Roman" w:cs="Times New Roman"/>
                 <w:noProof/>
                 <w:webHidden/>
-                <w:sz w:val="28"/>
-                <w:szCs w:val="28"/>
+                <w:sz w:val="24"/>
+                <w:szCs w:val="24"/>
               </w:rPr>
               <w:t>11</w:t>
             </w:r>
@@ -1431,8 +1453,105 @@
                 <w:rFonts w:ascii="Times New Roman" w:hAnsi="Times New Roman" w:cs="Times New Roman"/>
                 <w:noProof/>
                 <w:webHidden/>
-                <w:sz w:val="28"/>
-                <w:szCs w:val="28"/>
+                <w:sz w:val="24"/>
+                <w:szCs w:val="24"/>
+              </w:rPr>
+              <w:fldChar w:fldCharType="end"/>
+            </w:r>
+          </w:hyperlink>
+        </w:p>
+        <w:p>
+          <w:pPr>
+            <w:pStyle w:val="TOC2"/>
+            <w:tabs>
+              <w:tab w:val="right" w:leader="dot" w:pos="9015"/>
+            </w:tabs>
+            <w:rPr>
+              <w:rFonts w:ascii="Times New Roman" w:eastAsiaTheme="minorEastAsia" w:hAnsi="Times New Roman" w:cs="Times New Roman"/>
+              <w:noProof/>
+              <w:sz w:val="24"/>
+              <w:szCs w:val="24"/>
+            </w:rPr>
+          </w:pPr>
+          <w:hyperlink w:anchor="_Toc120563439" w:history="1">
+            <w:r>
+              <w:rPr>
+                <w:rStyle w:val="Hyperlink"/>
+                <w:rFonts w:ascii="Times New Roman" w:hAnsi="Times New Roman" w:cs="Times New Roman"/>
+                <w:b/>
+                <w:bCs/>
+                <w:noProof/>
+                <w:sz w:val="24"/>
+                <w:szCs w:val="24"/>
+              </w:rPr>
+              <w:t>RAFT etape</w:t>
+            </w:r>
+            <w:r>
+              <w:rPr>
+                <w:rFonts w:ascii="Times New Roman" w:hAnsi="Times New Roman" w:cs="Times New Roman"/>
+                <w:noProof/>
+                <w:webHidden/>
+                <w:sz w:val="24"/>
+                <w:szCs w:val="24"/>
+              </w:rPr>
+              <w:tab/>
+            </w:r>
+            <w:r>
+              <w:rPr>
+                <w:rFonts w:ascii="Times New Roman" w:hAnsi="Times New Roman" w:cs="Times New Roman"/>
+                <w:noProof/>
+                <w:webHidden/>
+                <w:sz w:val="24"/>
+                <w:szCs w:val="24"/>
+              </w:rPr>
+              <w:fldChar w:fldCharType="begin"/>
+            </w:r>
+            <w:r>
+              <w:rPr>
+                <w:rFonts w:ascii="Times New Roman" w:hAnsi="Times New Roman" w:cs="Times New Roman"/>
+                <w:noProof/>
+                <w:webHidden/>
+                <w:sz w:val="24"/>
+                <w:szCs w:val="24"/>
+              </w:rPr>
+              <w:instrText xml:space="preserve"> PAGEREF _Toc120563439 \h </w:instrText>
+            </w:r>
+            <w:r>
+              <w:rPr>
+                <w:rFonts w:ascii="Times New Roman" w:hAnsi="Times New Roman" w:cs="Times New Roman"/>
+                <w:noProof/>
+                <w:webHidden/>
+                <w:sz w:val="24"/>
+                <w:szCs w:val="24"/>
+              </w:rPr>
+            </w:r>
+            <w:r>
+              <w:rPr>
+                <w:rFonts w:ascii="Times New Roman" w:hAnsi="Times New Roman" w:cs="Times New Roman"/>
+                <w:noProof/>
+                <w:webHidden/>
+                <w:sz w:val="24"/>
+                <w:szCs w:val="24"/>
+              </w:rPr>
+              <w:fldChar w:fldCharType="separate"/>
+            </w:r>
+            <w:r>
+              <w:rPr>
+                <w:rFonts w:ascii="Times New Roman" w:hAnsi="Times New Roman" w:cs="Times New Roman"/>
+                <w:noProof/>
+                <w:webHidden/>
+                <w:sz w:val="24"/>
+                <w:szCs w:val="24"/>
+              </w:rPr>
+              <w:t>12</w:t>
+            </w:r>
+            <w:r>
+              <w:rPr>
+                <w:rFonts w:ascii="Times New Roman" w:hAnsi="Times New Roman" w:cs="Times New Roman"/>
+                <w:noProof/>
+                <w:webHidden/>
+                <w:sz w:val="24"/>
+                <w:szCs w:val="24"/>
               </w:rPr>
               <w:fldChar w:fldCharType="end"/>
             </w:r>
@@ -1447,28 +1566,30 @@
             <w:rPr>
               <w:rFonts w:ascii="Times New Roman" w:eastAsiaTheme="minorEastAsia" w:hAnsi="Times New Roman" w:cs="Times New Roman"/>
               <w:noProof/>
-              <w:sz w:val="28"/>
-              <w:szCs w:val="28"/>
+              <w:sz w:val="24"/>
+              <w:szCs w:val="24"/>
             </w:rPr>
           </w:pPr>
-          <w:hyperlink w:anchor="_Toc120238262" w:history="1">
+          <w:hyperlink w:anchor="_Toc120563440" w:history="1">
             <w:r>
               <w:rPr>
                 <w:rStyle w:val="Hyperlink"/>
                 <w:rFonts w:ascii="Times New Roman" w:hAnsi="Times New Roman" w:cs="Times New Roman"/>
+                <w:b/>
+                <w:bCs/>
                 <w:noProof/>
-                <w:sz w:val="28"/>
-                <w:szCs w:val="28"/>
-              </w:rPr>
-              <w:t>10 Zaključak</w:t>
+                <w:sz w:val="24"/>
+                <w:szCs w:val="24"/>
+              </w:rPr>
+              <w:t>10 Pregled</w:t>
             </w:r>
             <w:r>
               <w:rPr>
                 <w:rFonts w:ascii="Times New Roman" w:hAnsi="Times New Roman" w:cs="Times New Roman"/>
                 <w:noProof/>
                 <w:webHidden/>
-                <w:sz w:val="28"/>
-                <w:szCs w:val="28"/>
+                <w:sz w:val="24"/>
+                <w:szCs w:val="24"/>
               </w:rPr>
               <w:tab/>
             </w:r>
@@ -1477,8 +1598,8 @@
                 <w:rFonts w:ascii="Times New Roman" w:hAnsi="Times New Roman" w:cs="Times New Roman"/>
                 <w:noProof/>
                 <w:webHidden/>
-                <w:sz w:val="28"/>
-                <w:szCs w:val="28"/>
+                <w:sz w:val="24"/>
+                <w:szCs w:val="24"/>
               </w:rPr>
               <w:fldChar w:fldCharType="begin"/>
             </w:r>
@@ -1487,18 +1608,18 @@
                 <w:rFonts w:ascii="Times New Roman" w:hAnsi="Times New Roman" w:cs="Times New Roman"/>
                 <w:noProof/>
                 <w:webHidden/>
-                <w:sz w:val="28"/>
-                <w:szCs w:val="28"/>
-              </w:rPr>
-              <w:instrText xml:space="preserve"> PAGEREF _Toc120238262 \h </w:instrText>
+                <w:sz w:val="24"/>
+                <w:szCs w:val="24"/>
+              </w:rPr>
+              <w:instrText xml:space="preserve"> PAGEREF _Toc120563440 \h </w:instrText>
             </w:r>
             <w:r>
               <w:rPr>
                 <w:rFonts w:ascii="Times New Roman" w:hAnsi="Times New Roman" w:cs="Times New Roman"/>
                 <w:noProof/>
                 <w:webHidden/>
-                <w:sz w:val="28"/>
-                <w:szCs w:val="28"/>
+                <w:sz w:val="24"/>
+                <w:szCs w:val="24"/>
               </w:rPr>
             </w:r>
             <w:r>
@@ -1506,8 +1627,8 @@
                 <w:rFonts w:ascii="Times New Roman" w:hAnsi="Times New Roman" w:cs="Times New Roman"/>
                 <w:noProof/>
                 <w:webHidden/>
-                <w:sz w:val="28"/>
-                <w:szCs w:val="28"/>
+                <w:sz w:val="24"/>
+                <w:szCs w:val="24"/>
               </w:rPr>
               <w:fldChar w:fldCharType="separate"/>
             </w:r>
@@ -1516,18 +1637,18 @@
                 <w:rFonts w:ascii="Times New Roman" w:hAnsi="Times New Roman" w:cs="Times New Roman"/>
                 <w:noProof/>
                 <w:webHidden/>
-                <w:sz w:val="28"/>
-                <w:szCs w:val="28"/>
-              </w:rPr>
-              <w:t>12</w:t>
+                <w:sz w:val="24"/>
+                <w:szCs w:val="24"/>
+              </w:rPr>
+              <w:t>15</w:t>
             </w:r>
             <w:r>
               <w:rPr>
                 <w:rFonts w:ascii="Times New Roman" w:hAnsi="Times New Roman" w:cs="Times New Roman"/>
                 <w:noProof/>
                 <w:webHidden/>
-                <w:sz w:val="28"/>
-                <w:szCs w:val="28"/>
+                <w:sz w:val="24"/>
+                <w:szCs w:val="24"/>
               </w:rPr>
               <w:fldChar w:fldCharType="end"/>
             </w:r>
@@ -1542,28 +1663,30 @@
             <w:rPr>
               <w:rFonts w:ascii="Times New Roman" w:eastAsiaTheme="minorEastAsia" w:hAnsi="Times New Roman" w:cs="Times New Roman"/>
               <w:noProof/>
-              <w:sz w:val="28"/>
-              <w:szCs w:val="28"/>
+              <w:sz w:val="24"/>
+              <w:szCs w:val="24"/>
             </w:rPr>
           </w:pPr>
-          <w:hyperlink w:anchor="_Toc120238263" w:history="1">
+          <w:hyperlink w:anchor="_Toc120563441" w:history="1">
             <w:r>
               <w:rPr>
                 <w:rStyle w:val="Hyperlink"/>
                 <w:rFonts w:ascii="Times New Roman" w:hAnsi="Times New Roman" w:cs="Times New Roman"/>
+                <w:b/>
+                <w:bCs/>
                 <w:noProof/>
-                <w:sz w:val="28"/>
-                <w:szCs w:val="28"/>
-              </w:rPr>
-              <w:t>11 Reference</w:t>
+                <w:sz w:val="24"/>
+                <w:szCs w:val="24"/>
+              </w:rPr>
+              <w:t>11 Zaključak</w:t>
             </w:r>
             <w:r>
               <w:rPr>
                 <w:rFonts w:ascii="Times New Roman" w:hAnsi="Times New Roman" w:cs="Times New Roman"/>
                 <w:noProof/>
                 <w:webHidden/>
-                <w:sz w:val="28"/>
-                <w:szCs w:val="28"/>
+                <w:sz w:val="24"/>
+                <w:szCs w:val="24"/>
               </w:rPr>
               <w:tab/>
             </w:r>
@@ -1572,8 +1695,8 @@
                 <w:rFonts w:ascii="Times New Roman" w:hAnsi="Times New Roman" w:cs="Times New Roman"/>
                 <w:noProof/>
                 <w:webHidden/>
-                <w:sz w:val="28"/>
-                <w:szCs w:val="28"/>
+                <w:sz w:val="24"/>
+                <w:szCs w:val="24"/>
               </w:rPr>
               <w:fldChar w:fldCharType="begin"/>
             </w:r>
@@ -1582,18 +1705,18 @@
                 <w:rFonts w:ascii="Times New Roman" w:hAnsi="Times New Roman" w:cs="Times New Roman"/>
                 <w:noProof/>
                 <w:webHidden/>
-                <w:sz w:val="28"/>
-                <w:szCs w:val="28"/>
-              </w:rPr>
-              <w:instrText xml:space="preserve"> PAGEREF _Toc120238263 \h </w:instrText>
+                <w:sz w:val="24"/>
+                <w:szCs w:val="24"/>
+              </w:rPr>
+              <w:instrText xml:space="preserve"> PAGEREF _Toc120563441 \h </w:instrText>
             </w:r>
             <w:r>
               <w:rPr>
                 <w:rFonts w:ascii="Times New Roman" w:hAnsi="Times New Roman" w:cs="Times New Roman"/>
                 <w:noProof/>
                 <w:webHidden/>
-                <w:sz w:val="28"/>
-                <w:szCs w:val="28"/>
+                <w:sz w:val="24"/>
+                <w:szCs w:val="24"/>
               </w:rPr>
             </w:r>
             <w:r>
@@ -1601,8 +1724,8 @@
                 <w:rFonts w:ascii="Times New Roman" w:hAnsi="Times New Roman" w:cs="Times New Roman"/>
                 <w:noProof/>
                 <w:webHidden/>
-                <w:sz w:val="28"/>
-                <w:szCs w:val="28"/>
+                <w:sz w:val="24"/>
+                <w:szCs w:val="24"/>
               </w:rPr>
               <w:fldChar w:fldCharType="separate"/>
             </w:r>
@@ -1611,18 +1734,115 @@
                 <w:rFonts w:ascii="Times New Roman" w:hAnsi="Times New Roman" w:cs="Times New Roman"/>
                 <w:noProof/>
                 <w:webHidden/>
-                <w:sz w:val="28"/>
-                <w:szCs w:val="28"/>
-              </w:rPr>
-              <w:t>13</w:t>
+                <w:sz w:val="24"/>
+                <w:szCs w:val="24"/>
+              </w:rPr>
+              <w:t>16</w:t>
             </w:r>
             <w:r>
               <w:rPr>
                 <w:rFonts w:ascii="Times New Roman" w:hAnsi="Times New Roman" w:cs="Times New Roman"/>
                 <w:noProof/>
                 <w:webHidden/>
-                <w:sz w:val="28"/>
-                <w:szCs w:val="28"/>
+                <w:sz w:val="24"/>
+                <w:szCs w:val="24"/>
+              </w:rPr>
+              <w:fldChar w:fldCharType="end"/>
+            </w:r>
+          </w:hyperlink>
+        </w:p>
+        <w:p>
+          <w:pPr>
+            <w:pStyle w:val="TOC1"/>
+            <w:tabs>
+              <w:tab w:val="right" w:leader="dot" w:pos="9015"/>
+            </w:tabs>
+            <w:rPr>
+              <w:rFonts w:ascii="Times New Roman" w:eastAsiaTheme="minorEastAsia" w:hAnsi="Times New Roman" w:cs="Times New Roman"/>
+              <w:noProof/>
+              <w:sz w:val="24"/>
+              <w:szCs w:val="24"/>
+            </w:rPr>
+          </w:pPr>
+          <w:hyperlink w:anchor="_Toc120563442" w:history="1">
+            <w:r>
+              <w:rPr>
+                <w:rStyle w:val="Hyperlink"/>
+                <w:rFonts w:ascii="Times New Roman" w:hAnsi="Times New Roman" w:cs="Times New Roman"/>
+                <w:b/>
+                <w:bCs/>
+                <w:noProof/>
+                <w:sz w:val="24"/>
+                <w:szCs w:val="24"/>
+              </w:rPr>
+              <w:t>12 Reference</w:t>
+            </w:r>
+            <w:r>
+              <w:rPr>
+                <w:rFonts w:ascii="Times New Roman" w:hAnsi="Times New Roman" w:cs="Times New Roman"/>
+                <w:noProof/>
+                <w:webHidden/>
+                <w:sz w:val="24"/>
+                <w:szCs w:val="24"/>
+              </w:rPr>
+              <w:tab/>
+            </w:r>
+            <w:r>
+              <w:rPr>
+                <w:rFonts w:ascii="Times New Roman" w:hAnsi="Times New Roman" w:cs="Times New Roman"/>
+                <w:noProof/>
+                <w:webHidden/>
+                <w:sz w:val="24"/>
+                <w:szCs w:val="24"/>
+              </w:rPr>
+              <w:fldChar w:fldCharType="begin"/>
+            </w:r>
+            <w:r>
+              <w:rPr>
+                <w:rFonts w:ascii="Times New Roman" w:hAnsi="Times New Roman" w:cs="Times New Roman"/>
+                <w:noProof/>
+                <w:webHidden/>
+                <w:sz w:val="24"/>
+                <w:szCs w:val="24"/>
+              </w:rPr>
+              <w:instrText xml:space="preserve"> PAGEREF _Toc120563442 \h </w:instrText>
+            </w:r>
+            <w:r>
+              <w:rPr>
+                <w:rFonts w:ascii="Times New Roman" w:hAnsi="Times New Roman" w:cs="Times New Roman"/>
+                <w:noProof/>
+                <w:webHidden/>
+                <w:sz w:val="24"/>
+                <w:szCs w:val="24"/>
+              </w:rPr>
+            </w:r>
+            <w:r>
+              <w:rPr>
+                <w:rFonts w:ascii="Times New Roman" w:hAnsi="Times New Roman" w:cs="Times New Roman"/>
+                <w:noProof/>
+                <w:webHidden/>
+                <w:sz w:val="24"/>
+                <w:szCs w:val="24"/>
+              </w:rPr>
+              <w:fldChar w:fldCharType="separate"/>
+            </w:r>
+            <w:r>
+              <w:rPr>
+                <w:rFonts w:ascii="Times New Roman" w:hAnsi="Times New Roman" w:cs="Times New Roman"/>
+                <w:noProof/>
+                <w:webHidden/>
+                <w:sz w:val="24"/>
+                <w:szCs w:val="24"/>
+              </w:rPr>
+              <w:t>17</w:t>
+            </w:r>
+            <w:r>
+              <w:rPr>
+                <w:rFonts w:ascii="Times New Roman" w:hAnsi="Times New Roman" w:cs="Times New Roman"/>
+                <w:noProof/>
+                <w:webHidden/>
+                <w:sz w:val="24"/>
+                <w:szCs w:val="24"/>
               </w:rPr>
               <w:fldChar w:fldCharType="end"/>
             </w:r>
@@ -1639,8 +1859,8 @@
               <w:rFonts w:ascii="Times New Roman" w:hAnsi="Times New Roman" w:cs="Times New Roman"/>
               <w:b/>
               <w:bCs/>
-              <w:sz w:val="28"/>
-              <w:szCs w:val="28"/>
+              <w:sz w:val="24"/>
+              <w:szCs w:val="24"/>
             </w:rPr>
             <w:fldChar w:fldCharType="end"/>
           </w:r>
@@ -1675,13 +1895,17 @@
         <w:pStyle w:val="Heading1"/>
         <w:rPr>
           <w:rFonts w:ascii="Times New Roman" w:eastAsia="Times New Roman" w:hAnsi="Times New Roman" w:cs="Times New Roman"/>
+          <w:b/>
+          <w:bCs/>
         </w:rPr>
       </w:pPr>
       <w:bookmarkStart w:id="13" w:name="_Toc119792449"/>
-      <w:bookmarkStart w:id="14" w:name="_Toc120238253"/>
-      <w:r>
-        <w:rPr>
-          <w:rFonts w:ascii="Times New Roman" w:eastAsia="Times New Roman" w:hAnsi="Times New Roman" w:cs="Times New Roman"/>
+      <w:bookmarkStart w:id="14" w:name="_Toc120563430"/>
+      <w:r>
+        <w:rPr>
+          <w:rFonts w:ascii="Times New Roman" w:eastAsia="Times New Roman" w:hAnsi="Times New Roman" w:cs="Times New Roman"/>
+          <w:b/>
+          <w:bCs/>
         </w:rPr>
         <w:lastRenderedPageBreak/>
         <w:t>1 Uvod</w:t>
@@ -3027,14 +3251,22 @@
       </w:pPr>
     </w:p>
     <w:p>
+      <w:pPr>
+        <w:rPr>
+          <w:rFonts w:ascii="Times New Roman" w:hAnsi="Times New Roman" w:cs="Times New Roman"/>
+        </w:rPr>
+      </w:pPr>
       <w:bookmarkStart w:id="15" w:name="_quwvhpy893bw" w:colFirst="0" w:colLast="0"/>
       <w:bookmarkStart w:id="16" w:name="_Toc119792451"/>
-      <w:bookmarkStart w:id="17" w:name="_Toc120238254"/>
+      <w:bookmarkStart w:id="17" w:name="_Toc120563431"/>
       <w:bookmarkEnd w:id="15"/>
       <w:r>
         <w:rPr>
           <w:rStyle w:val="Heading1Char"/>
           <w:rFonts w:ascii="Times New Roman" w:hAnsi="Times New Roman" w:cs="Times New Roman"/>
+          <w:b/>
+          <w:bCs/>
+          <w:color w:val="000000" w:themeColor="text1"/>
         </w:rPr>
         <w:lastRenderedPageBreak/>
         <w:t xml:space="preserve">2 </w:t>
@@ -3043,6 +3275,9 @@
         <w:rPr>
           <w:rStyle w:val="Heading1Char"/>
           <w:rFonts w:ascii="Times New Roman" w:hAnsi="Times New Roman" w:cs="Times New Roman"/>
+          <w:b/>
+          <w:bCs/>
+          <w:color w:val="000000" w:themeColor="text1"/>
         </w:rPr>
         <w:t>Dokaz o sagorevanju</w:t>
       </w:r>
@@ -3051,6 +3286,7 @@
           <w:rPr>
             <w:rStyle w:val="Heading1Char"/>
             <w:rFonts w:ascii="Times New Roman" w:hAnsi="Times New Roman" w:cs="Times New Roman"/>
+            <w:color w:val="000000" w:themeColor="text1"/>
           </w:rPr>
           <w:id w:val="-2104568832"/>
           <w:citation/>
@@ -3061,6 +3297,7 @@
             <w:rPr>
               <w:rStyle w:val="Heading1Char"/>
               <w:rFonts w:ascii="Times New Roman" w:hAnsi="Times New Roman" w:cs="Times New Roman"/>
+              <w:color w:val="000000" w:themeColor="text1"/>
             </w:rPr>
             <w:fldChar w:fldCharType="begin"/>
           </w:r>
@@ -3068,6 +3305,7 @@
             <w:rPr>
               <w:rStyle w:val="Heading1Char"/>
               <w:rFonts w:ascii="Times New Roman" w:hAnsi="Times New Roman" w:cs="Times New Roman"/>
+              <w:color w:val="000000" w:themeColor="text1"/>
             </w:rPr>
             <w:instrText xml:space="preserve"> CITATION Sch19 \l 9242 </w:instrText>
           </w:r>
@@ -3075,6 +3313,7 @@
             <w:rPr>
               <w:rStyle w:val="Heading1Char"/>
               <w:rFonts w:ascii="Times New Roman" w:hAnsi="Times New Roman" w:cs="Times New Roman"/>
+              <w:color w:val="000000" w:themeColor="text1"/>
             </w:rPr>
             <w:fldChar w:fldCharType="separate"/>
           </w:r>
@@ -3083,6 +3322,7 @@
               <w:rStyle w:val="Heading1Char"/>
               <w:rFonts w:ascii="Times New Roman" w:hAnsi="Times New Roman" w:cs="Times New Roman"/>
               <w:noProof/>
+              <w:color w:val="000000" w:themeColor="text1"/>
             </w:rPr>
             <w:t xml:space="preserve"> </w:t>
           </w:r>
@@ -3090,6 +3330,9 @@
             <w:rPr>
               <w:rFonts w:ascii="Times New Roman" w:hAnsi="Times New Roman" w:cs="Times New Roman"/>
               <w:noProof/>
+              <w:color w:val="000000" w:themeColor="text1"/>
+              <w:sz w:val="40"/>
+              <w:szCs w:val="40"/>
             </w:rPr>
             <w:t>[3]</w:t>
           </w:r>
@@ -3097,12 +3340,16 @@
             <w:rPr>
               <w:rStyle w:val="Heading1Char"/>
               <w:rFonts w:ascii="Times New Roman" w:hAnsi="Times New Roman" w:cs="Times New Roman"/>
+              <w:color w:val="000000" w:themeColor="text1"/>
             </w:rPr>
             <w:fldChar w:fldCharType="end"/>
           </w:r>
         </w:sdtContent>
       </w:sdt>
       <w:r>
+        <w:rPr>
+          <w:rFonts w:ascii="Times New Roman" w:hAnsi="Times New Roman" w:cs="Times New Roman"/>
+        </w:rPr>
         <w:pict w14:anchorId="3CEF68EE">
           <v:rect id="_x0000_i1028" style="width:0;height:1.5pt" o:hralign="center" o:hrstd="t" o:hr="t" fillcolor="#a0a0a0" stroked="f"/>
         </w:pict>
@@ -3912,12 +4159,16 @@
         <w:pStyle w:val="Heading1"/>
         <w:rPr>
           <w:rFonts w:ascii="Times New Roman" w:hAnsi="Times New Roman" w:cs="Times New Roman"/>
-        </w:rPr>
-      </w:pPr>
-      <w:bookmarkStart w:id="18" w:name="_Toc120238255"/>
-      <w:r>
-        <w:rPr>
-          <w:rFonts w:ascii="Times New Roman" w:hAnsi="Times New Roman" w:cs="Times New Roman"/>
+          <w:b/>
+          <w:bCs/>
+        </w:rPr>
+      </w:pPr>
+      <w:bookmarkStart w:id="18" w:name="_Toc120563432"/>
+      <w:r>
+        <w:rPr>
+          <w:rFonts w:ascii="Times New Roman" w:hAnsi="Times New Roman" w:cs="Times New Roman"/>
+          <w:b/>
+          <w:bCs/>
         </w:rPr>
         <w:lastRenderedPageBreak/>
         <w:t>3 Dokaz o ovlašćenju</w:t>
@@ -4702,11 +4953,13 @@
           <w:rFonts w:ascii="Times New Roman" w:hAnsi="Times New Roman" w:cs="Times New Roman"/>
         </w:rPr>
       </w:pPr>
-      <w:bookmarkStart w:id="19" w:name="_Toc120238256"/>
+      <w:bookmarkStart w:id="19" w:name="_Toc120563433"/>
       <w:r>
         <w:rPr>
           <w:rStyle w:val="Heading1Char"/>
           <w:rFonts w:ascii="Times New Roman" w:hAnsi="Times New Roman" w:cs="Times New Roman"/>
+          <w:b/>
+          <w:bCs/>
         </w:rPr>
         <w:lastRenderedPageBreak/>
         <w:t xml:space="preserve">4 Dokaz o </w:t>
@@ -4716,6 +4969,9 @@
         <w:rPr>
           <w:rStyle w:val="Heading1Char"/>
           <w:rFonts w:ascii="Times New Roman" w:hAnsi="Times New Roman" w:cs="Times New Roman"/>
+          <w:b/>
+          <w:bCs/>
+          <w:color w:val="000000" w:themeColor="text1"/>
         </w:rPr>
         <w:t>verodostrojnosti</w:t>
       </w:r>
@@ -4724,6 +4980,7 @@
       <w:r>
         <w:rPr>
           <w:rFonts w:ascii="Times New Roman" w:hAnsi="Times New Roman" w:cs="Times New Roman"/>
+          <w:color w:val="000000" w:themeColor="text1"/>
         </w:rPr>
         <w:t xml:space="preserve"> </w:t>
       </w:r>
@@ -4731,6 +4988,7 @@
         <w:sdtPr>
           <w:rPr>
             <w:rFonts w:ascii="Times New Roman" w:hAnsi="Times New Roman" w:cs="Times New Roman"/>
+            <w:color w:val="000000" w:themeColor="text1"/>
           </w:rPr>
           <w:id w:val="-183058514"/>
           <w:citation/>
@@ -4739,18 +4997,21 @@
           <w:r>
             <w:rPr>
               <w:rFonts w:ascii="Times New Roman" w:hAnsi="Times New Roman" w:cs="Times New Roman"/>
+              <w:color w:val="000000" w:themeColor="text1"/>
             </w:rPr>
             <w:fldChar w:fldCharType="begin"/>
           </w:r>
           <w:r>
             <w:rPr>
               <w:rFonts w:ascii="Times New Roman" w:hAnsi="Times New Roman" w:cs="Times New Roman"/>
+              <w:color w:val="000000" w:themeColor="text1"/>
             </w:rPr>
             <w:instrText xml:space="preserve"> CITATION Ada22 \l 9242 </w:instrText>
           </w:r>
           <w:r>
             <w:rPr>
               <w:rFonts w:ascii="Times New Roman" w:hAnsi="Times New Roman" w:cs="Times New Roman"/>
+              <w:color w:val="000000" w:themeColor="text1"/>
             </w:rPr>
             <w:fldChar w:fldCharType="separate"/>
           </w:r>
@@ -4758,12 +5019,14 @@
             <w:rPr>
               <w:rFonts w:ascii="Times New Roman" w:hAnsi="Times New Roman" w:cs="Times New Roman"/>
               <w:noProof/>
+              <w:color w:val="000000" w:themeColor="text1"/>
             </w:rPr>
             <w:t>[4]</w:t>
           </w:r>
           <w:r>
             <w:rPr>
               <w:rFonts w:ascii="Times New Roman" w:hAnsi="Times New Roman" w:cs="Times New Roman"/>
+              <w:color w:val="000000" w:themeColor="text1"/>
             </w:rPr>
             <w:fldChar w:fldCharType="end"/>
           </w:r>
@@ -5255,12 +5518,16 @@
         <w:pStyle w:val="Heading1"/>
         <w:rPr>
           <w:rFonts w:ascii="Times New Roman" w:hAnsi="Times New Roman" w:cs="Times New Roman"/>
-        </w:rPr>
-      </w:pPr>
-      <w:bookmarkStart w:id="20" w:name="_Toc120238257"/>
-      <w:r>
-        <w:rPr>
-          <w:rFonts w:ascii="Times New Roman" w:hAnsi="Times New Roman" w:cs="Times New Roman"/>
+          <w:b/>
+          <w:bCs/>
+        </w:rPr>
+      </w:pPr>
+      <w:bookmarkStart w:id="20" w:name="_Toc120563434"/>
+      <w:r>
+        <w:rPr>
+          <w:rFonts w:ascii="Times New Roman" w:hAnsi="Times New Roman" w:cs="Times New Roman"/>
+          <w:b/>
+          <w:bCs/>
         </w:rPr>
         <w:lastRenderedPageBreak/>
         <w:t>5 Delegirana vizantijska tolerancija grešaka (</w:t>
@@ -5269,6 +5536,8 @@
       <w:r>
         <w:rPr>
           <w:rFonts w:ascii="Times New Roman" w:hAnsi="Times New Roman" w:cs="Times New Roman"/>
+          <w:b/>
+          <w:bCs/>
         </w:rPr>
         <w:t>dBFT</w:t>
       </w:r>
@@ -5276,6 +5545,8 @@
       <w:r>
         <w:rPr>
           <w:rFonts w:ascii="Times New Roman" w:hAnsi="Times New Roman" w:cs="Times New Roman"/>
+          <w:b/>
+          <w:bCs/>
         </w:rPr>
         <w:t>)</w:t>
       </w:r>
@@ -6774,12 +7045,14 @@
           <w:rFonts w:ascii="Times New Roman" w:hAnsi="Times New Roman" w:cs="Times New Roman"/>
         </w:rPr>
       </w:pPr>
-      <w:bookmarkStart w:id="22" w:name="_Toc120238258"/>
-      <w:bookmarkStart w:id="23" w:name="_Toc119792452"/>
+      <w:bookmarkStart w:id="22" w:name="_Toc119792452"/>
+      <w:bookmarkStart w:id="23" w:name="_Toc120563435"/>
       <w:r>
         <w:rPr>
           <w:rStyle w:val="Heading1Char"/>
           <w:rFonts w:ascii="Times New Roman" w:hAnsi="Times New Roman" w:cs="Times New Roman"/>
+          <w:b/>
+          <w:bCs/>
         </w:rPr>
         <w:lastRenderedPageBreak/>
         <w:t xml:space="preserve">6 </w:t>
@@ -6788,10 +7061,12 @@
         <w:rPr>
           <w:rStyle w:val="Heading1Char"/>
           <w:rFonts w:ascii="Times New Roman" w:hAnsi="Times New Roman" w:cs="Times New Roman"/>
+          <w:b/>
+          <w:bCs/>
         </w:rPr>
         <w:t>Dokaz o proteklom vremenu</w:t>
       </w:r>
-      <w:bookmarkEnd w:id="22"/>
+      <w:bookmarkEnd w:id="23"/>
       <w:r>
         <w:rPr>
           <w:rFonts w:ascii="Times New Roman" w:hAnsi="Times New Roman" w:cs="Times New Roman"/>
@@ -6848,7 +7123,7 @@
           <v:rect id="_x0000_i1032" style="width:0;height:1.5pt" o:hralign="center" o:hrstd="t" o:hr="t" fillcolor="#a0a0a0" stroked="f"/>
         </w:pict>
       </w:r>
-      <w:bookmarkEnd w:id="23"/>
+      <w:bookmarkEnd w:id="22"/>
     </w:p>
     <w:p>
       <w:pPr>
@@ -7626,12 +7901,14 @@
           <w:rFonts w:ascii="Times New Roman" w:hAnsi="Times New Roman" w:cs="Times New Roman"/>
         </w:rPr>
       </w:pPr>
-      <w:bookmarkStart w:id="24" w:name="_Toc120238259"/>
-      <w:bookmarkStart w:id="25" w:name="_Toc119792454"/>
+      <w:bookmarkStart w:id="24" w:name="_Toc119792454"/>
+      <w:bookmarkStart w:id="25" w:name="_Toc120563436"/>
       <w:r>
         <w:rPr>
           <w:rStyle w:val="Heading1Char"/>
           <w:rFonts w:ascii="Times New Roman" w:hAnsi="Times New Roman" w:cs="Times New Roman"/>
+          <w:b/>
+          <w:bCs/>
         </w:rPr>
         <w:lastRenderedPageBreak/>
         <w:t xml:space="preserve">8 </w:t>
@@ -7641,6 +7918,8 @@
         <w:rPr>
           <w:rStyle w:val="Heading1Char"/>
           <w:rFonts w:ascii="Times New Roman" w:hAnsi="Times New Roman" w:cs="Times New Roman"/>
+          <w:b/>
+          <w:bCs/>
         </w:rPr>
         <w:t>HotStuf</w:t>
       </w:r>
@@ -7648,15 +7927,19 @@
         <w:rPr>
           <w:rStyle w:val="Heading1Char"/>
           <w:rFonts w:ascii="Times New Roman" w:hAnsi="Times New Roman" w:cs="Times New Roman"/>
+          <w:b/>
+          <w:bCs/>
         </w:rPr>
         <w:t>f</w:t>
       </w:r>
-      <w:bookmarkEnd w:id="24"/>
+      <w:bookmarkEnd w:id="25"/>
       <w:proofErr w:type="spellEnd"/>
       <w:r>
         <w:rPr>
           <w:rStyle w:val="Heading1Char"/>
           <w:rFonts w:ascii="Times New Roman" w:hAnsi="Times New Roman" w:cs="Times New Roman"/>
+          <w:b/>
+          <w:bCs/>
         </w:rPr>
         <w:t xml:space="preserve"> </w:t>
       </w:r>
@@ -7722,7 +8005,7 @@
           <v:rect id="_x0000_i1033" style="width:0;height:1.5pt" o:hralign="center" o:hrstd="t" o:hr="t" fillcolor="#a0a0a0" stroked="f"/>
         </w:pict>
       </w:r>
-      <w:bookmarkEnd w:id="25"/>
+      <w:bookmarkEnd w:id="24"/>
     </w:p>
     <w:p>
       <w:pPr>
@@ -11532,13 +11815,17 @@
         <w:pStyle w:val="Heading2"/>
         <w:rPr>
           <w:rFonts w:ascii="Times New Roman" w:hAnsi="Times New Roman" w:cs="Times New Roman"/>
-        </w:rPr>
-      </w:pPr>
-      <w:bookmarkStart w:id="27" w:name="_Toc120238260"/>
-      <w:proofErr w:type="spellStart"/>
-      <w:r>
-        <w:rPr>
-          <w:rFonts w:ascii="Times New Roman" w:hAnsi="Times New Roman" w:cs="Times New Roman"/>
+          <w:b/>
+          <w:bCs/>
+        </w:rPr>
+      </w:pPr>
+      <w:bookmarkStart w:id="27" w:name="_Toc120563437"/>
+      <w:proofErr w:type="spellStart"/>
+      <w:r>
+        <w:rPr>
+          <w:rFonts w:ascii="Times New Roman" w:hAnsi="Times New Roman" w:cs="Times New Roman"/>
+          <w:b/>
+          <w:bCs/>
         </w:rPr>
         <w:t>HotStuff</w:t>
       </w:r>
@@ -11546,12 +11833,16 @@
       <w:r>
         <w:rPr>
           <w:rFonts w:ascii="Times New Roman" w:hAnsi="Times New Roman" w:cs="Times New Roman"/>
+          <w:b/>
+          <w:bCs/>
         </w:rPr>
         <w:t xml:space="preserve"> </w:t>
       </w:r>
       <w:r>
         <w:rPr>
           <w:rFonts w:ascii="Times New Roman" w:hAnsi="Times New Roman" w:cs="Times New Roman"/>
+          <w:b/>
+          <w:bCs/>
         </w:rPr>
         <w:t>etape</w:t>
       </w:r>
@@ -12528,6 +12819,58 @@
         <w:rPr>
           <w:rFonts w:ascii="Times New Roman" w:hAnsi="Times New Roman" w:cs="Times New Roman"/>
         </w:rPr>
+      </w:pPr>
+      <w:r>
+        <w:rPr>
+          <w:rFonts w:ascii="Times New Roman" w:hAnsi="Times New Roman" w:cs="Times New Roman"/>
+        </w:rPr>
+        <w:t xml:space="preserve">Ovaj konsenzus protokol je među jednostavnijima i uveo je dosta inovacija koje </w:t>
+      </w:r>
+      <w:proofErr w:type="spellStart"/>
+      <w:r>
+        <w:rPr>
+          <w:rFonts w:ascii="Times New Roman" w:hAnsi="Times New Roman" w:cs="Times New Roman"/>
+        </w:rPr>
+        <w:t>nadomestuju</w:t>
+      </w:r>
+      <w:proofErr w:type="spellEnd"/>
+      <w:r>
+        <w:rPr>
+          <w:rFonts w:ascii="Times New Roman" w:hAnsi="Times New Roman" w:cs="Times New Roman"/>
+        </w:rPr>
+        <w:t xml:space="preserve"> nedostatke njegovih prethodnika. Trenutna mreža koja koristi ovaj konsenzus je </w:t>
+      </w:r>
+      <w:proofErr w:type="spellStart"/>
+      <w:r>
+        <w:rPr>
+          <w:rFonts w:ascii="Times New Roman" w:hAnsi="Times New Roman" w:cs="Times New Roman"/>
+          <w:i/>
+          <w:iCs/>
+        </w:rPr>
+        <w:t>Cypherium</w:t>
+      </w:r>
+      <w:proofErr w:type="spellEnd"/>
+      <w:r>
+        <w:rPr>
+          <w:rFonts w:ascii="Times New Roman" w:hAnsi="Times New Roman" w:cs="Times New Roman"/>
+        </w:rPr>
+        <w:t>.</w:t>
+      </w:r>
+    </w:p>
+    <w:p>
+      <w:pPr>
+        <w:jc w:val="both"/>
+        <w:rPr>
+          <w:rFonts w:ascii="Times New Roman" w:hAnsi="Times New Roman" w:cs="Times New Roman"/>
+        </w:rPr>
+      </w:pPr>
+    </w:p>
+    <w:p>
+      <w:pPr>
+        <w:jc w:val="both"/>
+        <w:rPr>
+          <w:rFonts w:ascii="Times New Roman" w:hAnsi="Times New Roman" w:cs="Times New Roman"/>
+        </w:rPr>
         <w:sectPr>
           <w:pgSz w:w="11906" w:h="16838"/>
           <w:pgMar w:top="1440" w:right="1440" w:bottom="1440" w:left="1440" w:header="720" w:footer="720" w:gutter="0"/>
@@ -12536,59 +12879,5990 @@
           </w:cols>
         </w:sectPr>
       </w:pPr>
-      <w:r>
-        <w:rPr>
-          <w:rFonts w:ascii="Times New Roman" w:hAnsi="Times New Roman" w:cs="Times New Roman"/>
-        </w:rPr>
-        <w:t xml:space="preserve">Ovaj konsenzus protokol je među jednostavnijima i uveo je dosta inovacija koje </w:t>
-      </w:r>
-      <w:proofErr w:type="spellStart"/>
-      <w:r>
-        <w:rPr>
-          <w:rFonts w:ascii="Times New Roman" w:hAnsi="Times New Roman" w:cs="Times New Roman"/>
-        </w:rPr>
-        <w:t>nadomestuju</w:t>
-      </w:r>
-      <w:proofErr w:type="spellEnd"/>
-      <w:r>
-        <w:rPr>
-          <w:rFonts w:ascii="Times New Roman" w:hAnsi="Times New Roman" w:cs="Times New Roman"/>
-        </w:rPr>
-        <w:t xml:space="preserve"> nedostatke njegovih prethodnika. Trenutna mreža koja koristi ovaj konsenzus je </w:t>
-      </w:r>
-      <w:proofErr w:type="spellStart"/>
-      <w:r>
-        <w:rPr>
-          <w:rFonts w:ascii="Times New Roman" w:hAnsi="Times New Roman" w:cs="Times New Roman"/>
-          <w:i/>
-          <w:iCs/>
-        </w:rPr>
-        <w:t>Cypherium</w:t>
-      </w:r>
-      <w:proofErr w:type="spellEnd"/>
-      <w:r>
-        <w:rPr>
-          <w:rFonts w:ascii="Times New Roman" w:hAnsi="Times New Roman" w:cs="Times New Roman"/>
-        </w:rPr>
-        <w:t>.</w:t>
-      </w:r>
     </w:p>
     <w:p>
       <w:pPr>
+        <w:rPr>
+          <w:rFonts w:ascii="Times New Roman" w:hAnsi="Times New Roman" w:cs="Times New Roman"/>
+        </w:rPr>
+      </w:pPr>
+      <w:bookmarkStart w:id="28" w:name="_Toc120563438"/>
+      <w:r>
+        <w:rPr>
+          <w:rStyle w:val="Heading1Char"/>
+          <w:rFonts w:ascii="Times New Roman" w:hAnsi="Times New Roman" w:cs="Times New Roman"/>
+          <w:b/>
+          <w:bCs/>
+        </w:rPr>
+        <w:lastRenderedPageBreak/>
+        <w:t xml:space="preserve">9 </w:t>
+      </w:r>
+      <w:proofErr w:type="spellStart"/>
+      <w:r>
+        <w:rPr>
+          <w:rStyle w:val="Heading1Char"/>
+          <w:rFonts w:ascii="Times New Roman" w:hAnsi="Times New Roman" w:cs="Times New Roman"/>
+          <w:b/>
+          <w:bCs/>
+        </w:rPr>
+        <w:t>Raft</w:t>
+      </w:r>
+      <w:bookmarkEnd w:id="28"/>
+      <w:proofErr w:type="spellEnd"/>
+      <w:r>
+        <w:rPr>
+          <w:rFonts w:ascii="Times New Roman" w:hAnsi="Times New Roman" w:cs="Times New Roman"/>
+          <w:b/>
+          <w:bCs/>
+        </w:rPr>
+        <w:t xml:space="preserve"> </w:t>
+      </w:r>
+      <w:r>
+        <w:rPr>
+          <w:rFonts w:ascii="Times New Roman" w:hAnsi="Times New Roman" w:cs="Times New Roman"/>
+          <w:b/>
+          <w:bCs/>
+        </w:rPr>
+        <w:t xml:space="preserve"> </w:t>
+      </w:r>
+      <w:sdt>
+        <w:sdtPr>
+          <w:rPr>
+            <w:rFonts w:ascii="Times New Roman" w:hAnsi="Times New Roman" w:cs="Times New Roman"/>
+            <w:b/>
+            <w:bCs/>
+          </w:rPr>
+          <w:id w:val="-473599877"/>
+          <w:citation/>
+        </w:sdtPr>
+        <w:sdtEndPr>
+          <w:rPr>
+            <w:b w:val="0"/>
+            <w:bCs w:val="0"/>
+          </w:rPr>
+        </w:sdtEndPr>
+        <w:sdtContent>
+          <w:r>
+            <w:rPr>
+              <w:rFonts w:ascii="Times New Roman" w:hAnsi="Times New Roman" w:cs="Times New Roman"/>
+            </w:rPr>
+            <w:fldChar w:fldCharType="begin"/>
+          </w:r>
+          <w:r>
+            <w:rPr>
+              <w:rFonts w:ascii="Times New Roman" w:hAnsi="Times New Roman" w:cs="Times New Roman"/>
+            </w:rPr>
+            <w:instrText xml:space="preserve"> CITATION Ong14 \l 9242 </w:instrText>
+          </w:r>
+          <w:r>
+            <w:rPr>
+              <w:rFonts w:ascii="Times New Roman" w:hAnsi="Times New Roman" w:cs="Times New Roman"/>
+            </w:rPr>
+            <w:fldChar w:fldCharType="separate"/>
+          </w:r>
+          <w:r>
+            <w:rPr>
+              <w:rFonts w:ascii="Times New Roman" w:hAnsi="Times New Roman" w:cs="Times New Roman"/>
+              <w:noProof/>
+            </w:rPr>
+            <w:t>[12]</w:t>
+          </w:r>
+          <w:r>
+            <w:rPr>
+              <w:rFonts w:ascii="Times New Roman" w:hAnsi="Times New Roman" w:cs="Times New Roman"/>
+            </w:rPr>
+            <w:fldChar w:fldCharType="end"/>
+          </w:r>
+        </w:sdtContent>
+      </w:sdt>
+    </w:p>
+    <w:p>
+      <w:pPr>
+        <w:rPr>
+          <w:rFonts w:ascii="Times New Roman" w:hAnsi="Times New Roman" w:cs="Times New Roman"/>
+        </w:rPr>
+      </w:pPr>
+      <w:r>
+        <w:rPr>
+          <w:rFonts w:ascii="Times New Roman" w:hAnsi="Times New Roman" w:cs="Times New Roman"/>
+        </w:rPr>
+        <w:pict w14:anchorId="5C98BC12">
+          <v:rect id="_x0000_i1065" style="width:0;height:1.5pt" o:hralign="center" o:hrstd="t" o:hr="t" fillcolor="#a0a0a0" stroked="f"/>
+        </w:pict>
+      </w:r>
+    </w:p>
+    <w:p>
+      <w:pPr>
+        <w:ind w:firstLine="720"/>
+        <w:jc w:val="both"/>
+        <w:rPr>
+          <w:rFonts w:ascii="Times New Roman" w:hAnsi="Times New Roman" w:cs="Times New Roman"/>
+        </w:rPr>
+      </w:pPr>
+    </w:p>
+    <w:p>
+      <w:pPr>
+        <w:ind w:firstLine="720"/>
+        <w:jc w:val="both"/>
+        <w:rPr>
+          <w:rFonts w:ascii="Times New Roman" w:hAnsi="Times New Roman" w:cs="Times New Roman"/>
+        </w:rPr>
+      </w:pPr>
+      <w:r>
+        <w:rPr>
+          <w:rFonts w:ascii="Times New Roman" w:hAnsi="Times New Roman" w:cs="Times New Roman"/>
+        </w:rPr>
+        <w:t xml:space="preserve">RAFT je dizajniran kao odgovor na nedostatke </w:t>
+      </w:r>
+      <w:r>
+        <w:rPr>
+          <w:rFonts w:ascii="Times New Roman" w:hAnsi="Times New Roman" w:cs="Times New Roman"/>
+        </w:rPr>
+        <w:t>koji se javljaju u</w:t>
+      </w:r>
+      <w:r>
+        <w:rPr>
+          <w:rFonts w:ascii="Times New Roman" w:hAnsi="Times New Roman" w:cs="Times New Roman"/>
+        </w:rPr>
+        <w:t xml:space="preserve"> </w:t>
+      </w:r>
+      <w:proofErr w:type="spellStart"/>
+      <w:r>
+        <w:rPr>
+          <w:rFonts w:ascii="Times New Roman" w:hAnsi="Times New Roman" w:cs="Times New Roman"/>
+        </w:rPr>
+        <w:t>Lamportovom</w:t>
+      </w:r>
+      <w:proofErr w:type="spellEnd"/>
+      <w:r>
+        <w:rPr>
+          <w:rFonts w:ascii="Times New Roman" w:hAnsi="Times New Roman" w:cs="Times New Roman"/>
+        </w:rPr>
+        <w:t xml:space="preserve"> notornom </w:t>
+      </w:r>
+      <w:r>
+        <w:rPr>
+          <w:rFonts w:ascii="Times New Roman" w:hAnsi="Times New Roman" w:cs="Times New Roman"/>
+        </w:rPr>
+        <w:t>algoritmu Paksos (</w:t>
+      </w:r>
+      <w:proofErr w:type="spellStart"/>
+      <w:r>
+        <w:rPr>
+          <w:rFonts w:ascii="Times New Roman" w:hAnsi="Times New Roman" w:cs="Times New Roman"/>
+          <w:i/>
+          <w:iCs/>
+        </w:rPr>
+        <w:t>eng</w:t>
+      </w:r>
+      <w:proofErr w:type="spellEnd"/>
+      <w:r>
+        <w:rPr>
+          <w:rFonts w:ascii="Times New Roman" w:hAnsi="Times New Roman" w:cs="Times New Roman"/>
+          <w:i/>
+          <w:iCs/>
+        </w:rPr>
+        <w:t xml:space="preserve">. </w:t>
+      </w:r>
+      <w:proofErr w:type="spellStart"/>
+      <w:r>
+        <w:rPr>
+          <w:rFonts w:ascii="Times New Roman" w:hAnsi="Times New Roman" w:cs="Times New Roman"/>
+          <w:i/>
+          <w:iCs/>
+        </w:rPr>
+        <w:t>Paxos</w:t>
+      </w:r>
+      <w:proofErr w:type="spellEnd"/>
+      <w:r>
+        <w:rPr>
+          <w:rFonts w:ascii="Times New Roman" w:hAnsi="Times New Roman" w:cs="Times New Roman"/>
+        </w:rPr>
+        <w:t>)</w:t>
+      </w:r>
+      <w:r>
+        <w:rPr>
+          <w:rFonts w:ascii="Times New Roman" w:hAnsi="Times New Roman" w:cs="Times New Roman"/>
+        </w:rPr>
+        <w:t xml:space="preserve"> </w:t>
+      </w:r>
+      <w:sdt>
+        <w:sdtPr>
+          <w:rPr>
+            <w:rFonts w:ascii="Times New Roman" w:hAnsi="Times New Roman" w:cs="Times New Roman"/>
+          </w:rPr>
+          <w:id w:val="-1905435369"/>
+          <w:citation/>
+        </w:sdtPr>
+        <w:sdtContent>
+          <w:r>
+            <w:rPr>
+              <w:rFonts w:ascii="Times New Roman" w:hAnsi="Times New Roman" w:cs="Times New Roman"/>
+            </w:rPr>
+            <w:fldChar w:fldCharType="begin"/>
+          </w:r>
+          <w:r>
+            <w:rPr>
+              <w:rFonts w:ascii="Times New Roman" w:hAnsi="Times New Roman" w:cs="Times New Roman"/>
+            </w:rPr>
+            <w:instrText xml:space="preserve"> CITATION Lam01 \l 9242 </w:instrText>
+          </w:r>
+          <w:r>
+            <w:rPr>
+              <w:rFonts w:ascii="Times New Roman" w:hAnsi="Times New Roman" w:cs="Times New Roman"/>
+            </w:rPr>
+            <w:fldChar w:fldCharType="separate"/>
+          </w:r>
+          <w:r>
+            <w:rPr>
+              <w:rFonts w:ascii="Times New Roman" w:hAnsi="Times New Roman" w:cs="Times New Roman"/>
+              <w:noProof/>
+            </w:rPr>
+            <w:t>[13]</w:t>
+          </w:r>
+          <w:r>
+            <w:rPr>
+              <w:rFonts w:ascii="Times New Roman" w:hAnsi="Times New Roman" w:cs="Times New Roman"/>
+            </w:rPr>
+            <w:fldChar w:fldCharType="end"/>
+          </w:r>
+        </w:sdtContent>
+      </w:sdt>
+      <w:r>
+        <w:rPr>
+          <w:rFonts w:ascii="Times New Roman" w:hAnsi="Times New Roman" w:cs="Times New Roman"/>
+        </w:rPr>
+        <w:t xml:space="preserve">. RAFT je </w:t>
+      </w:r>
+      <w:r>
+        <w:rPr>
+          <w:rFonts w:ascii="Times New Roman" w:hAnsi="Times New Roman" w:cs="Times New Roman"/>
+        </w:rPr>
+        <w:t xml:space="preserve">engleska skraćenica od </w:t>
+      </w:r>
+      <w:proofErr w:type="spellStart"/>
+      <w:r>
+        <w:rPr>
+          <w:rFonts w:ascii="Times New Roman" w:hAnsi="Times New Roman" w:cs="Times New Roman"/>
+          <w:i/>
+          <w:iCs/>
+        </w:rPr>
+        <w:t>Replicated</w:t>
+      </w:r>
+      <w:proofErr w:type="spellEnd"/>
+      <w:r>
+        <w:rPr>
+          <w:rFonts w:ascii="Times New Roman" w:hAnsi="Times New Roman" w:cs="Times New Roman"/>
+          <w:i/>
+          <w:iCs/>
+        </w:rPr>
+        <w:t xml:space="preserve"> </w:t>
+      </w:r>
+      <w:proofErr w:type="spellStart"/>
+      <w:r>
+        <w:rPr>
+          <w:rFonts w:ascii="Times New Roman" w:hAnsi="Times New Roman" w:cs="Times New Roman"/>
+          <w:i/>
+          <w:iCs/>
+        </w:rPr>
+        <w:t>And</w:t>
+      </w:r>
+      <w:proofErr w:type="spellEnd"/>
+      <w:r>
+        <w:rPr>
+          <w:rFonts w:ascii="Times New Roman" w:hAnsi="Times New Roman" w:cs="Times New Roman"/>
+          <w:i/>
+          <w:iCs/>
+        </w:rPr>
+        <w:t xml:space="preserve"> </w:t>
+      </w:r>
+      <w:proofErr w:type="spellStart"/>
+      <w:r>
+        <w:rPr>
+          <w:rFonts w:ascii="Times New Roman" w:hAnsi="Times New Roman" w:cs="Times New Roman"/>
+          <w:i/>
+          <w:iCs/>
+        </w:rPr>
+        <w:t>Fault</w:t>
+      </w:r>
+      <w:proofErr w:type="spellEnd"/>
+      <w:r>
+        <w:rPr>
+          <w:rFonts w:ascii="Times New Roman" w:hAnsi="Times New Roman" w:cs="Times New Roman"/>
+          <w:i/>
+          <w:iCs/>
+        </w:rPr>
+        <w:t xml:space="preserve"> </w:t>
+      </w:r>
+      <w:proofErr w:type="spellStart"/>
+      <w:r>
+        <w:rPr>
+          <w:rFonts w:ascii="Times New Roman" w:hAnsi="Times New Roman" w:cs="Times New Roman"/>
+          <w:i/>
+          <w:iCs/>
+        </w:rPr>
+        <w:t>Tolerant</w:t>
+      </w:r>
+      <w:proofErr w:type="spellEnd"/>
+      <w:r>
+        <w:rPr>
+          <w:rFonts w:ascii="Times New Roman" w:hAnsi="Times New Roman" w:cs="Times New Roman"/>
+        </w:rPr>
+        <w:t xml:space="preserve"> (Repliciran i otporan na greške)</w:t>
+      </w:r>
+      <w:r>
+        <w:rPr>
+          <w:rFonts w:ascii="Times New Roman" w:hAnsi="Times New Roman" w:cs="Times New Roman"/>
+        </w:rPr>
+        <w:t>. Autori RAFT</w:t>
+      </w:r>
+      <w:r>
+        <w:rPr>
+          <w:rFonts w:ascii="Times New Roman" w:hAnsi="Times New Roman" w:cs="Times New Roman"/>
+        </w:rPr>
+        <w:t>-</w:t>
+      </w:r>
+      <w:r>
+        <w:rPr>
+          <w:rFonts w:ascii="Times New Roman" w:hAnsi="Times New Roman" w:cs="Times New Roman"/>
+        </w:rPr>
+        <w:t>a su imali glavni cilj da razviju protokol koji je</w:t>
+      </w:r>
+      <w:r>
+        <w:rPr>
+          <w:rFonts w:ascii="Times New Roman" w:hAnsi="Times New Roman" w:cs="Times New Roman"/>
+        </w:rPr>
+        <w:t xml:space="preserve"> lak za </w:t>
+      </w:r>
+      <w:r>
+        <w:rPr>
+          <w:rFonts w:ascii="Times New Roman" w:hAnsi="Times New Roman" w:cs="Times New Roman"/>
+        </w:rPr>
+        <w:t>razumeti i</w:t>
+      </w:r>
+      <w:r>
+        <w:rPr>
+          <w:rFonts w:ascii="Times New Roman" w:hAnsi="Times New Roman" w:cs="Times New Roman"/>
+        </w:rPr>
+        <w:t xml:space="preserve"> implementirati</w:t>
+      </w:r>
+      <w:r>
+        <w:rPr>
+          <w:rFonts w:ascii="Times New Roman" w:hAnsi="Times New Roman" w:cs="Times New Roman"/>
+        </w:rPr>
+        <w:t xml:space="preserve">. Ključna ideja iza RAFT-a je da </w:t>
+      </w:r>
+      <w:proofErr w:type="spellStart"/>
+      <w:r>
+        <w:rPr>
+          <w:rFonts w:ascii="Times New Roman" w:hAnsi="Times New Roman" w:cs="Times New Roman"/>
+        </w:rPr>
+        <w:t>omogući</w:t>
+      </w:r>
+      <w:proofErr w:type="spellEnd"/>
+      <w:r>
+        <w:rPr>
+          <w:rFonts w:ascii="Times New Roman" w:hAnsi="Times New Roman" w:cs="Times New Roman"/>
+        </w:rPr>
+        <w:t xml:space="preserve"> </w:t>
+      </w:r>
+      <w:proofErr w:type="spellStart"/>
+      <w:r>
+        <w:rPr>
+          <w:rFonts w:ascii="Times New Roman" w:hAnsi="Times New Roman" w:cs="Times New Roman"/>
+        </w:rPr>
+        <w:t>replikaciju</w:t>
+      </w:r>
+      <w:proofErr w:type="spellEnd"/>
+      <w:r>
+        <w:rPr>
+          <w:rFonts w:ascii="Times New Roman" w:hAnsi="Times New Roman" w:cs="Times New Roman"/>
+        </w:rPr>
+        <w:t xml:space="preserve"> </w:t>
+      </w:r>
+      <w:r>
+        <w:rPr>
+          <w:rFonts w:ascii="Times New Roman" w:hAnsi="Times New Roman" w:cs="Times New Roman"/>
+        </w:rPr>
+        <w:t xml:space="preserve">stanja </w:t>
+      </w:r>
+      <w:r>
+        <w:rPr>
+          <w:rFonts w:ascii="Times New Roman" w:hAnsi="Times New Roman" w:cs="Times New Roman"/>
+        </w:rPr>
+        <w:t>automata (</w:t>
+      </w:r>
+      <w:proofErr w:type="spellStart"/>
+      <w:r>
+        <w:rPr>
+          <w:rFonts w:ascii="Times New Roman" w:hAnsi="Times New Roman" w:cs="Times New Roman"/>
+          <w:i/>
+          <w:iCs/>
+        </w:rPr>
+        <w:t>eng</w:t>
+      </w:r>
+      <w:proofErr w:type="spellEnd"/>
+      <w:r>
+        <w:rPr>
+          <w:rFonts w:ascii="Times New Roman" w:hAnsi="Times New Roman" w:cs="Times New Roman"/>
+          <w:i/>
+          <w:iCs/>
+        </w:rPr>
+        <w:t xml:space="preserve">. </w:t>
+      </w:r>
+      <w:proofErr w:type="spellStart"/>
+      <w:r>
+        <w:rPr>
+          <w:rFonts w:ascii="Times New Roman" w:hAnsi="Times New Roman" w:cs="Times New Roman"/>
+          <w:i/>
+          <w:iCs/>
+        </w:rPr>
+        <w:t>state</w:t>
+      </w:r>
+      <w:proofErr w:type="spellEnd"/>
+      <w:r>
+        <w:rPr>
+          <w:rFonts w:ascii="Times New Roman" w:hAnsi="Times New Roman" w:cs="Times New Roman"/>
+          <w:i/>
+          <w:iCs/>
+        </w:rPr>
+        <w:t xml:space="preserve"> </w:t>
+      </w:r>
+      <w:proofErr w:type="spellStart"/>
+      <w:r>
+        <w:rPr>
+          <w:rFonts w:ascii="Times New Roman" w:hAnsi="Times New Roman" w:cs="Times New Roman"/>
+          <w:i/>
+          <w:iCs/>
+        </w:rPr>
+        <w:t>machine</w:t>
+      </w:r>
+      <w:proofErr w:type="spellEnd"/>
+      <w:r>
+        <w:rPr>
+          <w:rFonts w:ascii="Times New Roman" w:hAnsi="Times New Roman" w:cs="Times New Roman"/>
+          <w:i/>
+          <w:iCs/>
+        </w:rPr>
+        <w:t xml:space="preserve"> </w:t>
+      </w:r>
+      <w:proofErr w:type="spellStart"/>
+      <w:r>
+        <w:rPr>
+          <w:rFonts w:ascii="Times New Roman" w:hAnsi="Times New Roman" w:cs="Times New Roman"/>
+          <w:i/>
+          <w:iCs/>
+        </w:rPr>
+        <w:t>replication</w:t>
+      </w:r>
+      <w:proofErr w:type="spellEnd"/>
+      <w:r>
+        <w:rPr>
+          <w:rFonts w:ascii="Times New Roman" w:hAnsi="Times New Roman" w:cs="Times New Roman"/>
+        </w:rPr>
+        <w:t>)</w:t>
+      </w:r>
+      <w:r>
+        <w:rPr>
+          <w:rFonts w:ascii="Times New Roman" w:hAnsi="Times New Roman" w:cs="Times New Roman"/>
+        </w:rPr>
+        <w:t xml:space="preserve"> sa </w:t>
+      </w:r>
+      <w:proofErr w:type="spellStart"/>
+      <w:r>
+        <w:rPr>
+          <w:rFonts w:ascii="Times New Roman" w:hAnsi="Times New Roman" w:cs="Times New Roman"/>
+        </w:rPr>
+        <w:t>perzistentnim</w:t>
+      </w:r>
+      <w:proofErr w:type="spellEnd"/>
+      <w:r>
+        <w:rPr>
+          <w:rFonts w:ascii="Times New Roman" w:hAnsi="Times New Roman" w:cs="Times New Roman"/>
+        </w:rPr>
+        <w:t xml:space="preserve"> dnevnikom evidencije događaja (</w:t>
+      </w:r>
+      <w:proofErr w:type="spellStart"/>
+      <w:r>
+        <w:rPr>
+          <w:rFonts w:ascii="Times New Roman" w:hAnsi="Times New Roman" w:cs="Times New Roman"/>
+          <w:i/>
+          <w:iCs/>
+        </w:rPr>
+        <w:t>eng</w:t>
+      </w:r>
+      <w:proofErr w:type="spellEnd"/>
+      <w:r>
+        <w:rPr>
+          <w:rFonts w:ascii="Times New Roman" w:hAnsi="Times New Roman" w:cs="Times New Roman"/>
+          <w:i/>
+          <w:iCs/>
+        </w:rPr>
+        <w:t xml:space="preserve">. </w:t>
+      </w:r>
+      <w:proofErr w:type="spellStart"/>
+      <w:r>
+        <w:rPr>
+          <w:rFonts w:ascii="Times New Roman" w:hAnsi="Times New Roman" w:cs="Times New Roman"/>
+          <w:i/>
+          <w:iCs/>
+        </w:rPr>
+        <w:t>persistent</w:t>
+      </w:r>
+      <w:proofErr w:type="spellEnd"/>
+      <w:r>
+        <w:rPr>
+          <w:rFonts w:ascii="Times New Roman" w:hAnsi="Times New Roman" w:cs="Times New Roman"/>
+          <w:i/>
+          <w:iCs/>
+        </w:rPr>
+        <w:t xml:space="preserve"> log</w:t>
+      </w:r>
+      <w:r>
+        <w:rPr>
+          <w:rFonts w:ascii="Times New Roman" w:hAnsi="Times New Roman" w:cs="Times New Roman"/>
+        </w:rPr>
+        <w:t>)</w:t>
+      </w:r>
+      <w:r>
+        <w:rPr>
+          <w:rFonts w:ascii="Times New Roman" w:hAnsi="Times New Roman" w:cs="Times New Roman"/>
+        </w:rPr>
+        <w:t xml:space="preserve">. </w:t>
+      </w:r>
+      <w:r>
+        <w:rPr>
+          <w:rFonts w:ascii="Times New Roman" w:hAnsi="Times New Roman" w:cs="Times New Roman"/>
+        </w:rPr>
+        <w:t>S</w:t>
+      </w:r>
+      <w:r>
+        <w:rPr>
+          <w:rFonts w:ascii="Times New Roman" w:hAnsi="Times New Roman" w:cs="Times New Roman"/>
+        </w:rPr>
+        <w:t xml:space="preserve">tanje </w:t>
+      </w:r>
+      <w:r>
+        <w:rPr>
+          <w:rFonts w:ascii="Times New Roman" w:hAnsi="Times New Roman" w:cs="Times New Roman"/>
+        </w:rPr>
+        <w:t xml:space="preserve">automata se utvrđuje na osnovu dnevnika podataka evidencije događaja. </w:t>
+      </w:r>
+      <w:r>
+        <w:rPr>
+          <w:rFonts w:ascii="Times New Roman" w:hAnsi="Times New Roman" w:cs="Times New Roman"/>
+        </w:rPr>
+        <w:t xml:space="preserve">RAFT </w:t>
+      </w:r>
+      <w:proofErr w:type="spellStart"/>
+      <w:r>
+        <w:rPr>
+          <w:rFonts w:ascii="Times New Roman" w:hAnsi="Times New Roman" w:cs="Times New Roman"/>
+        </w:rPr>
+        <w:t>omogućava</w:t>
+      </w:r>
+      <w:proofErr w:type="spellEnd"/>
+      <w:r>
+        <w:rPr>
+          <w:rFonts w:ascii="Times New Roman" w:hAnsi="Times New Roman" w:cs="Times New Roman"/>
+        </w:rPr>
+        <w:t xml:space="preserve"> </w:t>
+      </w:r>
+      <w:proofErr w:type="spellStart"/>
+      <w:r>
+        <w:rPr>
+          <w:rFonts w:ascii="Times New Roman" w:hAnsi="Times New Roman" w:cs="Times New Roman"/>
+        </w:rPr>
+        <w:t>rekonfiguraciju</w:t>
+      </w:r>
+      <w:proofErr w:type="spellEnd"/>
+      <w:r>
+        <w:rPr>
+          <w:rFonts w:ascii="Times New Roman" w:hAnsi="Times New Roman" w:cs="Times New Roman"/>
+        </w:rPr>
+        <w:t xml:space="preserve"> klastera </w:t>
+      </w:r>
+      <w:r>
+        <w:rPr>
+          <w:rFonts w:ascii="Times New Roman" w:hAnsi="Times New Roman" w:cs="Times New Roman"/>
+        </w:rPr>
+        <w:t>što znači da promena članova sistema ne ometa rad servisa.</w:t>
+      </w:r>
+      <w:r>
+        <w:rPr>
+          <w:rFonts w:ascii="Times New Roman" w:hAnsi="Times New Roman" w:cs="Times New Roman"/>
+        </w:rPr>
+        <w:t xml:space="preserve"> Štaviše, </w:t>
+      </w:r>
+      <w:r>
+        <w:rPr>
+          <w:rFonts w:ascii="Times New Roman" w:hAnsi="Times New Roman" w:cs="Times New Roman"/>
+        </w:rPr>
+        <w:t>s obzirom da podaci dnevnika mogu znatno narasti, kada se radi o sistemima sa velikim propus</w:t>
+      </w:r>
+      <w:r>
+        <w:rPr>
+          <w:rFonts w:ascii="Times New Roman" w:hAnsi="Times New Roman" w:cs="Times New Roman"/>
+        </w:rPr>
+        <w:t>t</w:t>
+      </w:r>
+      <w:r>
+        <w:rPr>
+          <w:rFonts w:ascii="Times New Roman" w:hAnsi="Times New Roman" w:cs="Times New Roman"/>
+        </w:rPr>
+        <w:t>om (</w:t>
+      </w:r>
+      <w:proofErr w:type="spellStart"/>
+      <w:r>
+        <w:rPr>
+          <w:rFonts w:ascii="Times New Roman" w:hAnsi="Times New Roman" w:cs="Times New Roman"/>
+          <w:i/>
+          <w:iCs/>
+        </w:rPr>
+        <w:t>eng</w:t>
+      </w:r>
+      <w:proofErr w:type="spellEnd"/>
+      <w:r>
+        <w:rPr>
+          <w:rFonts w:ascii="Times New Roman" w:hAnsi="Times New Roman" w:cs="Times New Roman"/>
+          <w:i/>
+          <w:iCs/>
+        </w:rPr>
+        <w:t xml:space="preserve">. </w:t>
+      </w:r>
+      <w:proofErr w:type="spellStart"/>
+      <w:r>
+        <w:rPr>
+          <w:rFonts w:ascii="Times New Roman" w:hAnsi="Times New Roman" w:cs="Times New Roman"/>
+          <w:i/>
+          <w:iCs/>
+        </w:rPr>
+        <w:t>high</w:t>
+      </w:r>
+      <w:proofErr w:type="spellEnd"/>
+      <w:r>
+        <w:rPr>
+          <w:rFonts w:ascii="Times New Roman" w:hAnsi="Times New Roman" w:cs="Times New Roman"/>
+          <w:i/>
+          <w:iCs/>
+        </w:rPr>
+        <w:t xml:space="preserve"> </w:t>
+      </w:r>
+      <w:proofErr w:type="spellStart"/>
+      <w:r>
+        <w:rPr>
+          <w:rFonts w:ascii="Times New Roman" w:hAnsi="Times New Roman" w:cs="Times New Roman"/>
+          <w:i/>
+          <w:iCs/>
+        </w:rPr>
+        <w:t>throughput</w:t>
+      </w:r>
+      <w:proofErr w:type="spellEnd"/>
+      <w:r>
+        <w:rPr>
+          <w:rFonts w:ascii="Times New Roman" w:hAnsi="Times New Roman" w:cs="Times New Roman"/>
+        </w:rPr>
+        <w:t>), RAFT omogućava kompresiju podataka dnevnika kako bi se olakšao problem skladištenja ogromne količine podataka, kao i sporo pokretanje nakon što čvor otkaže.</w:t>
+      </w:r>
+    </w:p>
+    <w:p>
+      <w:pPr>
+        <w:jc w:val="both"/>
+        <w:rPr>
+          <w:rFonts w:ascii="Times New Roman" w:hAnsi="Times New Roman" w:cs="Times New Roman"/>
+        </w:rPr>
+      </w:pPr>
+    </w:p>
+    <w:p>
+      <w:pPr>
+        <w:jc w:val="both"/>
+        <w:rPr>
+          <w:rFonts w:ascii="Times New Roman" w:hAnsi="Times New Roman" w:cs="Times New Roman"/>
+        </w:rPr>
+      </w:pPr>
+      <w:r>
+        <w:rPr>
+          <w:rFonts w:ascii="Times New Roman" w:hAnsi="Times New Roman" w:cs="Times New Roman"/>
+        </w:rPr>
+        <w:t xml:space="preserve">RAFT </w:t>
+      </w:r>
+      <w:r>
+        <w:rPr>
+          <w:rFonts w:ascii="Times New Roman" w:hAnsi="Times New Roman" w:cs="Times New Roman"/>
+        </w:rPr>
+        <w:t xml:space="preserve">radi nad modelom </w:t>
+      </w:r>
+      <w:r>
+        <w:rPr>
+          <w:rFonts w:ascii="Times New Roman" w:hAnsi="Times New Roman" w:cs="Times New Roman"/>
+        </w:rPr>
+        <w:t xml:space="preserve">sistema koji ima sledeće </w:t>
+      </w:r>
+      <w:r>
+        <w:rPr>
+          <w:rFonts w:ascii="Times New Roman" w:hAnsi="Times New Roman" w:cs="Times New Roman"/>
+        </w:rPr>
+        <w:t>pretpostavk</w:t>
+      </w:r>
+      <w:r>
+        <w:rPr>
+          <w:rFonts w:ascii="Times New Roman" w:hAnsi="Times New Roman" w:cs="Times New Roman"/>
+        </w:rPr>
+        <w:t>e</w:t>
+      </w:r>
+      <w:r>
+        <w:rPr>
+          <w:rFonts w:ascii="Times New Roman" w:hAnsi="Times New Roman" w:cs="Times New Roman"/>
+        </w:rPr>
+        <w:t>:</w:t>
+      </w:r>
+    </w:p>
+    <w:p>
+      <w:pPr>
+        <w:pStyle w:val="ListParagraph"/>
+        <w:numPr>
+          <w:ilvl w:val="0"/>
+          <w:numId w:val="7"/>
+        </w:numPr>
+        <w:jc w:val="both"/>
+        <w:rPr>
+          <w:rFonts w:ascii="Times New Roman" w:hAnsi="Times New Roman" w:cs="Times New Roman"/>
+        </w:rPr>
+      </w:pPr>
+      <w:r>
+        <w:rPr>
+          <w:rFonts w:ascii="Times New Roman" w:hAnsi="Times New Roman" w:cs="Times New Roman"/>
+        </w:rPr>
+        <w:t xml:space="preserve">Nema </w:t>
+      </w:r>
+      <w:r>
+        <w:rPr>
+          <w:rFonts w:ascii="Times New Roman" w:hAnsi="Times New Roman" w:cs="Times New Roman"/>
+        </w:rPr>
+        <w:t>grešaka vizantijskog tipa</w:t>
+      </w:r>
+      <w:r>
+        <w:rPr>
+          <w:rFonts w:ascii="Times New Roman" w:hAnsi="Times New Roman" w:cs="Times New Roman"/>
+        </w:rPr>
+        <w:t>.</w:t>
+      </w:r>
+    </w:p>
+    <w:p>
+      <w:pPr>
+        <w:pStyle w:val="ListParagraph"/>
+        <w:numPr>
+          <w:ilvl w:val="0"/>
+          <w:numId w:val="7"/>
+        </w:numPr>
+        <w:jc w:val="both"/>
+        <w:rPr>
+          <w:rFonts w:ascii="Times New Roman" w:hAnsi="Times New Roman" w:cs="Times New Roman"/>
+        </w:rPr>
+      </w:pPr>
+      <w:r>
+        <w:rPr>
+          <w:rFonts w:ascii="Times New Roman" w:hAnsi="Times New Roman" w:cs="Times New Roman"/>
+        </w:rPr>
+        <w:t>Nepouzdana mrežna komunikacija.</w:t>
+      </w:r>
+    </w:p>
+    <w:p>
+      <w:pPr>
+        <w:pStyle w:val="ListParagraph"/>
+        <w:numPr>
+          <w:ilvl w:val="0"/>
+          <w:numId w:val="7"/>
+        </w:numPr>
+        <w:jc w:val="both"/>
+        <w:rPr>
+          <w:rFonts w:ascii="Times New Roman" w:hAnsi="Times New Roman" w:cs="Times New Roman"/>
+        </w:rPr>
+      </w:pPr>
+      <w:r>
+        <w:rPr>
+          <w:rFonts w:ascii="Times New Roman" w:hAnsi="Times New Roman" w:cs="Times New Roman"/>
+        </w:rPr>
+        <w:t>Asinhrona komunikacija i procesori.</w:t>
+      </w:r>
+    </w:p>
+    <w:p>
+      <w:pPr>
+        <w:pStyle w:val="ListParagraph"/>
+        <w:numPr>
+          <w:ilvl w:val="0"/>
+          <w:numId w:val="7"/>
+        </w:numPr>
+        <w:jc w:val="both"/>
+        <w:rPr>
+          <w:rFonts w:ascii="Times New Roman" w:hAnsi="Times New Roman" w:cs="Times New Roman"/>
+        </w:rPr>
+      </w:pPr>
+      <w:proofErr w:type="spellStart"/>
+      <w:r>
+        <w:rPr>
+          <w:rFonts w:ascii="Times New Roman" w:hAnsi="Times New Roman" w:cs="Times New Roman"/>
+        </w:rPr>
+        <w:t>Deterministički</w:t>
+      </w:r>
+      <w:proofErr w:type="spellEnd"/>
+      <w:r>
+        <w:rPr>
+          <w:rFonts w:ascii="Times New Roman" w:hAnsi="Times New Roman" w:cs="Times New Roman"/>
+        </w:rPr>
+        <w:t xml:space="preserve"> </w:t>
+      </w:r>
+      <w:r>
+        <w:rPr>
+          <w:rFonts w:ascii="Times New Roman" w:hAnsi="Times New Roman" w:cs="Times New Roman"/>
+        </w:rPr>
+        <w:t>automat</w:t>
+      </w:r>
+      <w:r>
+        <w:rPr>
+          <w:rFonts w:ascii="Times New Roman" w:hAnsi="Times New Roman" w:cs="Times New Roman"/>
+        </w:rPr>
+        <w:t xml:space="preserve"> na svakom čvoru koji počinje </w:t>
+      </w:r>
+      <w:r>
+        <w:rPr>
+          <w:rFonts w:ascii="Times New Roman" w:hAnsi="Times New Roman" w:cs="Times New Roman"/>
+        </w:rPr>
+        <w:t xml:space="preserve">u </w:t>
+      </w:r>
+      <w:r>
+        <w:rPr>
+          <w:rFonts w:ascii="Times New Roman" w:hAnsi="Times New Roman" w:cs="Times New Roman"/>
+        </w:rPr>
+        <w:t>ist</w:t>
+      </w:r>
+      <w:r>
+        <w:rPr>
+          <w:rFonts w:ascii="Times New Roman" w:hAnsi="Times New Roman" w:cs="Times New Roman"/>
+        </w:rPr>
+        <w:t>o</w:t>
+      </w:r>
+      <w:r>
+        <w:rPr>
+          <w:rFonts w:ascii="Times New Roman" w:hAnsi="Times New Roman" w:cs="Times New Roman"/>
+        </w:rPr>
+        <w:t>m</w:t>
+      </w:r>
+      <w:r>
+        <w:rPr>
+          <w:rFonts w:ascii="Times New Roman" w:hAnsi="Times New Roman" w:cs="Times New Roman"/>
+        </w:rPr>
+        <w:t xml:space="preserve"> početnom stanju.</w:t>
+      </w:r>
+    </w:p>
+    <w:p>
+      <w:pPr>
+        <w:pStyle w:val="ListParagraph"/>
+        <w:numPr>
+          <w:ilvl w:val="0"/>
+          <w:numId w:val="7"/>
+        </w:numPr>
+        <w:jc w:val="both"/>
+        <w:rPr>
+          <w:rFonts w:ascii="Times New Roman" w:hAnsi="Times New Roman" w:cs="Times New Roman"/>
+        </w:rPr>
+      </w:pPr>
+      <w:r>
+        <w:rPr>
+          <w:rFonts w:ascii="Times New Roman" w:hAnsi="Times New Roman" w:cs="Times New Roman"/>
+        </w:rPr>
+        <w:t>Čvorovi imaju trajn</w:t>
+      </w:r>
+      <w:r>
+        <w:rPr>
+          <w:rFonts w:ascii="Times New Roman" w:hAnsi="Times New Roman" w:cs="Times New Roman"/>
+        </w:rPr>
+        <w:t>a</w:t>
+      </w:r>
+      <w:r>
+        <w:rPr>
+          <w:rFonts w:ascii="Times New Roman" w:hAnsi="Times New Roman" w:cs="Times New Roman"/>
+        </w:rPr>
+        <w:t xml:space="preserve"> skladišt</w:t>
+      </w:r>
+      <w:r>
+        <w:rPr>
+          <w:rFonts w:ascii="Times New Roman" w:hAnsi="Times New Roman" w:cs="Times New Roman"/>
+        </w:rPr>
+        <w:t>a podataka</w:t>
+      </w:r>
+      <w:r>
+        <w:rPr>
+          <w:rFonts w:ascii="Times New Roman" w:hAnsi="Times New Roman" w:cs="Times New Roman"/>
+        </w:rPr>
+        <w:t xml:space="preserve"> </w:t>
+      </w:r>
+      <w:r>
+        <w:rPr>
+          <w:rFonts w:ascii="Times New Roman" w:hAnsi="Times New Roman" w:cs="Times New Roman"/>
+        </w:rPr>
+        <w:t xml:space="preserve">koja podržavaju </w:t>
+      </w:r>
+      <w:r>
+        <w:rPr>
+          <w:rFonts w:ascii="Times New Roman" w:hAnsi="Times New Roman" w:cs="Times New Roman"/>
+          <w:i/>
+          <w:iCs/>
+        </w:rPr>
+        <w:t>WAL (</w:t>
+      </w:r>
+      <w:proofErr w:type="spellStart"/>
+      <w:r>
+        <w:rPr>
+          <w:rFonts w:ascii="Times New Roman" w:hAnsi="Times New Roman" w:cs="Times New Roman"/>
+          <w:i/>
+          <w:iCs/>
+        </w:rPr>
+        <w:t>Write-ahead</w:t>
+      </w:r>
+      <w:proofErr w:type="spellEnd"/>
+      <w:r>
+        <w:rPr>
+          <w:rFonts w:ascii="Times New Roman" w:hAnsi="Times New Roman" w:cs="Times New Roman"/>
+          <w:i/>
+          <w:iCs/>
+        </w:rPr>
+        <w:t xml:space="preserve"> </w:t>
+      </w:r>
+      <w:proofErr w:type="spellStart"/>
+      <w:r>
+        <w:rPr>
+          <w:rFonts w:ascii="Times New Roman" w:hAnsi="Times New Roman" w:cs="Times New Roman"/>
+          <w:i/>
+          <w:iCs/>
+        </w:rPr>
+        <w:t>logging</w:t>
+      </w:r>
+      <w:proofErr w:type="spellEnd"/>
+      <w:r>
+        <w:rPr>
+          <w:rFonts w:ascii="Times New Roman" w:hAnsi="Times New Roman" w:cs="Times New Roman"/>
+          <w:i/>
+          <w:iCs/>
+        </w:rPr>
+        <w:t>)</w:t>
+      </w:r>
+      <w:r>
+        <w:rPr>
+          <w:rFonts w:ascii="Times New Roman" w:hAnsi="Times New Roman" w:cs="Times New Roman"/>
+        </w:rPr>
+        <w:t>, što podrazumeva upisivanje podataka na kraj skladišta (</w:t>
+      </w:r>
+      <w:proofErr w:type="spellStart"/>
+      <w:r>
+        <w:rPr>
+          <w:rFonts w:ascii="Times New Roman" w:hAnsi="Times New Roman" w:cs="Times New Roman"/>
+          <w:i/>
+          <w:iCs/>
+        </w:rPr>
+        <w:t>eng</w:t>
+      </w:r>
+      <w:proofErr w:type="spellEnd"/>
+      <w:r>
+        <w:rPr>
+          <w:rFonts w:ascii="Times New Roman" w:hAnsi="Times New Roman" w:cs="Times New Roman"/>
+          <w:i/>
+          <w:iCs/>
+        </w:rPr>
+        <w:t xml:space="preserve">. </w:t>
+      </w:r>
+      <w:proofErr w:type="spellStart"/>
+      <w:r>
+        <w:rPr>
+          <w:rFonts w:ascii="Times New Roman" w:hAnsi="Times New Roman" w:cs="Times New Roman"/>
+          <w:i/>
+          <w:iCs/>
+        </w:rPr>
+        <w:t>append</w:t>
+      </w:r>
+      <w:proofErr w:type="spellEnd"/>
+      <w:r>
+        <w:rPr>
+          <w:rFonts w:ascii="Times New Roman" w:hAnsi="Times New Roman" w:cs="Times New Roman"/>
+        </w:rPr>
+        <w:t xml:space="preserve">) u </w:t>
+      </w:r>
+      <w:r>
+        <w:rPr>
+          <w:rFonts w:ascii="Times New Roman" w:hAnsi="Times New Roman" w:cs="Times New Roman"/>
+          <w:i/>
+          <w:iCs/>
+        </w:rPr>
+        <w:t>ACID</w:t>
+      </w:r>
+      <w:r>
+        <w:rPr>
+          <w:rFonts w:ascii="Times New Roman" w:hAnsi="Times New Roman" w:cs="Times New Roman"/>
+        </w:rPr>
+        <w:t xml:space="preserve"> sistemima, što znači da će se svaki upis u skladište odigrati pre otkaza čvora.</w:t>
+      </w:r>
+    </w:p>
+    <w:p>
+      <w:pPr>
+        <w:pStyle w:val="ListParagraph"/>
+        <w:numPr>
+          <w:ilvl w:val="0"/>
+          <w:numId w:val="7"/>
+        </w:numPr>
+        <w:jc w:val="both"/>
+        <w:rPr>
+          <w:rFonts w:ascii="Times New Roman" w:hAnsi="Times New Roman" w:cs="Times New Roman"/>
+        </w:rPr>
+      </w:pPr>
+      <w:r>
+        <w:rPr>
+          <w:rFonts w:ascii="Times New Roman" w:hAnsi="Times New Roman" w:cs="Times New Roman"/>
+        </w:rPr>
+        <w:t>Klijent mora striktno da komunicira samo sa aktuelnim liderom.</w:t>
+      </w:r>
+      <w:r>
+        <w:rPr>
+          <w:rFonts w:ascii="Times New Roman" w:hAnsi="Times New Roman" w:cs="Times New Roman"/>
+        </w:rPr>
+        <w:t xml:space="preserve"> Ovo je odgovornost klijenta, s obzirom da klijenti prepoznaju sve čvore što je omogućeno inicijalnom konfiguracijom.</w:t>
+      </w:r>
+    </w:p>
+    <w:p>
+      <w:pPr>
+        <w:jc w:val="both"/>
+        <w:rPr>
+          <w:rFonts w:ascii="Times New Roman" w:hAnsi="Times New Roman" w:cs="Times New Roman"/>
+        </w:rPr>
+      </w:pPr>
+    </w:p>
+    <w:p>
+      <w:pPr>
+        <w:ind w:firstLine="360"/>
+        <w:jc w:val="both"/>
+        <w:rPr>
+          <w:rFonts w:ascii="Times New Roman" w:hAnsi="Times New Roman" w:cs="Times New Roman"/>
+        </w:rPr>
+      </w:pPr>
+      <w:r>
+        <w:rPr>
+          <w:rFonts w:ascii="Times New Roman" w:hAnsi="Times New Roman" w:cs="Times New Roman"/>
+        </w:rPr>
+        <w:t xml:space="preserve">RAFT je </w:t>
+      </w:r>
+      <w:r>
+        <w:rPr>
+          <w:rFonts w:ascii="Times New Roman" w:hAnsi="Times New Roman" w:cs="Times New Roman"/>
+        </w:rPr>
+        <w:t>(asimetrični)</w:t>
+      </w:r>
+      <w:r>
+        <w:rPr>
+          <w:rFonts w:ascii="Times New Roman" w:hAnsi="Times New Roman" w:cs="Times New Roman"/>
+        </w:rPr>
+        <w:t xml:space="preserve"> </w:t>
+      </w:r>
+      <w:r>
+        <w:rPr>
+          <w:rFonts w:ascii="Times New Roman" w:hAnsi="Times New Roman" w:cs="Times New Roman"/>
+        </w:rPr>
+        <w:t>protokol zasnovan na lideru, gde se jedan čvor bira kao lider</w:t>
+      </w:r>
+      <w:r>
+        <w:rPr>
+          <w:rFonts w:ascii="Times New Roman" w:hAnsi="Times New Roman" w:cs="Times New Roman"/>
+        </w:rPr>
+        <w:t xml:space="preserve"> odnosno vođa klastera</w:t>
+      </w:r>
+      <w:r>
+        <w:rPr>
+          <w:rFonts w:ascii="Times New Roman" w:hAnsi="Times New Roman" w:cs="Times New Roman"/>
+        </w:rPr>
+        <w:t>.</w:t>
+      </w:r>
+      <w:r>
+        <w:rPr>
+          <w:rFonts w:ascii="Times New Roman" w:hAnsi="Times New Roman" w:cs="Times New Roman"/>
+        </w:rPr>
+        <w:t xml:space="preserve"> </w:t>
+      </w:r>
+      <w:r>
+        <w:rPr>
+          <w:rFonts w:ascii="Times New Roman" w:hAnsi="Times New Roman" w:cs="Times New Roman"/>
+        </w:rPr>
+        <w:t xml:space="preserve">Ovaj lider prihvata zahteve klijenata i upravlja </w:t>
+      </w:r>
+      <w:proofErr w:type="spellStart"/>
+      <w:r>
+        <w:rPr>
+          <w:rFonts w:ascii="Times New Roman" w:hAnsi="Times New Roman" w:cs="Times New Roman"/>
+        </w:rPr>
+        <w:t>replikacijom</w:t>
+      </w:r>
+      <w:proofErr w:type="spellEnd"/>
+      <w:r>
+        <w:rPr>
+          <w:rFonts w:ascii="Times New Roman" w:hAnsi="Times New Roman" w:cs="Times New Roman"/>
+        </w:rPr>
+        <w:t xml:space="preserve"> </w:t>
+      </w:r>
+      <w:r>
+        <w:rPr>
+          <w:rFonts w:ascii="Times New Roman" w:hAnsi="Times New Roman" w:cs="Times New Roman"/>
+        </w:rPr>
+        <w:t>poda</w:t>
+      </w:r>
+      <w:r>
+        <w:rPr>
+          <w:rFonts w:ascii="Times New Roman" w:hAnsi="Times New Roman" w:cs="Times New Roman"/>
+        </w:rPr>
+        <w:t>taka</w:t>
+      </w:r>
+      <w:r>
+        <w:rPr>
+          <w:rFonts w:ascii="Times New Roman" w:hAnsi="Times New Roman" w:cs="Times New Roman"/>
+        </w:rPr>
+        <w:t xml:space="preserve"> dnevnika</w:t>
+      </w:r>
+      <w:r>
+        <w:rPr>
+          <w:rFonts w:ascii="Times New Roman" w:hAnsi="Times New Roman" w:cs="Times New Roman"/>
+        </w:rPr>
+        <w:t xml:space="preserve">. </w:t>
+      </w:r>
+      <w:r>
+        <w:rPr>
+          <w:rFonts w:ascii="Times New Roman" w:hAnsi="Times New Roman" w:cs="Times New Roman"/>
+        </w:rPr>
+        <w:t>U RAFT klasteru može biti samo jedan vođa, ukoliko se desi njegov pad,</w:t>
+      </w:r>
+      <w:r>
+        <w:rPr>
+          <w:rFonts w:ascii="Times New Roman" w:hAnsi="Times New Roman" w:cs="Times New Roman"/>
+        </w:rPr>
+        <w:t xml:space="preserve"> onda </w:t>
+      </w:r>
+      <w:r>
+        <w:rPr>
+          <w:rFonts w:ascii="Times New Roman" w:hAnsi="Times New Roman" w:cs="Times New Roman"/>
+        </w:rPr>
+        <w:t xml:space="preserve">se </w:t>
+      </w:r>
+      <w:r>
+        <w:rPr>
+          <w:rFonts w:ascii="Times New Roman" w:hAnsi="Times New Roman" w:cs="Times New Roman"/>
+        </w:rPr>
+        <w:t>vrši odabir novog lidera</w:t>
+      </w:r>
+      <w:r>
+        <w:rPr>
+          <w:rFonts w:ascii="Times New Roman" w:hAnsi="Times New Roman" w:cs="Times New Roman"/>
+        </w:rPr>
+        <w:t xml:space="preserve">. </w:t>
+      </w:r>
+    </w:p>
+    <w:p>
+      <w:pPr>
+        <w:ind w:firstLine="360"/>
+        <w:jc w:val="both"/>
+        <w:rPr>
+          <w:rFonts w:ascii="Times New Roman" w:hAnsi="Times New Roman" w:cs="Times New Roman"/>
+        </w:rPr>
+      </w:pPr>
+    </w:p>
+    <w:p>
+      <w:pPr>
+        <w:ind w:firstLine="360"/>
+        <w:jc w:val="both"/>
+        <w:rPr>
+          <w:rFonts w:ascii="Times New Roman" w:hAnsi="Times New Roman" w:cs="Times New Roman"/>
+        </w:rPr>
+      </w:pPr>
+      <w:r>
+        <w:rPr>
+          <w:rFonts w:ascii="Times New Roman" w:hAnsi="Times New Roman" w:cs="Times New Roman"/>
+        </w:rPr>
+        <w:t>Postoje tri uloge</w:t>
+      </w:r>
+      <w:r>
+        <w:rPr>
+          <w:rFonts w:ascii="Times New Roman" w:hAnsi="Times New Roman" w:cs="Times New Roman"/>
+        </w:rPr>
+        <w:t xml:space="preserve"> u RAFT klasteru</w:t>
+      </w:r>
+      <w:r>
+        <w:rPr>
+          <w:rFonts w:ascii="Times New Roman" w:hAnsi="Times New Roman" w:cs="Times New Roman"/>
+        </w:rPr>
+        <w:t xml:space="preserve"> koje </w:t>
+      </w:r>
+      <w:r>
+        <w:rPr>
+          <w:rFonts w:ascii="Times New Roman" w:hAnsi="Times New Roman" w:cs="Times New Roman"/>
+        </w:rPr>
+        <w:t>čvorovi mogu imati</w:t>
+      </w:r>
+      <w:r>
+        <w:rPr>
+          <w:rFonts w:ascii="Times New Roman" w:hAnsi="Times New Roman" w:cs="Times New Roman"/>
+        </w:rPr>
+        <w:t xml:space="preserve">: </w:t>
+      </w:r>
+    </w:p>
+    <w:p>
+      <w:pPr>
+        <w:ind w:left="720"/>
+        <w:jc w:val="both"/>
+        <w:rPr>
+          <w:rFonts w:ascii="Times New Roman" w:hAnsi="Times New Roman" w:cs="Times New Roman"/>
+        </w:rPr>
+      </w:pPr>
+      <w:r>
+        <w:rPr>
+          <w:rFonts w:ascii="Times New Roman" w:hAnsi="Times New Roman" w:cs="Times New Roman"/>
+        </w:rPr>
+        <w:t xml:space="preserve">• </w:t>
+      </w:r>
+      <w:r>
+        <w:rPr>
+          <w:rFonts w:ascii="Times New Roman" w:hAnsi="Times New Roman" w:cs="Times New Roman"/>
+          <w:b/>
+          <w:bCs/>
+          <w:i/>
+          <w:iCs/>
+        </w:rPr>
+        <w:t>Lider</w:t>
+      </w:r>
+      <w:r>
+        <w:rPr>
+          <w:rFonts w:ascii="Times New Roman" w:hAnsi="Times New Roman" w:cs="Times New Roman"/>
+        </w:rPr>
+        <w:t xml:space="preserve"> –</w:t>
+      </w:r>
+      <w:r>
+        <w:rPr>
+          <w:rFonts w:ascii="Times New Roman" w:hAnsi="Times New Roman" w:cs="Times New Roman"/>
+        </w:rPr>
+        <w:t xml:space="preserve"> prima zahteve klijenata, </w:t>
+      </w:r>
+      <w:r>
+        <w:rPr>
+          <w:rFonts w:ascii="Times New Roman" w:hAnsi="Times New Roman" w:cs="Times New Roman"/>
+        </w:rPr>
+        <w:t xml:space="preserve">upravlja </w:t>
+      </w:r>
+      <w:proofErr w:type="spellStart"/>
+      <w:r>
+        <w:rPr>
+          <w:rFonts w:ascii="Times New Roman" w:hAnsi="Times New Roman" w:cs="Times New Roman"/>
+        </w:rPr>
+        <w:t>replikacijom</w:t>
+      </w:r>
+      <w:proofErr w:type="spellEnd"/>
+      <w:r>
+        <w:rPr>
+          <w:rFonts w:ascii="Times New Roman" w:hAnsi="Times New Roman" w:cs="Times New Roman"/>
+        </w:rPr>
+        <w:t xml:space="preserve"> podataka dnevnika</w:t>
+      </w:r>
+      <w:r>
+        <w:rPr>
+          <w:rFonts w:ascii="Times New Roman" w:hAnsi="Times New Roman" w:cs="Times New Roman"/>
+        </w:rPr>
+        <w:t xml:space="preserve"> i</w:t>
+      </w:r>
+      <w:r>
+        <w:rPr>
+          <w:rFonts w:ascii="Times New Roman" w:hAnsi="Times New Roman" w:cs="Times New Roman"/>
+        </w:rPr>
+        <w:t xml:space="preserve"> </w:t>
+      </w:r>
+      <w:r>
+        <w:rPr>
+          <w:rFonts w:ascii="Times New Roman" w:hAnsi="Times New Roman" w:cs="Times New Roman"/>
+        </w:rPr>
+        <w:t xml:space="preserve">upravlja komunikacijom sa </w:t>
+      </w:r>
+      <w:r>
+        <w:rPr>
+          <w:rFonts w:ascii="Times New Roman" w:hAnsi="Times New Roman" w:cs="Times New Roman"/>
+        </w:rPr>
+        <w:t>sledbenicima</w:t>
+      </w:r>
+      <w:r>
+        <w:rPr>
+          <w:rFonts w:ascii="Times New Roman" w:hAnsi="Times New Roman" w:cs="Times New Roman"/>
+        </w:rPr>
+        <w:t>.</w:t>
+      </w:r>
+    </w:p>
+    <w:p>
+      <w:pPr>
+        <w:ind w:left="720"/>
+        <w:jc w:val="both"/>
+        <w:rPr>
+          <w:rFonts w:ascii="Times New Roman" w:hAnsi="Times New Roman" w:cs="Times New Roman"/>
+        </w:rPr>
+      </w:pPr>
+      <w:r>
+        <w:rPr>
+          <w:rFonts w:ascii="Times New Roman" w:hAnsi="Times New Roman" w:cs="Times New Roman"/>
+        </w:rPr>
+        <w:t xml:space="preserve">• </w:t>
+      </w:r>
+      <w:r>
+        <w:rPr>
+          <w:rFonts w:ascii="Times New Roman" w:hAnsi="Times New Roman" w:cs="Times New Roman"/>
+          <w:b/>
+          <w:bCs/>
+          <w:i/>
+          <w:iCs/>
+        </w:rPr>
+        <w:t xml:space="preserve">Čvor </w:t>
+      </w:r>
+      <w:r>
+        <w:rPr>
+          <w:rFonts w:ascii="Times New Roman" w:hAnsi="Times New Roman" w:cs="Times New Roman"/>
+          <w:b/>
+          <w:bCs/>
+          <w:i/>
+          <w:iCs/>
+        </w:rPr>
+        <w:t>sledbenik</w:t>
+      </w:r>
+      <w:r>
+        <w:rPr>
+          <w:rFonts w:ascii="Times New Roman" w:hAnsi="Times New Roman" w:cs="Times New Roman"/>
+          <w:i/>
+          <w:iCs/>
+        </w:rPr>
+        <w:t xml:space="preserve"> – </w:t>
+      </w:r>
+      <w:r>
+        <w:rPr>
+          <w:rFonts w:ascii="Times New Roman" w:hAnsi="Times New Roman" w:cs="Times New Roman"/>
+        </w:rPr>
+        <w:t>pasiv</w:t>
+      </w:r>
+      <w:r>
+        <w:rPr>
+          <w:rFonts w:ascii="Times New Roman" w:hAnsi="Times New Roman" w:cs="Times New Roman"/>
+        </w:rPr>
+        <w:t>an</w:t>
+      </w:r>
+      <w:r>
+        <w:rPr>
+          <w:rFonts w:ascii="Times New Roman" w:hAnsi="Times New Roman" w:cs="Times New Roman"/>
+        </w:rPr>
+        <w:t xml:space="preserve"> po prirodi i odgovara samo na </w:t>
+      </w:r>
+      <w:r>
+        <w:rPr>
+          <w:rFonts w:ascii="Times New Roman" w:hAnsi="Times New Roman" w:cs="Times New Roman"/>
+        </w:rPr>
+        <w:t>pozive udaljene procedure (</w:t>
+      </w:r>
+      <w:proofErr w:type="spellStart"/>
+      <w:r>
+        <w:rPr>
+          <w:rFonts w:ascii="Times New Roman" w:hAnsi="Times New Roman" w:cs="Times New Roman"/>
+          <w:i/>
+          <w:iCs/>
+        </w:rPr>
+        <w:t>eng</w:t>
+      </w:r>
+      <w:proofErr w:type="spellEnd"/>
+      <w:r>
+        <w:rPr>
+          <w:rFonts w:ascii="Times New Roman" w:hAnsi="Times New Roman" w:cs="Times New Roman"/>
+          <w:i/>
+          <w:iCs/>
+        </w:rPr>
+        <w:t xml:space="preserve">. </w:t>
+      </w:r>
+      <w:proofErr w:type="spellStart"/>
+      <w:r>
+        <w:rPr>
+          <w:rFonts w:ascii="Times New Roman" w:hAnsi="Times New Roman" w:cs="Times New Roman"/>
+          <w:i/>
+          <w:iCs/>
+        </w:rPr>
+        <w:t>Remote</w:t>
+      </w:r>
+      <w:proofErr w:type="spellEnd"/>
+      <w:r>
+        <w:rPr>
+          <w:rFonts w:ascii="Times New Roman" w:hAnsi="Times New Roman" w:cs="Times New Roman"/>
+          <w:i/>
+          <w:iCs/>
+        </w:rPr>
+        <w:t xml:space="preserve"> Procedure </w:t>
+      </w:r>
+      <w:proofErr w:type="spellStart"/>
+      <w:r>
+        <w:rPr>
+          <w:rFonts w:ascii="Times New Roman" w:hAnsi="Times New Roman" w:cs="Times New Roman"/>
+          <w:i/>
+          <w:iCs/>
+        </w:rPr>
+        <w:t>Call</w:t>
+      </w:r>
+      <w:proofErr w:type="spellEnd"/>
+      <w:r>
+        <w:rPr>
+          <w:rFonts w:ascii="Times New Roman" w:hAnsi="Times New Roman" w:cs="Times New Roman"/>
+          <w:i/>
+          <w:iCs/>
+        </w:rPr>
+        <w:t xml:space="preserve"> </w:t>
+      </w:r>
+      <w:r>
+        <w:rPr>
+          <w:rFonts w:ascii="Times New Roman" w:hAnsi="Times New Roman" w:cs="Times New Roman"/>
+          <w:i/>
+          <w:iCs/>
+        </w:rPr>
+        <w:t xml:space="preserve">– </w:t>
+      </w:r>
+      <w:r>
+        <w:rPr>
+          <w:rFonts w:ascii="Times New Roman" w:hAnsi="Times New Roman" w:cs="Times New Roman"/>
+          <w:i/>
+          <w:iCs/>
+        </w:rPr>
+        <w:t>RPC</w:t>
+      </w:r>
+      <w:r>
+        <w:rPr>
+          <w:rFonts w:ascii="Times New Roman" w:hAnsi="Times New Roman" w:cs="Times New Roman"/>
+        </w:rPr>
+        <w:t xml:space="preserve">). </w:t>
+      </w:r>
+      <w:r>
+        <w:rPr>
+          <w:rFonts w:ascii="Times New Roman" w:hAnsi="Times New Roman" w:cs="Times New Roman"/>
+        </w:rPr>
+        <w:t>N</w:t>
+      </w:r>
+      <w:r>
+        <w:rPr>
+          <w:rFonts w:ascii="Times New Roman" w:hAnsi="Times New Roman" w:cs="Times New Roman"/>
+        </w:rPr>
+        <w:t xml:space="preserve">ikada ne </w:t>
+      </w:r>
+      <w:proofErr w:type="spellStart"/>
+      <w:r>
+        <w:rPr>
+          <w:rFonts w:ascii="Times New Roman" w:hAnsi="Times New Roman" w:cs="Times New Roman"/>
+        </w:rPr>
+        <w:t>pokreć</w:t>
+      </w:r>
+      <w:r>
+        <w:rPr>
+          <w:rFonts w:ascii="Times New Roman" w:hAnsi="Times New Roman" w:cs="Times New Roman"/>
+        </w:rPr>
+        <w:t>e</w:t>
+      </w:r>
+      <w:proofErr w:type="spellEnd"/>
+      <w:r>
+        <w:rPr>
+          <w:rFonts w:ascii="Times New Roman" w:hAnsi="Times New Roman" w:cs="Times New Roman"/>
+        </w:rPr>
+        <w:t xml:space="preserve"> nikakvu komunikaciju.</w:t>
+      </w:r>
+    </w:p>
+    <w:p>
+      <w:pPr>
+        <w:ind w:left="720"/>
+        <w:jc w:val="both"/>
+        <w:rPr>
+          <w:rFonts w:ascii="Times New Roman" w:hAnsi="Times New Roman" w:cs="Times New Roman"/>
+        </w:rPr>
+      </w:pPr>
+      <w:r>
+        <w:rPr>
+          <w:rFonts w:ascii="Times New Roman" w:hAnsi="Times New Roman" w:cs="Times New Roman"/>
+        </w:rPr>
+        <w:t xml:space="preserve">• </w:t>
+      </w:r>
+      <w:r>
+        <w:rPr>
+          <w:rFonts w:ascii="Times New Roman" w:hAnsi="Times New Roman" w:cs="Times New Roman"/>
+          <w:b/>
+          <w:bCs/>
+          <w:i/>
+          <w:iCs/>
+        </w:rPr>
+        <w:t>Kandidat</w:t>
+      </w:r>
+      <w:r>
+        <w:rPr>
+          <w:rFonts w:ascii="Times New Roman" w:hAnsi="Times New Roman" w:cs="Times New Roman"/>
+        </w:rPr>
+        <w:t xml:space="preserve"> </w:t>
+      </w:r>
+      <w:r>
+        <w:rPr>
+          <w:rFonts w:ascii="Times New Roman" w:hAnsi="Times New Roman" w:cs="Times New Roman"/>
+        </w:rPr>
+        <w:t>–</w:t>
+      </w:r>
+      <w:r>
+        <w:rPr>
+          <w:rFonts w:ascii="Times New Roman" w:hAnsi="Times New Roman" w:cs="Times New Roman"/>
+        </w:rPr>
+        <w:t xml:space="preserve"> uloga koju koristi čvor koji pokušava da postane </w:t>
+      </w:r>
+      <w:r>
+        <w:rPr>
+          <w:rFonts w:ascii="Times New Roman" w:hAnsi="Times New Roman" w:cs="Times New Roman"/>
+        </w:rPr>
+        <w:t>lider pokrećući proces glasanja</w:t>
+      </w:r>
+      <w:r>
+        <w:rPr>
+          <w:rFonts w:ascii="Times New Roman" w:hAnsi="Times New Roman" w:cs="Times New Roman"/>
+        </w:rPr>
+        <w:t>.</w:t>
+      </w:r>
+    </w:p>
+    <w:p>
+      <w:pPr>
+        <w:jc w:val="both"/>
+        <w:rPr>
+          <w:rFonts w:ascii="Times New Roman" w:hAnsi="Times New Roman" w:cs="Times New Roman"/>
+        </w:rPr>
+      </w:pPr>
+    </w:p>
+    <w:p>
+      <w:pPr>
+        <w:ind w:firstLine="720"/>
+        <w:jc w:val="both"/>
+        <w:rPr>
+          <w:rFonts w:ascii="Times New Roman" w:hAnsi="Times New Roman" w:cs="Times New Roman"/>
+        </w:rPr>
+      </w:pPr>
+      <w:r>
+        <w:rPr>
+          <w:rFonts w:ascii="Times New Roman" w:hAnsi="Times New Roman" w:cs="Times New Roman"/>
+        </w:rPr>
+        <w:t xml:space="preserve">Vreme u RAFT-u je logično podeljeno na </w:t>
+      </w:r>
+      <w:r>
+        <w:rPr>
+          <w:rFonts w:ascii="Times New Roman" w:hAnsi="Times New Roman" w:cs="Times New Roman"/>
+        </w:rPr>
+        <w:t>mandat</w:t>
+      </w:r>
+      <w:r>
+        <w:rPr>
+          <w:rFonts w:ascii="Times New Roman" w:hAnsi="Times New Roman" w:cs="Times New Roman"/>
+        </w:rPr>
+        <w:t>e (</w:t>
+      </w:r>
+      <w:proofErr w:type="spellStart"/>
+      <w:r>
+        <w:rPr>
+          <w:rFonts w:ascii="Times New Roman" w:hAnsi="Times New Roman" w:cs="Times New Roman"/>
+          <w:i/>
+          <w:iCs/>
+        </w:rPr>
+        <w:t>eng</w:t>
+      </w:r>
+      <w:proofErr w:type="spellEnd"/>
+      <w:r>
+        <w:rPr>
+          <w:rFonts w:ascii="Times New Roman" w:hAnsi="Times New Roman" w:cs="Times New Roman"/>
+          <w:i/>
+          <w:iCs/>
+        </w:rPr>
+        <w:t xml:space="preserve">. </w:t>
+      </w:r>
+      <w:proofErr w:type="spellStart"/>
+      <w:r>
+        <w:rPr>
+          <w:rFonts w:ascii="Times New Roman" w:hAnsi="Times New Roman" w:cs="Times New Roman"/>
+          <w:i/>
+          <w:iCs/>
+        </w:rPr>
+        <w:t>term</w:t>
+      </w:r>
+      <w:proofErr w:type="spellEnd"/>
+      <w:r>
+        <w:rPr>
+          <w:rFonts w:ascii="Times New Roman" w:hAnsi="Times New Roman" w:cs="Times New Roman"/>
+        </w:rPr>
+        <w:t>)</w:t>
+      </w:r>
+      <w:r>
+        <w:rPr>
+          <w:rFonts w:ascii="Times New Roman" w:hAnsi="Times New Roman" w:cs="Times New Roman"/>
+        </w:rPr>
+        <w:t xml:space="preserve">. </w:t>
+      </w:r>
+      <w:r>
+        <w:rPr>
+          <w:rFonts w:ascii="Times New Roman" w:hAnsi="Times New Roman" w:cs="Times New Roman"/>
+        </w:rPr>
+        <w:t>Mandat ili epoha</w:t>
+      </w:r>
+      <w:r>
+        <w:rPr>
+          <w:rFonts w:ascii="Times New Roman" w:hAnsi="Times New Roman" w:cs="Times New Roman"/>
+        </w:rPr>
+        <w:t xml:space="preserve"> je u osnovi</w:t>
+      </w:r>
+      <w:r>
+        <w:rPr>
+          <w:rFonts w:ascii="Times New Roman" w:hAnsi="Times New Roman" w:cs="Times New Roman"/>
+        </w:rPr>
+        <w:t xml:space="preserve"> </w:t>
+      </w:r>
+      <w:r>
+        <w:rPr>
+          <w:rFonts w:ascii="Times New Roman" w:hAnsi="Times New Roman" w:cs="Times New Roman"/>
+        </w:rPr>
+        <w:t xml:space="preserve">monotono </w:t>
+      </w:r>
+      <w:proofErr w:type="spellStart"/>
+      <w:r>
+        <w:rPr>
+          <w:rFonts w:ascii="Times New Roman" w:hAnsi="Times New Roman" w:cs="Times New Roman"/>
+        </w:rPr>
+        <w:t>rastuća</w:t>
+      </w:r>
+      <w:proofErr w:type="spellEnd"/>
+      <w:r>
+        <w:rPr>
+          <w:rFonts w:ascii="Times New Roman" w:hAnsi="Times New Roman" w:cs="Times New Roman"/>
+        </w:rPr>
+        <w:t xml:space="preserve"> </w:t>
+      </w:r>
+      <w:r>
+        <w:rPr>
+          <w:rFonts w:ascii="Times New Roman" w:hAnsi="Times New Roman" w:cs="Times New Roman"/>
+        </w:rPr>
+        <w:t xml:space="preserve">vrednost koja </w:t>
+      </w:r>
+      <w:r>
+        <w:rPr>
+          <w:rFonts w:ascii="Times New Roman" w:hAnsi="Times New Roman" w:cs="Times New Roman"/>
+        </w:rPr>
+        <w:t>ima ulogu</w:t>
+      </w:r>
+      <w:r>
+        <w:rPr>
+          <w:rFonts w:ascii="Times New Roman" w:hAnsi="Times New Roman" w:cs="Times New Roman"/>
+        </w:rPr>
+        <w:t xml:space="preserve"> logičk</w:t>
+      </w:r>
+      <w:r>
+        <w:rPr>
+          <w:rFonts w:ascii="Times New Roman" w:hAnsi="Times New Roman" w:cs="Times New Roman"/>
+        </w:rPr>
+        <w:t>og časovnika</w:t>
+      </w:r>
+      <w:r>
+        <w:rPr>
+          <w:rFonts w:ascii="Times New Roman" w:hAnsi="Times New Roman" w:cs="Times New Roman"/>
+        </w:rPr>
+        <w:t xml:space="preserve"> za postizanje </w:t>
+      </w:r>
+      <w:r>
+        <w:rPr>
+          <w:rFonts w:ascii="Times New Roman" w:hAnsi="Times New Roman" w:cs="Times New Roman"/>
+        </w:rPr>
+        <w:t xml:space="preserve">delimičnog uređenja </w:t>
+      </w:r>
+      <w:r>
+        <w:rPr>
+          <w:rFonts w:ascii="Times New Roman" w:hAnsi="Times New Roman" w:cs="Times New Roman"/>
+        </w:rPr>
+        <w:t xml:space="preserve">događaja u odsustvu globalnog </w:t>
+      </w:r>
+      <w:r>
+        <w:rPr>
+          <w:rFonts w:ascii="Times New Roman" w:hAnsi="Times New Roman" w:cs="Times New Roman"/>
+        </w:rPr>
+        <w:t>časovnika</w:t>
+      </w:r>
+      <w:r>
+        <w:rPr>
+          <w:rFonts w:ascii="Times New Roman" w:hAnsi="Times New Roman" w:cs="Times New Roman"/>
+        </w:rPr>
+        <w:t>. Svak</w:t>
+      </w:r>
+      <w:r>
+        <w:rPr>
+          <w:rFonts w:ascii="Times New Roman" w:hAnsi="Times New Roman" w:cs="Times New Roman"/>
+        </w:rPr>
+        <w:t xml:space="preserve">i mandat </w:t>
+      </w:r>
+      <w:r>
+        <w:rPr>
+          <w:rFonts w:ascii="Times New Roman" w:hAnsi="Times New Roman" w:cs="Times New Roman"/>
+        </w:rPr>
+        <w:t xml:space="preserve">počinje </w:t>
+      </w:r>
+      <w:r>
+        <w:rPr>
+          <w:rFonts w:ascii="Times New Roman" w:hAnsi="Times New Roman" w:cs="Times New Roman"/>
+        </w:rPr>
+        <w:t>iz</w:t>
+      </w:r>
+      <w:r>
+        <w:rPr>
+          <w:rFonts w:ascii="Times New Roman" w:hAnsi="Times New Roman" w:cs="Times New Roman"/>
+        </w:rPr>
+        <w:t>bor</w:t>
+      </w:r>
+      <w:r>
+        <w:rPr>
+          <w:rFonts w:ascii="Times New Roman" w:hAnsi="Times New Roman" w:cs="Times New Roman"/>
+        </w:rPr>
+        <w:t>om</w:t>
+      </w:r>
+      <w:r>
+        <w:rPr>
+          <w:rFonts w:ascii="Times New Roman" w:hAnsi="Times New Roman" w:cs="Times New Roman"/>
+        </w:rPr>
+        <w:t xml:space="preserve"> novog lidera, gde se jedan ili više kandidata takmiče da </w:t>
+      </w:r>
+      <w:r>
+        <w:rPr>
+          <w:rFonts w:ascii="Times New Roman" w:hAnsi="Times New Roman" w:cs="Times New Roman"/>
+        </w:rPr>
+        <w:t>steknu ulogu vođe klastera</w:t>
+      </w:r>
+      <w:r>
+        <w:rPr>
+          <w:rFonts w:ascii="Times New Roman" w:hAnsi="Times New Roman" w:cs="Times New Roman"/>
+        </w:rPr>
+        <w:t>. Kada je lider izabran, on služi kao vođa do kraja mandata. Ključ</w:t>
+      </w:r>
+      <w:r>
+        <w:rPr>
+          <w:rFonts w:ascii="Times New Roman" w:hAnsi="Times New Roman" w:cs="Times New Roman"/>
+        </w:rPr>
+        <w:t xml:space="preserve">na </w:t>
+      </w:r>
+      <w:r>
+        <w:rPr>
+          <w:rFonts w:ascii="Times New Roman" w:hAnsi="Times New Roman" w:cs="Times New Roman"/>
+        </w:rPr>
+        <w:t xml:space="preserve">uloga </w:t>
+      </w:r>
+      <w:r>
+        <w:rPr>
+          <w:rFonts w:ascii="Times New Roman" w:hAnsi="Times New Roman" w:cs="Times New Roman"/>
+        </w:rPr>
+        <w:t>mandata</w:t>
+      </w:r>
+      <w:r>
+        <w:rPr>
+          <w:rFonts w:ascii="Times New Roman" w:hAnsi="Times New Roman" w:cs="Times New Roman"/>
+        </w:rPr>
+        <w:t xml:space="preserve"> je da identifikuj</w:t>
+      </w:r>
+      <w:r>
+        <w:rPr>
+          <w:rFonts w:ascii="Times New Roman" w:hAnsi="Times New Roman" w:cs="Times New Roman"/>
+        </w:rPr>
+        <w:t>e</w:t>
+      </w:r>
+      <w:r>
+        <w:rPr>
+          <w:rFonts w:ascii="Times New Roman" w:hAnsi="Times New Roman" w:cs="Times New Roman"/>
+        </w:rPr>
+        <w:t xml:space="preserve"> zastarele informacije, na primer, ustajale </w:t>
+      </w:r>
+      <w:r>
+        <w:rPr>
+          <w:rFonts w:ascii="Times New Roman" w:hAnsi="Times New Roman" w:cs="Times New Roman"/>
+        </w:rPr>
+        <w:t>lidere</w:t>
+      </w:r>
+      <w:r>
+        <w:rPr>
+          <w:rFonts w:ascii="Times New Roman" w:hAnsi="Times New Roman" w:cs="Times New Roman"/>
+        </w:rPr>
+        <w:t>. Svaki čvor skladišti</w:t>
+      </w:r>
+      <w:r>
+        <w:rPr>
+          <w:rFonts w:ascii="Times New Roman" w:hAnsi="Times New Roman" w:cs="Times New Roman"/>
+        </w:rPr>
+        <w:t xml:space="preserve"> vrednost</w:t>
+      </w:r>
+      <w:r>
+        <w:rPr>
+          <w:rFonts w:ascii="Times New Roman" w:hAnsi="Times New Roman" w:cs="Times New Roman"/>
+        </w:rPr>
+        <w:t xml:space="preserve"> </w:t>
+      </w:r>
+      <w:proofErr w:type="spellStart"/>
+      <w:r>
+        <w:rPr>
+          <w:rFonts w:ascii="Times New Roman" w:hAnsi="Times New Roman" w:cs="Times New Roman"/>
+        </w:rPr>
+        <w:t>tekućeg</w:t>
+      </w:r>
+      <w:proofErr w:type="spellEnd"/>
+      <w:r>
+        <w:rPr>
+          <w:rFonts w:ascii="Times New Roman" w:hAnsi="Times New Roman" w:cs="Times New Roman"/>
+        </w:rPr>
+        <w:t xml:space="preserve"> </w:t>
+      </w:r>
+      <w:r>
+        <w:rPr>
+          <w:rFonts w:ascii="Times New Roman" w:hAnsi="Times New Roman" w:cs="Times New Roman"/>
+        </w:rPr>
+        <w:t>mandata</w:t>
+      </w:r>
+      <w:r>
+        <w:rPr>
+          <w:rFonts w:ascii="Times New Roman" w:hAnsi="Times New Roman" w:cs="Times New Roman"/>
+        </w:rPr>
+        <w:t xml:space="preserve">. Kada se trenutni </w:t>
+      </w:r>
+      <w:r>
+        <w:rPr>
+          <w:rFonts w:ascii="Times New Roman" w:hAnsi="Times New Roman" w:cs="Times New Roman"/>
+        </w:rPr>
+        <w:t>mandati</w:t>
+      </w:r>
+      <w:r>
+        <w:rPr>
+          <w:rFonts w:ascii="Times New Roman" w:hAnsi="Times New Roman" w:cs="Times New Roman"/>
+        </w:rPr>
+        <w:t xml:space="preserve"> razmenjuju između čvorova, </w:t>
+      </w:r>
+      <w:r>
+        <w:rPr>
+          <w:rFonts w:ascii="Times New Roman" w:hAnsi="Times New Roman" w:cs="Times New Roman"/>
+        </w:rPr>
+        <w:t>proverava se da li je</w:t>
+      </w:r>
+      <w:r>
+        <w:rPr>
+          <w:rFonts w:ascii="Times New Roman" w:hAnsi="Times New Roman" w:cs="Times New Roman"/>
+        </w:rPr>
+        <w:t xml:space="preserve"> trenutn</w:t>
+      </w:r>
+      <w:r>
+        <w:rPr>
+          <w:rFonts w:ascii="Times New Roman" w:hAnsi="Times New Roman" w:cs="Times New Roman"/>
+        </w:rPr>
+        <w:t>a vrednost mandata</w:t>
+      </w:r>
+      <w:r>
+        <w:rPr>
+          <w:rFonts w:ascii="Times New Roman" w:hAnsi="Times New Roman" w:cs="Times New Roman"/>
+        </w:rPr>
+        <w:t xml:space="preserve"> jednog čvora manj</w:t>
+      </w:r>
+      <w:r>
+        <w:rPr>
+          <w:rFonts w:ascii="Times New Roman" w:hAnsi="Times New Roman" w:cs="Times New Roman"/>
+        </w:rPr>
+        <w:t>a</w:t>
+      </w:r>
+      <w:r>
+        <w:rPr>
+          <w:rFonts w:ascii="Times New Roman" w:hAnsi="Times New Roman" w:cs="Times New Roman"/>
+        </w:rPr>
+        <w:t xml:space="preserve"> od </w:t>
+      </w:r>
+      <w:r>
+        <w:rPr>
+          <w:rFonts w:ascii="Times New Roman" w:hAnsi="Times New Roman" w:cs="Times New Roman"/>
+        </w:rPr>
+        <w:t>vrednosti mandata</w:t>
+      </w:r>
+      <w:r>
+        <w:rPr>
+          <w:rFonts w:ascii="Times New Roman" w:hAnsi="Times New Roman" w:cs="Times New Roman"/>
+        </w:rPr>
+        <w:t xml:space="preserve"> drugog čvora; </w:t>
+      </w:r>
+      <w:r>
+        <w:rPr>
+          <w:rFonts w:ascii="Times New Roman" w:hAnsi="Times New Roman" w:cs="Times New Roman"/>
+        </w:rPr>
+        <w:t xml:space="preserve">ukoliko jeste, </w:t>
+      </w:r>
+      <w:r>
+        <w:rPr>
+          <w:rFonts w:ascii="Times New Roman" w:hAnsi="Times New Roman" w:cs="Times New Roman"/>
+        </w:rPr>
+        <w:t>tada čvor sa manj</w:t>
+      </w:r>
+      <w:r>
+        <w:rPr>
+          <w:rFonts w:ascii="Times New Roman" w:hAnsi="Times New Roman" w:cs="Times New Roman"/>
+        </w:rPr>
+        <w:t xml:space="preserve">om vrednošću </w:t>
+      </w:r>
+      <w:r>
+        <w:rPr>
+          <w:rFonts w:ascii="Times New Roman" w:hAnsi="Times New Roman" w:cs="Times New Roman"/>
+        </w:rPr>
+        <w:t>ažurira svoj</w:t>
+      </w:r>
+      <w:r>
+        <w:rPr>
+          <w:rFonts w:ascii="Times New Roman" w:hAnsi="Times New Roman" w:cs="Times New Roman"/>
+        </w:rPr>
+        <w:t>u vrednost na veću</w:t>
+      </w:r>
+      <w:r>
+        <w:rPr>
+          <w:rFonts w:ascii="Times New Roman" w:hAnsi="Times New Roman" w:cs="Times New Roman"/>
+        </w:rPr>
+        <w:t>.</w:t>
+      </w:r>
+      <w:r>
+        <w:rPr>
+          <w:rFonts w:ascii="Times New Roman" w:hAnsi="Times New Roman" w:cs="Times New Roman"/>
+        </w:rPr>
+        <w:t xml:space="preserve"> </w:t>
+      </w:r>
+      <w:r>
+        <w:rPr>
+          <w:rFonts w:ascii="Times New Roman" w:hAnsi="Times New Roman" w:cs="Times New Roman"/>
+        </w:rPr>
+        <w:t>Kada kandidat ili lider sazna da je njegov trenutni mandat zastareo</w:t>
+      </w:r>
+      <w:r>
+        <w:rPr>
+          <w:rFonts w:ascii="Times New Roman" w:hAnsi="Times New Roman" w:cs="Times New Roman"/>
+        </w:rPr>
+        <w:t xml:space="preserve"> (vrednost mandata je manja od trenutne vrednosti epohe)</w:t>
+      </w:r>
+      <w:r>
+        <w:rPr>
+          <w:rFonts w:ascii="Times New Roman" w:hAnsi="Times New Roman" w:cs="Times New Roman"/>
+        </w:rPr>
+        <w:t>, on prelazi</w:t>
+      </w:r>
+      <w:r>
+        <w:rPr>
+          <w:rFonts w:ascii="Times New Roman" w:hAnsi="Times New Roman" w:cs="Times New Roman"/>
+        </w:rPr>
+        <w:t xml:space="preserve"> </w:t>
+      </w:r>
+      <w:r>
+        <w:rPr>
+          <w:rFonts w:ascii="Times New Roman" w:hAnsi="Times New Roman" w:cs="Times New Roman"/>
+        </w:rPr>
+        <w:t>u režim sledbenika. Svi zahtevi sa zastarel</w:t>
+      </w:r>
+      <w:r>
+        <w:rPr>
+          <w:rFonts w:ascii="Times New Roman" w:hAnsi="Times New Roman" w:cs="Times New Roman"/>
+        </w:rPr>
+        <w:t>om vrednošću mandata se odbijaju</w:t>
+      </w:r>
+      <w:r>
+        <w:rPr>
+          <w:rFonts w:ascii="Times New Roman" w:hAnsi="Times New Roman" w:cs="Times New Roman"/>
+        </w:rPr>
+        <w:t>.</w:t>
+      </w:r>
+    </w:p>
+    <w:p>
+      <w:pPr>
+        <w:jc w:val="both"/>
+        <w:rPr>
+          <w:rFonts w:ascii="Times New Roman" w:hAnsi="Times New Roman" w:cs="Times New Roman"/>
+        </w:rPr>
+      </w:pPr>
+    </w:p>
+    <w:p>
+      <w:pPr>
+        <w:ind w:firstLine="360"/>
+        <w:jc w:val="both"/>
+        <w:rPr>
+          <w:rFonts w:ascii="Times New Roman" w:hAnsi="Times New Roman" w:cs="Times New Roman"/>
+        </w:rPr>
+      </w:pPr>
+      <w:r>
+        <w:rPr>
+          <w:rFonts w:ascii="Times New Roman" w:hAnsi="Times New Roman" w:cs="Times New Roman"/>
+        </w:rPr>
+        <w:lastRenderedPageBreak/>
+        <w:t xml:space="preserve">RAFT protokol radi </w:t>
+      </w:r>
+      <w:proofErr w:type="spellStart"/>
+      <w:r>
+        <w:rPr>
+          <w:rFonts w:ascii="Times New Roman" w:hAnsi="Times New Roman" w:cs="Times New Roman"/>
+        </w:rPr>
+        <w:t>koristeći</w:t>
+      </w:r>
+      <w:proofErr w:type="spellEnd"/>
+      <w:r>
+        <w:rPr>
+          <w:rFonts w:ascii="Times New Roman" w:hAnsi="Times New Roman" w:cs="Times New Roman"/>
+        </w:rPr>
+        <w:t xml:space="preserve"> dva </w:t>
+      </w:r>
+      <w:r>
+        <w:rPr>
+          <w:rFonts w:ascii="Times New Roman" w:hAnsi="Times New Roman" w:cs="Times New Roman"/>
+        </w:rPr>
+        <w:t>unapred definisana poziva udaljene procedure:</w:t>
+      </w:r>
+    </w:p>
+    <w:p>
+      <w:pPr>
+        <w:pStyle w:val="ListParagraph"/>
+        <w:numPr>
+          <w:ilvl w:val="0"/>
+          <w:numId w:val="8"/>
+        </w:numPr>
+        <w:jc w:val="both"/>
+        <w:rPr>
+          <w:rFonts w:ascii="Times New Roman" w:hAnsi="Times New Roman" w:cs="Times New Roman"/>
+        </w:rPr>
+      </w:pPr>
+      <w:proofErr w:type="spellStart"/>
+      <w:r>
+        <w:rPr>
+          <w:rFonts w:ascii="Times New Roman" w:hAnsi="Times New Roman" w:cs="Times New Roman"/>
+          <w:i/>
+          <w:iCs/>
+        </w:rPr>
+        <w:t>NadoveziUnos</w:t>
+      </w:r>
+      <w:proofErr w:type="spellEnd"/>
+      <w:r>
+        <w:rPr>
+          <w:rFonts w:ascii="Times New Roman" w:hAnsi="Times New Roman" w:cs="Times New Roman"/>
+          <w:i/>
+          <w:iCs/>
+        </w:rPr>
+        <w:t>(…) (</w:t>
+      </w:r>
+      <w:proofErr w:type="spellStart"/>
+      <w:r>
+        <w:rPr>
+          <w:rFonts w:ascii="Times New Roman" w:hAnsi="Times New Roman" w:cs="Times New Roman"/>
+          <w:i/>
+          <w:iCs/>
+        </w:rPr>
+        <w:t>eng</w:t>
+      </w:r>
+      <w:proofErr w:type="spellEnd"/>
+      <w:r>
+        <w:rPr>
+          <w:rFonts w:ascii="Times New Roman" w:hAnsi="Times New Roman" w:cs="Times New Roman"/>
+          <w:i/>
+          <w:iCs/>
+        </w:rPr>
+        <w:t xml:space="preserve">. </w:t>
+      </w:r>
+      <w:proofErr w:type="spellStart"/>
+      <w:r>
+        <w:rPr>
+          <w:rFonts w:ascii="Times New Roman" w:hAnsi="Times New Roman" w:cs="Times New Roman"/>
+          <w:i/>
+          <w:iCs/>
+        </w:rPr>
+        <w:t>AppendEntries</w:t>
+      </w:r>
+      <w:proofErr w:type="spellEnd"/>
+      <w:r>
+        <w:rPr>
+          <w:rFonts w:ascii="Times New Roman" w:hAnsi="Times New Roman" w:cs="Times New Roman"/>
+          <w:i/>
+          <w:iCs/>
+        </w:rPr>
+        <w:t>)</w:t>
+      </w:r>
+      <w:r>
+        <w:rPr>
+          <w:rFonts w:ascii="Times New Roman" w:hAnsi="Times New Roman" w:cs="Times New Roman"/>
+        </w:rPr>
+        <w:t xml:space="preserve"> </w:t>
+      </w:r>
+      <w:r>
+        <w:rPr>
+          <w:rFonts w:ascii="Times New Roman" w:hAnsi="Times New Roman" w:cs="Times New Roman"/>
+        </w:rPr>
+        <w:t xml:space="preserve">– RPC koji se poziva od strane </w:t>
+      </w:r>
+      <w:r>
+        <w:rPr>
+          <w:rFonts w:ascii="Times New Roman" w:hAnsi="Times New Roman" w:cs="Times New Roman"/>
+        </w:rPr>
+        <w:t>lider</w:t>
+      </w:r>
+      <w:r>
+        <w:rPr>
+          <w:rFonts w:ascii="Times New Roman" w:hAnsi="Times New Roman" w:cs="Times New Roman"/>
+        </w:rPr>
+        <w:t>a</w:t>
+      </w:r>
+      <w:r>
+        <w:rPr>
+          <w:rFonts w:ascii="Times New Roman" w:hAnsi="Times New Roman" w:cs="Times New Roman"/>
+        </w:rPr>
+        <w:t xml:space="preserve"> za </w:t>
+      </w:r>
+      <w:proofErr w:type="spellStart"/>
+      <w:r>
+        <w:rPr>
+          <w:rFonts w:ascii="Times New Roman" w:hAnsi="Times New Roman" w:cs="Times New Roman"/>
+        </w:rPr>
+        <w:t>dupli</w:t>
+      </w:r>
+      <w:r>
+        <w:rPr>
+          <w:rFonts w:ascii="Times New Roman" w:hAnsi="Times New Roman" w:cs="Times New Roman"/>
+        </w:rPr>
+        <w:t>kaciju</w:t>
+      </w:r>
+      <w:proofErr w:type="spellEnd"/>
+      <w:r>
+        <w:rPr>
+          <w:rFonts w:ascii="Times New Roman" w:hAnsi="Times New Roman" w:cs="Times New Roman"/>
+        </w:rPr>
+        <w:t xml:space="preserve"> podataka evidencije, a</w:t>
+      </w:r>
+      <w:r>
+        <w:rPr>
+          <w:rFonts w:ascii="Times New Roman" w:hAnsi="Times New Roman" w:cs="Times New Roman"/>
+        </w:rPr>
+        <w:t xml:space="preserve"> takođe</w:t>
+      </w:r>
+      <w:r>
+        <w:rPr>
+          <w:rFonts w:ascii="Times New Roman" w:hAnsi="Times New Roman" w:cs="Times New Roman"/>
+        </w:rPr>
+        <w:t xml:space="preserve"> </w:t>
+      </w:r>
+      <w:r>
+        <w:rPr>
+          <w:rFonts w:ascii="Times New Roman" w:hAnsi="Times New Roman" w:cs="Times New Roman"/>
+        </w:rPr>
+        <w:t xml:space="preserve">se koristi kao </w:t>
+      </w:r>
+      <w:r>
+        <w:rPr>
+          <w:rFonts w:ascii="Times New Roman" w:hAnsi="Times New Roman" w:cs="Times New Roman"/>
+        </w:rPr>
+        <w:t xml:space="preserve">signal </w:t>
+      </w:r>
+      <w:r>
+        <w:rPr>
+          <w:rFonts w:ascii="Times New Roman" w:hAnsi="Times New Roman" w:cs="Times New Roman"/>
+        </w:rPr>
+        <w:t>otkucaj</w:t>
+      </w:r>
+      <w:r>
+        <w:rPr>
+          <w:rFonts w:ascii="Times New Roman" w:hAnsi="Times New Roman" w:cs="Times New Roman"/>
+        </w:rPr>
+        <w:t>a</w:t>
+      </w:r>
+      <w:r>
+        <w:rPr>
+          <w:rFonts w:ascii="Times New Roman" w:hAnsi="Times New Roman" w:cs="Times New Roman"/>
+        </w:rPr>
+        <w:t xml:space="preserve"> srca</w:t>
+      </w:r>
+      <w:r>
+        <w:rPr>
+          <w:rFonts w:ascii="Times New Roman" w:hAnsi="Times New Roman" w:cs="Times New Roman"/>
+        </w:rPr>
+        <w:t xml:space="preserve"> (</w:t>
+      </w:r>
+      <w:proofErr w:type="spellStart"/>
+      <w:r>
+        <w:rPr>
+          <w:rFonts w:ascii="Times New Roman" w:hAnsi="Times New Roman" w:cs="Times New Roman"/>
+          <w:i/>
+          <w:iCs/>
+        </w:rPr>
+        <w:t>eng</w:t>
+      </w:r>
+      <w:proofErr w:type="spellEnd"/>
+      <w:r>
+        <w:rPr>
+          <w:rFonts w:ascii="Times New Roman" w:hAnsi="Times New Roman" w:cs="Times New Roman"/>
+          <w:i/>
+          <w:iCs/>
+        </w:rPr>
+        <w:t xml:space="preserve">. </w:t>
+      </w:r>
+      <w:proofErr w:type="spellStart"/>
+      <w:r>
+        <w:rPr>
+          <w:rFonts w:ascii="Times New Roman" w:hAnsi="Times New Roman" w:cs="Times New Roman"/>
+          <w:i/>
+          <w:iCs/>
+        </w:rPr>
+        <w:t>Heartbeat</w:t>
+      </w:r>
+      <w:proofErr w:type="spellEnd"/>
+      <w:r>
+        <w:rPr>
+          <w:rFonts w:ascii="Times New Roman" w:hAnsi="Times New Roman" w:cs="Times New Roman"/>
+          <w:i/>
+          <w:iCs/>
+        </w:rPr>
+        <w:t xml:space="preserve"> signal</w:t>
+      </w:r>
+      <w:r>
+        <w:rPr>
+          <w:rFonts w:ascii="Times New Roman" w:hAnsi="Times New Roman" w:cs="Times New Roman"/>
+        </w:rPr>
+        <w:t>),</w:t>
+      </w:r>
+    </w:p>
+    <w:p>
+      <w:pPr>
+        <w:pStyle w:val="ListParagraph"/>
+        <w:numPr>
+          <w:ilvl w:val="0"/>
+          <w:numId w:val="8"/>
+        </w:numPr>
+        <w:jc w:val="both"/>
+        <w:rPr>
+          <w:rFonts w:ascii="Times New Roman" w:hAnsi="Times New Roman" w:cs="Times New Roman"/>
+        </w:rPr>
+      </w:pPr>
+      <w:proofErr w:type="spellStart"/>
+      <w:r>
+        <w:rPr>
+          <w:rFonts w:ascii="Times New Roman" w:hAnsi="Times New Roman" w:cs="Times New Roman"/>
+          <w:i/>
+          <w:iCs/>
+        </w:rPr>
+        <w:t>ZahtevajGlasanje</w:t>
+      </w:r>
+      <w:proofErr w:type="spellEnd"/>
+      <w:r>
+        <w:rPr>
+          <w:rFonts w:ascii="Times New Roman" w:hAnsi="Times New Roman" w:cs="Times New Roman"/>
+          <w:i/>
+          <w:iCs/>
+        </w:rPr>
+        <w:t>(…) (</w:t>
+      </w:r>
+      <w:proofErr w:type="spellStart"/>
+      <w:r>
+        <w:rPr>
+          <w:rFonts w:ascii="Times New Roman" w:hAnsi="Times New Roman" w:cs="Times New Roman"/>
+          <w:i/>
+          <w:iCs/>
+        </w:rPr>
+        <w:t>eng</w:t>
+      </w:r>
+      <w:proofErr w:type="spellEnd"/>
+      <w:r>
+        <w:rPr>
+          <w:rFonts w:ascii="Times New Roman" w:hAnsi="Times New Roman" w:cs="Times New Roman"/>
+          <w:i/>
+          <w:iCs/>
+        </w:rPr>
+        <w:t xml:space="preserve">. </w:t>
+      </w:r>
+      <w:proofErr w:type="spellStart"/>
+      <w:r>
+        <w:rPr>
+          <w:rFonts w:ascii="Times New Roman" w:hAnsi="Times New Roman" w:cs="Times New Roman"/>
+          <w:i/>
+          <w:iCs/>
+        </w:rPr>
+        <w:t>Re</w:t>
+      </w:r>
+      <w:r>
+        <w:rPr>
+          <w:rFonts w:ascii="Times New Roman" w:hAnsi="Times New Roman" w:cs="Times New Roman"/>
+          <w:i/>
+          <w:iCs/>
+        </w:rPr>
+        <w:t>qu</w:t>
+      </w:r>
+      <w:r>
+        <w:rPr>
+          <w:rFonts w:ascii="Times New Roman" w:hAnsi="Times New Roman" w:cs="Times New Roman"/>
+          <w:i/>
+          <w:iCs/>
+        </w:rPr>
+        <w:t>estVote</w:t>
+      </w:r>
+      <w:proofErr w:type="spellEnd"/>
+      <w:r>
+        <w:rPr>
+          <w:rFonts w:ascii="Times New Roman" w:hAnsi="Times New Roman" w:cs="Times New Roman"/>
+          <w:i/>
+          <w:iCs/>
+        </w:rPr>
+        <w:t>)</w:t>
+      </w:r>
+      <w:r>
+        <w:rPr>
+          <w:rFonts w:ascii="Times New Roman" w:hAnsi="Times New Roman" w:cs="Times New Roman"/>
+        </w:rPr>
+        <w:t xml:space="preserve"> –</w:t>
+      </w:r>
+      <w:r>
+        <w:rPr>
+          <w:rFonts w:ascii="Times New Roman" w:hAnsi="Times New Roman" w:cs="Times New Roman"/>
+        </w:rPr>
+        <w:t xml:space="preserve"> RPC</w:t>
+      </w:r>
+      <w:r>
+        <w:rPr>
+          <w:rFonts w:ascii="Times New Roman" w:hAnsi="Times New Roman" w:cs="Times New Roman"/>
+        </w:rPr>
+        <w:t xml:space="preserve"> koji pozivaju čvorovi kandidati kako bi sakupili glasove.</w:t>
+      </w:r>
+    </w:p>
+    <w:p>
+      <w:pPr>
+        <w:ind w:firstLine="720"/>
+        <w:jc w:val="both"/>
+        <w:rPr>
+          <w:rFonts w:ascii="Times New Roman" w:hAnsi="Times New Roman" w:cs="Times New Roman"/>
+        </w:rPr>
+      </w:pPr>
+    </w:p>
+    <w:p>
+      <w:pPr>
+        <w:pStyle w:val="Heading2"/>
+        <w:rPr>
+          <w:rFonts w:ascii="Times New Roman" w:hAnsi="Times New Roman" w:cs="Times New Roman"/>
+          <w:b/>
+          <w:bCs/>
+          <w:sz w:val="22"/>
+          <w:szCs w:val="22"/>
+        </w:rPr>
+      </w:pPr>
+      <w:bookmarkStart w:id="29" w:name="_Toc120563439"/>
+      <w:r>
+        <w:rPr>
+          <w:rFonts w:ascii="Times New Roman" w:hAnsi="Times New Roman" w:cs="Times New Roman"/>
+          <w:b/>
+          <w:bCs/>
+        </w:rPr>
+        <w:t>RAFT etape</w:t>
+      </w:r>
+      <w:bookmarkEnd w:id="29"/>
+    </w:p>
+    <w:p>
+      <w:pPr>
+        <w:jc w:val="both"/>
+        <w:rPr>
+          <w:rFonts w:ascii="Times New Roman" w:hAnsi="Times New Roman" w:cs="Times New Roman"/>
+          <w:lang w:val="en-US"/>
+        </w:rPr>
+      </w:pPr>
+    </w:p>
+    <w:p>
+      <w:pPr>
+        <w:ind w:firstLine="720"/>
+        <w:jc w:val="both"/>
+        <w:rPr>
+          <w:rFonts w:ascii="Times New Roman" w:hAnsi="Times New Roman" w:cs="Times New Roman"/>
+        </w:rPr>
+      </w:pPr>
+      <w:r>
+        <w:rPr>
+          <w:rFonts w:ascii="Times New Roman" w:hAnsi="Times New Roman" w:cs="Times New Roman"/>
+        </w:rPr>
+        <w:t>RAFT se sastoji od dve faze. Prv</w:t>
+      </w:r>
+      <w:r>
+        <w:rPr>
+          <w:rFonts w:ascii="Times New Roman" w:hAnsi="Times New Roman" w:cs="Times New Roman"/>
+        </w:rPr>
+        <w:t>a faza</w:t>
+      </w:r>
+      <w:r>
+        <w:rPr>
+          <w:rFonts w:ascii="Times New Roman" w:hAnsi="Times New Roman" w:cs="Times New Roman"/>
+        </w:rPr>
+        <w:t xml:space="preserve"> je </w:t>
+      </w:r>
+      <w:r>
+        <w:rPr>
+          <w:rFonts w:ascii="Times New Roman" w:hAnsi="Times New Roman" w:cs="Times New Roman"/>
+        </w:rPr>
+        <w:t>faza odabira</w:t>
+      </w:r>
+      <w:r>
+        <w:rPr>
+          <w:rFonts w:ascii="Times New Roman" w:hAnsi="Times New Roman" w:cs="Times New Roman"/>
+        </w:rPr>
+        <w:t xml:space="preserve"> lidera, a drug</w:t>
+      </w:r>
+      <w:r>
+        <w:rPr>
+          <w:rFonts w:ascii="Times New Roman" w:hAnsi="Times New Roman" w:cs="Times New Roman"/>
+        </w:rPr>
+        <w:t>a</w:t>
+      </w:r>
+      <w:r>
+        <w:rPr>
+          <w:rFonts w:ascii="Times New Roman" w:hAnsi="Times New Roman" w:cs="Times New Roman"/>
+        </w:rPr>
+        <w:t xml:space="preserve"> je </w:t>
+      </w:r>
+      <w:proofErr w:type="spellStart"/>
+      <w:r>
+        <w:rPr>
+          <w:rFonts w:ascii="Times New Roman" w:hAnsi="Times New Roman" w:cs="Times New Roman"/>
+        </w:rPr>
+        <w:t>duplikacija</w:t>
+      </w:r>
+      <w:proofErr w:type="spellEnd"/>
+      <w:r>
+        <w:rPr>
+          <w:rFonts w:ascii="Times New Roman" w:hAnsi="Times New Roman" w:cs="Times New Roman"/>
+        </w:rPr>
+        <w:t xml:space="preserve"> podataka evidencije. U drugoj fazi, vođa prihvata zahteve klijenata</w:t>
+      </w:r>
+      <w:r>
+        <w:rPr>
+          <w:rFonts w:ascii="Times New Roman" w:hAnsi="Times New Roman" w:cs="Times New Roman"/>
+        </w:rPr>
+        <w:t xml:space="preserve">, ažurira </w:t>
+      </w:r>
+      <w:r>
+        <w:rPr>
+          <w:rFonts w:ascii="Times New Roman" w:hAnsi="Times New Roman" w:cs="Times New Roman"/>
+        </w:rPr>
+        <w:t xml:space="preserve">dnevnik podataka </w:t>
+      </w:r>
+      <w:r>
+        <w:rPr>
+          <w:rFonts w:ascii="Times New Roman" w:hAnsi="Times New Roman" w:cs="Times New Roman"/>
+        </w:rPr>
+        <w:t>evidencije i šalje</w:t>
+      </w:r>
+      <w:r>
+        <w:rPr>
+          <w:rFonts w:ascii="Times New Roman" w:hAnsi="Times New Roman" w:cs="Times New Roman"/>
+        </w:rPr>
+        <w:t xml:space="preserve"> signale</w:t>
+      </w:r>
+      <w:r>
+        <w:rPr>
+          <w:rFonts w:ascii="Times New Roman" w:hAnsi="Times New Roman" w:cs="Times New Roman"/>
+        </w:rPr>
+        <w:t xml:space="preserve"> otkucaj</w:t>
+      </w:r>
+      <w:r>
+        <w:rPr>
+          <w:rFonts w:ascii="Times New Roman" w:hAnsi="Times New Roman" w:cs="Times New Roman"/>
+        </w:rPr>
+        <w:t>a</w:t>
+      </w:r>
+      <w:r>
+        <w:rPr>
+          <w:rFonts w:ascii="Times New Roman" w:hAnsi="Times New Roman" w:cs="Times New Roman"/>
+        </w:rPr>
+        <w:t xml:space="preserve"> srca </w:t>
+      </w:r>
+      <w:r>
+        <w:rPr>
+          <w:rFonts w:ascii="Times New Roman" w:hAnsi="Times New Roman" w:cs="Times New Roman"/>
+        </w:rPr>
+        <w:t xml:space="preserve">kako bi </w:t>
+      </w:r>
+      <w:r>
+        <w:rPr>
+          <w:rFonts w:ascii="Times New Roman" w:hAnsi="Times New Roman" w:cs="Times New Roman"/>
+        </w:rPr>
+        <w:t>sv</w:t>
+      </w:r>
+      <w:r>
+        <w:rPr>
+          <w:rFonts w:ascii="Times New Roman" w:hAnsi="Times New Roman" w:cs="Times New Roman"/>
+        </w:rPr>
+        <w:t>e sledbenike obavestio o njegovom postojanju, odnosno da se nije srušio.</w:t>
+      </w:r>
+    </w:p>
+    <w:p>
+      <w:pPr>
+        <w:jc w:val="both"/>
+        <w:rPr>
+          <w:rFonts w:ascii="Times New Roman" w:hAnsi="Times New Roman" w:cs="Times New Roman"/>
+        </w:rPr>
+      </w:pPr>
+    </w:p>
+    <w:p>
+      <w:pPr>
+        <w:rPr>
+          <w:rFonts w:ascii="Times New Roman" w:hAnsi="Times New Roman" w:cs="Times New Roman"/>
+          <w:b/>
+          <w:bCs/>
+          <w:sz w:val="24"/>
+          <w:szCs w:val="24"/>
+        </w:rPr>
+      </w:pPr>
+      <w:r>
+        <w:rPr>
+          <w:rFonts w:ascii="Times New Roman" w:hAnsi="Times New Roman" w:cs="Times New Roman"/>
+          <w:b/>
+          <w:bCs/>
+          <w:sz w:val="24"/>
+          <w:szCs w:val="24"/>
+        </w:rPr>
+        <w:t>Izbor lidera</w:t>
+      </w:r>
+    </w:p>
+    <w:p>
+      <w:pPr>
+        <w:rPr>
+          <w:rFonts w:ascii="Times New Roman" w:hAnsi="Times New Roman" w:cs="Times New Roman"/>
+          <w:b/>
+          <w:bCs/>
+          <w:sz w:val="24"/>
+          <w:szCs w:val="24"/>
+        </w:rPr>
+      </w:pPr>
+    </w:p>
+    <w:p>
+      <w:pPr>
+        <w:ind w:firstLine="720"/>
+        <w:jc w:val="both"/>
+        <w:rPr>
+          <w:rFonts w:ascii="Times New Roman" w:hAnsi="Times New Roman" w:cs="Times New Roman"/>
+        </w:rPr>
+      </w:pPr>
+      <w:r>
+        <w:rPr>
+          <w:rFonts w:ascii="Times New Roman" w:hAnsi="Times New Roman" w:cs="Times New Roman"/>
+        </w:rPr>
+        <w:t xml:space="preserve">Mehanizam otkucaja srca se koristi </w:t>
+      </w:r>
+      <w:r>
+        <w:rPr>
+          <w:rFonts w:ascii="Times New Roman" w:hAnsi="Times New Roman" w:cs="Times New Roman"/>
+        </w:rPr>
+        <w:t>kao okida</w:t>
+      </w:r>
+      <w:r>
+        <w:rPr>
+          <w:rFonts w:ascii="Times New Roman" w:hAnsi="Times New Roman" w:cs="Times New Roman"/>
+        </w:rPr>
+        <w:t>č</w:t>
+      </w:r>
+      <w:r>
+        <w:rPr>
+          <w:rFonts w:ascii="Times New Roman" w:hAnsi="Times New Roman" w:cs="Times New Roman"/>
+        </w:rPr>
+        <w:t xml:space="preserve"> </w:t>
+      </w:r>
+      <w:r>
+        <w:rPr>
+          <w:rFonts w:ascii="Times New Roman" w:hAnsi="Times New Roman" w:cs="Times New Roman"/>
+        </w:rPr>
+        <w:t xml:space="preserve">za </w:t>
+      </w:r>
+      <w:r>
+        <w:rPr>
+          <w:rFonts w:ascii="Times New Roman" w:hAnsi="Times New Roman" w:cs="Times New Roman"/>
+        </w:rPr>
+        <w:t xml:space="preserve">proces izbora lidera. Svi čvorovi se </w:t>
+      </w:r>
+      <w:proofErr w:type="spellStart"/>
+      <w:r>
+        <w:rPr>
+          <w:rFonts w:ascii="Times New Roman" w:hAnsi="Times New Roman" w:cs="Times New Roman"/>
+        </w:rPr>
+        <w:t>pokreću</w:t>
+      </w:r>
+      <w:proofErr w:type="spellEnd"/>
+      <w:r>
+        <w:rPr>
+          <w:rFonts w:ascii="Times New Roman" w:hAnsi="Times New Roman" w:cs="Times New Roman"/>
+        </w:rPr>
+        <w:t xml:space="preserve"> kao</w:t>
+      </w:r>
+      <w:r>
+        <w:rPr>
+          <w:rFonts w:ascii="Times New Roman" w:hAnsi="Times New Roman" w:cs="Times New Roman"/>
+        </w:rPr>
+        <w:t xml:space="preserve"> </w:t>
+      </w:r>
+      <w:r>
+        <w:rPr>
+          <w:rFonts w:ascii="Times New Roman" w:hAnsi="Times New Roman" w:cs="Times New Roman"/>
+        </w:rPr>
+        <w:t>sledbeni</w:t>
+      </w:r>
+      <w:r>
+        <w:rPr>
+          <w:rFonts w:ascii="Times New Roman" w:hAnsi="Times New Roman" w:cs="Times New Roman"/>
+        </w:rPr>
+        <w:t>ci</w:t>
+      </w:r>
+      <w:r>
+        <w:rPr>
+          <w:rFonts w:ascii="Times New Roman" w:hAnsi="Times New Roman" w:cs="Times New Roman"/>
+        </w:rPr>
+        <w:t xml:space="preserve">. </w:t>
+      </w:r>
+      <w:r>
+        <w:rPr>
+          <w:rFonts w:ascii="Times New Roman" w:hAnsi="Times New Roman" w:cs="Times New Roman"/>
+        </w:rPr>
+        <w:t xml:space="preserve">Proces ulogu sledbenika </w:t>
+      </w:r>
+      <w:r>
+        <w:rPr>
+          <w:rFonts w:ascii="Times New Roman" w:hAnsi="Times New Roman" w:cs="Times New Roman"/>
+        </w:rPr>
+        <w:t xml:space="preserve">izvršava </w:t>
+      </w:r>
+      <w:r>
+        <w:rPr>
+          <w:rFonts w:ascii="Times New Roman" w:hAnsi="Times New Roman" w:cs="Times New Roman"/>
+        </w:rPr>
+        <w:t xml:space="preserve">sve dok prima </w:t>
+      </w:r>
+      <w:proofErr w:type="spellStart"/>
+      <w:r>
+        <w:rPr>
+          <w:rFonts w:ascii="Times New Roman" w:hAnsi="Times New Roman" w:cs="Times New Roman"/>
+        </w:rPr>
+        <w:t>važeće</w:t>
+      </w:r>
+      <w:proofErr w:type="spellEnd"/>
+      <w:r>
+        <w:rPr>
+          <w:rFonts w:ascii="Times New Roman" w:hAnsi="Times New Roman" w:cs="Times New Roman"/>
+        </w:rPr>
+        <w:t xml:space="preserve"> RPC-ove od</w:t>
+      </w:r>
+      <w:r>
+        <w:rPr>
+          <w:rFonts w:ascii="Times New Roman" w:hAnsi="Times New Roman" w:cs="Times New Roman"/>
+        </w:rPr>
+        <w:t xml:space="preserve"> </w:t>
+      </w:r>
+      <w:r>
+        <w:rPr>
+          <w:rFonts w:ascii="Times New Roman" w:hAnsi="Times New Roman" w:cs="Times New Roman"/>
+        </w:rPr>
+        <w:t>vođ</w:t>
+      </w:r>
+      <w:r>
+        <w:rPr>
+          <w:rFonts w:ascii="Times New Roman" w:hAnsi="Times New Roman" w:cs="Times New Roman"/>
+        </w:rPr>
+        <w:t>e</w:t>
+      </w:r>
+      <w:r>
+        <w:rPr>
+          <w:rFonts w:ascii="Times New Roman" w:hAnsi="Times New Roman" w:cs="Times New Roman"/>
+        </w:rPr>
+        <w:t xml:space="preserve"> ili</w:t>
+      </w:r>
+      <w:r>
+        <w:rPr>
+          <w:rFonts w:ascii="Times New Roman" w:hAnsi="Times New Roman" w:cs="Times New Roman"/>
+        </w:rPr>
+        <w:t xml:space="preserve"> procesa</w:t>
+      </w:r>
+      <w:r>
+        <w:rPr>
+          <w:rFonts w:ascii="Times New Roman" w:hAnsi="Times New Roman" w:cs="Times New Roman"/>
+        </w:rPr>
+        <w:t xml:space="preserve"> kandidat</w:t>
+      </w:r>
+      <w:r>
+        <w:rPr>
+          <w:rFonts w:ascii="Times New Roman" w:hAnsi="Times New Roman" w:cs="Times New Roman"/>
+        </w:rPr>
+        <w:t>a</w:t>
+      </w:r>
+      <w:r>
+        <w:rPr>
+          <w:rFonts w:ascii="Times New Roman" w:hAnsi="Times New Roman" w:cs="Times New Roman"/>
+        </w:rPr>
+        <w:t xml:space="preserve">. Ako sledbenik ne dobije </w:t>
+      </w:r>
+      <w:r>
+        <w:rPr>
+          <w:rFonts w:ascii="Times New Roman" w:hAnsi="Times New Roman" w:cs="Times New Roman"/>
+        </w:rPr>
+        <w:t xml:space="preserve">signal </w:t>
+      </w:r>
+      <w:r>
+        <w:rPr>
+          <w:rFonts w:ascii="Times New Roman" w:hAnsi="Times New Roman" w:cs="Times New Roman"/>
+        </w:rPr>
+        <w:t>otkucaj</w:t>
+      </w:r>
+      <w:r>
+        <w:rPr>
+          <w:rFonts w:ascii="Times New Roman" w:hAnsi="Times New Roman" w:cs="Times New Roman"/>
+        </w:rPr>
+        <w:t>a</w:t>
+      </w:r>
+      <w:r>
+        <w:rPr>
+          <w:rFonts w:ascii="Times New Roman" w:hAnsi="Times New Roman" w:cs="Times New Roman"/>
+        </w:rPr>
+        <w:t xml:space="preserve"> srca od vođe za </w:t>
+      </w:r>
+      <w:r>
+        <w:rPr>
+          <w:rFonts w:ascii="Times New Roman" w:hAnsi="Times New Roman" w:cs="Times New Roman"/>
+        </w:rPr>
+        <w:t>određen vremenski period</w:t>
+      </w:r>
+      <w:r>
+        <w:rPr>
+          <w:rFonts w:ascii="Times New Roman" w:hAnsi="Times New Roman" w:cs="Times New Roman"/>
+        </w:rPr>
+        <w:t xml:space="preserve">, onda dolazi do </w:t>
+      </w:r>
+      <w:r>
+        <w:rPr>
+          <w:rFonts w:ascii="Times New Roman" w:hAnsi="Times New Roman" w:cs="Times New Roman"/>
+        </w:rPr>
+        <w:t xml:space="preserve">isteka </w:t>
+      </w:r>
+      <w:proofErr w:type="spellStart"/>
+      <w:r>
+        <w:rPr>
+          <w:rFonts w:ascii="Times New Roman" w:hAnsi="Times New Roman" w:cs="Times New Roman"/>
+        </w:rPr>
+        <w:t>tajmera</w:t>
+      </w:r>
+      <w:proofErr w:type="spellEnd"/>
+      <w:r>
+        <w:rPr>
+          <w:rFonts w:ascii="Times New Roman" w:hAnsi="Times New Roman" w:cs="Times New Roman"/>
+        </w:rPr>
+        <w:t xml:space="preserve"> koji okida takozvani </w:t>
+      </w:r>
+      <w:r>
+        <w:rPr>
+          <w:rFonts w:ascii="Times New Roman" w:hAnsi="Times New Roman" w:cs="Times New Roman"/>
+        </w:rPr>
+        <w:t>„</w:t>
+      </w:r>
+      <w:proofErr w:type="spellStart"/>
+      <w:r>
+        <w:rPr>
+          <w:rFonts w:ascii="Times New Roman" w:hAnsi="Times New Roman" w:cs="Times New Roman"/>
+          <w:i/>
+          <w:iCs/>
+        </w:rPr>
+        <w:t>tajm</w:t>
+      </w:r>
+      <w:proofErr w:type="spellEnd"/>
+      <w:r>
+        <w:rPr>
+          <w:rFonts w:ascii="Times New Roman" w:hAnsi="Times New Roman" w:cs="Times New Roman"/>
+          <w:i/>
+          <w:iCs/>
+        </w:rPr>
+        <w:t>-aut izbora</w:t>
+      </w:r>
+      <w:r>
+        <w:rPr>
+          <w:rFonts w:ascii="Times New Roman" w:hAnsi="Times New Roman" w:cs="Times New Roman"/>
+        </w:rPr>
+        <w:t xml:space="preserve">“. </w:t>
+      </w:r>
+      <w:proofErr w:type="spellStart"/>
+      <w:r>
+        <w:rPr>
+          <w:rFonts w:ascii="Times New Roman" w:hAnsi="Times New Roman" w:cs="Times New Roman"/>
+        </w:rPr>
+        <w:t>Tajm</w:t>
+      </w:r>
+      <w:proofErr w:type="spellEnd"/>
+      <w:r>
+        <w:rPr>
+          <w:rFonts w:ascii="Times New Roman" w:hAnsi="Times New Roman" w:cs="Times New Roman"/>
+        </w:rPr>
+        <w:t>-aut</w:t>
+      </w:r>
+      <w:r>
+        <w:rPr>
+          <w:rFonts w:ascii="Times New Roman" w:hAnsi="Times New Roman" w:cs="Times New Roman"/>
+        </w:rPr>
+        <w:t xml:space="preserve"> vremensko ograničenje je nasumično podešeno između 150</w:t>
+      </w:r>
+      <w:r>
+        <w:rPr>
+          <w:rFonts w:ascii="Times New Roman" w:hAnsi="Times New Roman" w:cs="Times New Roman"/>
+        </w:rPr>
+        <w:t xml:space="preserve"> </w:t>
+      </w:r>
+      <w:r>
+        <w:rPr>
+          <w:rFonts w:ascii="Times New Roman" w:hAnsi="Times New Roman" w:cs="Times New Roman"/>
+        </w:rPr>
+        <w:t>i 300</w:t>
+      </w:r>
+      <w:r>
+        <w:rPr>
+          <w:rFonts w:ascii="Times New Roman" w:hAnsi="Times New Roman" w:cs="Times New Roman"/>
+        </w:rPr>
+        <w:t xml:space="preserve"> </w:t>
+      </w:r>
+      <w:proofErr w:type="spellStart"/>
+      <w:r>
+        <w:rPr>
+          <w:rFonts w:ascii="Times New Roman" w:hAnsi="Times New Roman" w:cs="Times New Roman"/>
+        </w:rPr>
+        <w:t>ms</w:t>
+      </w:r>
+      <w:proofErr w:type="spellEnd"/>
+      <w:r>
+        <w:rPr>
+          <w:rFonts w:ascii="Times New Roman" w:hAnsi="Times New Roman" w:cs="Times New Roman"/>
+        </w:rPr>
+        <w:t>.</w:t>
+      </w:r>
+    </w:p>
+    <w:p>
+      <w:pPr>
+        <w:ind w:firstLine="720"/>
+        <w:jc w:val="both"/>
+        <w:rPr>
+          <w:rFonts w:ascii="Times New Roman" w:hAnsi="Times New Roman" w:cs="Times New Roman"/>
+        </w:rPr>
+      </w:pPr>
+    </w:p>
+    <w:p>
+      <w:pPr>
+        <w:ind w:firstLine="720"/>
+        <w:jc w:val="both"/>
+        <w:rPr>
+          <w:rFonts w:ascii="Times New Roman" w:hAnsi="Times New Roman" w:cs="Times New Roman"/>
+        </w:rPr>
+      </w:pPr>
+      <w:r>
+        <w:rPr>
+          <w:rFonts w:ascii="Times New Roman" w:hAnsi="Times New Roman" w:cs="Times New Roman"/>
+        </w:rPr>
+        <w:t xml:space="preserve">Nakon isteka </w:t>
+      </w:r>
+      <w:proofErr w:type="spellStart"/>
+      <w:r>
+        <w:rPr>
+          <w:rFonts w:ascii="Times New Roman" w:hAnsi="Times New Roman" w:cs="Times New Roman"/>
+        </w:rPr>
+        <w:t>tajmera</w:t>
+      </w:r>
+      <w:proofErr w:type="spellEnd"/>
+      <w:r>
+        <w:rPr>
+          <w:rFonts w:ascii="Times New Roman" w:hAnsi="Times New Roman" w:cs="Times New Roman"/>
+        </w:rPr>
+        <w:t xml:space="preserve">, </w:t>
+      </w:r>
+      <w:r>
+        <w:rPr>
+          <w:rFonts w:ascii="Times New Roman" w:hAnsi="Times New Roman" w:cs="Times New Roman"/>
+        </w:rPr>
+        <w:t>čvor</w:t>
+      </w:r>
+      <w:r>
+        <w:rPr>
+          <w:rFonts w:ascii="Times New Roman" w:hAnsi="Times New Roman" w:cs="Times New Roman"/>
+        </w:rPr>
+        <w:t xml:space="preserve"> sledbenik</w:t>
+      </w:r>
+      <w:r>
+        <w:rPr>
+          <w:rFonts w:ascii="Times New Roman" w:hAnsi="Times New Roman" w:cs="Times New Roman"/>
+        </w:rPr>
+        <w:t xml:space="preserve"> preuzima ulogu kandidata i pokušava da postane</w:t>
+      </w:r>
+      <w:r>
+        <w:rPr>
+          <w:rFonts w:ascii="Times New Roman" w:hAnsi="Times New Roman" w:cs="Times New Roman"/>
+        </w:rPr>
+        <w:t xml:space="preserve"> </w:t>
+      </w:r>
+      <w:r>
+        <w:rPr>
+          <w:rFonts w:ascii="Times New Roman" w:hAnsi="Times New Roman" w:cs="Times New Roman"/>
+        </w:rPr>
+        <w:t>lider</w:t>
+      </w:r>
+      <w:r>
+        <w:rPr>
+          <w:rFonts w:ascii="Times New Roman" w:hAnsi="Times New Roman" w:cs="Times New Roman"/>
+        </w:rPr>
+        <w:t xml:space="preserve"> </w:t>
+      </w:r>
+      <w:r>
+        <w:rPr>
+          <w:rFonts w:ascii="Times New Roman" w:hAnsi="Times New Roman" w:cs="Times New Roman"/>
+        </w:rPr>
+        <w:t xml:space="preserve">pokretanjem izbornog </w:t>
+      </w:r>
+      <w:r>
+        <w:rPr>
+          <w:rFonts w:ascii="Times New Roman" w:hAnsi="Times New Roman" w:cs="Times New Roman"/>
+        </w:rPr>
+        <w:t>protokola</w:t>
+      </w:r>
+      <w:r>
+        <w:rPr>
+          <w:rFonts w:ascii="Times New Roman" w:hAnsi="Times New Roman" w:cs="Times New Roman"/>
+        </w:rPr>
+        <w:t xml:space="preserve">. Kandidat </w:t>
+      </w:r>
+      <w:proofErr w:type="spellStart"/>
+      <w:r>
+        <w:rPr>
+          <w:rFonts w:ascii="Times New Roman" w:hAnsi="Times New Roman" w:cs="Times New Roman"/>
+        </w:rPr>
+        <w:t>povećava</w:t>
+      </w:r>
+      <w:proofErr w:type="spellEnd"/>
+      <w:r>
+        <w:rPr>
+          <w:rFonts w:ascii="Times New Roman" w:hAnsi="Times New Roman" w:cs="Times New Roman"/>
+        </w:rPr>
+        <w:t xml:space="preserve"> </w:t>
+      </w:r>
+      <w:r>
+        <w:rPr>
+          <w:rFonts w:ascii="Times New Roman" w:hAnsi="Times New Roman" w:cs="Times New Roman"/>
+        </w:rPr>
+        <w:t>svoju vrednost mandata</w:t>
+      </w:r>
+      <w:r>
+        <w:rPr>
+          <w:rFonts w:ascii="Times New Roman" w:hAnsi="Times New Roman" w:cs="Times New Roman"/>
+        </w:rPr>
+        <w:t xml:space="preserve">, glasa za sebe, resetuje izborni </w:t>
+      </w:r>
+      <w:proofErr w:type="spellStart"/>
+      <w:r>
+        <w:rPr>
+          <w:rFonts w:ascii="Times New Roman" w:hAnsi="Times New Roman" w:cs="Times New Roman"/>
+        </w:rPr>
+        <w:t>tajmer</w:t>
+      </w:r>
+      <w:proofErr w:type="spellEnd"/>
+      <w:r>
+        <w:rPr>
+          <w:rFonts w:ascii="Times New Roman" w:hAnsi="Times New Roman" w:cs="Times New Roman"/>
+        </w:rPr>
+        <w:t xml:space="preserve"> i traži glasove od drugih </w:t>
+      </w:r>
+      <w:r>
+        <w:rPr>
+          <w:rFonts w:ascii="Times New Roman" w:hAnsi="Times New Roman" w:cs="Times New Roman"/>
+        </w:rPr>
+        <w:t xml:space="preserve">sledbenika </w:t>
+      </w:r>
+      <w:r>
+        <w:rPr>
+          <w:rFonts w:ascii="Times New Roman" w:hAnsi="Times New Roman" w:cs="Times New Roman"/>
+        </w:rPr>
+        <w:t>putem</w:t>
+      </w:r>
+      <w:r>
+        <w:rPr>
+          <w:rFonts w:ascii="Times New Roman" w:hAnsi="Times New Roman" w:cs="Times New Roman"/>
+        </w:rPr>
+        <w:t xml:space="preserve"> </w:t>
+      </w:r>
+      <w:proofErr w:type="spellStart"/>
+      <w:r>
+        <w:rPr>
+          <w:rFonts w:ascii="Times New Roman" w:hAnsi="Times New Roman" w:cs="Times New Roman"/>
+          <w:i/>
+          <w:iCs/>
+        </w:rPr>
+        <w:t>Re</w:t>
+      </w:r>
+      <w:r>
+        <w:rPr>
+          <w:rFonts w:ascii="Times New Roman" w:hAnsi="Times New Roman" w:cs="Times New Roman"/>
+          <w:i/>
+          <w:iCs/>
+        </w:rPr>
+        <w:t>q</w:t>
+      </w:r>
+      <w:r>
+        <w:rPr>
+          <w:rFonts w:ascii="Times New Roman" w:hAnsi="Times New Roman" w:cs="Times New Roman"/>
+          <w:i/>
+          <w:iCs/>
+        </w:rPr>
+        <w:t>uestVote</w:t>
+      </w:r>
+      <w:proofErr w:type="spellEnd"/>
+      <w:r>
+        <w:rPr>
+          <w:rFonts w:ascii="Times New Roman" w:hAnsi="Times New Roman" w:cs="Times New Roman"/>
+          <w:i/>
+          <w:iCs/>
+        </w:rPr>
+        <w:t>()</w:t>
+      </w:r>
+      <w:r>
+        <w:rPr>
+          <w:rFonts w:ascii="Times New Roman" w:hAnsi="Times New Roman" w:cs="Times New Roman"/>
+          <w:i/>
+          <w:iCs/>
+        </w:rPr>
+        <w:t xml:space="preserve"> RPC</w:t>
+      </w:r>
+      <w:r>
+        <w:rPr>
+          <w:rFonts w:ascii="Times New Roman" w:hAnsi="Times New Roman" w:cs="Times New Roman"/>
+        </w:rPr>
+        <w:t>-a</w:t>
+      </w:r>
+      <w:r>
+        <w:rPr>
+          <w:rFonts w:ascii="Times New Roman" w:hAnsi="Times New Roman" w:cs="Times New Roman"/>
+        </w:rPr>
+        <w:t xml:space="preserve">. Ako dobije glasove </w:t>
+      </w:r>
+      <w:proofErr w:type="spellStart"/>
+      <w:r>
+        <w:rPr>
+          <w:rFonts w:ascii="Times New Roman" w:hAnsi="Times New Roman" w:cs="Times New Roman"/>
+        </w:rPr>
+        <w:t>većine</w:t>
+      </w:r>
+      <w:proofErr w:type="spellEnd"/>
+      <w:r>
+        <w:rPr>
+          <w:rFonts w:ascii="Times New Roman" w:hAnsi="Times New Roman" w:cs="Times New Roman"/>
+        </w:rPr>
+        <w:t xml:space="preserve"> čvorova, onda postaje</w:t>
+      </w:r>
+      <w:r>
+        <w:rPr>
+          <w:rFonts w:ascii="Times New Roman" w:hAnsi="Times New Roman" w:cs="Times New Roman"/>
+        </w:rPr>
+        <w:t xml:space="preserve"> </w:t>
+      </w:r>
+      <w:r>
+        <w:rPr>
+          <w:rFonts w:ascii="Times New Roman" w:hAnsi="Times New Roman" w:cs="Times New Roman"/>
+        </w:rPr>
+        <w:t xml:space="preserve">vođa i počinje da šalje </w:t>
+      </w:r>
+      <w:r>
+        <w:rPr>
+          <w:rFonts w:ascii="Times New Roman" w:hAnsi="Times New Roman" w:cs="Times New Roman"/>
+        </w:rPr>
+        <w:t xml:space="preserve">signale </w:t>
+      </w:r>
+      <w:r>
+        <w:rPr>
+          <w:rFonts w:ascii="Times New Roman" w:hAnsi="Times New Roman" w:cs="Times New Roman"/>
+        </w:rPr>
+        <w:t>otkucaj</w:t>
+      </w:r>
+      <w:r>
+        <w:rPr>
+          <w:rFonts w:ascii="Times New Roman" w:hAnsi="Times New Roman" w:cs="Times New Roman"/>
+        </w:rPr>
+        <w:t>a</w:t>
+      </w:r>
+      <w:r>
+        <w:rPr>
+          <w:rFonts w:ascii="Times New Roman" w:hAnsi="Times New Roman" w:cs="Times New Roman"/>
+        </w:rPr>
+        <w:t xml:space="preserve"> srca drugim čvorovima, koji su sada sledbenici. Ako </w:t>
+      </w:r>
+      <w:r>
+        <w:rPr>
+          <w:rFonts w:ascii="Times New Roman" w:hAnsi="Times New Roman" w:cs="Times New Roman"/>
+        </w:rPr>
+        <w:t xml:space="preserve">je drugi </w:t>
+      </w:r>
+      <w:r>
+        <w:rPr>
+          <w:rFonts w:ascii="Times New Roman" w:hAnsi="Times New Roman" w:cs="Times New Roman"/>
+        </w:rPr>
+        <w:t>kandidat pobedio i postao validan lider, onda bi ovaj kandidat počeo da dobija</w:t>
+      </w:r>
+      <w:r>
+        <w:rPr>
+          <w:rFonts w:ascii="Times New Roman" w:hAnsi="Times New Roman" w:cs="Times New Roman"/>
+        </w:rPr>
+        <w:t xml:space="preserve"> signale </w:t>
+      </w:r>
+      <w:r>
+        <w:rPr>
+          <w:rFonts w:ascii="Times New Roman" w:hAnsi="Times New Roman" w:cs="Times New Roman"/>
+        </w:rPr>
+        <w:t>otkucaj</w:t>
+      </w:r>
+      <w:r>
+        <w:rPr>
+          <w:rFonts w:ascii="Times New Roman" w:hAnsi="Times New Roman" w:cs="Times New Roman"/>
+        </w:rPr>
+        <w:t>a</w:t>
+      </w:r>
+      <w:r>
+        <w:rPr>
+          <w:rFonts w:ascii="Times New Roman" w:hAnsi="Times New Roman" w:cs="Times New Roman"/>
+        </w:rPr>
+        <w:t xml:space="preserve"> srca i </w:t>
+      </w:r>
+      <w:proofErr w:type="spellStart"/>
+      <w:r>
+        <w:rPr>
+          <w:rFonts w:ascii="Times New Roman" w:hAnsi="Times New Roman" w:cs="Times New Roman"/>
+        </w:rPr>
+        <w:t>vratiće</w:t>
+      </w:r>
+      <w:proofErr w:type="spellEnd"/>
+      <w:r>
+        <w:rPr>
+          <w:rFonts w:ascii="Times New Roman" w:hAnsi="Times New Roman" w:cs="Times New Roman"/>
+        </w:rPr>
+        <w:t xml:space="preserve"> se u ulogu </w:t>
+      </w:r>
+      <w:r>
+        <w:rPr>
+          <w:rFonts w:ascii="Times New Roman" w:hAnsi="Times New Roman" w:cs="Times New Roman"/>
+        </w:rPr>
+        <w:t>sledbenika</w:t>
+      </w:r>
+      <w:r>
+        <w:rPr>
+          <w:rFonts w:ascii="Times New Roman" w:hAnsi="Times New Roman" w:cs="Times New Roman"/>
+        </w:rPr>
+        <w:t>. Ako niko ne pobedi na izborima i izborima</w:t>
+      </w:r>
+    </w:p>
+    <w:p>
+      <w:pPr>
+        <w:jc w:val="both"/>
+        <w:rPr>
+          <w:rFonts w:ascii="Times New Roman" w:hAnsi="Times New Roman" w:cs="Times New Roman"/>
+        </w:rPr>
+      </w:pPr>
+      <w:r>
+        <w:rPr>
+          <w:rFonts w:ascii="Times New Roman" w:hAnsi="Times New Roman" w:cs="Times New Roman"/>
+        </w:rPr>
+        <w:t>nastupi tajmaut, izborni proces počinje ponovo sa novim mandatom.</w:t>
+      </w:r>
+    </w:p>
+    <w:p>
+      <w:pPr>
+        <w:jc w:val="both"/>
+        <w:rPr>
+          <w:rFonts w:ascii="Times New Roman" w:hAnsi="Times New Roman" w:cs="Times New Roman"/>
+        </w:rPr>
+      </w:pPr>
+    </w:p>
+    <w:p>
+      <w:pPr>
+        <w:jc w:val="both"/>
+        <w:rPr>
+          <w:rFonts w:ascii="Times New Roman" w:hAnsi="Times New Roman" w:cs="Times New Roman"/>
+        </w:rPr>
+      </w:pPr>
+      <w:r>
+        <w:rPr>
+          <w:rFonts w:ascii="Times New Roman" w:hAnsi="Times New Roman" w:cs="Times New Roman"/>
+        </w:rPr>
+        <w:tab/>
+        <w:t xml:space="preserve">Bitno je naglasiti da kada proces sledbenik dobije </w:t>
+      </w:r>
+      <w:proofErr w:type="spellStart"/>
+      <w:r>
+        <w:rPr>
+          <w:rFonts w:ascii="Times New Roman" w:hAnsi="Times New Roman" w:cs="Times New Roman"/>
+          <w:i/>
+          <w:iCs/>
+        </w:rPr>
+        <w:t>RequestVote</w:t>
+      </w:r>
+      <w:proofErr w:type="spellEnd"/>
+      <w:r>
+        <w:rPr>
+          <w:rFonts w:ascii="Times New Roman" w:hAnsi="Times New Roman" w:cs="Times New Roman"/>
+          <w:i/>
+          <w:iCs/>
+        </w:rPr>
+        <w:t>() RPC</w:t>
+      </w:r>
+      <w:r>
+        <w:rPr>
+          <w:rFonts w:ascii="Times New Roman" w:hAnsi="Times New Roman" w:cs="Times New Roman"/>
+        </w:rPr>
+        <w:t>, on upoređuje podatke svog dnevnika, sa podacima dnevnika kandidata i samo ukoliko je ta vrednost manja ili jednaka primljenoj vrednosti procesa kandidata, moći će da glasa za njega, u protivnom, odbija zahtev. Takođe, zahtev je odbijen i ukoliko je vrednost mandata (epohe) procesa kandidata manja od trenutne vrednosti mandata</w:t>
+      </w:r>
+      <w:r>
+        <w:rPr>
+          <w:rFonts w:ascii="Times New Roman" w:hAnsi="Times New Roman" w:cs="Times New Roman"/>
+        </w:rPr>
+        <w:t xml:space="preserve"> koju poseduje sledbenik</w:t>
+      </w:r>
+      <w:r>
+        <w:rPr>
+          <w:rFonts w:ascii="Times New Roman" w:hAnsi="Times New Roman" w:cs="Times New Roman"/>
+        </w:rPr>
+        <w:t>.</w:t>
+      </w:r>
+    </w:p>
+    <w:p>
+      <w:pPr>
+        <w:jc w:val="both"/>
+        <w:rPr>
+          <w:rFonts w:ascii="Times New Roman" w:hAnsi="Times New Roman" w:cs="Times New Roman"/>
+        </w:rPr>
+      </w:pPr>
+    </w:p>
+    <w:p>
+      <w:pPr>
+        <w:jc w:val="both"/>
+        <w:rPr>
+          <w:rFonts w:ascii="Times New Roman" w:hAnsi="Times New Roman" w:cs="Times New Roman"/>
+          <w:b/>
+          <w:bCs/>
+          <w:sz w:val="24"/>
+          <w:szCs w:val="24"/>
+        </w:rPr>
+      </w:pPr>
+      <w:proofErr w:type="spellStart"/>
+      <w:r>
+        <w:rPr>
+          <w:rFonts w:ascii="Times New Roman" w:hAnsi="Times New Roman" w:cs="Times New Roman"/>
+          <w:b/>
+          <w:bCs/>
+          <w:sz w:val="24"/>
+          <w:szCs w:val="24"/>
+        </w:rPr>
+        <w:t>Replikacija</w:t>
+      </w:r>
+      <w:proofErr w:type="spellEnd"/>
+      <w:r>
+        <w:rPr>
+          <w:rFonts w:ascii="Times New Roman" w:hAnsi="Times New Roman" w:cs="Times New Roman"/>
+          <w:b/>
+          <w:bCs/>
+          <w:sz w:val="24"/>
+          <w:szCs w:val="24"/>
+        </w:rPr>
+        <w:t xml:space="preserve"> dnevnika</w:t>
+      </w:r>
+    </w:p>
+    <w:p>
+      <w:pPr>
+        <w:jc w:val="both"/>
+        <w:rPr>
+          <w:rFonts w:ascii="Times New Roman" w:hAnsi="Times New Roman" w:cs="Times New Roman"/>
+          <w:b/>
+          <w:bCs/>
+          <w:sz w:val="24"/>
+          <w:szCs w:val="24"/>
+        </w:rPr>
+      </w:pPr>
+    </w:p>
+    <w:p>
+      <w:pPr>
+        <w:ind w:firstLine="720"/>
+        <w:jc w:val="both"/>
+        <w:rPr>
+          <w:rFonts w:ascii="Times New Roman" w:hAnsi="Times New Roman" w:cs="Times New Roman"/>
+        </w:rPr>
+      </w:pPr>
+      <w:r>
+        <w:rPr>
+          <w:rFonts w:ascii="Times New Roman" w:hAnsi="Times New Roman" w:cs="Times New Roman"/>
+        </w:rPr>
+        <w:t xml:space="preserve">Faza </w:t>
+      </w:r>
+      <w:proofErr w:type="spellStart"/>
+      <w:r>
+        <w:rPr>
+          <w:rFonts w:ascii="Times New Roman" w:hAnsi="Times New Roman" w:cs="Times New Roman"/>
+        </w:rPr>
+        <w:t>replikacije</w:t>
+      </w:r>
+      <w:proofErr w:type="spellEnd"/>
+      <w:r>
+        <w:rPr>
+          <w:rFonts w:ascii="Times New Roman" w:hAnsi="Times New Roman" w:cs="Times New Roman"/>
+        </w:rPr>
+        <w:t xml:space="preserve"> dnevnika RAFT-a je jednostavna. Prvo, klijent šalje komande/zahtev lideru da ih izvrši </w:t>
+      </w:r>
+      <w:r>
+        <w:rPr>
+          <w:rFonts w:ascii="Times New Roman" w:hAnsi="Times New Roman" w:cs="Times New Roman"/>
+        </w:rPr>
+        <w:t xml:space="preserve">nad </w:t>
+      </w:r>
+      <w:proofErr w:type="spellStart"/>
+      <w:r>
+        <w:rPr>
+          <w:rFonts w:ascii="Times New Roman" w:hAnsi="Times New Roman" w:cs="Times New Roman"/>
+        </w:rPr>
+        <w:t>repliciranim</w:t>
+      </w:r>
+      <w:proofErr w:type="spellEnd"/>
+      <w:r>
+        <w:rPr>
+          <w:rFonts w:ascii="Times New Roman" w:hAnsi="Times New Roman" w:cs="Times New Roman"/>
+        </w:rPr>
+        <w:t xml:space="preserve"> automatom</w:t>
+      </w:r>
+      <w:r>
+        <w:rPr>
+          <w:rFonts w:ascii="Times New Roman" w:hAnsi="Times New Roman" w:cs="Times New Roman"/>
+        </w:rPr>
+        <w:t>. Lider</w:t>
+      </w:r>
+      <w:r>
+        <w:rPr>
+          <w:rFonts w:ascii="Times New Roman" w:hAnsi="Times New Roman" w:cs="Times New Roman"/>
+        </w:rPr>
+        <w:t xml:space="preserve"> </w:t>
+      </w:r>
+      <w:r>
+        <w:rPr>
+          <w:rFonts w:ascii="Times New Roman" w:hAnsi="Times New Roman" w:cs="Times New Roman"/>
+        </w:rPr>
+        <w:t xml:space="preserve">zatim komandi dodeljuje </w:t>
+      </w:r>
+      <w:r>
+        <w:rPr>
+          <w:rFonts w:ascii="Times New Roman" w:hAnsi="Times New Roman" w:cs="Times New Roman"/>
+        </w:rPr>
+        <w:t xml:space="preserve">vrednost mandata </w:t>
+      </w:r>
+      <w:r>
+        <w:rPr>
+          <w:rFonts w:ascii="Times New Roman" w:hAnsi="Times New Roman" w:cs="Times New Roman"/>
+        </w:rPr>
+        <w:t>i indeks tako da komanda može biti jedinstven</w:t>
+      </w:r>
+      <w:r>
+        <w:rPr>
+          <w:rFonts w:ascii="Times New Roman" w:hAnsi="Times New Roman" w:cs="Times New Roman"/>
+        </w:rPr>
+        <w:t xml:space="preserve">o </w:t>
+      </w:r>
+      <w:r>
+        <w:rPr>
+          <w:rFonts w:ascii="Times New Roman" w:hAnsi="Times New Roman" w:cs="Times New Roman"/>
+        </w:rPr>
+        <w:t>identifikovan</w:t>
+      </w:r>
+      <w:r>
+        <w:rPr>
+          <w:rFonts w:ascii="Times New Roman" w:hAnsi="Times New Roman" w:cs="Times New Roman"/>
+        </w:rPr>
+        <w:t xml:space="preserve">a </w:t>
+      </w:r>
+      <w:r>
+        <w:rPr>
+          <w:rFonts w:ascii="Times New Roman" w:hAnsi="Times New Roman" w:cs="Times New Roman"/>
+        </w:rPr>
+        <w:t>u dnevni</w:t>
+      </w:r>
+      <w:r>
+        <w:rPr>
+          <w:rFonts w:ascii="Times New Roman" w:hAnsi="Times New Roman" w:cs="Times New Roman"/>
+        </w:rPr>
+        <w:t>c</w:t>
+      </w:r>
+      <w:r>
+        <w:rPr>
+          <w:rFonts w:ascii="Times New Roman" w:hAnsi="Times New Roman" w:cs="Times New Roman"/>
+        </w:rPr>
+        <w:t xml:space="preserve">ima koje </w:t>
+      </w:r>
+      <w:r>
+        <w:rPr>
+          <w:rFonts w:ascii="Times New Roman" w:hAnsi="Times New Roman" w:cs="Times New Roman"/>
+        </w:rPr>
+        <w:t>poseduju</w:t>
+      </w:r>
+      <w:r>
+        <w:rPr>
+          <w:rFonts w:ascii="Times New Roman" w:hAnsi="Times New Roman" w:cs="Times New Roman"/>
+        </w:rPr>
+        <w:t xml:space="preserve"> čvorovi.</w:t>
+      </w:r>
+    </w:p>
+    <w:p>
+      <w:pPr>
+        <w:ind w:firstLine="720"/>
+        <w:jc w:val="both"/>
+        <w:rPr>
+          <w:rFonts w:ascii="Times New Roman" w:hAnsi="Times New Roman" w:cs="Times New Roman"/>
+        </w:rPr>
+      </w:pPr>
+    </w:p>
+    <w:p>
+      <w:pPr>
+        <w:ind w:firstLine="720"/>
+        <w:jc w:val="both"/>
+        <w:rPr>
+          <w:rFonts w:ascii="Times New Roman" w:hAnsi="Times New Roman" w:cs="Times New Roman"/>
+        </w:rPr>
+      </w:pPr>
+      <w:r>
+        <w:rPr>
+          <w:rFonts w:ascii="Times New Roman" w:hAnsi="Times New Roman" w:cs="Times New Roman"/>
+        </w:rPr>
+        <w:t>Zatim o</w:t>
+      </w:r>
+      <w:r>
+        <w:rPr>
+          <w:rFonts w:ascii="Times New Roman" w:hAnsi="Times New Roman" w:cs="Times New Roman"/>
+        </w:rPr>
+        <w:t xml:space="preserve">vu komandu </w:t>
+      </w:r>
+      <w:r>
+        <w:rPr>
+          <w:rFonts w:ascii="Times New Roman" w:hAnsi="Times New Roman" w:cs="Times New Roman"/>
+        </w:rPr>
+        <w:t>nadovezuje</w:t>
+      </w:r>
+      <w:r>
+        <w:rPr>
+          <w:rFonts w:ascii="Times New Roman" w:hAnsi="Times New Roman" w:cs="Times New Roman"/>
+        </w:rPr>
+        <w:t xml:space="preserve"> svom dnevniku. Kada vođa ima novi unos u svom dnevniku,</w:t>
+      </w:r>
+      <w:r>
+        <w:rPr>
+          <w:rFonts w:ascii="Times New Roman" w:hAnsi="Times New Roman" w:cs="Times New Roman"/>
+        </w:rPr>
+        <w:t xml:space="preserve"> </w:t>
+      </w:r>
+      <w:r>
+        <w:rPr>
+          <w:rFonts w:ascii="Times New Roman" w:hAnsi="Times New Roman" w:cs="Times New Roman"/>
+        </w:rPr>
+        <w:t xml:space="preserve">istovremeno šalje zahteve za </w:t>
+      </w:r>
+      <w:proofErr w:type="spellStart"/>
+      <w:r>
+        <w:rPr>
+          <w:rFonts w:ascii="Times New Roman" w:hAnsi="Times New Roman" w:cs="Times New Roman"/>
+        </w:rPr>
+        <w:t>repliciranje</w:t>
+      </w:r>
+      <w:r>
+        <w:rPr>
+          <w:rFonts w:ascii="Times New Roman" w:hAnsi="Times New Roman" w:cs="Times New Roman"/>
+        </w:rPr>
+        <w:t>m</w:t>
+      </w:r>
+      <w:proofErr w:type="spellEnd"/>
+      <w:r>
+        <w:rPr>
+          <w:rFonts w:ascii="Times New Roman" w:hAnsi="Times New Roman" w:cs="Times New Roman"/>
+        </w:rPr>
+        <w:t xml:space="preserve"> ov</w:t>
+      </w:r>
+      <w:r>
+        <w:rPr>
+          <w:rFonts w:ascii="Times New Roman" w:hAnsi="Times New Roman" w:cs="Times New Roman"/>
+        </w:rPr>
+        <w:t>og unosa</w:t>
+      </w:r>
+      <w:r>
+        <w:rPr>
+          <w:rFonts w:ascii="Times New Roman" w:hAnsi="Times New Roman" w:cs="Times New Roman"/>
+        </w:rPr>
+        <w:t xml:space="preserve"> preko </w:t>
+      </w:r>
+      <w:proofErr w:type="spellStart"/>
+      <w:r>
+        <w:rPr>
+          <w:rFonts w:ascii="Times New Roman" w:hAnsi="Times New Roman" w:cs="Times New Roman"/>
+          <w:i/>
+          <w:iCs/>
+        </w:rPr>
+        <w:t>AppendEntries</w:t>
+      </w:r>
+      <w:proofErr w:type="spellEnd"/>
+      <w:r>
+        <w:rPr>
+          <w:rFonts w:ascii="Times New Roman" w:hAnsi="Times New Roman" w:cs="Times New Roman"/>
+          <w:i/>
+          <w:iCs/>
+        </w:rPr>
+        <w:t xml:space="preserve">() </w:t>
+      </w:r>
+      <w:r>
+        <w:rPr>
+          <w:rFonts w:ascii="Times New Roman" w:hAnsi="Times New Roman" w:cs="Times New Roman"/>
+          <w:i/>
+          <w:iCs/>
+        </w:rPr>
+        <w:t>RPC</w:t>
+      </w:r>
+      <w:r>
+        <w:rPr>
+          <w:rFonts w:ascii="Times New Roman" w:hAnsi="Times New Roman" w:cs="Times New Roman"/>
+        </w:rPr>
+        <w:t>-a</w:t>
+      </w:r>
+      <w:r>
+        <w:rPr>
+          <w:rFonts w:ascii="Times New Roman" w:hAnsi="Times New Roman" w:cs="Times New Roman"/>
+        </w:rPr>
+        <w:t xml:space="preserve"> </w:t>
+      </w:r>
+      <w:r>
+        <w:rPr>
+          <w:rFonts w:ascii="Times New Roman" w:hAnsi="Times New Roman" w:cs="Times New Roman"/>
+        </w:rPr>
+        <w:t>svim čvorovima sledbenicima</w:t>
+      </w:r>
+      <w:r>
+        <w:rPr>
+          <w:rFonts w:ascii="Times New Roman" w:hAnsi="Times New Roman" w:cs="Times New Roman"/>
+        </w:rPr>
+        <w:t>.</w:t>
+      </w:r>
+    </w:p>
+    <w:p>
+      <w:pPr>
+        <w:ind w:firstLine="720"/>
+        <w:jc w:val="both"/>
+        <w:rPr>
+          <w:rFonts w:ascii="Times New Roman" w:hAnsi="Times New Roman" w:cs="Times New Roman"/>
+        </w:rPr>
+      </w:pPr>
+    </w:p>
+    <w:p>
+      <w:pPr>
+        <w:ind w:firstLine="720"/>
+        <w:jc w:val="both"/>
+        <w:rPr>
+          <w:rFonts w:ascii="Times New Roman" w:hAnsi="Times New Roman" w:cs="Times New Roman"/>
+        </w:rPr>
+      </w:pPr>
+      <w:r>
+        <w:rPr>
+          <w:rFonts w:ascii="Times New Roman" w:hAnsi="Times New Roman" w:cs="Times New Roman"/>
+        </w:rPr>
+        <w:lastRenderedPageBreak/>
+        <w:t>Tek k</w:t>
+      </w:r>
+      <w:r>
+        <w:rPr>
+          <w:rFonts w:ascii="Times New Roman" w:hAnsi="Times New Roman" w:cs="Times New Roman"/>
+        </w:rPr>
+        <w:t xml:space="preserve">ada je vođa u stanju da </w:t>
+      </w:r>
+      <w:r>
+        <w:rPr>
+          <w:rFonts w:ascii="Times New Roman" w:hAnsi="Times New Roman" w:cs="Times New Roman"/>
+        </w:rPr>
+        <w:t xml:space="preserve">sprovede </w:t>
+      </w:r>
+      <w:r>
+        <w:rPr>
+          <w:rFonts w:ascii="Times New Roman" w:hAnsi="Times New Roman" w:cs="Times New Roman"/>
+        </w:rPr>
+        <w:t xml:space="preserve">komandu </w:t>
+      </w:r>
+      <w:r>
+        <w:rPr>
+          <w:rFonts w:ascii="Times New Roman" w:hAnsi="Times New Roman" w:cs="Times New Roman"/>
+        </w:rPr>
+        <w:t xml:space="preserve">nad </w:t>
+      </w:r>
+      <w:proofErr w:type="spellStart"/>
+      <w:r>
+        <w:rPr>
+          <w:rFonts w:ascii="Times New Roman" w:hAnsi="Times New Roman" w:cs="Times New Roman"/>
+        </w:rPr>
+        <w:t>većin</w:t>
+      </w:r>
+      <w:r>
+        <w:rPr>
+          <w:rFonts w:ascii="Times New Roman" w:hAnsi="Times New Roman" w:cs="Times New Roman"/>
+        </w:rPr>
+        <w:t>om</w:t>
+      </w:r>
+      <w:proofErr w:type="spellEnd"/>
+      <w:r>
+        <w:rPr>
+          <w:rFonts w:ascii="Times New Roman" w:hAnsi="Times New Roman" w:cs="Times New Roman"/>
+        </w:rPr>
+        <w:t xml:space="preserve"> </w:t>
+      </w:r>
+      <w:r>
+        <w:rPr>
+          <w:rFonts w:ascii="Times New Roman" w:hAnsi="Times New Roman" w:cs="Times New Roman"/>
+        </w:rPr>
+        <w:t xml:space="preserve">čvorova </w:t>
+      </w:r>
+      <w:r>
+        <w:rPr>
+          <w:rFonts w:ascii="Times New Roman" w:hAnsi="Times New Roman" w:cs="Times New Roman"/>
+        </w:rPr>
+        <w:t xml:space="preserve">sledbenika, to jest, </w:t>
+      </w:r>
+      <w:r>
+        <w:rPr>
+          <w:rFonts w:ascii="Times New Roman" w:hAnsi="Times New Roman" w:cs="Times New Roman"/>
+        </w:rPr>
+        <w:t xml:space="preserve">kada je većina čvorova </w:t>
+      </w:r>
+      <w:r>
+        <w:rPr>
+          <w:rFonts w:ascii="Times New Roman" w:hAnsi="Times New Roman" w:cs="Times New Roman"/>
+        </w:rPr>
+        <w:t>potvr</w:t>
+      </w:r>
+      <w:r>
+        <w:rPr>
+          <w:rFonts w:ascii="Times New Roman" w:hAnsi="Times New Roman" w:cs="Times New Roman"/>
+        </w:rPr>
+        <w:t>dila komandu, komanda</w:t>
+      </w:r>
+      <w:r>
+        <w:rPr>
+          <w:rFonts w:ascii="Times New Roman" w:hAnsi="Times New Roman" w:cs="Times New Roman"/>
+        </w:rPr>
+        <w:t xml:space="preserve"> se smatra učinjen</w:t>
+      </w:r>
+      <w:r>
+        <w:rPr>
+          <w:rFonts w:ascii="Times New Roman" w:hAnsi="Times New Roman" w:cs="Times New Roman"/>
+        </w:rPr>
+        <w:t>o</w:t>
+      </w:r>
+      <w:r>
+        <w:rPr>
+          <w:rFonts w:ascii="Times New Roman" w:hAnsi="Times New Roman" w:cs="Times New Roman"/>
+        </w:rPr>
+        <w:t>m na</w:t>
+      </w:r>
+      <w:r>
+        <w:rPr>
+          <w:rFonts w:ascii="Times New Roman" w:hAnsi="Times New Roman" w:cs="Times New Roman"/>
+        </w:rPr>
+        <w:t>d</w:t>
+      </w:r>
+      <w:r>
+        <w:rPr>
+          <w:rFonts w:ascii="Times New Roman" w:hAnsi="Times New Roman" w:cs="Times New Roman"/>
+        </w:rPr>
+        <w:t xml:space="preserve"> klaster</w:t>
+      </w:r>
+      <w:r>
+        <w:rPr>
+          <w:rFonts w:ascii="Times New Roman" w:hAnsi="Times New Roman" w:cs="Times New Roman"/>
+        </w:rPr>
+        <w:t>om</w:t>
+      </w:r>
+      <w:r>
+        <w:rPr>
+          <w:rFonts w:ascii="Times New Roman" w:hAnsi="Times New Roman" w:cs="Times New Roman"/>
+        </w:rPr>
+        <w:t>. Sada</w:t>
+      </w:r>
+      <w:r>
+        <w:rPr>
+          <w:rFonts w:ascii="Times New Roman" w:hAnsi="Times New Roman" w:cs="Times New Roman"/>
+        </w:rPr>
+        <w:t xml:space="preserve"> lider</w:t>
+      </w:r>
+      <w:r>
+        <w:rPr>
+          <w:rFonts w:ascii="Times New Roman" w:hAnsi="Times New Roman" w:cs="Times New Roman"/>
+        </w:rPr>
+        <w:t xml:space="preserve"> izvršava komandu </w:t>
+      </w:r>
+      <w:r>
+        <w:rPr>
+          <w:rFonts w:ascii="Times New Roman" w:hAnsi="Times New Roman" w:cs="Times New Roman"/>
+        </w:rPr>
+        <w:t>nad svojim automatom</w:t>
+      </w:r>
+      <w:r>
+        <w:rPr>
+          <w:rFonts w:ascii="Times New Roman" w:hAnsi="Times New Roman" w:cs="Times New Roman"/>
+        </w:rPr>
+        <w:t xml:space="preserve"> i </w:t>
+      </w:r>
+      <w:proofErr w:type="spellStart"/>
+      <w:r>
+        <w:rPr>
+          <w:rFonts w:ascii="Times New Roman" w:hAnsi="Times New Roman" w:cs="Times New Roman"/>
+        </w:rPr>
+        <w:t>vraća</w:t>
+      </w:r>
+      <w:proofErr w:type="spellEnd"/>
+      <w:r>
+        <w:rPr>
+          <w:rFonts w:ascii="Times New Roman" w:hAnsi="Times New Roman" w:cs="Times New Roman"/>
+        </w:rPr>
+        <w:t xml:space="preserve"> rezultat klijentu. </w:t>
+      </w:r>
+      <w:r>
+        <w:rPr>
+          <w:rFonts w:ascii="Times New Roman" w:hAnsi="Times New Roman" w:cs="Times New Roman"/>
+        </w:rPr>
+        <w:t>T</w:t>
+      </w:r>
+      <w:r>
+        <w:rPr>
+          <w:rFonts w:ascii="Times New Roman" w:hAnsi="Times New Roman" w:cs="Times New Roman"/>
+        </w:rPr>
+        <w:t>akođe</w:t>
+      </w:r>
+      <w:r>
+        <w:rPr>
+          <w:rFonts w:ascii="Times New Roman" w:hAnsi="Times New Roman" w:cs="Times New Roman"/>
+        </w:rPr>
+        <w:t>,</w:t>
+      </w:r>
+      <w:r>
+        <w:rPr>
+          <w:rFonts w:ascii="Times New Roman" w:hAnsi="Times New Roman" w:cs="Times New Roman"/>
+        </w:rPr>
+        <w:t xml:space="preserve"> </w:t>
+      </w:r>
+      <w:r>
+        <w:rPr>
+          <w:rFonts w:ascii="Times New Roman" w:hAnsi="Times New Roman" w:cs="Times New Roman"/>
+        </w:rPr>
+        <w:t xml:space="preserve">lider </w:t>
+      </w:r>
+      <w:r>
+        <w:rPr>
+          <w:rFonts w:ascii="Times New Roman" w:hAnsi="Times New Roman" w:cs="Times New Roman"/>
+        </w:rPr>
+        <w:t xml:space="preserve">obaveštava </w:t>
+      </w:r>
+      <w:r>
+        <w:rPr>
+          <w:rFonts w:ascii="Times New Roman" w:hAnsi="Times New Roman" w:cs="Times New Roman"/>
+        </w:rPr>
+        <w:t>i sledbenike</w:t>
+      </w:r>
+      <w:r>
+        <w:rPr>
+          <w:rFonts w:ascii="Times New Roman" w:hAnsi="Times New Roman" w:cs="Times New Roman"/>
+        </w:rPr>
+        <w:t xml:space="preserve"> da je unos izvršen preko </w:t>
+      </w:r>
+      <w:proofErr w:type="spellStart"/>
+      <w:r>
+        <w:rPr>
+          <w:rFonts w:ascii="Times New Roman" w:hAnsi="Times New Roman" w:cs="Times New Roman"/>
+          <w:i/>
+          <w:iCs/>
+        </w:rPr>
+        <w:t>AppendEntries</w:t>
+      </w:r>
+      <w:proofErr w:type="spellEnd"/>
+      <w:r>
+        <w:rPr>
+          <w:rFonts w:ascii="Times New Roman" w:hAnsi="Times New Roman" w:cs="Times New Roman"/>
+          <w:i/>
+          <w:iCs/>
+        </w:rPr>
+        <w:t>()</w:t>
+      </w:r>
+      <w:r>
+        <w:rPr>
+          <w:rFonts w:ascii="Times New Roman" w:hAnsi="Times New Roman" w:cs="Times New Roman"/>
+          <w:i/>
+          <w:iCs/>
+        </w:rPr>
+        <w:t xml:space="preserve"> RPC</w:t>
+      </w:r>
+      <w:r>
+        <w:rPr>
+          <w:rFonts w:ascii="Times New Roman" w:hAnsi="Times New Roman" w:cs="Times New Roman"/>
+        </w:rPr>
+        <w:t>-a, i</w:t>
+      </w:r>
+      <w:r>
+        <w:rPr>
+          <w:rFonts w:ascii="Times New Roman" w:hAnsi="Times New Roman" w:cs="Times New Roman"/>
+        </w:rPr>
+        <w:t xml:space="preserve"> </w:t>
+      </w:r>
+      <w:r>
+        <w:rPr>
+          <w:rFonts w:ascii="Times New Roman" w:hAnsi="Times New Roman" w:cs="Times New Roman"/>
+        </w:rPr>
+        <w:t xml:space="preserve">sledbenici izvršavaju </w:t>
+      </w:r>
+      <w:r>
+        <w:rPr>
+          <w:rFonts w:ascii="Times New Roman" w:hAnsi="Times New Roman" w:cs="Times New Roman"/>
+        </w:rPr>
+        <w:t>prosleđenu</w:t>
+      </w:r>
+      <w:r>
+        <w:rPr>
+          <w:rFonts w:ascii="Times New Roman" w:hAnsi="Times New Roman" w:cs="Times New Roman"/>
+        </w:rPr>
+        <w:t xml:space="preserve"> komand</w:t>
+      </w:r>
+      <w:r>
+        <w:rPr>
+          <w:rFonts w:ascii="Times New Roman" w:hAnsi="Times New Roman" w:cs="Times New Roman"/>
+        </w:rPr>
+        <w:t>u</w:t>
+      </w:r>
+      <w:r>
+        <w:rPr>
+          <w:rFonts w:ascii="Times New Roman" w:hAnsi="Times New Roman" w:cs="Times New Roman"/>
+        </w:rPr>
+        <w:t xml:space="preserve"> </w:t>
+      </w:r>
+      <w:r>
+        <w:rPr>
+          <w:rFonts w:ascii="Times New Roman" w:hAnsi="Times New Roman" w:cs="Times New Roman"/>
+        </w:rPr>
+        <w:t>nad</w:t>
+      </w:r>
+      <w:r>
+        <w:rPr>
+          <w:rFonts w:ascii="Times New Roman" w:hAnsi="Times New Roman" w:cs="Times New Roman"/>
+        </w:rPr>
+        <w:t xml:space="preserve"> svojim </w:t>
+      </w:r>
+      <w:r>
+        <w:rPr>
+          <w:rFonts w:ascii="Times New Roman" w:hAnsi="Times New Roman" w:cs="Times New Roman"/>
+        </w:rPr>
+        <w:t>automatima</w:t>
+      </w:r>
+      <w:r>
+        <w:rPr>
+          <w:rFonts w:ascii="Times New Roman" w:hAnsi="Times New Roman" w:cs="Times New Roman"/>
+        </w:rPr>
+        <w:t>.</w:t>
+      </w:r>
+    </w:p>
+    <w:p>
+      <w:pPr>
+        <w:ind w:firstLine="720"/>
+        <w:jc w:val="both"/>
+        <w:rPr>
+          <w:rFonts w:ascii="Times New Roman" w:hAnsi="Times New Roman" w:cs="Times New Roman"/>
+        </w:rPr>
+      </w:pPr>
+    </w:p>
+    <w:p>
+      <w:pPr>
+        <w:ind w:firstLine="720"/>
+        <w:jc w:val="both"/>
+        <w:rPr>
+          <w:rFonts w:ascii="Times New Roman" w:hAnsi="Times New Roman" w:cs="Times New Roman"/>
+        </w:rPr>
+      </w:pPr>
+      <w:r>
+        <w:rPr>
+          <w:rFonts w:ascii="Times New Roman" w:hAnsi="Times New Roman" w:cs="Times New Roman"/>
+        </w:rPr>
+        <w:t>Ukoliko iz nekog razloga</w:t>
+      </w:r>
+      <w:r>
+        <w:rPr>
+          <w:rFonts w:ascii="Times New Roman" w:hAnsi="Times New Roman" w:cs="Times New Roman"/>
+          <w:i/>
+          <w:iCs/>
+        </w:rPr>
+        <w:t xml:space="preserve"> </w:t>
+      </w:r>
+      <w:proofErr w:type="spellStart"/>
+      <w:r>
+        <w:rPr>
+          <w:rFonts w:ascii="Times New Roman" w:hAnsi="Times New Roman" w:cs="Times New Roman"/>
+          <w:i/>
+          <w:iCs/>
+        </w:rPr>
+        <w:t>AppendEntries</w:t>
+      </w:r>
+      <w:proofErr w:type="spellEnd"/>
+      <w:r>
+        <w:rPr>
+          <w:rFonts w:ascii="Times New Roman" w:hAnsi="Times New Roman" w:cs="Times New Roman"/>
+          <w:i/>
+          <w:iCs/>
+        </w:rPr>
+        <w:t>() RPC</w:t>
+      </w:r>
+      <w:r>
+        <w:rPr>
+          <w:rFonts w:ascii="Times New Roman" w:hAnsi="Times New Roman" w:cs="Times New Roman"/>
+        </w:rPr>
+        <w:t xml:space="preserve"> ne uspe nad manjinom sledbenika u sistemu, lider će pokušavati nad njima da izvrši komande ukoliko je većina već potvrdila novo stanje. Ukoliko ih ne obave, nije problem, jer većina diktira sistemom i bitno je da oni imaju konzistentnu repliku stanja nad kojom su se prethodno dogovorili</w:t>
+      </w:r>
+      <w:r>
+        <w:rPr>
+          <w:rFonts w:ascii="Times New Roman" w:hAnsi="Times New Roman" w:cs="Times New Roman"/>
+        </w:rPr>
+        <w:t>, odnosno za istu glasali (digitalnim potpisima)</w:t>
+      </w:r>
+      <w:r>
+        <w:rPr>
+          <w:rFonts w:ascii="Times New Roman" w:hAnsi="Times New Roman" w:cs="Times New Roman"/>
+        </w:rPr>
+        <w:t>.</w:t>
+      </w:r>
+    </w:p>
+    <w:p>
+      <w:pPr>
+        <w:ind w:firstLine="720"/>
+        <w:jc w:val="both"/>
+        <w:rPr>
+          <w:rFonts w:ascii="Times New Roman" w:hAnsi="Times New Roman" w:cs="Times New Roman"/>
+        </w:rPr>
+      </w:pPr>
+    </w:p>
+    <w:p>
+      <w:pPr>
+        <w:jc w:val="both"/>
+        <w:rPr>
+          <w:rFonts w:ascii="Times New Roman" w:hAnsi="Times New Roman" w:cs="Times New Roman"/>
+        </w:rPr>
+      </w:pPr>
+      <w:r>
+        <w:rPr>
+          <w:rFonts w:ascii="Times New Roman" w:hAnsi="Times New Roman" w:cs="Times New Roman"/>
+        </w:rPr>
+        <w:tab/>
+        <w:t xml:space="preserve">Kada sledbenik primi </w:t>
+      </w:r>
+      <w:proofErr w:type="spellStart"/>
+      <w:r>
+        <w:rPr>
+          <w:rFonts w:ascii="Times New Roman" w:hAnsi="Times New Roman" w:cs="Times New Roman"/>
+          <w:i/>
+          <w:iCs/>
+        </w:rPr>
+        <w:t>AppendEntries</w:t>
+      </w:r>
+      <w:proofErr w:type="spellEnd"/>
+      <w:r>
+        <w:rPr>
+          <w:rFonts w:ascii="Times New Roman" w:hAnsi="Times New Roman" w:cs="Times New Roman"/>
+          <w:i/>
+          <w:iCs/>
+        </w:rPr>
+        <w:t>() RPC</w:t>
+      </w:r>
+      <w:r>
+        <w:rPr>
+          <w:rFonts w:ascii="Times New Roman" w:hAnsi="Times New Roman" w:cs="Times New Roman"/>
+          <w:i/>
+          <w:iCs/>
+        </w:rPr>
+        <w:t xml:space="preserve"> </w:t>
+      </w:r>
+      <w:r>
+        <w:rPr>
+          <w:rFonts w:ascii="Times New Roman" w:hAnsi="Times New Roman" w:cs="Times New Roman"/>
+        </w:rPr>
+        <w:t xml:space="preserve">za </w:t>
+      </w:r>
+      <w:proofErr w:type="spellStart"/>
+      <w:r>
+        <w:rPr>
+          <w:rFonts w:ascii="Times New Roman" w:hAnsi="Times New Roman" w:cs="Times New Roman"/>
+        </w:rPr>
+        <w:t>replikaciju</w:t>
+      </w:r>
+      <w:proofErr w:type="spellEnd"/>
+      <w:r>
+        <w:rPr>
+          <w:rFonts w:ascii="Times New Roman" w:hAnsi="Times New Roman" w:cs="Times New Roman"/>
+        </w:rPr>
+        <w:t xml:space="preserve"> podataka dnevnika, prvo proverava vrednost mandata poziva, ukoliko je manja od trenutne, odbija poziv i vraća </w:t>
+      </w:r>
+      <w:proofErr w:type="spellStart"/>
+      <w:r>
+        <w:rPr>
+          <w:rFonts w:ascii="Times New Roman" w:hAnsi="Times New Roman" w:cs="Times New Roman"/>
+          <w:i/>
+          <w:iCs/>
+        </w:rPr>
+        <w:t>false</w:t>
+      </w:r>
+      <w:proofErr w:type="spellEnd"/>
+      <w:r>
+        <w:rPr>
+          <w:rFonts w:ascii="Times New Roman" w:hAnsi="Times New Roman" w:cs="Times New Roman"/>
+        </w:rPr>
+        <w:t xml:space="preserve">. Takođe će odbiti poziv ukoliko vrednost indeksa prosleđene komande ne postoji ili nije sukcesivna od one koju sledbenik poseduje, a vrednost mandata je korektna. Tako da se vrši isključivo nadovezivanje samo onih komandi čiji mandat odgovara trenutnom, a indeksi </w:t>
+      </w:r>
+      <w:r>
+        <w:rPr>
+          <w:rFonts w:ascii="Times New Roman" w:hAnsi="Times New Roman" w:cs="Times New Roman"/>
+        </w:rPr>
+        <w:t xml:space="preserve">su </w:t>
+      </w:r>
+      <w:r>
+        <w:rPr>
+          <w:rFonts w:ascii="Times New Roman" w:hAnsi="Times New Roman" w:cs="Times New Roman"/>
+        </w:rPr>
+        <w:t>sukcesivni. Konačno, za slučaj da se kroz RPC primi komanda čiji se indeks nalazi u dnevniku sledbenika, ali vrednost</w:t>
+      </w:r>
+      <w:r>
+        <w:rPr>
+          <w:rFonts w:ascii="Times New Roman" w:hAnsi="Times New Roman" w:cs="Times New Roman"/>
+        </w:rPr>
+        <w:t>i</w:t>
+      </w:r>
+      <w:r>
+        <w:rPr>
+          <w:rFonts w:ascii="Times New Roman" w:hAnsi="Times New Roman" w:cs="Times New Roman"/>
+        </w:rPr>
+        <w:t xml:space="preserve"> mandata razlik</w:t>
+      </w:r>
+      <w:r>
+        <w:rPr>
+          <w:rFonts w:ascii="Times New Roman" w:hAnsi="Times New Roman" w:cs="Times New Roman"/>
+        </w:rPr>
+        <w:t>uj</w:t>
+      </w:r>
+      <w:r>
+        <w:rPr>
+          <w:rFonts w:ascii="Times New Roman" w:hAnsi="Times New Roman" w:cs="Times New Roman"/>
+        </w:rPr>
+        <w:t>u, sve komande od tog indeksa bivaju poništene, odnosno prepisane primljenom komandom.</w:t>
+      </w:r>
+    </w:p>
+    <w:p>
+      <w:pPr>
+        <w:jc w:val="both"/>
+        <w:rPr>
+          <w:rFonts w:ascii="Times New Roman" w:hAnsi="Times New Roman" w:cs="Times New Roman"/>
+        </w:rPr>
+      </w:pPr>
+    </w:p>
+    <w:p>
+      <w:pPr>
+        <w:jc w:val="both"/>
+        <w:rPr>
+          <w:rFonts w:ascii="Times New Roman" w:hAnsi="Times New Roman" w:cs="Times New Roman"/>
+        </w:rPr>
+      </w:pPr>
+      <w:r>
+        <w:rPr>
+          <w:rFonts w:ascii="Times New Roman" w:hAnsi="Times New Roman" w:cs="Times New Roman"/>
+        </w:rPr>
+        <w:tab/>
+        <w:t xml:space="preserve">Ukoliko postoji kandidat ili sledbenik proces koji se srušio, protokol će pokušati da ih učini konzistentnim ponovnim okidanjem </w:t>
+      </w:r>
+      <w:proofErr w:type="spellStart"/>
+      <w:r>
+        <w:rPr>
+          <w:rFonts w:ascii="Times New Roman" w:hAnsi="Times New Roman" w:cs="Times New Roman"/>
+          <w:i/>
+          <w:iCs/>
+        </w:rPr>
+        <w:t>AppendEntries</w:t>
+      </w:r>
+      <w:proofErr w:type="spellEnd"/>
+      <w:r>
+        <w:rPr>
+          <w:rFonts w:ascii="Times New Roman" w:hAnsi="Times New Roman" w:cs="Times New Roman"/>
+          <w:i/>
+          <w:iCs/>
+        </w:rPr>
+        <w:t>() RPC</w:t>
+      </w:r>
+      <w:r>
+        <w:rPr>
+          <w:rFonts w:ascii="Times New Roman" w:hAnsi="Times New Roman" w:cs="Times New Roman"/>
+        </w:rPr>
+        <w:t>-a.</w:t>
+      </w:r>
+    </w:p>
+    <w:p>
+      <w:pPr>
+        <w:jc w:val="both"/>
+        <w:rPr>
+          <w:rFonts w:ascii="Times New Roman" w:hAnsi="Times New Roman" w:cs="Times New Roman"/>
+        </w:rPr>
+      </w:pPr>
+    </w:p>
+    <w:p>
+      <w:pPr>
+        <w:jc w:val="both"/>
+        <w:rPr>
+          <w:rFonts w:ascii="Times New Roman" w:hAnsi="Times New Roman" w:cs="Times New Roman"/>
+        </w:rPr>
+      </w:pPr>
+      <w:r>
+        <w:rPr>
+          <w:rFonts w:ascii="Times New Roman" w:hAnsi="Times New Roman" w:cs="Times New Roman"/>
+        </w:rPr>
+        <w:tab/>
+        <w:t xml:space="preserve">Onda kada je komanda potvrđena u klasteru, RAFT obezbeđuje da neće biti izgubljena, bez obzira na greške u mrežnoj komunikaciji, ponovnom pokretanju sistema, ili otkazima. Međutim, greške </w:t>
+      </w:r>
+      <w:proofErr w:type="spellStart"/>
+      <w:r>
+        <w:rPr>
+          <w:rFonts w:ascii="Times New Roman" w:hAnsi="Times New Roman" w:cs="Times New Roman"/>
+        </w:rPr>
+        <w:t>vizantijsog</w:t>
+      </w:r>
+      <w:proofErr w:type="spellEnd"/>
+      <w:r>
+        <w:rPr>
+          <w:rFonts w:ascii="Times New Roman" w:hAnsi="Times New Roman" w:cs="Times New Roman"/>
+        </w:rPr>
+        <w:t xml:space="preserve">, odnosno </w:t>
+      </w:r>
+      <w:proofErr w:type="spellStart"/>
+      <w:r>
+        <w:rPr>
+          <w:rFonts w:ascii="Times New Roman" w:hAnsi="Times New Roman" w:cs="Times New Roman"/>
+        </w:rPr>
+        <w:t>arbitarnog</w:t>
+      </w:r>
+      <w:proofErr w:type="spellEnd"/>
+      <w:r>
+        <w:rPr>
+          <w:rFonts w:ascii="Times New Roman" w:hAnsi="Times New Roman" w:cs="Times New Roman"/>
+        </w:rPr>
+        <w:t xml:space="preserve"> tipa nisu podržane.</w:t>
+      </w:r>
+    </w:p>
+    <w:p>
+      <w:pPr>
+        <w:jc w:val="both"/>
+        <w:rPr>
+          <w:rFonts w:ascii="Times New Roman" w:hAnsi="Times New Roman" w:cs="Times New Roman"/>
+        </w:rPr>
+      </w:pPr>
+    </w:p>
+    <w:p>
+      <w:pPr>
+        <w:jc w:val="both"/>
+        <w:rPr>
+          <w:rFonts w:ascii="Times New Roman" w:hAnsi="Times New Roman" w:cs="Times New Roman"/>
+        </w:rPr>
+      </w:pPr>
+      <w:r>
+        <w:rPr>
+          <w:rFonts w:ascii="Times New Roman" w:hAnsi="Times New Roman" w:cs="Times New Roman"/>
+        </w:rPr>
+        <w:tab/>
+        <w:t>Svaki unos u dnevnik podataka evidencije sadrži: vrednost mandata nad kojim je izdata, indeks komande</w:t>
+      </w:r>
+      <w:r>
+        <w:rPr>
+          <w:rFonts w:ascii="Times New Roman" w:hAnsi="Times New Roman" w:cs="Times New Roman"/>
+        </w:rPr>
+        <w:t>, kao i samu komandu nad automatom. Vrednošću mandata se utvrđuje nekonzistentnost podataka, daje se neki vid vremenske markice u kojoj je izvršena komanda. Indeks identifikuje poziciju unosa u dnevnik. Komanda je očigledno zahtev koji je klijent pozvao na izvršenje.</w:t>
+      </w:r>
+    </w:p>
+    <w:p>
+      <w:pPr>
+        <w:jc w:val="both"/>
+        <w:rPr>
+          <w:rFonts w:ascii="Times New Roman" w:hAnsi="Times New Roman" w:cs="Times New Roman"/>
+        </w:rPr>
+      </w:pPr>
+    </w:p>
+    <w:p>
+      <w:pPr>
+        <w:jc w:val="both"/>
+        <w:rPr>
+          <w:rFonts w:ascii="Times New Roman" w:hAnsi="Times New Roman" w:cs="Times New Roman"/>
+          <w:b/>
+          <w:bCs/>
+          <w:sz w:val="26"/>
+          <w:szCs w:val="26"/>
+        </w:rPr>
+      </w:pPr>
+      <w:r>
+        <w:rPr>
+          <w:rFonts w:ascii="Times New Roman" w:hAnsi="Times New Roman" w:cs="Times New Roman"/>
+          <w:b/>
+          <w:bCs/>
+          <w:sz w:val="26"/>
+          <w:szCs w:val="26"/>
+        </w:rPr>
+        <w:t>Garancije i ispravnost</w:t>
+      </w:r>
+    </w:p>
+    <w:p>
+      <w:pPr>
+        <w:jc w:val="both"/>
+        <w:rPr>
+          <w:rFonts w:ascii="Times New Roman" w:hAnsi="Times New Roman" w:cs="Times New Roman"/>
+          <w:b/>
+          <w:bCs/>
+          <w:sz w:val="26"/>
+          <w:szCs w:val="26"/>
+        </w:rPr>
+      </w:pPr>
+    </w:p>
+    <w:p>
+      <w:pPr>
+        <w:jc w:val="both"/>
+        <w:rPr>
+          <w:rFonts w:ascii="Times New Roman" w:hAnsi="Times New Roman" w:cs="Times New Roman"/>
+        </w:rPr>
+      </w:pPr>
+      <w:r>
+        <w:rPr>
+          <w:rFonts w:ascii="Times New Roman" w:hAnsi="Times New Roman" w:cs="Times New Roman"/>
+        </w:rPr>
+        <w:t xml:space="preserve">Garancije koje RAFT </w:t>
+      </w:r>
+      <w:r>
+        <w:rPr>
+          <w:rFonts w:ascii="Times New Roman" w:hAnsi="Times New Roman" w:cs="Times New Roman"/>
+        </w:rPr>
+        <w:t>omogućava:</w:t>
+      </w:r>
+    </w:p>
+    <w:p>
+      <w:pPr>
+        <w:pStyle w:val="ListParagraph"/>
+        <w:numPr>
+          <w:ilvl w:val="0"/>
+          <w:numId w:val="10"/>
+        </w:numPr>
+        <w:jc w:val="both"/>
+        <w:rPr>
+          <w:rFonts w:ascii="Times New Roman" w:hAnsi="Times New Roman" w:cs="Times New Roman"/>
+        </w:rPr>
+      </w:pPr>
+      <w:r>
+        <w:rPr>
+          <w:rFonts w:ascii="Times New Roman" w:hAnsi="Times New Roman" w:cs="Times New Roman"/>
+          <w:b/>
+          <w:bCs/>
+        </w:rPr>
+        <w:t>Korektnost izbora</w:t>
+      </w:r>
+    </w:p>
+    <w:p>
+      <w:pPr>
+        <w:pStyle w:val="ListParagraph"/>
+        <w:numPr>
+          <w:ilvl w:val="1"/>
+          <w:numId w:val="8"/>
+        </w:numPr>
+        <w:jc w:val="both"/>
+        <w:rPr>
+          <w:rFonts w:ascii="Times New Roman" w:hAnsi="Times New Roman" w:cs="Times New Roman"/>
+        </w:rPr>
+      </w:pPr>
+      <w:r>
+        <w:rPr>
+          <w:rFonts w:ascii="Times New Roman" w:hAnsi="Times New Roman" w:cs="Times New Roman"/>
+          <w:b/>
+          <w:bCs/>
+        </w:rPr>
+        <w:t>Sigurnost izbora</w:t>
+      </w:r>
+      <w:r>
+        <w:rPr>
+          <w:rFonts w:ascii="Times New Roman" w:hAnsi="Times New Roman" w:cs="Times New Roman"/>
+        </w:rPr>
+        <w:t xml:space="preserve"> – u</w:t>
+      </w:r>
+      <w:r>
+        <w:rPr>
+          <w:rFonts w:ascii="Times New Roman" w:hAnsi="Times New Roman" w:cs="Times New Roman"/>
+        </w:rPr>
+        <w:t xml:space="preserve"> svakom mandatu može biti izabran najviše jedan lider.</w:t>
+      </w:r>
+    </w:p>
+    <w:p>
+      <w:pPr>
+        <w:pStyle w:val="ListParagraph"/>
+        <w:numPr>
+          <w:ilvl w:val="1"/>
+          <w:numId w:val="8"/>
+        </w:numPr>
+        <w:jc w:val="both"/>
+        <w:rPr>
+          <w:rFonts w:ascii="Times New Roman" w:hAnsi="Times New Roman" w:cs="Times New Roman"/>
+        </w:rPr>
+      </w:pPr>
+      <w:r>
+        <w:rPr>
+          <w:rFonts w:ascii="Times New Roman" w:hAnsi="Times New Roman" w:cs="Times New Roman"/>
+          <w:b/>
+          <w:bCs/>
+        </w:rPr>
+        <w:t>Izborna živost</w:t>
+      </w:r>
+      <w:r>
+        <w:rPr>
+          <w:rFonts w:ascii="Times New Roman" w:hAnsi="Times New Roman" w:cs="Times New Roman"/>
+          <w:b/>
+          <w:bCs/>
+        </w:rPr>
+        <w:t xml:space="preserve"> (</w:t>
+      </w:r>
+      <w:proofErr w:type="spellStart"/>
+      <w:r>
+        <w:rPr>
+          <w:rFonts w:ascii="Times New Roman" w:hAnsi="Times New Roman" w:cs="Times New Roman"/>
+          <w:b/>
+          <w:bCs/>
+          <w:i/>
+          <w:iCs/>
+        </w:rPr>
+        <w:t>eng</w:t>
+      </w:r>
+      <w:proofErr w:type="spellEnd"/>
+      <w:r>
+        <w:rPr>
+          <w:rFonts w:ascii="Times New Roman" w:hAnsi="Times New Roman" w:cs="Times New Roman"/>
+          <w:b/>
+          <w:bCs/>
+          <w:i/>
+          <w:iCs/>
+        </w:rPr>
+        <w:t xml:space="preserve">. </w:t>
+      </w:r>
+      <w:proofErr w:type="spellStart"/>
+      <w:r>
+        <w:rPr>
+          <w:rFonts w:ascii="Times New Roman" w:hAnsi="Times New Roman" w:cs="Times New Roman"/>
+          <w:b/>
+          <w:bCs/>
+          <w:i/>
+          <w:iCs/>
+        </w:rPr>
+        <w:t>liveness</w:t>
+      </w:r>
+      <w:proofErr w:type="spellEnd"/>
+      <w:r>
+        <w:rPr>
+          <w:rFonts w:ascii="Times New Roman" w:hAnsi="Times New Roman" w:cs="Times New Roman"/>
+          <w:b/>
+          <w:bCs/>
+        </w:rPr>
+        <w:t>)</w:t>
+      </w:r>
+      <w:r>
+        <w:rPr>
+          <w:rFonts w:ascii="Times New Roman" w:hAnsi="Times New Roman" w:cs="Times New Roman"/>
+        </w:rPr>
+        <w:t xml:space="preserve"> – </w:t>
+      </w:r>
+      <w:r>
+        <w:rPr>
+          <w:rFonts w:ascii="Times New Roman" w:hAnsi="Times New Roman" w:cs="Times New Roman"/>
+        </w:rPr>
+        <w:t>neki kandidat</w:t>
+      </w:r>
+      <w:r>
+        <w:rPr>
+          <w:rFonts w:ascii="Times New Roman" w:hAnsi="Times New Roman" w:cs="Times New Roman"/>
+        </w:rPr>
+        <w:t xml:space="preserve"> će kad-tad</w:t>
+      </w:r>
+      <w:r>
+        <w:rPr>
+          <w:rFonts w:ascii="Times New Roman" w:hAnsi="Times New Roman" w:cs="Times New Roman"/>
+        </w:rPr>
+        <w:t xml:space="preserve"> postati</w:t>
+      </w:r>
+      <w:r>
+        <w:rPr>
+          <w:rFonts w:ascii="Times New Roman" w:hAnsi="Times New Roman" w:cs="Times New Roman"/>
+        </w:rPr>
+        <w:t xml:space="preserve"> lideri</w:t>
+      </w:r>
+      <w:r>
+        <w:rPr>
+          <w:rFonts w:ascii="Times New Roman" w:hAnsi="Times New Roman" w:cs="Times New Roman"/>
+        </w:rPr>
+        <w:t>.</w:t>
+      </w:r>
+    </w:p>
+    <w:p>
+      <w:pPr>
+        <w:pStyle w:val="ListParagraph"/>
+        <w:numPr>
+          <w:ilvl w:val="0"/>
+          <w:numId w:val="9"/>
+        </w:numPr>
+        <w:jc w:val="both"/>
+        <w:rPr>
+          <w:rFonts w:ascii="Times New Roman" w:hAnsi="Times New Roman" w:cs="Times New Roman"/>
+        </w:rPr>
+      </w:pPr>
+      <w:r>
+        <w:rPr>
+          <w:rFonts w:ascii="Times New Roman" w:hAnsi="Times New Roman" w:cs="Times New Roman"/>
+          <w:b/>
+          <w:bCs/>
+        </w:rPr>
+        <w:t>Lider može samo da pridodaje</w:t>
+      </w:r>
+      <w:r>
+        <w:rPr>
+          <w:rFonts w:ascii="Times New Roman" w:hAnsi="Times New Roman" w:cs="Times New Roman"/>
+        </w:rPr>
+        <w:t xml:space="preserve"> – l</w:t>
+      </w:r>
+      <w:r>
+        <w:rPr>
+          <w:rFonts w:ascii="Times New Roman" w:hAnsi="Times New Roman" w:cs="Times New Roman"/>
+        </w:rPr>
+        <w:t xml:space="preserve">ider može samo da </w:t>
+      </w:r>
+      <w:r>
+        <w:rPr>
+          <w:rFonts w:ascii="Times New Roman" w:hAnsi="Times New Roman" w:cs="Times New Roman"/>
+        </w:rPr>
+        <w:t xml:space="preserve">vrši upisivanje novih podataka u </w:t>
+      </w:r>
+      <w:r>
+        <w:rPr>
+          <w:rFonts w:ascii="Times New Roman" w:hAnsi="Times New Roman" w:cs="Times New Roman"/>
+        </w:rPr>
+        <w:t>dnevnik.</w:t>
+      </w:r>
+      <w:r>
+        <w:rPr>
+          <w:rFonts w:ascii="Times New Roman" w:hAnsi="Times New Roman" w:cs="Times New Roman"/>
+        </w:rPr>
+        <w:t xml:space="preserve"> </w:t>
+      </w:r>
+      <w:r>
+        <w:rPr>
+          <w:rFonts w:ascii="Times New Roman" w:hAnsi="Times New Roman" w:cs="Times New Roman"/>
+        </w:rPr>
+        <w:t>Ne</w:t>
+      </w:r>
+      <w:r>
+        <w:rPr>
+          <w:rFonts w:ascii="Times New Roman" w:hAnsi="Times New Roman" w:cs="Times New Roman"/>
+        </w:rPr>
+        <w:t xml:space="preserve">ma dozvolu </w:t>
+      </w:r>
+      <w:r>
+        <w:rPr>
+          <w:rFonts w:ascii="Times New Roman" w:hAnsi="Times New Roman" w:cs="Times New Roman"/>
+        </w:rPr>
+        <w:t>prepisivanj</w:t>
+      </w:r>
+      <w:r>
+        <w:rPr>
+          <w:rFonts w:ascii="Times New Roman" w:hAnsi="Times New Roman" w:cs="Times New Roman"/>
+        </w:rPr>
+        <w:t>a</w:t>
+      </w:r>
+      <w:r>
+        <w:rPr>
+          <w:rFonts w:ascii="Times New Roman" w:hAnsi="Times New Roman" w:cs="Times New Roman"/>
+        </w:rPr>
+        <w:t xml:space="preserve"> ili brisanj</w:t>
+      </w:r>
+      <w:r>
+        <w:rPr>
+          <w:rFonts w:ascii="Times New Roman" w:hAnsi="Times New Roman" w:cs="Times New Roman"/>
+        </w:rPr>
+        <w:t>a</w:t>
+      </w:r>
+      <w:r>
+        <w:rPr>
+          <w:rFonts w:ascii="Times New Roman" w:hAnsi="Times New Roman" w:cs="Times New Roman"/>
+        </w:rPr>
+        <w:t xml:space="preserve"> unosa </w:t>
+      </w:r>
+      <w:r>
+        <w:rPr>
+          <w:rFonts w:ascii="Times New Roman" w:hAnsi="Times New Roman" w:cs="Times New Roman"/>
+        </w:rPr>
+        <w:t>iz dnevnika</w:t>
+      </w:r>
+      <w:r>
+        <w:rPr>
+          <w:rFonts w:ascii="Times New Roman" w:hAnsi="Times New Roman" w:cs="Times New Roman"/>
+        </w:rPr>
+        <w:t>.</w:t>
+      </w:r>
+      <w:r>
+        <w:rPr>
+          <w:rFonts w:ascii="Times New Roman" w:hAnsi="Times New Roman" w:cs="Times New Roman"/>
+        </w:rPr>
+        <w:t xml:space="preserve"> Sledbenicima je dozvoljeno prepisivanje lokalnih replika samo ukoliko se identifikuje nekonzistentnost.</w:t>
+      </w:r>
+    </w:p>
+    <w:p>
+      <w:pPr>
+        <w:pStyle w:val="ListParagraph"/>
+        <w:numPr>
+          <w:ilvl w:val="0"/>
+          <w:numId w:val="9"/>
+        </w:numPr>
+        <w:jc w:val="both"/>
+        <w:rPr>
+          <w:rFonts w:ascii="Times New Roman" w:hAnsi="Times New Roman" w:cs="Times New Roman"/>
+        </w:rPr>
+      </w:pPr>
+      <w:r>
+        <w:rPr>
+          <w:rFonts w:ascii="Times New Roman" w:hAnsi="Times New Roman" w:cs="Times New Roman"/>
+          <w:b/>
+          <w:bCs/>
+        </w:rPr>
+        <w:t xml:space="preserve">Podudaranje </w:t>
+      </w:r>
+      <w:r>
+        <w:rPr>
+          <w:rFonts w:ascii="Times New Roman" w:hAnsi="Times New Roman" w:cs="Times New Roman"/>
+          <w:b/>
+          <w:bCs/>
+        </w:rPr>
+        <w:t>podataka evidencije</w:t>
+      </w:r>
+      <w:r>
+        <w:rPr>
+          <w:rFonts w:ascii="Times New Roman" w:hAnsi="Times New Roman" w:cs="Times New Roman"/>
+        </w:rPr>
+        <w:t xml:space="preserve"> – a</w:t>
+      </w:r>
+      <w:r>
+        <w:rPr>
+          <w:rFonts w:ascii="Times New Roman" w:hAnsi="Times New Roman" w:cs="Times New Roman"/>
+        </w:rPr>
+        <w:t xml:space="preserve">ko dva </w:t>
+      </w:r>
+      <w:r>
+        <w:rPr>
+          <w:rFonts w:ascii="Times New Roman" w:hAnsi="Times New Roman" w:cs="Times New Roman"/>
+        </w:rPr>
+        <w:t>unosa</w:t>
+      </w:r>
+      <w:r>
+        <w:rPr>
+          <w:rFonts w:ascii="Times New Roman" w:hAnsi="Times New Roman" w:cs="Times New Roman"/>
+        </w:rPr>
+        <w:t xml:space="preserve"> </w:t>
+      </w:r>
+      <w:r>
+        <w:rPr>
+          <w:rFonts w:ascii="Times New Roman" w:hAnsi="Times New Roman" w:cs="Times New Roman"/>
+        </w:rPr>
+        <w:t>iz dva dnevnika, svaki na svom čvoru, imaju i</w:t>
+      </w:r>
+      <w:r>
+        <w:rPr>
+          <w:rFonts w:ascii="Times New Roman" w:hAnsi="Times New Roman" w:cs="Times New Roman"/>
+        </w:rPr>
+        <w:t>sti indeks i</w:t>
+      </w:r>
+      <w:r>
+        <w:rPr>
+          <w:rFonts w:ascii="Times New Roman" w:hAnsi="Times New Roman" w:cs="Times New Roman"/>
+        </w:rPr>
+        <w:t xml:space="preserve"> vrednost mandata</w:t>
+      </w:r>
+      <w:r>
+        <w:rPr>
+          <w:rFonts w:ascii="Times New Roman" w:hAnsi="Times New Roman" w:cs="Times New Roman"/>
+        </w:rPr>
+        <w:t xml:space="preserve">, onda su ovi dnevnici identični u svim </w:t>
+      </w:r>
+      <w:r>
+        <w:rPr>
+          <w:rFonts w:ascii="Times New Roman" w:hAnsi="Times New Roman" w:cs="Times New Roman"/>
+        </w:rPr>
+        <w:t xml:space="preserve">prethodnim unosima </w:t>
+      </w:r>
+      <w:r>
+        <w:rPr>
+          <w:rFonts w:ascii="Times New Roman" w:hAnsi="Times New Roman" w:cs="Times New Roman"/>
+        </w:rPr>
+        <w:t>i čuvaju istu komandu.</w:t>
+      </w:r>
+    </w:p>
+    <w:p>
+      <w:pPr>
+        <w:pStyle w:val="ListParagraph"/>
+        <w:numPr>
+          <w:ilvl w:val="0"/>
+          <w:numId w:val="9"/>
+        </w:numPr>
+        <w:jc w:val="both"/>
+        <w:rPr>
+          <w:rFonts w:ascii="Times New Roman" w:hAnsi="Times New Roman" w:cs="Times New Roman"/>
+        </w:rPr>
+      </w:pPr>
+      <w:r>
+        <w:rPr>
+          <w:rFonts w:ascii="Times New Roman" w:hAnsi="Times New Roman" w:cs="Times New Roman"/>
+          <w:b/>
+          <w:bCs/>
+        </w:rPr>
+        <w:t>Celovitost</w:t>
+      </w:r>
+      <w:r>
+        <w:rPr>
+          <w:rFonts w:ascii="Times New Roman" w:hAnsi="Times New Roman" w:cs="Times New Roman"/>
+          <w:b/>
+          <w:bCs/>
+        </w:rPr>
+        <w:t xml:space="preserve"> lidera</w:t>
+      </w:r>
+      <w:r>
+        <w:rPr>
+          <w:rFonts w:ascii="Times New Roman" w:hAnsi="Times New Roman" w:cs="Times New Roman"/>
+        </w:rPr>
+        <w:t xml:space="preserve"> – u</w:t>
+      </w:r>
+      <w:r>
+        <w:rPr>
+          <w:rFonts w:ascii="Times New Roman" w:hAnsi="Times New Roman" w:cs="Times New Roman"/>
+        </w:rPr>
+        <w:t xml:space="preserve">nos u dnevnik </w:t>
+      </w:r>
+      <w:r>
+        <w:rPr>
+          <w:rFonts w:ascii="Times New Roman" w:hAnsi="Times New Roman" w:cs="Times New Roman"/>
+        </w:rPr>
+        <w:t xml:space="preserve">potvrđen u određenom mandatu će uvek biti prisutan u dnevniku budućih lidera, odnosno lidera sa većom vrednošću mandata. </w:t>
+      </w:r>
+      <w:r>
+        <w:rPr>
+          <w:rFonts w:ascii="Times New Roman" w:hAnsi="Times New Roman" w:cs="Times New Roman"/>
+        </w:rPr>
+        <w:t>Č</w:t>
+      </w:r>
+      <w:r>
+        <w:rPr>
+          <w:rFonts w:ascii="Times New Roman" w:hAnsi="Times New Roman" w:cs="Times New Roman"/>
+        </w:rPr>
+        <w:t>vorovi sa nepotpunim dnevnicima nikada neće biti odabrani za lidera.</w:t>
+      </w:r>
+    </w:p>
+    <w:p>
+      <w:pPr>
+        <w:pStyle w:val="ListParagraph"/>
+        <w:numPr>
+          <w:ilvl w:val="0"/>
+          <w:numId w:val="9"/>
+        </w:numPr>
+        <w:jc w:val="both"/>
+        <w:rPr>
+          <w:rFonts w:ascii="Times New Roman" w:hAnsi="Times New Roman" w:cs="Times New Roman"/>
+        </w:rPr>
+      </w:pPr>
+      <w:r>
+        <w:rPr>
+          <w:rFonts w:ascii="Times New Roman" w:hAnsi="Times New Roman" w:cs="Times New Roman"/>
+          <w:b/>
+          <w:bCs/>
+        </w:rPr>
+        <w:lastRenderedPageBreak/>
+        <w:t xml:space="preserve">Bezbednost </w:t>
+      </w:r>
+      <w:r>
+        <w:rPr>
+          <w:rFonts w:ascii="Times New Roman" w:hAnsi="Times New Roman" w:cs="Times New Roman"/>
+          <w:b/>
+          <w:bCs/>
+        </w:rPr>
+        <w:t>automata</w:t>
+      </w:r>
+      <w:r>
+        <w:rPr>
+          <w:rFonts w:ascii="Times New Roman" w:hAnsi="Times New Roman" w:cs="Times New Roman"/>
+          <w:b/>
+          <w:bCs/>
+        </w:rPr>
+        <w:t xml:space="preserve"> </w:t>
+      </w:r>
+      <w:r>
+        <w:rPr>
+          <w:rFonts w:ascii="Times New Roman" w:hAnsi="Times New Roman" w:cs="Times New Roman"/>
+        </w:rPr>
+        <w:t>– a</w:t>
+      </w:r>
+      <w:r>
+        <w:rPr>
+          <w:rFonts w:ascii="Times New Roman" w:hAnsi="Times New Roman" w:cs="Times New Roman"/>
+        </w:rPr>
+        <w:t xml:space="preserve">ko je čvor primenio unos u dnevnik </w:t>
+      </w:r>
+      <w:r>
+        <w:rPr>
+          <w:rFonts w:ascii="Times New Roman" w:hAnsi="Times New Roman" w:cs="Times New Roman"/>
+        </w:rPr>
+        <w:t xml:space="preserve">za dati </w:t>
+      </w:r>
+      <w:r>
+        <w:rPr>
+          <w:rFonts w:ascii="Times New Roman" w:hAnsi="Times New Roman" w:cs="Times New Roman"/>
+        </w:rPr>
+        <w:t xml:space="preserve">indeks na </w:t>
+      </w:r>
+      <w:r>
+        <w:rPr>
+          <w:rFonts w:ascii="Times New Roman" w:hAnsi="Times New Roman" w:cs="Times New Roman"/>
+        </w:rPr>
+        <w:t>svom automatu</w:t>
+      </w:r>
+      <w:r>
+        <w:rPr>
+          <w:rFonts w:ascii="Times New Roman" w:hAnsi="Times New Roman" w:cs="Times New Roman"/>
+        </w:rPr>
+        <w:t xml:space="preserve">, nijedan drugi čvor nikada </w:t>
+      </w:r>
+      <w:proofErr w:type="spellStart"/>
+      <w:r>
+        <w:rPr>
+          <w:rFonts w:ascii="Times New Roman" w:hAnsi="Times New Roman" w:cs="Times New Roman"/>
+        </w:rPr>
+        <w:t>neće</w:t>
+      </w:r>
+      <w:proofErr w:type="spellEnd"/>
+      <w:r>
+        <w:rPr>
+          <w:rFonts w:ascii="Times New Roman" w:hAnsi="Times New Roman" w:cs="Times New Roman"/>
+        </w:rPr>
+        <w:t xml:space="preserve"> primenit</w:t>
+      </w:r>
+      <w:r>
+        <w:rPr>
+          <w:rFonts w:ascii="Times New Roman" w:hAnsi="Times New Roman" w:cs="Times New Roman"/>
+        </w:rPr>
+        <w:t>i</w:t>
+      </w:r>
+      <w:r>
+        <w:rPr>
+          <w:rFonts w:ascii="Times New Roman" w:hAnsi="Times New Roman" w:cs="Times New Roman"/>
+        </w:rPr>
+        <w:t xml:space="preserve"> drugačiji unos u dnevnik za isti indeks.</w:t>
+      </w:r>
+    </w:p>
+    <w:p>
+      <w:pPr>
+        <w:jc w:val="both"/>
+        <w:rPr>
+          <w:rFonts w:ascii="Times New Roman" w:hAnsi="Times New Roman" w:cs="Times New Roman"/>
+        </w:rPr>
+      </w:pPr>
+    </w:p>
+    <w:p>
+      <w:pPr>
+        <w:ind w:firstLine="360"/>
+        <w:jc w:val="both"/>
+        <w:rPr>
+          <w:rFonts w:ascii="Times New Roman" w:hAnsi="Times New Roman" w:cs="Times New Roman"/>
+        </w:rPr>
+      </w:pPr>
+      <w:r>
+        <w:rPr>
+          <w:rFonts w:ascii="Times New Roman" w:hAnsi="Times New Roman" w:cs="Times New Roman"/>
+        </w:rPr>
+        <w:t xml:space="preserve">Izborna korektnost zahteva sigurnost i život. Sigurnost znači da </w:t>
+      </w:r>
+      <w:r>
+        <w:rPr>
+          <w:rFonts w:ascii="Times New Roman" w:hAnsi="Times New Roman" w:cs="Times New Roman"/>
+        </w:rPr>
+        <w:t xml:space="preserve">je </w:t>
+      </w:r>
+      <w:r>
+        <w:rPr>
+          <w:rFonts w:ascii="Times New Roman" w:hAnsi="Times New Roman" w:cs="Times New Roman"/>
+        </w:rPr>
+        <w:t>najviše jedan</w:t>
+      </w:r>
+      <w:r>
+        <w:rPr>
+          <w:rFonts w:ascii="Times New Roman" w:hAnsi="Times New Roman" w:cs="Times New Roman"/>
+        </w:rPr>
+        <w:t xml:space="preserve"> </w:t>
+      </w:r>
+      <w:r>
+        <w:rPr>
+          <w:rFonts w:ascii="Times New Roman" w:hAnsi="Times New Roman" w:cs="Times New Roman"/>
+        </w:rPr>
+        <w:t>lider dozvoljen po mandatu</w:t>
+      </w:r>
+      <w:r>
+        <w:rPr>
+          <w:rFonts w:ascii="Times New Roman" w:hAnsi="Times New Roman" w:cs="Times New Roman"/>
+        </w:rPr>
+        <w:t>, dok ž</w:t>
+      </w:r>
+      <w:r>
+        <w:rPr>
+          <w:rFonts w:ascii="Times New Roman" w:hAnsi="Times New Roman" w:cs="Times New Roman"/>
+        </w:rPr>
+        <w:t>ivost zahteva da neki kandidat mora da pobedi i postane</w:t>
+      </w:r>
+      <w:r>
+        <w:rPr>
+          <w:rFonts w:ascii="Times New Roman" w:hAnsi="Times New Roman" w:cs="Times New Roman"/>
+        </w:rPr>
+        <w:t xml:space="preserve"> </w:t>
+      </w:r>
+      <w:r>
+        <w:rPr>
+          <w:rFonts w:ascii="Times New Roman" w:hAnsi="Times New Roman" w:cs="Times New Roman"/>
+        </w:rPr>
+        <w:t xml:space="preserve">vođa na kraju. Da bi se osigurala sigurnost, svaki čvor glasa samo jednom u mandatu </w:t>
+      </w:r>
+      <w:r>
+        <w:rPr>
+          <w:rFonts w:ascii="Times New Roman" w:hAnsi="Times New Roman" w:cs="Times New Roman"/>
+        </w:rPr>
+        <w:t xml:space="preserve">i to </w:t>
+      </w:r>
+      <w:proofErr w:type="spellStart"/>
+      <w:r>
+        <w:rPr>
+          <w:rFonts w:ascii="Times New Roman" w:hAnsi="Times New Roman" w:cs="Times New Roman"/>
+        </w:rPr>
+        <w:t>perzistira</w:t>
+      </w:r>
+      <w:proofErr w:type="spellEnd"/>
+      <w:r>
+        <w:rPr>
+          <w:rFonts w:ascii="Times New Roman" w:hAnsi="Times New Roman" w:cs="Times New Roman"/>
+        </w:rPr>
+        <w:t xml:space="preserve"> na skladištu</w:t>
+      </w:r>
+      <w:r>
+        <w:rPr>
+          <w:rFonts w:ascii="Times New Roman" w:hAnsi="Times New Roman" w:cs="Times New Roman"/>
+        </w:rPr>
+        <w:t xml:space="preserve">. Za pobedu na izborima potrebna je </w:t>
+      </w:r>
+      <w:proofErr w:type="spellStart"/>
+      <w:r>
+        <w:rPr>
+          <w:rFonts w:ascii="Times New Roman" w:hAnsi="Times New Roman" w:cs="Times New Roman"/>
+        </w:rPr>
+        <w:t>većina</w:t>
+      </w:r>
+      <w:proofErr w:type="spellEnd"/>
+      <w:r>
+        <w:rPr>
+          <w:rFonts w:ascii="Times New Roman" w:hAnsi="Times New Roman" w:cs="Times New Roman"/>
+        </w:rPr>
+        <w:t>, odnosno ne postoje</w:t>
+      </w:r>
+      <w:r>
+        <w:rPr>
+          <w:rFonts w:ascii="Times New Roman" w:hAnsi="Times New Roman" w:cs="Times New Roman"/>
+        </w:rPr>
+        <w:t xml:space="preserve"> dva različita</w:t>
+      </w:r>
+      <w:r>
+        <w:rPr>
+          <w:rFonts w:ascii="Times New Roman" w:hAnsi="Times New Roman" w:cs="Times New Roman"/>
+        </w:rPr>
+        <w:t xml:space="preserve"> </w:t>
+      </w:r>
+      <w:r>
+        <w:rPr>
+          <w:rFonts w:ascii="Times New Roman" w:hAnsi="Times New Roman" w:cs="Times New Roman"/>
+        </w:rPr>
+        <w:t>kandidat</w:t>
+      </w:r>
+      <w:r>
+        <w:rPr>
+          <w:rFonts w:ascii="Times New Roman" w:hAnsi="Times New Roman" w:cs="Times New Roman"/>
+        </w:rPr>
+        <w:t>a koji</w:t>
+      </w:r>
+      <w:r>
+        <w:rPr>
+          <w:rFonts w:ascii="Times New Roman" w:hAnsi="Times New Roman" w:cs="Times New Roman"/>
+        </w:rPr>
+        <w:t xml:space="preserve"> </w:t>
+      </w:r>
+      <w:proofErr w:type="spellStart"/>
+      <w:r>
+        <w:rPr>
+          <w:rFonts w:ascii="Times New Roman" w:hAnsi="Times New Roman" w:cs="Times New Roman"/>
+        </w:rPr>
+        <w:t>će</w:t>
+      </w:r>
+      <w:proofErr w:type="spellEnd"/>
+      <w:r>
+        <w:rPr>
+          <w:rFonts w:ascii="Times New Roman" w:hAnsi="Times New Roman" w:cs="Times New Roman"/>
+        </w:rPr>
+        <w:t xml:space="preserve"> istovremeno dobiti </w:t>
+      </w:r>
+      <w:proofErr w:type="spellStart"/>
+      <w:r>
+        <w:rPr>
+          <w:rFonts w:ascii="Times New Roman" w:hAnsi="Times New Roman" w:cs="Times New Roman"/>
+        </w:rPr>
+        <w:t>većinu</w:t>
+      </w:r>
+      <w:proofErr w:type="spellEnd"/>
+      <w:r>
+        <w:rPr>
+          <w:rFonts w:ascii="Times New Roman" w:hAnsi="Times New Roman" w:cs="Times New Roman"/>
+        </w:rPr>
+        <w:t>.</w:t>
+      </w:r>
+    </w:p>
+    <w:p>
+      <w:pPr>
+        <w:ind w:firstLine="360"/>
+        <w:jc w:val="both"/>
+        <w:rPr>
+          <w:rFonts w:ascii="Times New Roman" w:hAnsi="Times New Roman" w:cs="Times New Roman"/>
+        </w:rPr>
+      </w:pPr>
+    </w:p>
+    <w:p>
+      <w:pPr>
+        <w:ind w:firstLine="360"/>
+        <w:jc w:val="both"/>
+        <w:rPr>
+          <w:rFonts w:ascii="Times New Roman" w:hAnsi="Times New Roman" w:cs="Times New Roman"/>
+        </w:rPr>
+      </w:pPr>
+      <w:r>
+        <w:rPr>
+          <w:rFonts w:ascii="Times New Roman" w:hAnsi="Times New Roman" w:cs="Times New Roman"/>
+        </w:rPr>
+        <w:t xml:space="preserve">Do podeljenih glasova može </w:t>
+      </w:r>
+      <w:proofErr w:type="spellStart"/>
+      <w:r>
+        <w:rPr>
+          <w:rFonts w:ascii="Times New Roman" w:hAnsi="Times New Roman" w:cs="Times New Roman"/>
+        </w:rPr>
+        <w:t>doći</w:t>
+      </w:r>
+      <w:proofErr w:type="spellEnd"/>
+      <w:r>
+        <w:rPr>
+          <w:rFonts w:ascii="Times New Roman" w:hAnsi="Times New Roman" w:cs="Times New Roman"/>
+        </w:rPr>
+        <w:t xml:space="preserve"> tokom izbora lidera. Ako dva čvora budu izabrana istovremeno,</w:t>
+      </w:r>
+    </w:p>
+    <w:p>
+      <w:pPr>
+        <w:jc w:val="both"/>
+        <w:rPr>
+          <w:rFonts w:ascii="Times New Roman" w:hAnsi="Times New Roman" w:cs="Times New Roman"/>
+        </w:rPr>
+      </w:pPr>
+      <w:r>
+        <w:rPr>
+          <w:rFonts w:ascii="Times New Roman" w:hAnsi="Times New Roman" w:cs="Times New Roman"/>
+        </w:rPr>
+        <w:t xml:space="preserve">tada može </w:t>
+      </w:r>
+      <w:proofErr w:type="spellStart"/>
+      <w:r>
+        <w:rPr>
+          <w:rFonts w:ascii="Times New Roman" w:hAnsi="Times New Roman" w:cs="Times New Roman"/>
+        </w:rPr>
+        <w:t>doći</w:t>
+      </w:r>
+      <w:proofErr w:type="spellEnd"/>
+      <w:r>
+        <w:rPr>
+          <w:rFonts w:ascii="Times New Roman" w:hAnsi="Times New Roman" w:cs="Times New Roman"/>
+        </w:rPr>
+        <w:t xml:space="preserve"> do takozvanog „</w:t>
+      </w:r>
+      <w:r>
+        <w:rPr>
+          <w:rFonts w:ascii="Times New Roman" w:hAnsi="Times New Roman" w:cs="Times New Roman"/>
+          <w:i/>
+          <w:iCs/>
+        </w:rPr>
+        <w:t>podela glasa</w:t>
+      </w:r>
+      <w:r>
+        <w:rPr>
+          <w:rFonts w:ascii="Times New Roman" w:hAnsi="Times New Roman" w:cs="Times New Roman"/>
+        </w:rPr>
+        <w:t>“</w:t>
+      </w:r>
+      <w:r>
+        <w:rPr>
+          <w:rFonts w:ascii="Times New Roman" w:hAnsi="Times New Roman" w:cs="Times New Roman"/>
+        </w:rPr>
+        <w:t xml:space="preserve"> (</w:t>
+      </w:r>
+      <w:proofErr w:type="spellStart"/>
+      <w:r>
+        <w:rPr>
+          <w:rFonts w:ascii="Times New Roman" w:hAnsi="Times New Roman" w:cs="Times New Roman"/>
+          <w:i/>
+          <w:iCs/>
+        </w:rPr>
+        <w:t>eng</w:t>
+      </w:r>
+      <w:proofErr w:type="spellEnd"/>
+      <w:r>
+        <w:rPr>
+          <w:rFonts w:ascii="Times New Roman" w:hAnsi="Times New Roman" w:cs="Times New Roman"/>
+          <w:i/>
+          <w:iCs/>
+        </w:rPr>
+        <w:t xml:space="preserve">. </w:t>
+      </w:r>
+      <w:proofErr w:type="spellStart"/>
+      <w:r>
+        <w:rPr>
+          <w:rFonts w:ascii="Times New Roman" w:hAnsi="Times New Roman" w:cs="Times New Roman"/>
+          <w:i/>
+          <w:iCs/>
+        </w:rPr>
+        <w:t>split</w:t>
+      </w:r>
+      <w:proofErr w:type="spellEnd"/>
+      <w:r>
+        <w:rPr>
+          <w:rFonts w:ascii="Times New Roman" w:hAnsi="Times New Roman" w:cs="Times New Roman"/>
+          <w:i/>
+          <w:iCs/>
+        </w:rPr>
+        <w:t xml:space="preserve"> </w:t>
+      </w:r>
+      <w:proofErr w:type="spellStart"/>
+      <w:r>
+        <w:rPr>
+          <w:rFonts w:ascii="Times New Roman" w:hAnsi="Times New Roman" w:cs="Times New Roman"/>
+          <w:i/>
+          <w:iCs/>
+        </w:rPr>
+        <w:t>vote</w:t>
+      </w:r>
+      <w:proofErr w:type="spellEnd"/>
+      <w:r>
+        <w:rPr>
+          <w:rFonts w:ascii="Times New Roman" w:hAnsi="Times New Roman" w:cs="Times New Roman"/>
+        </w:rPr>
+        <w:t>)</w:t>
+      </w:r>
+      <w:r>
+        <w:rPr>
+          <w:rFonts w:ascii="Times New Roman" w:hAnsi="Times New Roman" w:cs="Times New Roman"/>
+        </w:rPr>
+        <w:t>. RAFT koristi</w:t>
+      </w:r>
+      <w:r>
+        <w:rPr>
+          <w:rFonts w:ascii="Times New Roman" w:hAnsi="Times New Roman" w:cs="Times New Roman"/>
+        </w:rPr>
+        <w:t xml:space="preserve"> </w:t>
+      </w:r>
+      <w:proofErr w:type="spellStart"/>
+      <w:r>
+        <w:rPr>
+          <w:rFonts w:ascii="Times New Roman" w:hAnsi="Times New Roman" w:cs="Times New Roman"/>
+        </w:rPr>
+        <w:t>tajmer</w:t>
+      </w:r>
+      <w:proofErr w:type="spellEnd"/>
+      <w:r>
+        <w:rPr>
+          <w:rFonts w:ascii="Times New Roman" w:hAnsi="Times New Roman" w:cs="Times New Roman"/>
+        </w:rPr>
+        <w:t xml:space="preserve"> sa nasumičnom vrednošću za rešavanje ovakvih situacija. </w:t>
+      </w:r>
+      <w:r>
+        <w:rPr>
+          <w:rFonts w:ascii="Times New Roman" w:hAnsi="Times New Roman" w:cs="Times New Roman"/>
+        </w:rPr>
+        <w:t>Ovo pomaže jer nasumična vremenska ograničenja dozvoljavaju</w:t>
+      </w:r>
+      <w:r>
+        <w:rPr>
+          <w:rFonts w:ascii="Times New Roman" w:hAnsi="Times New Roman" w:cs="Times New Roman"/>
+        </w:rPr>
+        <w:t xml:space="preserve"> </w:t>
+      </w:r>
+      <w:r>
+        <w:rPr>
+          <w:rFonts w:ascii="Times New Roman" w:hAnsi="Times New Roman" w:cs="Times New Roman"/>
+        </w:rPr>
+        <w:t>samo jedn</w:t>
+      </w:r>
+      <w:r>
+        <w:rPr>
+          <w:rFonts w:ascii="Times New Roman" w:hAnsi="Times New Roman" w:cs="Times New Roman"/>
+        </w:rPr>
+        <w:t>om</w:t>
+      </w:r>
+      <w:r>
+        <w:rPr>
+          <w:rFonts w:ascii="Times New Roman" w:hAnsi="Times New Roman" w:cs="Times New Roman"/>
+        </w:rPr>
+        <w:t xml:space="preserve"> čvor</w:t>
+      </w:r>
+      <w:r>
+        <w:rPr>
+          <w:rFonts w:ascii="Times New Roman" w:hAnsi="Times New Roman" w:cs="Times New Roman"/>
+        </w:rPr>
+        <w:t>u</w:t>
+      </w:r>
+      <w:r>
+        <w:rPr>
+          <w:rFonts w:ascii="Times New Roman" w:hAnsi="Times New Roman" w:cs="Times New Roman"/>
+        </w:rPr>
+        <w:t xml:space="preserve"> da </w:t>
+      </w:r>
+      <w:r>
+        <w:rPr>
+          <w:rFonts w:ascii="Times New Roman" w:hAnsi="Times New Roman" w:cs="Times New Roman"/>
+        </w:rPr>
+        <w:t xml:space="preserve">kada </w:t>
+      </w:r>
+      <w:proofErr w:type="spellStart"/>
+      <w:r>
+        <w:rPr>
+          <w:rFonts w:ascii="Times New Roman" w:hAnsi="Times New Roman" w:cs="Times New Roman"/>
+        </w:rPr>
+        <w:t>tajmer</w:t>
+      </w:r>
+      <w:proofErr w:type="spellEnd"/>
+      <w:r>
+        <w:rPr>
+          <w:rFonts w:ascii="Times New Roman" w:hAnsi="Times New Roman" w:cs="Times New Roman"/>
+        </w:rPr>
+        <w:t xml:space="preserve"> </w:t>
+      </w:r>
+      <w:r>
+        <w:rPr>
+          <w:rFonts w:ascii="Times New Roman" w:hAnsi="Times New Roman" w:cs="Times New Roman"/>
+        </w:rPr>
+        <w:t>istekne</w:t>
+      </w:r>
+      <w:r>
+        <w:rPr>
+          <w:rFonts w:ascii="Times New Roman" w:hAnsi="Times New Roman" w:cs="Times New Roman"/>
+        </w:rPr>
+        <w:t>, može da se probudi</w:t>
+      </w:r>
+      <w:r>
+        <w:rPr>
+          <w:rFonts w:ascii="Times New Roman" w:hAnsi="Times New Roman" w:cs="Times New Roman"/>
+        </w:rPr>
+        <w:t xml:space="preserve"> i pobedi na izborima pre isteka drugog čvora. U praksi,</w:t>
+      </w:r>
+      <w:r>
+        <w:rPr>
+          <w:rFonts w:ascii="Times New Roman" w:hAnsi="Times New Roman" w:cs="Times New Roman"/>
+        </w:rPr>
+        <w:t xml:space="preserve"> </w:t>
+      </w:r>
+      <w:r>
+        <w:rPr>
+          <w:rFonts w:ascii="Times New Roman" w:hAnsi="Times New Roman" w:cs="Times New Roman"/>
+        </w:rPr>
+        <w:t xml:space="preserve">ovo dobro funkcioniše ako je nasumično odabrano vreme </w:t>
+      </w:r>
+      <w:proofErr w:type="spellStart"/>
+      <w:r>
+        <w:rPr>
+          <w:rFonts w:ascii="Times New Roman" w:hAnsi="Times New Roman" w:cs="Times New Roman"/>
+        </w:rPr>
+        <w:t>veće</w:t>
+      </w:r>
+      <w:proofErr w:type="spellEnd"/>
+      <w:r>
+        <w:rPr>
+          <w:rFonts w:ascii="Times New Roman" w:hAnsi="Times New Roman" w:cs="Times New Roman"/>
+        </w:rPr>
+        <w:t xml:space="preserve"> od vremena </w:t>
+      </w:r>
+      <w:proofErr w:type="spellStart"/>
+      <w:r>
+        <w:rPr>
+          <w:rFonts w:ascii="Times New Roman" w:hAnsi="Times New Roman" w:cs="Times New Roman"/>
+        </w:rPr>
+        <w:t>latencije</w:t>
+      </w:r>
+      <w:proofErr w:type="spellEnd"/>
+      <w:r>
+        <w:rPr>
+          <w:rFonts w:ascii="Times New Roman" w:hAnsi="Times New Roman" w:cs="Times New Roman"/>
+        </w:rPr>
+        <w:t xml:space="preserve"> na mreži.</w:t>
+      </w:r>
+    </w:p>
+    <w:p>
+      <w:pPr>
+        <w:jc w:val="both"/>
+        <w:rPr>
+          <w:rFonts w:ascii="Times New Roman" w:hAnsi="Times New Roman" w:cs="Times New Roman"/>
+        </w:rPr>
+      </w:pPr>
+    </w:p>
+    <w:p>
+      <w:pPr>
+        <w:ind w:firstLine="720"/>
+        <w:jc w:val="both"/>
+        <w:rPr>
+          <w:rFonts w:ascii="Times New Roman" w:hAnsi="Times New Roman" w:cs="Times New Roman"/>
+        </w:rPr>
+      </w:pPr>
+      <w:r>
+        <w:rPr>
+          <w:rFonts w:ascii="Times New Roman" w:hAnsi="Times New Roman" w:cs="Times New Roman"/>
+        </w:rPr>
+        <w:t>Podudaran</w:t>
+      </w:r>
+      <w:r>
+        <w:rPr>
+          <w:rFonts w:ascii="Times New Roman" w:hAnsi="Times New Roman" w:cs="Times New Roman"/>
+        </w:rPr>
+        <w:t xml:space="preserve">je </w:t>
+      </w:r>
+      <w:r>
+        <w:rPr>
+          <w:rFonts w:ascii="Times New Roman" w:hAnsi="Times New Roman" w:cs="Times New Roman"/>
+        </w:rPr>
+        <w:t xml:space="preserve">podataka </w:t>
+      </w:r>
+      <w:r>
+        <w:rPr>
+          <w:rFonts w:ascii="Times New Roman" w:hAnsi="Times New Roman" w:cs="Times New Roman"/>
+        </w:rPr>
+        <w:t xml:space="preserve">dnevnika postiže visok nivo konzistentnosti između dnevnika. Pretpostavljamo da </w:t>
+      </w:r>
+      <w:r>
+        <w:rPr>
+          <w:rFonts w:ascii="Times New Roman" w:hAnsi="Times New Roman" w:cs="Times New Roman"/>
+        </w:rPr>
+        <w:t>vođa nije maliciozan.</w:t>
+      </w:r>
+      <w:r>
+        <w:rPr>
+          <w:rFonts w:ascii="Times New Roman" w:hAnsi="Times New Roman" w:cs="Times New Roman"/>
+        </w:rPr>
+        <w:t xml:space="preserve"> Lider nikada </w:t>
+      </w:r>
+      <w:proofErr w:type="spellStart"/>
+      <w:r>
+        <w:rPr>
+          <w:rFonts w:ascii="Times New Roman" w:hAnsi="Times New Roman" w:cs="Times New Roman"/>
+        </w:rPr>
+        <w:t>neće</w:t>
+      </w:r>
+      <w:proofErr w:type="spellEnd"/>
+      <w:r>
+        <w:rPr>
+          <w:rFonts w:ascii="Times New Roman" w:hAnsi="Times New Roman" w:cs="Times New Roman"/>
+        </w:rPr>
+        <w:t xml:space="preserve"> dodati više od jednog unosa sa istim indeksom</w:t>
+      </w:r>
+      <w:r>
+        <w:rPr>
+          <w:rFonts w:ascii="Times New Roman" w:hAnsi="Times New Roman" w:cs="Times New Roman"/>
+        </w:rPr>
+        <w:t xml:space="preserve"> u</w:t>
+      </w:r>
+      <w:r>
+        <w:rPr>
+          <w:rFonts w:ascii="Times New Roman" w:hAnsi="Times New Roman" w:cs="Times New Roman"/>
+        </w:rPr>
+        <w:t xml:space="preserve"> ist</w:t>
+      </w:r>
+      <w:r>
+        <w:rPr>
+          <w:rFonts w:ascii="Times New Roman" w:hAnsi="Times New Roman" w:cs="Times New Roman"/>
+        </w:rPr>
+        <w:t>om</w:t>
+      </w:r>
+      <w:r>
+        <w:rPr>
+          <w:rFonts w:ascii="Times New Roman" w:hAnsi="Times New Roman" w:cs="Times New Roman"/>
+        </w:rPr>
+        <w:t xml:space="preserve"> termin</w:t>
+      </w:r>
+      <w:r>
+        <w:rPr>
+          <w:rFonts w:ascii="Times New Roman" w:hAnsi="Times New Roman" w:cs="Times New Roman"/>
+        </w:rPr>
+        <w:t>u</w:t>
+      </w:r>
+      <w:r>
+        <w:rPr>
+          <w:rFonts w:ascii="Times New Roman" w:hAnsi="Times New Roman" w:cs="Times New Roman"/>
+        </w:rPr>
+        <w:t xml:space="preserve">. Provere </w:t>
+      </w:r>
+      <w:r>
+        <w:rPr>
+          <w:rFonts w:ascii="Times New Roman" w:hAnsi="Times New Roman" w:cs="Times New Roman"/>
+        </w:rPr>
+        <w:t>konzistentnosti</w:t>
+      </w:r>
+      <w:r>
+        <w:rPr>
+          <w:rFonts w:ascii="Times New Roman" w:hAnsi="Times New Roman" w:cs="Times New Roman"/>
+        </w:rPr>
+        <w:t xml:space="preserve"> dnevnika obezbeđuju da su svi prethodni unosi identični.</w:t>
+      </w:r>
+      <w:r>
+        <w:rPr>
+          <w:rFonts w:ascii="Times New Roman" w:hAnsi="Times New Roman" w:cs="Times New Roman"/>
+        </w:rPr>
+        <w:t xml:space="preserve"> </w:t>
+      </w:r>
+      <w:r>
+        <w:rPr>
+          <w:rFonts w:ascii="Times New Roman" w:hAnsi="Times New Roman" w:cs="Times New Roman"/>
+        </w:rPr>
+        <w:t>Lider vodi evidenciju o najnovijem indeksu koji je izvršio u svom dnevniku.</w:t>
+      </w:r>
+      <w:r>
+        <w:rPr>
+          <w:rFonts w:ascii="Times New Roman" w:hAnsi="Times New Roman" w:cs="Times New Roman"/>
+        </w:rPr>
+        <w:t xml:space="preserve"> </w:t>
+      </w:r>
+      <w:r>
+        <w:rPr>
+          <w:rFonts w:ascii="Times New Roman" w:hAnsi="Times New Roman" w:cs="Times New Roman"/>
+        </w:rPr>
+        <w:t xml:space="preserve">Lider emituje ove informacije u svakom </w:t>
+      </w:r>
+      <w:proofErr w:type="spellStart"/>
+      <w:r>
+        <w:rPr>
+          <w:rFonts w:ascii="Times New Roman" w:hAnsi="Times New Roman" w:cs="Times New Roman"/>
+          <w:i/>
+          <w:iCs/>
+        </w:rPr>
+        <w:t>AppendEntries</w:t>
+      </w:r>
+      <w:proofErr w:type="spellEnd"/>
+      <w:r>
+        <w:rPr>
+          <w:rFonts w:ascii="Times New Roman" w:hAnsi="Times New Roman" w:cs="Times New Roman"/>
+          <w:i/>
+          <w:iCs/>
+        </w:rPr>
+        <w:t>()</w:t>
+      </w:r>
+      <w:r>
+        <w:rPr>
+          <w:rFonts w:ascii="Times New Roman" w:hAnsi="Times New Roman" w:cs="Times New Roman"/>
+          <w:i/>
+          <w:iCs/>
+        </w:rPr>
+        <w:t xml:space="preserve"> RPC</w:t>
+      </w:r>
+      <w:r>
+        <w:rPr>
+          <w:rFonts w:ascii="Times New Roman" w:hAnsi="Times New Roman" w:cs="Times New Roman"/>
+        </w:rPr>
+        <w:t xml:space="preserve">-u. Ako čvor </w:t>
+      </w:r>
+      <w:r>
+        <w:rPr>
+          <w:rFonts w:ascii="Times New Roman" w:hAnsi="Times New Roman" w:cs="Times New Roman"/>
+        </w:rPr>
+        <w:t>sledbenik</w:t>
+      </w:r>
+      <w:r>
+        <w:rPr>
+          <w:rFonts w:ascii="Times New Roman" w:hAnsi="Times New Roman" w:cs="Times New Roman"/>
+        </w:rPr>
+        <w:t xml:space="preserve"> nema</w:t>
+      </w:r>
+      <w:r>
+        <w:rPr>
+          <w:rFonts w:ascii="Times New Roman" w:hAnsi="Times New Roman" w:cs="Times New Roman"/>
+        </w:rPr>
+        <w:t xml:space="preserve"> </w:t>
+      </w:r>
+      <w:r>
+        <w:rPr>
+          <w:rFonts w:ascii="Times New Roman" w:hAnsi="Times New Roman" w:cs="Times New Roman"/>
+        </w:rPr>
+        <w:t xml:space="preserve">unos u svom dnevniku sa istim indeksnim brojem, </w:t>
+      </w:r>
+      <w:proofErr w:type="spellStart"/>
+      <w:r>
+        <w:rPr>
+          <w:rFonts w:ascii="Times New Roman" w:hAnsi="Times New Roman" w:cs="Times New Roman"/>
+        </w:rPr>
+        <w:t>neće</w:t>
+      </w:r>
+      <w:proofErr w:type="spellEnd"/>
+      <w:r>
+        <w:rPr>
+          <w:rFonts w:ascii="Times New Roman" w:hAnsi="Times New Roman" w:cs="Times New Roman"/>
+        </w:rPr>
+        <w:t xml:space="preserve"> prihvatiti dolazni unos.</w:t>
+      </w:r>
+      <w:r>
+        <w:rPr>
+          <w:rFonts w:ascii="Times New Roman" w:hAnsi="Times New Roman" w:cs="Times New Roman"/>
+        </w:rPr>
+        <w:t xml:space="preserve"> </w:t>
+      </w:r>
+      <w:r>
+        <w:rPr>
+          <w:rFonts w:ascii="Times New Roman" w:hAnsi="Times New Roman" w:cs="Times New Roman"/>
+        </w:rPr>
+        <w:t xml:space="preserve">Međutim, ako </w:t>
+      </w:r>
+      <w:r>
+        <w:rPr>
+          <w:rFonts w:ascii="Times New Roman" w:hAnsi="Times New Roman" w:cs="Times New Roman"/>
+        </w:rPr>
+        <w:t>sledbenik</w:t>
+      </w:r>
+      <w:r>
+        <w:rPr>
+          <w:rFonts w:ascii="Times New Roman" w:hAnsi="Times New Roman" w:cs="Times New Roman"/>
+        </w:rPr>
+        <w:t xml:space="preserve"> prihvati </w:t>
+      </w:r>
+      <w:proofErr w:type="spellStart"/>
+      <w:r>
+        <w:rPr>
+          <w:rFonts w:ascii="Times New Roman" w:hAnsi="Times New Roman" w:cs="Times New Roman"/>
+          <w:i/>
+          <w:iCs/>
+        </w:rPr>
+        <w:t>AppendEntries</w:t>
+      </w:r>
+      <w:proofErr w:type="spellEnd"/>
+      <w:r>
+        <w:rPr>
+          <w:rFonts w:ascii="Times New Roman" w:hAnsi="Times New Roman" w:cs="Times New Roman"/>
+          <w:i/>
+          <w:iCs/>
+        </w:rPr>
+        <w:t>()</w:t>
+      </w:r>
+      <w:r>
+        <w:rPr>
+          <w:rFonts w:ascii="Times New Roman" w:hAnsi="Times New Roman" w:cs="Times New Roman"/>
+          <w:i/>
+          <w:iCs/>
+        </w:rPr>
+        <w:t xml:space="preserve"> RPC</w:t>
+      </w:r>
+      <w:r>
+        <w:rPr>
+          <w:rFonts w:ascii="Times New Roman" w:hAnsi="Times New Roman" w:cs="Times New Roman"/>
+        </w:rPr>
+        <w:t xml:space="preserve">, lider zna da </w:t>
+      </w:r>
+      <w:r>
+        <w:rPr>
+          <w:rFonts w:ascii="Times New Roman" w:hAnsi="Times New Roman" w:cs="Times New Roman"/>
+        </w:rPr>
+        <w:t xml:space="preserve">su </w:t>
+      </w:r>
+      <w:r>
+        <w:rPr>
+          <w:rFonts w:ascii="Times New Roman" w:hAnsi="Times New Roman" w:cs="Times New Roman"/>
+        </w:rPr>
+        <w:t>dnevnici identični na oba</w:t>
+      </w:r>
+      <w:r>
+        <w:rPr>
+          <w:rFonts w:ascii="Times New Roman" w:hAnsi="Times New Roman" w:cs="Times New Roman"/>
+        </w:rPr>
+        <w:t xml:space="preserve"> kraja</w:t>
+      </w:r>
+      <w:r>
+        <w:rPr>
+          <w:rFonts w:ascii="Times New Roman" w:hAnsi="Times New Roman" w:cs="Times New Roman"/>
+        </w:rPr>
+        <w:t xml:space="preserve">. Dnevnici su generalno konzistentni osim ako nema grešaka </w:t>
+      </w:r>
+      <w:r>
+        <w:rPr>
+          <w:rFonts w:ascii="Times New Roman" w:hAnsi="Times New Roman" w:cs="Times New Roman"/>
+        </w:rPr>
+        <w:t xml:space="preserve">na </w:t>
+      </w:r>
+      <w:r>
+        <w:rPr>
+          <w:rFonts w:ascii="Times New Roman" w:hAnsi="Times New Roman" w:cs="Times New Roman"/>
+        </w:rPr>
+        <w:t>mrež</w:t>
+      </w:r>
+      <w:r>
+        <w:rPr>
+          <w:rFonts w:ascii="Times New Roman" w:hAnsi="Times New Roman" w:cs="Times New Roman"/>
+        </w:rPr>
+        <w:t>i</w:t>
+      </w:r>
+      <w:r>
+        <w:rPr>
+          <w:rFonts w:ascii="Times New Roman" w:hAnsi="Times New Roman" w:cs="Times New Roman"/>
+        </w:rPr>
+        <w:t xml:space="preserve">. U tom slučaju, provera </w:t>
+      </w:r>
+      <w:r>
+        <w:rPr>
+          <w:rFonts w:ascii="Times New Roman" w:hAnsi="Times New Roman" w:cs="Times New Roman"/>
+        </w:rPr>
+        <w:t>konzistentnosti</w:t>
+      </w:r>
+      <w:r>
+        <w:rPr>
+          <w:rFonts w:ascii="Times New Roman" w:hAnsi="Times New Roman" w:cs="Times New Roman"/>
+        </w:rPr>
+        <w:t xml:space="preserve"> dnevnika obezbeđuje da čvorovi na kraju sustignu</w:t>
+      </w:r>
+      <w:r>
+        <w:rPr>
+          <w:rFonts w:ascii="Times New Roman" w:hAnsi="Times New Roman" w:cs="Times New Roman"/>
+        </w:rPr>
+        <w:t xml:space="preserve"> podatke sistema </w:t>
+      </w:r>
+      <w:r>
+        <w:rPr>
+          <w:rFonts w:ascii="Times New Roman" w:hAnsi="Times New Roman" w:cs="Times New Roman"/>
+        </w:rPr>
+        <w:t xml:space="preserve">i postanu </w:t>
+      </w:r>
+      <w:r>
+        <w:rPr>
+          <w:rFonts w:ascii="Times New Roman" w:hAnsi="Times New Roman" w:cs="Times New Roman"/>
+        </w:rPr>
+        <w:t>konzistentni</w:t>
+      </w:r>
+      <w:r>
+        <w:rPr>
+          <w:rFonts w:ascii="Times New Roman" w:hAnsi="Times New Roman" w:cs="Times New Roman"/>
+        </w:rPr>
+        <w:t xml:space="preserve">. Ako evidencija nije </w:t>
+      </w:r>
+      <w:r>
+        <w:rPr>
+          <w:rFonts w:ascii="Times New Roman" w:hAnsi="Times New Roman" w:cs="Times New Roman"/>
+        </w:rPr>
+        <w:t>konzistentna</w:t>
+      </w:r>
+      <w:r>
+        <w:rPr>
+          <w:rFonts w:ascii="Times New Roman" w:hAnsi="Times New Roman" w:cs="Times New Roman"/>
+        </w:rPr>
+        <w:t xml:space="preserve">, vođa </w:t>
+      </w:r>
+      <w:proofErr w:type="spellStart"/>
+      <w:r>
+        <w:rPr>
+          <w:rFonts w:ascii="Times New Roman" w:hAnsi="Times New Roman" w:cs="Times New Roman"/>
+        </w:rPr>
+        <w:t>će</w:t>
+      </w:r>
+      <w:proofErr w:type="spellEnd"/>
+      <w:r>
+        <w:rPr>
+          <w:rFonts w:ascii="Times New Roman" w:hAnsi="Times New Roman" w:cs="Times New Roman"/>
+        </w:rPr>
+        <w:t xml:space="preserve"> ponovo preneti </w:t>
+      </w:r>
+      <w:proofErr w:type="spellStart"/>
+      <w:r>
+        <w:rPr>
+          <w:rFonts w:ascii="Times New Roman" w:hAnsi="Times New Roman" w:cs="Times New Roman"/>
+        </w:rPr>
+        <w:t>nedostajuće</w:t>
+      </w:r>
+      <w:proofErr w:type="spellEnd"/>
+      <w:r>
+        <w:rPr>
+          <w:rFonts w:ascii="Times New Roman" w:hAnsi="Times New Roman" w:cs="Times New Roman"/>
+        </w:rPr>
+        <w:t xml:space="preserve"> unose</w:t>
+      </w:r>
+      <w:r>
+        <w:rPr>
+          <w:rFonts w:ascii="Times New Roman" w:hAnsi="Times New Roman" w:cs="Times New Roman"/>
+        </w:rPr>
+        <w:t xml:space="preserve"> sledbenicima </w:t>
+      </w:r>
+      <w:r>
+        <w:rPr>
+          <w:rFonts w:ascii="Times New Roman" w:hAnsi="Times New Roman" w:cs="Times New Roman"/>
+        </w:rPr>
+        <w:t xml:space="preserve">koji možda nisu ranije primili poruku ili su se srušili, a sada </w:t>
+      </w:r>
+      <w:r>
+        <w:rPr>
+          <w:rFonts w:ascii="Times New Roman" w:hAnsi="Times New Roman" w:cs="Times New Roman"/>
+        </w:rPr>
+        <w:t xml:space="preserve">su </w:t>
+      </w:r>
+      <w:r>
+        <w:rPr>
+          <w:rFonts w:ascii="Times New Roman" w:hAnsi="Times New Roman" w:cs="Times New Roman"/>
+        </w:rPr>
+        <w:t xml:space="preserve">se </w:t>
+      </w:r>
+      <w:r>
+        <w:rPr>
+          <w:rFonts w:ascii="Times New Roman" w:hAnsi="Times New Roman" w:cs="Times New Roman"/>
+        </w:rPr>
+        <w:t>oporavil</w:t>
+      </w:r>
+      <w:r>
+        <w:rPr>
+          <w:rFonts w:ascii="Times New Roman" w:hAnsi="Times New Roman" w:cs="Times New Roman"/>
+        </w:rPr>
+        <w:t>i</w:t>
+      </w:r>
+      <w:r>
+        <w:rPr>
+          <w:rFonts w:ascii="Times New Roman" w:hAnsi="Times New Roman" w:cs="Times New Roman"/>
+        </w:rPr>
+        <w:t>.</w:t>
+      </w:r>
+    </w:p>
+    <w:p>
+      <w:pPr>
+        <w:ind w:firstLine="720"/>
+        <w:jc w:val="both"/>
+        <w:rPr>
+          <w:rFonts w:ascii="Times New Roman" w:hAnsi="Times New Roman" w:cs="Times New Roman"/>
+        </w:rPr>
+      </w:pPr>
+    </w:p>
+    <w:p>
+      <w:pPr>
+        <w:ind w:firstLine="720"/>
+        <w:jc w:val="both"/>
+        <w:rPr>
+          <w:rFonts w:ascii="Times New Roman" w:hAnsi="Times New Roman" w:cs="Times New Roman"/>
+        </w:rPr>
+      </w:pPr>
+      <w:proofErr w:type="spellStart"/>
+      <w:r>
+        <w:rPr>
+          <w:rFonts w:ascii="Times New Roman" w:hAnsi="Times New Roman" w:cs="Times New Roman"/>
+        </w:rPr>
+        <w:t>Rekonfiguracija</w:t>
+      </w:r>
+      <w:proofErr w:type="spellEnd"/>
+      <w:r>
+        <w:rPr>
+          <w:rFonts w:ascii="Times New Roman" w:hAnsi="Times New Roman" w:cs="Times New Roman"/>
+        </w:rPr>
+        <w:t xml:space="preserve"> i </w:t>
+      </w:r>
+      <w:r>
+        <w:rPr>
+          <w:rFonts w:ascii="Times New Roman" w:hAnsi="Times New Roman" w:cs="Times New Roman"/>
+        </w:rPr>
+        <w:t>kompresija</w:t>
+      </w:r>
+      <w:r>
+        <w:rPr>
+          <w:rFonts w:ascii="Times New Roman" w:hAnsi="Times New Roman" w:cs="Times New Roman"/>
+        </w:rPr>
+        <w:t xml:space="preserve"> </w:t>
+      </w:r>
+      <w:r>
+        <w:rPr>
+          <w:rFonts w:ascii="Times New Roman" w:hAnsi="Times New Roman" w:cs="Times New Roman"/>
+        </w:rPr>
+        <w:t>podataka dnevnika</w:t>
+      </w:r>
+      <w:r>
+        <w:rPr>
+          <w:rFonts w:ascii="Times New Roman" w:hAnsi="Times New Roman" w:cs="Times New Roman"/>
+        </w:rPr>
+        <w:t xml:space="preserve"> su dve korisne karakteristike RAFT-a. Nisam</w:t>
+      </w:r>
+    </w:p>
+    <w:p>
+      <w:pPr>
+        <w:jc w:val="both"/>
+        <w:rPr>
+          <w:rFonts w:ascii="Times New Roman" w:hAnsi="Times New Roman" w:cs="Times New Roman"/>
+        </w:rPr>
+      </w:pPr>
+      <w:r>
+        <w:rPr>
+          <w:rFonts w:ascii="Times New Roman" w:hAnsi="Times New Roman" w:cs="Times New Roman"/>
+        </w:rPr>
+        <w:t xml:space="preserve">raspravljao o njima jer nisu direktno povezani sa osnovnim </w:t>
+      </w:r>
+      <w:proofErr w:type="spellStart"/>
+      <w:r>
+        <w:rPr>
+          <w:rFonts w:ascii="Times New Roman" w:hAnsi="Times New Roman" w:cs="Times New Roman"/>
+        </w:rPr>
+        <w:t>konsenzusnim</w:t>
+      </w:r>
+      <w:proofErr w:type="spellEnd"/>
+      <w:r>
+        <w:rPr>
+          <w:rFonts w:ascii="Times New Roman" w:hAnsi="Times New Roman" w:cs="Times New Roman"/>
+        </w:rPr>
+        <w:t xml:space="preserve"> protokolom. </w:t>
+      </w:r>
+      <w:r>
+        <w:rPr>
+          <w:rFonts w:ascii="Times New Roman" w:hAnsi="Times New Roman" w:cs="Times New Roman"/>
+        </w:rPr>
+        <w:t>O njihovim detaljima se može pročitati u okviru</w:t>
+      </w:r>
+      <w:r>
+        <w:rPr>
+          <w:rFonts w:ascii="Times New Roman" w:hAnsi="Times New Roman" w:cs="Times New Roman"/>
+        </w:rPr>
+        <w:t xml:space="preserve"> RAFT r</w:t>
+      </w:r>
+      <w:r>
+        <w:rPr>
+          <w:rFonts w:ascii="Times New Roman" w:hAnsi="Times New Roman" w:cs="Times New Roman"/>
+        </w:rPr>
+        <w:t xml:space="preserve">eference </w:t>
+      </w:r>
+      <w:sdt>
+        <w:sdtPr>
+          <w:rPr>
+            <w:rFonts w:ascii="Times New Roman" w:hAnsi="Times New Roman" w:cs="Times New Roman"/>
+          </w:rPr>
+          <w:id w:val="420453167"/>
+          <w:citation/>
+        </w:sdtPr>
+        <w:sdtContent>
+          <w:r>
+            <w:rPr>
+              <w:rFonts w:ascii="Times New Roman" w:hAnsi="Times New Roman" w:cs="Times New Roman"/>
+            </w:rPr>
+            <w:fldChar w:fldCharType="begin"/>
+          </w:r>
+          <w:r>
+            <w:rPr>
+              <w:rFonts w:ascii="Times New Roman" w:hAnsi="Times New Roman" w:cs="Times New Roman"/>
+            </w:rPr>
+            <w:instrText xml:space="preserve"> CITATION Ong14 \l 9242 </w:instrText>
+          </w:r>
+          <w:r>
+            <w:rPr>
+              <w:rFonts w:ascii="Times New Roman" w:hAnsi="Times New Roman" w:cs="Times New Roman"/>
+            </w:rPr>
+            <w:fldChar w:fldCharType="separate"/>
+          </w:r>
+          <w:r>
+            <w:rPr>
+              <w:rFonts w:ascii="Times New Roman" w:hAnsi="Times New Roman" w:cs="Times New Roman"/>
+              <w:noProof/>
+            </w:rPr>
+            <w:t>[12]</w:t>
+          </w:r>
+          <w:r>
+            <w:rPr>
+              <w:rFonts w:ascii="Times New Roman" w:hAnsi="Times New Roman" w:cs="Times New Roman"/>
+            </w:rPr>
+            <w:fldChar w:fldCharType="end"/>
+          </w:r>
+        </w:sdtContent>
+      </w:sdt>
+      <w:r>
+        <w:rPr>
+          <w:rFonts w:ascii="Times New Roman" w:hAnsi="Times New Roman" w:cs="Times New Roman"/>
+        </w:rPr>
+        <w:t xml:space="preserve"> </w:t>
+      </w:r>
+      <w:r>
+        <w:rPr>
+          <w:rFonts w:ascii="Times New Roman" w:hAnsi="Times New Roman" w:cs="Times New Roman"/>
+        </w:rPr>
+        <w:t>izdvojene na kraju rada</w:t>
+      </w:r>
+      <w:r>
+        <w:rPr>
+          <w:rFonts w:ascii="Times New Roman" w:hAnsi="Times New Roman" w:cs="Times New Roman"/>
+        </w:rPr>
+        <w:t>.</w:t>
+      </w:r>
+    </w:p>
+    <w:p>
+      <w:pPr>
+        <w:jc w:val="both"/>
+        <w:rPr>
+          <w:rFonts w:ascii="Times New Roman" w:hAnsi="Times New Roman" w:cs="Times New Roman"/>
+        </w:rPr>
+      </w:pPr>
+    </w:p>
+    <w:p>
+      <w:pPr>
+        <w:jc w:val="both"/>
+        <w:rPr>
+          <w:rFonts w:ascii="Times New Roman" w:hAnsi="Times New Roman" w:cs="Times New Roman"/>
+        </w:rPr>
+      </w:pPr>
+      <w:r>
+        <w:rPr>
+          <w:rFonts w:ascii="Times New Roman" w:hAnsi="Times New Roman" w:cs="Times New Roman"/>
+        </w:rPr>
+        <w:tab/>
+        <w:t xml:space="preserve">Kao što je rečeno na početku, RAFT služi kao </w:t>
+      </w:r>
+      <w:proofErr w:type="spellStart"/>
+      <w:r>
+        <w:rPr>
+          <w:rFonts w:ascii="Times New Roman" w:hAnsi="Times New Roman" w:cs="Times New Roman"/>
+        </w:rPr>
+        <w:t>prokol</w:t>
+      </w:r>
+      <w:proofErr w:type="spellEnd"/>
+      <w:r>
+        <w:rPr>
+          <w:rFonts w:ascii="Times New Roman" w:hAnsi="Times New Roman" w:cs="Times New Roman"/>
+        </w:rPr>
+        <w:t xml:space="preserve"> za očuvanje stanja replika, ne specifično kao alat u </w:t>
+      </w:r>
+      <w:proofErr w:type="spellStart"/>
+      <w:r>
+        <w:rPr>
+          <w:rFonts w:ascii="Times New Roman" w:hAnsi="Times New Roman" w:cs="Times New Roman"/>
+        </w:rPr>
+        <w:t>blokčejn</w:t>
+      </w:r>
+      <w:proofErr w:type="spellEnd"/>
+      <w:r>
+        <w:rPr>
+          <w:rFonts w:ascii="Times New Roman" w:hAnsi="Times New Roman" w:cs="Times New Roman"/>
+        </w:rPr>
+        <w:t xml:space="preserve"> tehnologijama. Trenutna produkciona korist ovog protokola jeste u očuvanju replika baza podataka poput: </w:t>
+      </w:r>
+      <w:proofErr w:type="spellStart"/>
+      <w:r>
+        <w:rPr>
+          <w:rFonts w:ascii="Times New Roman" w:hAnsi="Times New Roman" w:cs="Times New Roman"/>
+          <w:i/>
+          <w:iCs/>
+        </w:rPr>
+        <w:t>CouchDB</w:t>
+      </w:r>
+      <w:proofErr w:type="spellEnd"/>
+      <w:r>
+        <w:rPr>
+          <w:rFonts w:ascii="Times New Roman" w:hAnsi="Times New Roman" w:cs="Times New Roman"/>
+        </w:rPr>
+        <w:t xml:space="preserve">, </w:t>
+      </w:r>
+      <w:proofErr w:type="spellStart"/>
+      <w:r>
+        <w:rPr>
+          <w:rFonts w:ascii="Times New Roman" w:hAnsi="Times New Roman" w:cs="Times New Roman"/>
+          <w:i/>
+          <w:iCs/>
+        </w:rPr>
+        <w:t>MongoDB</w:t>
+      </w:r>
+      <w:proofErr w:type="spellEnd"/>
+      <w:r>
+        <w:rPr>
+          <w:rFonts w:ascii="Times New Roman" w:hAnsi="Times New Roman" w:cs="Times New Roman"/>
+        </w:rPr>
+        <w:t xml:space="preserve">, </w:t>
+      </w:r>
+      <w:proofErr w:type="spellStart"/>
+      <w:r>
+        <w:rPr>
+          <w:rFonts w:ascii="Times New Roman" w:hAnsi="Times New Roman" w:cs="Times New Roman"/>
+          <w:i/>
+          <w:iCs/>
+        </w:rPr>
+        <w:t>YugabyteDB</w:t>
+      </w:r>
+      <w:proofErr w:type="spellEnd"/>
+      <w:r>
+        <w:rPr>
+          <w:rFonts w:ascii="Times New Roman" w:hAnsi="Times New Roman" w:cs="Times New Roman"/>
+        </w:rPr>
+        <w:t xml:space="preserve">, </w:t>
+      </w:r>
+      <w:proofErr w:type="spellStart"/>
+      <w:r>
+        <w:rPr>
+          <w:rFonts w:ascii="Times New Roman" w:hAnsi="Times New Roman" w:cs="Times New Roman"/>
+          <w:i/>
+          <w:iCs/>
+        </w:rPr>
+        <w:t>TiDB</w:t>
+      </w:r>
+      <w:proofErr w:type="spellEnd"/>
+      <w:r>
+        <w:rPr>
+          <w:rFonts w:ascii="Times New Roman" w:hAnsi="Times New Roman" w:cs="Times New Roman"/>
+        </w:rPr>
+        <w:t>…</w:t>
+      </w:r>
+    </w:p>
+    <w:p>
+      <w:pPr>
+        <w:jc w:val="both"/>
+        <w:rPr>
+          <w:rFonts w:ascii="Times New Roman" w:hAnsi="Times New Roman" w:cs="Times New Roman"/>
+        </w:rPr>
+      </w:pPr>
+    </w:p>
+    <w:p>
+      <w:pPr>
+        <w:rPr>
+          <w:rFonts w:ascii="Times New Roman" w:hAnsi="Times New Roman" w:cs="Times New Roman"/>
+        </w:rPr>
+        <w:sectPr>
+          <w:pgSz w:w="11906" w:h="16838"/>
+          <w:pgMar w:top="1440" w:right="1440" w:bottom="1440" w:left="1440" w:header="720" w:footer="720" w:gutter="0"/>
+          <w:cols w:space="720" w:equalWidth="0">
+            <w:col w:w="9025" w:space="0"/>
+          </w:cols>
+        </w:sectPr>
+      </w:pPr>
+    </w:p>
+    <w:p>
+      <w:pPr>
         <w:pStyle w:val="Heading1"/>
         <w:rPr>
           <w:rFonts w:ascii="Times New Roman" w:hAnsi="Times New Roman" w:cs="Times New Roman"/>
-        </w:rPr>
-      </w:pPr>
-      <w:bookmarkStart w:id="28" w:name="_Toc120238261"/>
-      <w:r>
-        <w:rPr>
-          <w:rFonts w:ascii="Times New Roman" w:hAnsi="Times New Roman" w:cs="Times New Roman"/>
+          <w:b/>
+          <w:bCs/>
+        </w:rPr>
+      </w:pPr>
+      <w:bookmarkStart w:id="30" w:name="_Toc120563440"/>
+      <w:r>
+        <w:rPr>
+          <w:rFonts w:ascii="Times New Roman" w:hAnsi="Times New Roman" w:cs="Times New Roman"/>
+          <w:b/>
+          <w:bCs/>
         </w:rPr>
         <w:lastRenderedPageBreak/>
-        <w:t>9 Pregled</w:t>
-      </w:r>
-      <w:bookmarkEnd w:id="28"/>
+        <w:t>10</w:t>
+      </w:r>
+      <w:r>
+        <w:rPr>
+          <w:rFonts w:ascii="Times New Roman" w:hAnsi="Times New Roman" w:cs="Times New Roman"/>
+          <w:b/>
+          <w:bCs/>
+        </w:rPr>
+        <w:t xml:space="preserve"> Pregled</w:t>
+      </w:r>
+      <w:bookmarkEnd w:id="30"/>
     </w:p>
     <w:p>
       <w:pPr>
@@ -14911,24 +21185,37 @@
           <w:rFonts w:ascii="Times New Roman" w:hAnsi="Times New Roman" w:cs="Times New Roman"/>
         </w:rPr>
       </w:pPr>
-      <w:bookmarkStart w:id="29" w:name="_Toc120238262"/>
-      <w:bookmarkStart w:id="30" w:name="_Toc119792455"/>
+      <w:bookmarkStart w:id="31" w:name="_Toc119792455"/>
+      <w:bookmarkStart w:id="32" w:name="_Toc120563441"/>
       <w:r>
         <w:rPr>
           <w:rStyle w:val="Heading1Char"/>
           <w:rFonts w:ascii="Times New Roman" w:hAnsi="Times New Roman" w:cs="Times New Roman"/>
+          <w:b/>
+          <w:bCs/>
         </w:rPr>
         <w:lastRenderedPageBreak/>
-        <w:t>10</w:t>
+        <w:t>1</w:t>
       </w:r>
       <w:r>
         <w:rPr>
           <w:rStyle w:val="Heading1Char"/>
           <w:rFonts w:ascii="Times New Roman" w:hAnsi="Times New Roman" w:cs="Times New Roman"/>
+          <w:b/>
+          <w:bCs/>
+        </w:rPr>
+        <w:t>1</w:t>
+      </w:r>
+      <w:r>
+        <w:rPr>
+          <w:rStyle w:val="Heading1Char"/>
+          <w:rFonts w:ascii="Times New Roman" w:hAnsi="Times New Roman" w:cs="Times New Roman"/>
+          <w:b/>
+          <w:bCs/>
         </w:rPr>
         <w:t xml:space="preserve"> Zaključak</w:t>
       </w:r>
-      <w:bookmarkEnd w:id="29"/>
+      <w:bookmarkEnd w:id="32"/>
       <w:r>
         <w:rPr>
           <w:rFonts w:ascii="Times New Roman" w:hAnsi="Times New Roman" w:cs="Times New Roman"/>
@@ -14937,7 +21224,7 @@
           <v:rect id="_x0000_i1035" style="width:0;height:1.5pt" o:hralign="center" o:hrstd="t" o:hr="t" fillcolor="#a0a0a0" stroked="f"/>
         </w:pict>
       </w:r>
-      <w:bookmarkEnd w:id="30"/>
+      <w:bookmarkEnd w:id="31"/>
     </w:p>
     <w:p>
       <w:pPr>
@@ -15151,7 +21438,7 @@
               <w:rFonts w:ascii="Times New Roman" w:eastAsia="Times New Roman" w:hAnsi="Times New Roman" w:cs="Times New Roman"/>
               <w:noProof/>
             </w:rPr>
-            <w:t>[12]</w:t>
+            <w:t>[14]</w:t>
           </w:r>
           <w:r>
             <w:rPr>
@@ -15410,7 +21697,7 @@
               <w:rFonts w:ascii="Times New Roman" w:eastAsia="Times New Roman" w:hAnsi="Times New Roman" w:cs="Times New Roman"/>
               <w:noProof/>
             </w:rPr>
-            <w:t>[13]</w:t>
+            <w:t>[15]</w:t>
           </w:r>
           <w:r>
             <w:rPr>
@@ -15606,7 +21893,7 @@
               <w:rFonts w:ascii="Times New Roman" w:eastAsia="Times New Roman" w:hAnsi="Times New Roman" w:cs="Times New Roman"/>
               <w:noProof/>
             </w:rPr>
-            <w:t>[14]</w:t>
+            <w:t>[16]</w:t>
           </w:r>
           <w:r>
             <w:rPr>
@@ -15999,8 +22286,8 @@
           <w:rFonts w:ascii="Times New Roman" w:eastAsia="Times New Roman" w:hAnsi="Times New Roman" w:cs="Times New Roman"/>
         </w:rPr>
       </w:pPr>
-      <w:bookmarkStart w:id="31" w:name="_aa47acixwczm" w:colFirst="0" w:colLast="0"/>
-      <w:bookmarkEnd w:id="31"/>
+      <w:bookmarkStart w:id="33" w:name="_aa47acixwczm" w:colFirst="0" w:colLast="0"/>
+      <w:bookmarkEnd w:id="33"/>
     </w:p>
     <w:p>
       <w:pPr>
@@ -16022,12 +22309,14 @@
           <w:rFonts w:ascii="Times New Roman" w:hAnsi="Times New Roman" w:cs="Times New Roman"/>
         </w:rPr>
       </w:pPr>
-      <w:bookmarkStart w:id="32" w:name="_Toc120238263"/>
-      <w:bookmarkStart w:id="33" w:name="_Toc119792456"/>
+      <w:bookmarkStart w:id="34" w:name="_Toc119792456"/>
+      <w:bookmarkStart w:id="35" w:name="_Toc120563442"/>
       <w:r>
         <w:rPr>
           <w:rStyle w:val="Heading1Char"/>
           <w:rFonts w:ascii="Times New Roman" w:hAnsi="Times New Roman" w:cs="Times New Roman"/>
+          <w:b/>
+          <w:bCs/>
         </w:rPr>
         <w:lastRenderedPageBreak/>
         <w:t>1</w:t>
@@ -16036,17 +22325,21 @@
         <w:rPr>
           <w:rStyle w:val="Heading1Char"/>
           <w:rFonts w:ascii="Times New Roman" w:hAnsi="Times New Roman" w:cs="Times New Roman"/>
-        </w:rPr>
-        <w:t>1</w:t>
+          <w:b/>
+          <w:bCs/>
+        </w:rPr>
+        <w:t>2</w:t>
       </w:r>
       <w:r>
         <w:rPr>
           <w:rStyle w:val="Heading1Char"/>
           <w:rFonts w:ascii="Times New Roman" w:hAnsi="Times New Roman" w:cs="Times New Roman"/>
+          <w:b/>
+          <w:bCs/>
         </w:rPr>
         <w:t xml:space="preserve"> Reference</w:t>
       </w:r>
-      <w:bookmarkEnd w:id="32"/>
+      <w:bookmarkEnd w:id="35"/>
       <w:r>
         <w:rPr>
           <w:rFonts w:ascii="Times New Roman" w:hAnsi="Times New Roman" w:cs="Times New Roman"/>
@@ -16055,10 +22348,10 @@
           <v:rect id="_x0000_i1036" style="width:0;height:1.5pt" o:hralign="center" o:hrstd="t" o:hr="t" fillcolor="#a0a0a0" stroked="f"/>
         </w:pict>
       </w:r>
-      <w:bookmarkEnd w:id="33"/>
+      <w:bookmarkEnd w:id="34"/>
     </w:p>
-    <w:bookmarkStart w:id="34" w:name="_a9yiy4qqjo4d" w:colFirst="0" w:colLast="0" w:displacedByCustomXml="next"/>
-    <w:bookmarkEnd w:id="34" w:displacedByCustomXml="next"/>
+    <w:bookmarkStart w:id="36" w:name="_a9yiy4qqjo4d" w:colFirst="0" w:colLast="0" w:displacedByCustomXml="next"/>
+    <w:bookmarkEnd w:id="36" w:displacedByCustomXml="next"/>
     <w:sdt>
       <w:sdtPr>
         <w:rPr>
@@ -16109,7 +22402,7 @@
             </w:p>
             <w:tbl>
               <w:tblPr>
-                <w:tblW w:w="5000" w:type="pct"/>
+                <w:tblW w:w="5044" w:type="pct"/>
                 <w:tblCellSpacing w:w="15" w:type="dxa"/>
                 <w:tblCellMar>
                   <w:top w:w="15" w:type="dxa"/>
@@ -16120,17 +22413,17 @@
                 <w:tblLook w:val="04A0" w:firstRow="1" w:lastRow="0" w:firstColumn="1" w:lastColumn="0" w:noHBand="0" w:noVBand="1"/>
               </w:tblPr>
               <w:tblGrid>
-                <w:gridCol w:w="442"/>
-                <w:gridCol w:w="8583"/>
+                <w:gridCol w:w="517"/>
+                <w:gridCol w:w="8587"/>
               </w:tblGrid>
               <w:tr>
                 <w:trPr>
-                  <w:divId w:val="1329672077"/>
+                  <w:divId w:val="1728991180"/>
                   <w:tblCellSpacing w:w="15" w:type="dxa"/>
                 </w:trPr>
                 <w:tc>
                   <w:tcPr>
-                    <w:tcW w:w="50" w:type="pct"/>
+                    <w:tcW w:w="262" w:type="pct"/>
                     <w:hideMark/>
                   </w:tcPr>
                   <w:p>
@@ -16177,12 +22470,12 @@
               </w:tr>
               <w:tr>
                 <w:trPr>
-                  <w:divId w:val="1329672077"/>
+                  <w:divId w:val="1728991180"/>
                   <w:tblCellSpacing w:w="15" w:type="dxa"/>
                 </w:trPr>
                 <w:tc>
                   <w:tcPr>
-                    <w:tcW w:w="50" w:type="pct"/>
+                    <w:tcW w:w="262" w:type="pct"/>
                     <w:hideMark/>
                   </w:tcPr>
                   <w:p>
@@ -16227,12 +22520,12 @@
               </w:tr>
               <w:tr>
                 <w:trPr>
-                  <w:divId w:val="1329672077"/>
+                  <w:divId w:val="1728991180"/>
                   <w:tblCellSpacing w:w="15" w:type="dxa"/>
                 </w:trPr>
                 <w:tc>
                   <w:tcPr>
-                    <w:tcW w:w="50" w:type="pct"/>
+                    <w:tcW w:w="262" w:type="pct"/>
                     <w:hideMark/>
                   </w:tcPr>
                   <w:p>
@@ -16277,12 +22570,12 @@
               </w:tr>
               <w:tr>
                 <w:trPr>
-                  <w:divId w:val="1329672077"/>
+                  <w:divId w:val="1728991180"/>
                   <w:tblCellSpacing w:w="15" w:type="dxa"/>
                 </w:trPr>
                 <w:tc>
                   <w:tcPr>
-                    <w:tcW w:w="50" w:type="pct"/>
+                    <w:tcW w:w="262" w:type="pct"/>
                     <w:hideMark/>
                   </w:tcPr>
                   <w:p>
@@ -16327,12 +22620,12 @@
               </w:tr>
               <w:tr>
                 <w:trPr>
-                  <w:divId w:val="1329672077"/>
+                  <w:divId w:val="1728991180"/>
                   <w:tblCellSpacing w:w="15" w:type="dxa"/>
                 </w:trPr>
                 <w:tc>
                   <w:tcPr>
-                    <w:tcW w:w="50" w:type="pct"/>
+                    <w:tcW w:w="262" w:type="pct"/>
                     <w:hideMark/>
                   </w:tcPr>
                   <w:p>
@@ -16377,12 +22670,12 @@
               </w:tr>
               <w:tr>
                 <w:trPr>
-                  <w:divId w:val="1329672077"/>
+                  <w:divId w:val="1728991180"/>
                   <w:tblCellSpacing w:w="15" w:type="dxa"/>
                 </w:trPr>
                 <w:tc>
                   <w:tcPr>
-                    <w:tcW w:w="50" w:type="pct"/>
+                    <w:tcW w:w="262" w:type="pct"/>
                     <w:hideMark/>
                   </w:tcPr>
                   <w:p>
@@ -16427,12 +22720,12 @@
               </w:tr>
               <w:tr>
                 <w:trPr>
-                  <w:divId w:val="1329672077"/>
+                  <w:divId w:val="1728991180"/>
                   <w:tblCellSpacing w:w="15" w:type="dxa"/>
                 </w:trPr>
                 <w:tc>
                   <w:tcPr>
-                    <w:tcW w:w="50" w:type="pct"/>
+                    <w:tcW w:w="262" w:type="pct"/>
                     <w:hideMark/>
                   </w:tcPr>
                   <w:p>
@@ -16477,12 +22770,12 @@
               </w:tr>
               <w:tr>
                 <w:trPr>
-                  <w:divId w:val="1329672077"/>
+                  <w:divId w:val="1728991180"/>
                   <w:tblCellSpacing w:w="15" w:type="dxa"/>
                 </w:trPr>
                 <w:tc>
                   <w:tcPr>
-                    <w:tcW w:w="50" w:type="pct"/>
+                    <w:tcW w:w="262" w:type="pct"/>
                     <w:hideMark/>
                   </w:tcPr>
                   <w:p>
@@ -16527,12 +22820,12 @@
               </w:tr>
               <w:tr>
                 <w:trPr>
-                  <w:divId w:val="1329672077"/>
+                  <w:divId w:val="1728991180"/>
                   <w:tblCellSpacing w:w="15" w:type="dxa"/>
                 </w:trPr>
                 <w:tc>
                   <w:tcPr>
-                    <w:tcW w:w="50" w:type="pct"/>
+                    <w:tcW w:w="262" w:type="pct"/>
                     <w:hideMark/>
                   </w:tcPr>
                   <w:p>
@@ -16577,12 +22870,12 @@
               </w:tr>
               <w:tr>
                 <w:trPr>
-                  <w:divId w:val="1329672077"/>
+                  <w:divId w:val="1728991180"/>
                   <w:tblCellSpacing w:w="15" w:type="dxa"/>
                 </w:trPr>
                 <w:tc>
                   <w:tcPr>
-                    <w:tcW w:w="50" w:type="pct"/>
+                    <w:tcW w:w="262" w:type="pct"/>
                     <w:hideMark/>
                   </w:tcPr>
                   <w:p>
@@ -16627,12 +22920,12 @@
               </w:tr>
               <w:tr>
                 <w:trPr>
-                  <w:divId w:val="1329672077"/>
+                  <w:divId w:val="1728991180"/>
                   <w:tblCellSpacing w:w="15" w:type="dxa"/>
                 </w:trPr>
                 <w:tc>
                   <w:tcPr>
-                    <w:tcW w:w="50" w:type="pct"/>
+                    <w:tcW w:w="262" w:type="pct"/>
                     <w:hideMark/>
                   </w:tcPr>
                   <w:p>
@@ -16677,12 +22970,12 @@
               </w:tr>
               <w:tr>
                 <w:trPr>
-                  <w:divId w:val="1329672077"/>
+                  <w:divId w:val="1728991180"/>
                   <w:tblCellSpacing w:w="15" w:type="dxa"/>
                 </w:trPr>
                 <w:tc>
                   <w:tcPr>
-                    <w:tcW w:w="50" w:type="pct"/>
+                    <w:tcW w:w="262" w:type="pct"/>
                     <w:hideMark/>
                   </w:tcPr>
                   <w:p>
@@ -16720,19 +23013,19 @@
                         <w:rFonts w:ascii="Times New Roman" w:hAnsi="Times New Roman" w:cs="Times New Roman"/>
                         <w:noProof/>
                       </w:rPr>
-                      <w:t>G. Zyskind, O. Nathan i A. Pentland., „Decentralizing privacy: Using blockchain to protect personal data,“ IEEE, 2015.</w:t>
+                      <w:t>D. Ongaro i J. Ousterhout, „In Search of an Understandable Consensus Algorithm,“ Stanford University, Philadelphia, 2014.</w:t>
                     </w:r>
                   </w:p>
                 </w:tc>
               </w:tr>
               <w:tr>
                 <w:trPr>
-                  <w:divId w:val="1329672077"/>
+                  <w:divId w:val="1728991180"/>
                   <w:tblCellSpacing w:w="15" w:type="dxa"/>
                 </w:trPr>
                 <w:tc>
                   <w:tcPr>
-                    <w:tcW w:w="50" w:type="pct"/>
+                    <w:tcW w:w="262" w:type="pct"/>
                     <w:hideMark/>
                   </w:tcPr>
                   <w:p>
@@ -16770,19 +23063,19 @@
                         <w:rFonts w:ascii="Times New Roman" w:hAnsi="Times New Roman" w:cs="Times New Roman"/>
                         <w:noProof/>
                       </w:rPr>
-                      <w:t>H. Song, N. Zhu, R. Xue, J. He, K. Zhang i J. Wang, „Proof-of-contribution consensus mechanism for blockchain and its application in intellectual property protection,“ Information Processing &amp; Management, 2021.</w:t>
+                      <w:t>L. Lamport, „Paxos Made Simple,“ 2001.</w:t>
                     </w:r>
                   </w:p>
                 </w:tc>
               </w:tr>
               <w:tr>
                 <w:trPr>
-                  <w:divId w:val="1329672077"/>
+                  <w:divId w:val="1728991180"/>
                   <w:tblCellSpacing w:w="15" w:type="dxa"/>
                 </w:trPr>
                 <w:tc>
                   <w:tcPr>
-                    <w:tcW w:w="50" w:type="pct"/>
+                    <w:tcW w:w="262" w:type="pct"/>
                     <w:hideMark/>
                   </w:tcPr>
                   <w:p>
@@ -16820,19 +23113,19 @@
                         <w:rFonts w:ascii="Times New Roman" w:hAnsi="Times New Roman" w:cs="Times New Roman"/>
                         <w:noProof/>
                       </w:rPr>
-                      <w:t>J. Wang, S. Wang, J. Guo, Y. Du, S. Cheng i X. Li, „A summary of research on blockchain in the field of intellectual property,“ Procedia Computer Science, 2019.</w:t>
+                      <w:t>G. Zyskind, O. Nathan i A. Pentland., „Decentralizing privacy: Using blockchain to protect personal data,“ IEEE, 2015.</w:t>
                     </w:r>
                   </w:p>
                 </w:tc>
               </w:tr>
               <w:tr>
                 <w:trPr>
-                  <w:divId w:val="1329672077"/>
+                  <w:divId w:val="1728991180"/>
                   <w:tblCellSpacing w:w="15" w:type="dxa"/>
                 </w:trPr>
                 <w:tc>
                   <w:tcPr>
-                    <w:tcW w:w="50" w:type="pct"/>
+                    <w:tcW w:w="262" w:type="pct"/>
                     <w:hideMark/>
                   </w:tcPr>
                   <w:p>
@@ -16870,19 +23163,19 @@
                         <w:rFonts w:ascii="Times New Roman" w:hAnsi="Times New Roman" w:cs="Times New Roman"/>
                         <w:noProof/>
                       </w:rPr>
-                      <w:t xml:space="preserve">V. Bhatnagar, V. Bali, L. Malik, S. Arora, U. Shrawankar i D. Vivek, Blockchain for Smart and Green Society: Promise, Practice and Application, Oxon: CRC PRess, 2022. </w:t>
+                      <w:t>H. Song, N. Zhu, R. Xue, J. He, K. Zhang i J. Wang, „Proof-of-contribution consensus mechanism for blockchain and its application in intellectual property protection,“ Information Processing &amp; Management, 2021.</w:t>
                     </w:r>
                   </w:p>
                 </w:tc>
               </w:tr>
               <w:tr>
                 <w:trPr>
-                  <w:divId w:val="1329672077"/>
+                  <w:divId w:val="1728991180"/>
                   <w:tblCellSpacing w:w="15" w:type="dxa"/>
                 </w:trPr>
                 <w:tc>
                   <w:tcPr>
-                    <w:tcW w:w="50" w:type="pct"/>
+                    <w:tcW w:w="262" w:type="pct"/>
                     <w:hideMark/>
                   </w:tcPr>
                   <w:p>
@@ -16920,19 +23213,19 @@
                         <w:rFonts w:ascii="Times New Roman" w:hAnsi="Times New Roman" w:cs="Times New Roman"/>
                         <w:noProof/>
                       </w:rPr>
-                      <w:t xml:space="preserve">J. Bonneau i N. Heninger, Financial Cryptography and Data Security, New York: Springer, 2020. </w:t>
+                      <w:t>J. Wang, S. Wang, J. Guo, Y. Du, S. Cheng i X. Li, „A summary of research on blockchain in the field of intellectual property,“ Procedia Computer Science, 2019.</w:t>
                     </w:r>
                   </w:p>
                 </w:tc>
               </w:tr>
               <w:tr>
                 <w:trPr>
-                  <w:divId w:val="1329672077"/>
+                  <w:divId w:val="1728991180"/>
                   <w:tblCellSpacing w:w="15" w:type="dxa"/>
                 </w:trPr>
                 <w:tc>
                   <w:tcPr>
-                    <w:tcW w:w="50" w:type="pct"/>
+                    <w:tcW w:w="262" w:type="pct"/>
                     <w:hideMark/>
                   </w:tcPr>
                   <w:p>
@@ -16970,19 +23263,19 @@
                         <w:rFonts w:ascii="Times New Roman" w:hAnsi="Times New Roman" w:cs="Times New Roman"/>
                         <w:noProof/>
                       </w:rPr>
-                      <w:t>I. Bentov, C. Lee, A. Mizrahi i M. Rosenfeld, „Proof of Activity: Extending Bitcoin’s Proof of Work via Proof of Stake,“ 2014. [Na mreži]. Available: https://eprint.iacr.org/2014/452.pdf.</w:t>
+                      <w:t xml:space="preserve">V. Bhatnagar, V. Bali, L. Malik, S. Arora, U. Shrawankar i D. Vivek, Blockchain for Smart and Green Society: Promise, Practice and Application, Oxon: CRC PRess, 2022. </w:t>
                     </w:r>
                   </w:p>
                 </w:tc>
               </w:tr>
               <w:tr>
                 <w:trPr>
-                  <w:divId w:val="1329672077"/>
+                  <w:divId w:val="1728991180"/>
                   <w:tblCellSpacing w:w="15" w:type="dxa"/>
                 </w:trPr>
                 <w:tc>
                   <w:tcPr>
-                    <w:tcW w:w="50" w:type="pct"/>
+                    <w:tcW w:w="262" w:type="pct"/>
                     <w:hideMark/>
                   </w:tcPr>
                   <w:p>
@@ -17020,7 +23313,123 @@
                         <w:rFonts w:ascii="Times New Roman" w:hAnsi="Times New Roman" w:cs="Times New Roman"/>
                         <w:noProof/>
                       </w:rPr>
-                      <w:t xml:space="preserve">V. Madisetti i A. Bahga, Blockchain Applications: A Hands-On Approach, Georgia: VPT, 2017. </w:t>
+                      <w:t xml:space="preserve">J. Bonneau i N. Heninger, Financial Cryptography and Data Security, New York: Springer, 2020. </w:t>
+                    </w:r>
+                  </w:p>
+                </w:tc>
+              </w:tr>
+              <w:tr>
+                <w:trPr>
+                  <w:divId w:val="1728991180"/>
+                  <w:tblCellSpacing w:w="15" w:type="dxa"/>
+                </w:trPr>
+                <w:tc>
+                  <w:tcPr>
+                    <w:tcW w:w="262" w:type="pct"/>
+                    <w:hideMark/>
+                  </w:tcPr>
+                  <w:p>
+                    <w:pPr>
+                      <w:pStyle w:val="Bibliography"/>
+                      <w:rPr>
+                        <w:rFonts w:ascii="Times New Roman" w:hAnsi="Times New Roman" w:cs="Times New Roman"/>
+                        <w:noProof/>
+                      </w:rPr>
+                    </w:pPr>
+                    <w:r>
+                      <w:rPr>
+                        <w:rFonts w:ascii="Times New Roman" w:hAnsi="Times New Roman" w:cs="Times New Roman"/>
+                        <w:noProof/>
+                      </w:rPr>
+                      <w:t xml:space="preserve">[19] </w:t>
+                    </w:r>
+                  </w:p>
+                </w:tc>
+                <w:tc>
+                  <w:tcPr>
+                    <w:tcW w:w="0" w:type="auto"/>
+                    <w:hideMark/>
+                  </w:tcPr>
+                  <w:p>
+                    <w:pPr>
+                      <w:pStyle w:val="Bibliography"/>
+                      <w:rPr>
+                        <w:rFonts w:ascii="Times New Roman" w:hAnsi="Times New Roman" w:cs="Times New Roman"/>
+                        <w:noProof/>
+                      </w:rPr>
+                    </w:pPr>
+                    <w:r>
+                      <w:rPr>
+                        <w:rFonts w:ascii="Times New Roman" w:hAnsi="Times New Roman" w:cs="Times New Roman"/>
+                        <w:noProof/>
+                      </w:rPr>
+                      <w:t>I. Bentov, C. Lee, A. Mizrahi i M. Rosenfeld, „Proof of Activity: Extending Bitcoin’s Proof of Work via Proof of Stake,“ 2014. [Na mreži]. Available: https://eprint.iacr.org/2014/452.pdf.</w:t>
+                    </w:r>
+                  </w:p>
+                </w:tc>
+              </w:tr>
+              <w:tr>
+                <w:trPr>
+                  <w:divId w:val="1728991180"/>
+                  <w:tblCellSpacing w:w="15" w:type="dxa"/>
+                </w:trPr>
+                <w:tc>
+                  <w:tcPr>
+                    <w:tcW w:w="262" w:type="pct"/>
+                    <w:hideMark/>
+                  </w:tcPr>
+                  <w:p>
+                    <w:pPr>
+                      <w:pStyle w:val="Bibliography"/>
+                      <w:rPr>
+                        <w:rFonts w:ascii="Times New Roman" w:hAnsi="Times New Roman" w:cs="Times New Roman"/>
+                        <w:noProof/>
+                      </w:rPr>
+                    </w:pPr>
+                    <w:r>
+                      <w:rPr>
+                        <w:rFonts w:ascii="Times New Roman" w:hAnsi="Times New Roman" w:cs="Times New Roman"/>
+                        <w:noProof/>
+                      </w:rPr>
+                      <w:t xml:space="preserve">[20] </w:t>
+                    </w:r>
+                  </w:p>
+                </w:tc>
+                <w:tc>
+                  <w:tcPr>
+                    <w:tcW w:w="0" w:type="auto"/>
+                    <w:hideMark/>
+                  </w:tcPr>
+                  <w:p>
+                    <w:pPr>
+                      <w:pStyle w:val="Bibliography"/>
+                      <w:rPr>
+                        <w:rFonts w:ascii="Times New Roman" w:hAnsi="Times New Roman" w:cs="Times New Roman"/>
+                        <w:noProof/>
+                      </w:rPr>
+                    </w:pPr>
+                    <w:r>
+                      <w:rPr>
+                        <w:rFonts w:ascii="Times New Roman" w:hAnsi="Times New Roman" w:cs="Times New Roman"/>
+                        <w:noProof/>
+                      </w:rPr>
+                      <w:t xml:space="preserve">V. Madisetti i A. Bahga, Blockchain Applications: A Hands-On Approach, Georgia: VPT, </w:t>
+                    </w:r>
+                    <w:r>
+                      <w:rPr>
+                        <w:rFonts w:ascii="Times New Roman" w:hAnsi="Times New Roman" w:cs="Times New Roman"/>
+                        <w:noProof/>
+                        <w:sz w:val="24"/>
+                        <w:szCs w:val="24"/>
+                      </w:rPr>
+                      <w:t>2017</w:t>
+                    </w:r>
+                    <w:r>
+                      <w:rPr>
+                        <w:rFonts w:ascii="Times New Roman" w:hAnsi="Times New Roman" w:cs="Times New Roman"/>
+                        <w:noProof/>
+                      </w:rPr>
+                      <w:t xml:space="preserve">. </w:t>
                     </w:r>
                   </w:p>
                 </w:tc>
@@ -17028,7 +23437,7 @@
             </w:tbl>
             <w:p>
               <w:pPr>
-                <w:divId w:val="1329672077"/>
+                <w:divId w:val="1728991180"/>
                 <w:rPr>
                   <w:rFonts w:ascii="Times New Roman" w:eastAsia="Times New Roman" w:hAnsi="Times New Roman" w:cs="Times New Roman"/>
                   <w:noProof/>
@@ -17052,13 +23461,6 @@
         </w:sdt>
       </w:sdtContent>
     </w:sdt>
-    <w:p>
-      <w:pPr>
-        <w:rPr>
-          <w:rFonts w:ascii="Times New Roman" w:eastAsia="Times New Roman" w:hAnsi="Times New Roman" w:cs="Times New Roman"/>
-        </w:rPr>
-      </w:pPr>
-    </w:p>
     <w:sectPr>
       <w:pgSz w:w="11906" w:h="16838"/>
       <w:pgMar w:top="1440" w:right="1440" w:bottom="1440" w:left="1440" w:header="720" w:footer="720" w:gutter="0"/>
@@ -17422,7 +23824,7 @@
 <w:numbering xmlns:wpc="http://schemas.microsoft.com/office/word/2010/wordprocessingCanvas" xmlns:cx="http://schemas.microsoft.com/office/drawing/2014/chartex" xmlns:cx1="http://schemas.microsoft.com/office/drawing/2015/9/8/chartex" xmlns:cx2="http://schemas.microsoft.com/office/drawing/2015/10/21/chartex" xmlns:cx3="http://schemas.microsoft.com/office/drawing/2016/5/9/chartex" xmlns:cx4="http://schemas.microsoft.com/office/drawing/2016/5/10/chartex" xmlns:cx5="http://schemas.microsoft.com/office/drawing/2016/5/11/chartex" xmlns:cx6="http://schemas.microsoft.com/office/drawing/2016/5/12/chartex" xmlns:cx7="http://schemas.microsoft.com/office/drawing/2016/5/13/chartex" xmlns:cx8="http://schemas.microsoft.com/office/drawing/2016/5/14/chartex" xmlns:mc="http://schemas.openxmlformats.org/markup-compatibility/2006" xmlns:aink="http://schemas.microsoft.com/office/drawing/2016/ink" xmlns:am3d="http://schemas.microsoft.com/office/drawing/2017/model3d" xmlns:o="urn:schemas-microsoft-com:office:office" xmlns:oel="http://schemas.microsoft.com/office/2019/extlst" xmlns:r="http://schemas.openxmlformats.org/officeDocument/2006/relationships" xmlns:m="http://schemas.openxmlformats.org/officeDocument/2006/math" xmlns:v="urn:schemas-microsoft-com:vml" xmlns:wp14="http://schemas.microsoft.com/office/word/2010/wordprocessingDrawing" xmlns:wp="http://schemas.openxmlformats.org/drawingml/2006/wordprocessingDrawing" xmlns:w10="urn:schemas-microsoft-com:office:word" xmlns:w="http://schemas.openxmlformats.org/wordprocessingml/2006/main" xmlns:w14="http://schemas.microsoft.com/office/word/2010/wordml" xmlns:w15="http://schemas.microsoft.com/office/word/2012/wordml" xmlns:w16cex="http://schemas.microsoft.com/office/word/2018/wordml/cex" xmlns:w16cid="http://schemas.microsoft.com/office/word/2016/wordml/cid" xmlns:w16="http://schemas.microsoft.com/office/word/2018/wordml" xmlns:w16sdtdh="http://schemas.microsoft.com/office/word/2020/wordml/sdtdatahash" xmlns:w16se="http://schemas.microsoft.com/office/word/2015/wordml/symex" xmlns:wpg="http://schemas.microsoft.com/office/word/2010/wordprocessingGroup" xmlns:wpi="http://schemas.microsoft.com/office/word/2010/wordprocessingInk" xmlns:wne="http://schemas.microsoft.com/office/word/2006/wordml" xmlns:wps="http://schemas.microsoft.com/office/word/2010/wordprocessingShape" mc:Ignorable="w14 w15 w16se w16cid w16 w16cex w16sdtdh wp14">
   <w:numPicBullet w:numPicBulletId="0">
     <w:pict>
-      <v:shapetype w14:anchorId="35DE99E8" id="_x0000_t75" coordsize="21600,21600" o:spt="75" o:preferrelative="t" path="m@4@5l@4@11@9@11@9@5xe" filled="f" stroked="f">
+      <v:shapetype id="_x0000_t75" coordsize="21600,21600" o:spt="75" o:preferrelative="t" path="m@4@5l@4@11@9@11@9@5xe" filled="f" stroked="f">
         <v:stroke joinstyle="miter"/>
         <v:formulas>
           <v:f eqn="if lineDrawn pixelLineWidth 0"/>
@@ -17441,7 +23843,7 @@
         <v:path o:extrusionok="f" gradientshapeok="t" o:connecttype="rect"/>
         <o:lock v:ext="edit" aspectratio="t"/>
       </v:shapetype>
-      <v:shape id="_x0000_i1042" type="#_x0000_t75" style="width:15pt;height:15pt;visibility:visible;mso-wrap-style:square" o:bullet="t">
+      <v:shape id="_x0000_i1171" type="#_x0000_t75" style="width:15pt;height:15pt;visibility:visible;mso-wrap-style:square" o:bullet="t">
         <v:imagedata r:id="rId1" o:title=""/>
       </v:shape>
     </w:pict>
@@ -17791,6 +24193,119 @@
     </w:lvl>
   </w:abstractNum>
   <w:abstractNum w:abstractNumId="3" w15:restartNumberingAfterBreak="0">
+    <w:nsid w:val="3FA0122C"/>
+    <w:multiLevelType w:val="hybridMultilevel"/>
+    <w:tmpl w:val="CBF2A432"/>
+    <w:lvl w:ilvl="0" w:tplc="241A0001">
+      <w:start w:val="1"/>
+      <w:numFmt w:val="bullet"/>
+      <w:lvlText w:val=""/>
+      <w:lvlJc w:val="left"/>
+      <w:pPr>
+        <w:ind w:left="1440" w:hanging="360"/>
+      </w:pPr>
+      <w:rPr>
+        <w:rFonts w:ascii="Symbol" w:hAnsi="Symbol" w:hint="default"/>
+      </w:rPr>
+    </w:lvl>
+    <w:lvl w:ilvl="1" w:tplc="241A0003" w:tentative="1">
+      <w:start w:val="1"/>
+      <w:numFmt w:val="bullet"/>
+      <w:lvlText w:val="o"/>
+      <w:lvlJc w:val="left"/>
+      <w:pPr>
+        <w:ind w:left="2160" w:hanging="360"/>
+      </w:pPr>
+      <w:rPr>
+        <w:rFonts w:ascii="Courier New" w:hAnsi="Courier New" w:cs="Courier New" w:hint="default"/>
+      </w:rPr>
+    </w:lvl>
+    <w:lvl w:ilvl="2" w:tplc="241A0005" w:tentative="1">
+      <w:start w:val="1"/>
+      <w:numFmt w:val="bullet"/>
+      <w:lvlText w:val=""/>
+      <w:lvlJc w:val="left"/>
+      <w:pPr>
+        <w:ind w:left="2880" w:hanging="360"/>
+      </w:pPr>
+      <w:rPr>
+        <w:rFonts w:ascii="Wingdings" w:hAnsi="Wingdings" w:hint="default"/>
+      </w:rPr>
+    </w:lvl>
+    <w:lvl w:ilvl="3" w:tplc="241A0001" w:tentative="1">
+      <w:start w:val="1"/>
+      <w:numFmt w:val="bullet"/>
+      <w:lvlText w:val=""/>
+      <w:lvlJc w:val="left"/>
+      <w:pPr>
+        <w:ind w:left="3600" w:hanging="360"/>
+      </w:pPr>
+      <w:rPr>
+        <w:rFonts w:ascii="Symbol" w:hAnsi="Symbol" w:hint="default"/>
+      </w:rPr>
+    </w:lvl>
+    <w:lvl w:ilvl="4" w:tplc="241A0003" w:tentative="1">
+      <w:start w:val="1"/>
+      <w:numFmt w:val="bullet"/>
+      <w:lvlText w:val="o"/>
+      <w:lvlJc w:val="left"/>
+      <w:pPr>
+        <w:ind w:left="4320" w:hanging="360"/>
+      </w:pPr>
+      <w:rPr>
+        <w:rFonts w:ascii="Courier New" w:hAnsi="Courier New" w:cs="Courier New" w:hint="default"/>
+      </w:rPr>
+    </w:lvl>
+    <w:lvl w:ilvl="5" w:tplc="241A0005" w:tentative="1">
+      <w:start w:val="1"/>
+      <w:numFmt w:val="bullet"/>
+      <w:lvlText w:val=""/>
+      <w:lvlJc w:val="left"/>
+      <w:pPr>
+        <w:ind w:left="5040" w:hanging="360"/>
+      </w:pPr>
+      <w:rPr>
+        <w:rFonts w:ascii="Wingdings" w:hAnsi="Wingdings" w:hint="default"/>
+      </w:rPr>
+    </w:lvl>
+    <w:lvl w:ilvl="6" w:tplc="241A0001" w:tentative="1">
+      <w:start w:val="1"/>
+      <w:numFmt w:val="bullet"/>
+      <w:lvlText w:val=""/>
+      <w:lvlJc w:val="left"/>
+      <w:pPr>
+        <w:ind w:left="5760" w:hanging="360"/>
+      </w:pPr>
+      <w:rPr>
+        <w:rFonts w:ascii="Symbol" w:hAnsi="Symbol" w:hint="default"/>
+      </w:rPr>
+    </w:lvl>
+    <w:lvl w:ilvl="7" w:tplc="241A0003" w:tentative="1">
+      <w:start w:val="1"/>
+      <w:numFmt w:val="bullet"/>
+      <w:lvlText w:val="o"/>
+      <w:lvlJc w:val="left"/>
+      <w:pPr>
+        <w:ind w:left="6480" w:hanging="360"/>
+      </w:pPr>
+      <w:rPr>
+        <w:rFonts w:ascii="Courier New" w:hAnsi="Courier New" w:cs="Courier New" w:hint="default"/>
+      </w:rPr>
+    </w:lvl>
+    <w:lvl w:ilvl="8" w:tplc="241A0005" w:tentative="1">
+      <w:start w:val="1"/>
+      <w:numFmt w:val="bullet"/>
+      <w:lvlText w:val=""/>
+      <w:lvlJc w:val="left"/>
+      <w:pPr>
+        <w:ind w:left="7200" w:hanging="360"/>
+      </w:pPr>
+      <w:rPr>
+        <w:rFonts w:ascii="Wingdings" w:hAnsi="Wingdings" w:hint="default"/>
+      </w:rPr>
+    </w:lvl>
+  </w:abstractNum>
+  <w:abstractNum w:abstractNumId="4" w15:restartNumberingAfterBreak="0">
     <w:nsid w:val="479327CF"/>
     <w:multiLevelType w:val="hybridMultilevel"/>
     <w:tmpl w:val="F32803EE"/>
@@ -17879,7 +24394,7 @@
       </w:pPr>
     </w:lvl>
   </w:abstractNum>
-  <w:abstractNum w:abstractNumId="4" w15:restartNumberingAfterBreak="0">
+  <w:abstractNum w:abstractNumId="5" w15:restartNumberingAfterBreak="0">
     <w:nsid w:val="5A937F25"/>
     <w:multiLevelType w:val="hybridMultilevel"/>
     <w:tmpl w:val="03923BBE"/>
@@ -17965,20 +24480,483 @@
       </w:pPr>
     </w:lvl>
   </w:abstractNum>
+  <w:abstractNum w:abstractNumId="6" w15:restartNumberingAfterBreak="0">
+    <w:nsid w:val="62604FEB"/>
+    <w:multiLevelType w:val="hybridMultilevel"/>
+    <w:tmpl w:val="84DA1E48"/>
+    <w:lvl w:ilvl="0" w:tplc="8190E88A">
+      <w:numFmt w:val="bullet"/>
+      <w:lvlText w:val="•"/>
+      <w:lvlJc w:val="left"/>
+      <w:pPr>
+        <w:ind w:left="360" w:hanging="360"/>
+      </w:pPr>
+      <w:rPr>
+        <w:rFonts w:ascii="Times New Roman" w:eastAsia="Arial" w:hAnsi="Times New Roman" w:cs="Times New Roman" w:hint="default"/>
+      </w:rPr>
+    </w:lvl>
+    <w:lvl w:ilvl="1" w:tplc="241A0003" w:tentative="1">
+      <w:start w:val="1"/>
+      <w:numFmt w:val="bullet"/>
+      <w:lvlText w:val="o"/>
+      <w:lvlJc w:val="left"/>
+      <w:pPr>
+        <w:ind w:left="1440" w:hanging="360"/>
+      </w:pPr>
+      <w:rPr>
+        <w:rFonts w:ascii="Courier New" w:hAnsi="Courier New" w:cs="Courier New" w:hint="default"/>
+      </w:rPr>
+    </w:lvl>
+    <w:lvl w:ilvl="2" w:tplc="241A0005" w:tentative="1">
+      <w:start w:val="1"/>
+      <w:numFmt w:val="bullet"/>
+      <w:lvlText w:val=""/>
+      <w:lvlJc w:val="left"/>
+      <w:pPr>
+        <w:ind w:left="2160" w:hanging="360"/>
+      </w:pPr>
+      <w:rPr>
+        <w:rFonts w:ascii="Wingdings" w:hAnsi="Wingdings" w:hint="default"/>
+      </w:rPr>
+    </w:lvl>
+    <w:lvl w:ilvl="3" w:tplc="241A0001" w:tentative="1">
+      <w:start w:val="1"/>
+      <w:numFmt w:val="bullet"/>
+      <w:lvlText w:val=""/>
+      <w:lvlJc w:val="left"/>
+      <w:pPr>
+        <w:ind w:left="2880" w:hanging="360"/>
+      </w:pPr>
+      <w:rPr>
+        <w:rFonts w:ascii="Symbol" w:hAnsi="Symbol" w:hint="default"/>
+      </w:rPr>
+    </w:lvl>
+    <w:lvl w:ilvl="4" w:tplc="241A0003" w:tentative="1">
+      <w:start w:val="1"/>
+      <w:numFmt w:val="bullet"/>
+      <w:lvlText w:val="o"/>
+      <w:lvlJc w:val="left"/>
+      <w:pPr>
+        <w:ind w:left="3600" w:hanging="360"/>
+      </w:pPr>
+      <w:rPr>
+        <w:rFonts w:ascii="Courier New" w:hAnsi="Courier New" w:cs="Courier New" w:hint="default"/>
+      </w:rPr>
+    </w:lvl>
+    <w:lvl w:ilvl="5" w:tplc="241A0005" w:tentative="1">
+      <w:start w:val="1"/>
+      <w:numFmt w:val="bullet"/>
+      <w:lvlText w:val=""/>
+      <w:lvlJc w:val="left"/>
+      <w:pPr>
+        <w:ind w:left="4320" w:hanging="360"/>
+      </w:pPr>
+      <w:rPr>
+        <w:rFonts w:ascii="Wingdings" w:hAnsi="Wingdings" w:hint="default"/>
+      </w:rPr>
+    </w:lvl>
+    <w:lvl w:ilvl="6" w:tplc="241A0001" w:tentative="1">
+      <w:start w:val="1"/>
+      <w:numFmt w:val="bullet"/>
+      <w:lvlText w:val=""/>
+      <w:lvlJc w:val="left"/>
+      <w:pPr>
+        <w:ind w:left="5040" w:hanging="360"/>
+      </w:pPr>
+      <w:rPr>
+        <w:rFonts w:ascii="Symbol" w:hAnsi="Symbol" w:hint="default"/>
+      </w:rPr>
+    </w:lvl>
+    <w:lvl w:ilvl="7" w:tplc="241A0003" w:tentative="1">
+      <w:start w:val="1"/>
+      <w:numFmt w:val="bullet"/>
+      <w:lvlText w:val="o"/>
+      <w:lvlJc w:val="left"/>
+      <w:pPr>
+        <w:ind w:left="5760" w:hanging="360"/>
+      </w:pPr>
+      <w:rPr>
+        <w:rFonts w:ascii="Courier New" w:hAnsi="Courier New" w:cs="Courier New" w:hint="default"/>
+      </w:rPr>
+    </w:lvl>
+    <w:lvl w:ilvl="8" w:tplc="241A0005" w:tentative="1">
+      <w:start w:val="1"/>
+      <w:numFmt w:val="bullet"/>
+      <w:lvlText w:val=""/>
+      <w:lvlJc w:val="left"/>
+      <w:pPr>
+        <w:ind w:left="6480" w:hanging="360"/>
+      </w:pPr>
+      <w:rPr>
+        <w:rFonts w:ascii="Wingdings" w:hAnsi="Wingdings" w:hint="default"/>
+      </w:rPr>
+    </w:lvl>
+  </w:abstractNum>
+  <w:abstractNum w:abstractNumId="7" w15:restartNumberingAfterBreak="0">
+    <w:nsid w:val="6A883466"/>
+    <w:multiLevelType w:val="hybridMultilevel"/>
+    <w:tmpl w:val="D38ADE00"/>
+    <w:lvl w:ilvl="0" w:tplc="8190E88A">
+      <w:numFmt w:val="bullet"/>
+      <w:lvlText w:val="•"/>
+      <w:lvlJc w:val="left"/>
+      <w:pPr>
+        <w:ind w:left="720" w:hanging="360"/>
+      </w:pPr>
+      <w:rPr>
+        <w:rFonts w:ascii="Times New Roman" w:eastAsia="Arial" w:hAnsi="Times New Roman" w:cs="Times New Roman" w:hint="default"/>
+      </w:rPr>
+    </w:lvl>
+    <w:lvl w:ilvl="1" w:tplc="241A0003">
+      <w:start w:val="1"/>
+      <w:numFmt w:val="bullet"/>
+      <w:lvlText w:val="o"/>
+      <w:lvlJc w:val="left"/>
+      <w:pPr>
+        <w:ind w:left="1800" w:hanging="360"/>
+      </w:pPr>
+      <w:rPr>
+        <w:rFonts w:ascii="Courier New" w:hAnsi="Courier New" w:cs="Courier New" w:hint="default"/>
+      </w:rPr>
+    </w:lvl>
+    <w:lvl w:ilvl="2" w:tplc="241A0005" w:tentative="1">
+      <w:start w:val="1"/>
+      <w:numFmt w:val="bullet"/>
+      <w:lvlText w:val=""/>
+      <w:lvlJc w:val="left"/>
+      <w:pPr>
+        <w:ind w:left="2520" w:hanging="360"/>
+      </w:pPr>
+      <w:rPr>
+        <w:rFonts w:ascii="Wingdings" w:hAnsi="Wingdings" w:hint="default"/>
+      </w:rPr>
+    </w:lvl>
+    <w:lvl w:ilvl="3" w:tplc="241A0001" w:tentative="1">
+      <w:start w:val="1"/>
+      <w:numFmt w:val="bullet"/>
+      <w:lvlText w:val=""/>
+      <w:lvlJc w:val="left"/>
+      <w:pPr>
+        <w:ind w:left="3240" w:hanging="360"/>
+      </w:pPr>
+      <w:rPr>
+        <w:rFonts w:ascii="Symbol" w:hAnsi="Symbol" w:hint="default"/>
+      </w:rPr>
+    </w:lvl>
+    <w:lvl w:ilvl="4" w:tplc="241A0003" w:tentative="1">
+      <w:start w:val="1"/>
+      <w:numFmt w:val="bullet"/>
+      <w:lvlText w:val="o"/>
+      <w:lvlJc w:val="left"/>
+      <w:pPr>
+        <w:ind w:left="3960" w:hanging="360"/>
+      </w:pPr>
+      <w:rPr>
+        <w:rFonts w:ascii="Courier New" w:hAnsi="Courier New" w:cs="Courier New" w:hint="default"/>
+      </w:rPr>
+    </w:lvl>
+    <w:lvl w:ilvl="5" w:tplc="241A0005" w:tentative="1">
+      <w:start w:val="1"/>
+      <w:numFmt w:val="bullet"/>
+      <w:lvlText w:val=""/>
+      <w:lvlJc w:val="left"/>
+      <w:pPr>
+        <w:ind w:left="4680" w:hanging="360"/>
+      </w:pPr>
+      <w:rPr>
+        <w:rFonts w:ascii="Wingdings" w:hAnsi="Wingdings" w:hint="default"/>
+      </w:rPr>
+    </w:lvl>
+    <w:lvl w:ilvl="6" w:tplc="241A0001" w:tentative="1">
+      <w:start w:val="1"/>
+      <w:numFmt w:val="bullet"/>
+      <w:lvlText w:val=""/>
+      <w:lvlJc w:val="left"/>
+      <w:pPr>
+        <w:ind w:left="5400" w:hanging="360"/>
+      </w:pPr>
+      <w:rPr>
+        <w:rFonts w:ascii="Symbol" w:hAnsi="Symbol" w:hint="default"/>
+      </w:rPr>
+    </w:lvl>
+    <w:lvl w:ilvl="7" w:tplc="241A0003" w:tentative="1">
+      <w:start w:val="1"/>
+      <w:numFmt w:val="bullet"/>
+      <w:lvlText w:val="o"/>
+      <w:lvlJc w:val="left"/>
+      <w:pPr>
+        <w:ind w:left="6120" w:hanging="360"/>
+      </w:pPr>
+      <w:rPr>
+        <w:rFonts w:ascii="Courier New" w:hAnsi="Courier New" w:cs="Courier New" w:hint="default"/>
+      </w:rPr>
+    </w:lvl>
+    <w:lvl w:ilvl="8" w:tplc="241A0005" w:tentative="1">
+      <w:start w:val="1"/>
+      <w:numFmt w:val="bullet"/>
+      <w:lvlText w:val=""/>
+      <w:lvlJc w:val="left"/>
+      <w:pPr>
+        <w:ind w:left="6840" w:hanging="360"/>
+      </w:pPr>
+      <w:rPr>
+        <w:rFonts w:ascii="Wingdings" w:hAnsi="Wingdings" w:hint="default"/>
+      </w:rPr>
+    </w:lvl>
+  </w:abstractNum>
+  <w:abstractNum w:abstractNumId="8" w15:restartNumberingAfterBreak="0">
+    <w:nsid w:val="6B4C0DFF"/>
+    <w:multiLevelType w:val="hybridMultilevel"/>
+    <w:tmpl w:val="78F8275A"/>
+    <w:lvl w:ilvl="0" w:tplc="8190E88A">
+      <w:numFmt w:val="bullet"/>
+      <w:lvlText w:val="•"/>
+      <w:lvlJc w:val="left"/>
+      <w:pPr>
+        <w:ind w:left="360" w:hanging="360"/>
+      </w:pPr>
+      <w:rPr>
+        <w:rFonts w:ascii="Times New Roman" w:eastAsia="Arial" w:hAnsi="Times New Roman" w:cs="Times New Roman" w:hint="default"/>
+      </w:rPr>
+    </w:lvl>
+    <w:lvl w:ilvl="1" w:tplc="241A0003" w:tentative="1">
+      <w:start w:val="1"/>
+      <w:numFmt w:val="bullet"/>
+      <w:lvlText w:val="o"/>
+      <w:lvlJc w:val="left"/>
+      <w:pPr>
+        <w:ind w:left="1080" w:hanging="360"/>
+      </w:pPr>
+      <w:rPr>
+        <w:rFonts w:ascii="Courier New" w:hAnsi="Courier New" w:cs="Courier New" w:hint="default"/>
+      </w:rPr>
+    </w:lvl>
+    <w:lvl w:ilvl="2" w:tplc="241A0005" w:tentative="1">
+      <w:start w:val="1"/>
+      <w:numFmt w:val="bullet"/>
+      <w:lvlText w:val=""/>
+      <w:lvlJc w:val="left"/>
+      <w:pPr>
+        <w:ind w:left="1800" w:hanging="360"/>
+      </w:pPr>
+      <w:rPr>
+        <w:rFonts w:ascii="Wingdings" w:hAnsi="Wingdings" w:hint="default"/>
+      </w:rPr>
+    </w:lvl>
+    <w:lvl w:ilvl="3" w:tplc="241A0001" w:tentative="1">
+      <w:start w:val="1"/>
+      <w:numFmt w:val="bullet"/>
+      <w:lvlText w:val=""/>
+      <w:lvlJc w:val="left"/>
+      <w:pPr>
+        <w:ind w:left="2520" w:hanging="360"/>
+      </w:pPr>
+      <w:rPr>
+        <w:rFonts w:ascii="Symbol" w:hAnsi="Symbol" w:hint="default"/>
+      </w:rPr>
+    </w:lvl>
+    <w:lvl w:ilvl="4" w:tplc="241A0003" w:tentative="1">
+      <w:start w:val="1"/>
+      <w:numFmt w:val="bullet"/>
+      <w:lvlText w:val="o"/>
+      <w:lvlJc w:val="left"/>
+      <w:pPr>
+        <w:ind w:left="3240" w:hanging="360"/>
+      </w:pPr>
+      <w:rPr>
+        <w:rFonts w:ascii="Courier New" w:hAnsi="Courier New" w:cs="Courier New" w:hint="default"/>
+      </w:rPr>
+    </w:lvl>
+    <w:lvl w:ilvl="5" w:tplc="241A0005" w:tentative="1">
+      <w:start w:val="1"/>
+      <w:numFmt w:val="bullet"/>
+      <w:lvlText w:val=""/>
+      <w:lvlJc w:val="left"/>
+      <w:pPr>
+        <w:ind w:left="3960" w:hanging="360"/>
+      </w:pPr>
+      <w:rPr>
+        <w:rFonts w:ascii="Wingdings" w:hAnsi="Wingdings" w:hint="default"/>
+      </w:rPr>
+    </w:lvl>
+    <w:lvl w:ilvl="6" w:tplc="241A0001" w:tentative="1">
+      <w:start w:val="1"/>
+      <w:numFmt w:val="bullet"/>
+      <w:lvlText w:val=""/>
+      <w:lvlJc w:val="left"/>
+      <w:pPr>
+        <w:ind w:left="4680" w:hanging="360"/>
+      </w:pPr>
+      <w:rPr>
+        <w:rFonts w:ascii="Symbol" w:hAnsi="Symbol" w:hint="default"/>
+      </w:rPr>
+    </w:lvl>
+    <w:lvl w:ilvl="7" w:tplc="241A0003" w:tentative="1">
+      <w:start w:val="1"/>
+      <w:numFmt w:val="bullet"/>
+      <w:lvlText w:val="o"/>
+      <w:lvlJc w:val="left"/>
+      <w:pPr>
+        <w:ind w:left="5400" w:hanging="360"/>
+      </w:pPr>
+      <w:rPr>
+        <w:rFonts w:ascii="Courier New" w:hAnsi="Courier New" w:cs="Courier New" w:hint="default"/>
+      </w:rPr>
+    </w:lvl>
+    <w:lvl w:ilvl="8" w:tplc="241A0005" w:tentative="1">
+      <w:start w:val="1"/>
+      <w:numFmt w:val="bullet"/>
+      <w:lvlText w:val=""/>
+      <w:lvlJc w:val="left"/>
+      <w:pPr>
+        <w:ind w:left="6120" w:hanging="360"/>
+      </w:pPr>
+      <w:rPr>
+        <w:rFonts w:ascii="Wingdings" w:hAnsi="Wingdings" w:hint="default"/>
+      </w:rPr>
+    </w:lvl>
+  </w:abstractNum>
+  <w:abstractNum w:abstractNumId="9" w15:restartNumberingAfterBreak="0">
+    <w:nsid w:val="77B11312"/>
+    <w:multiLevelType w:val="hybridMultilevel"/>
+    <w:tmpl w:val="7CBCA2A0"/>
+    <w:lvl w:ilvl="0" w:tplc="8190E88A">
+      <w:numFmt w:val="bullet"/>
+      <w:lvlText w:val="•"/>
+      <w:lvlJc w:val="left"/>
+      <w:pPr>
+        <w:ind w:left="360" w:hanging="360"/>
+      </w:pPr>
+      <w:rPr>
+        <w:rFonts w:ascii="Times New Roman" w:eastAsia="Arial" w:hAnsi="Times New Roman" w:cs="Times New Roman" w:hint="default"/>
+      </w:rPr>
+    </w:lvl>
+    <w:lvl w:ilvl="1" w:tplc="241A0003" w:tentative="1">
+      <w:start w:val="1"/>
+      <w:numFmt w:val="bullet"/>
+      <w:lvlText w:val="o"/>
+      <w:lvlJc w:val="left"/>
+      <w:pPr>
+        <w:ind w:left="1440" w:hanging="360"/>
+      </w:pPr>
+      <w:rPr>
+        <w:rFonts w:ascii="Courier New" w:hAnsi="Courier New" w:cs="Courier New" w:hint="default"/>
+      </w:rPr>
+    </w:lvl>
+    <w:lvl w:ilvl="2" w:tplc="241A0005" w:tentative="1">
+      <w:start w:val="1"/>
+      <w:numFmt w:val="bullet"/>
+      <w:lvlText w:val=""/>
+      <w:lvlJc w:val="left"/>
+      <w:pPr>
+        <w:ind w:left="2160" w:hanging="360"/>
+      </w:pPr>
+      <w:rPr>
+        <w:rFonts w:ascii="Wingdings" w:hAnsi="Wingdings" w:hint="default"/>
+      </w:rPr>
+    </w:lvl>
+    <w:lvl w:ilvl="3" w:tplc="241A0001" w:tentative="1">
+      <w:start w:val="1"/>
+      <w:numFmt w:val="bullet"/>
+      <w:lvlText w:val=""/>
+      <w:lvlJc w:val="left"/>
+      <w:pPr>
+        <w:ind w:left="2880" w:hanging="360"/>
+      </w:pPr>
+      <w:rPr>
+        <w:rFonts w:ascii="Symbol" w:hAnsi="Symbol" w:hint="default"/>
+      </w:rPr>
+    </w:lvl>
+    <w:lvl w:ilvl="4" w:tplc="241A0003" w:tentative="1">
+      <w:start w:val="1"/>
+      <w:numFmt w:val="bullet"/>
+      <w:lvlText w:val="o"/>
+      <w:lvlJc w:val="left"/>
+      <w:pPr>
+        <w:ind w:left="3600" w:hanging="360"/>
+      </w:pPr>
+      <w:rPr>
+        <w:rFonts w:ascii="Courier New" w:hAnsi="Courier New" w:cs="Courier New" w:hint="default"/>
+      </w:rPr>
+    </w:lvl>
+    <w:lvl w:ilvl="5" w:tplc="241A0005" w:tentative="1">
+      <w:start w:val="1"/>
+      <w:numFmt w:val="bullet"/>
+      <w:lvlText w:val=""/>
+      <w:lvlJc w:val="left"/>
+      <w:pPr>
+        <w:ind w:left="4320" w:hanging="360"/>
+      </w:pPr>
+      <w:rPr>
+        <w:rFonts w:ascii="Wingdings" w:hAnsi="Wingdings" w:hint="default"/>
+      </w:rPr>
+    </w:lvl>
+    <w:lvl w:ilvl="6" w:tplc="241A0001" w:tentative="1">
+      <w:start w:val="1"/>
+      <w:numFmt w:val="bullet"/>
+      <w:lvlText w:val=""/>
+      <w:lvlJc w:val="left"/>
+      <w:pPr>
+        <w:ind w:left="5040" w:hanging="360"/>
+      </w:pPr>
+      <w:rPr>
+        <w:rFonts w:ascii="Symbol" w:hAnsi="Symbol" w:hint="default"/>
+      </w:rPr>
+    </w:lvl>
+    <w:lvl w:ilvl="7" w:tplc="241A0003" w:tentative="1">
+      <w:start w:val="1"/>
+      <w:numFmt w:val="bullet"/>
+      <w:lvlText w:val="o"/>
+      <w:lvlJc w:val="left"/>
+      <w:pPr>
+        <w:ind w:left="5760" w:hanging="360"/>
+      </w:pPr>
+      <w:rPr>
+        <w:rFonts w:ascii="Courier New" w:hAnsi="Courier New" w:cs="Courier New" w:hint="default"/>
+      </w:rPr>
+    </w:lvl>
+    <w:lvl w:ilvl="8" w:tplc="241A0005" w:tentative="1">
+      <w:start w:val="1"/>
+      <w:numFmt w:val="bullet"/>
+      <w:lvlText w:val=""/>
+      <w:lvlJc w:val="left"/>
+      <w:pPr>
+        <w:ind w:left="6480" w:hanging="360"/>
+      </w:pPr>
+      <w:rPr>
+        <w:rFonts w:ascii="Wingdings" w:hAnsi="Wingdings" w:hint="default"/>
+      </w:rPr>
+    </w:lvl>
+  </w:abstractNum>
   <w:num w:numId="1" w16cid:durableId="512841955">
     <w:abstractNumId w:val="2"/>
   </w:num>
   <w:num w:numId="2" w16cid:durableId="557087594">
-    <w:abstractNumId w:val="4"/>
+    <w:abstractNumId w:val="5"/>
   </w:num>
   <w:num w:numId="3" w16cid:durableId="2040230802">
     <w:abstractNumId w:val="1"/>
   </w:num>
   <w:num w:numId="4" w16cid:durableId="916984952">
-    <w:abstractNumId w:val="3"/>
+    <w:abstractNumId w:val="4"/>
   </w:num>
   <w:num w:numId="5" w16cid:durableId="866332739">
     <w:abstractNumId w:val="0"/>
+  </w:num>
+  <w:num w:numId="6" w16cid:durableId="76755015">
+    <w:abstractNumId w:val="3"/>
+  </w:num>
+  <w:num w:numId="7" w16cid:durableId="1481270950">
+    <w:abstractNumId w:val="8"/>
+  </w:num>
+  <w:num w:numId="8" w16cid:durableId="1316762229">
+    <w:abstractNumId w:val="7"/>
+  </w:num>
+  <w:num w:numId="9" w16cid:durableId="1311473238">
+    <w:abstractNumId w:val="9"/>
+  </w:num>
+  <w:num w:numId="10" w16cid:durableId="1690137543">
+    <w:abstractNumId w:val="6"/>
   </w:num>
 </w:numbering>
 </file>
@@ -18426,7 +25404,6 @@
     <w:basedOn w:val="Normal"/>
     <w:next w:val="Normal"/>
     <w:uiPriority w:val="9"/>
-    <w:semiHidden/>
     <w:unhideWhenUsed/>
     <w:qFormat/>
     <w:pPr>
@@ -18501,7 +25478,6 @@
   <w:style w:type="character" w:default="1" w:styleId="DefaultParagraphFont">
     <w:name w:val="Default Paragraph Font"/>
     <w:uiPriority w:val="1"/>
-    <w:semiHidden/>
     <w:unhideWhenUsed/>
   </w:style>
   <w:style w:type="table" w:default="1" w:styleId="TableNormal">
@@ -19415,7 +26391,7 @@
     <b:Publisher>CRC PRess</b:Publisher>
     <b:LCID>sr-Latn-RS</b:LCID>
     <b:StandardNumber>978-1-032-06805-3</b:StandardNumber>
-    <b:RefOrder>15</b:RefOrder>
+    <b:RefOrder>17</b:RefOrder>
   </b:Source>
   <b:Source>
     <b:Tag>Ada22</b:Tag>
@@ -19463,7 +26439,7 @@
     <b:Publisher>Springer</b:Publisher>
     <b:LCID>sr-Latn-RS</b:LCID>
     <b:StandardNumber>978-3-030-51279-8</b:StandardNumber>
-    <b:RefOrder>16</b:RefOrder>
+    <b:RefOrder>18</b:RefOrder>
   </b:Source>
   <b:Source>
     <b:Tag>Sch19</b:Tag>
@@ -19540,7 +26516,7 @@
     <b:Title>Proof of Activity: Extending Bitcoin’s Proof of Work via Proof of Stake</b:Title>
     <b:Year>2014</b:Year>
     <b:URL>https://eprint.iacr.org/2014/452.pdf</b:URL>
-    <b:RefOrder>17</b:RefOrder>
+    <b:RefOrder>19</b:RefOrder>
   </b:Source>
   <b:Source>
     <b:Tag>Mad17</b:Tag>
@@ -19566,7 +26542,7 @@
     <b:Publisher>VPT</b:Publisher>
     <b:StandardNumber>978-099602555</b:StandardNumber>
     <b:LCID>sr-Latn-RS</b:LCID>
-    <b:RefOrder>18</b:RefOrder>
+    <b:RefOrder>20</b:RefOrder>
   </b:Source>
   <b:Source>
     <b:Tag>Hol19</b:Tag>
@@ -19808,7 +26784,7 @@
     <b:Title>Decentralizing privacy: Using blockchain to protect personal data</b:Title>
     <b:Year>2015</b:Year>
     <b:Publisher>IEEE</b:Publisher>
-    <b:RefOrder>12</b:RefOrder>
+    <b:RefOrder>14</b:RefOrder>
   </b:Source>
   <b:Source>
     <b:Tag>Son21</b:Tag>
@@ -19848,7 +26824,7 @@
     <b:Title>Proof-of-contribution consensus mechanism for blockchain and its application in intellectual property protection</b:Title>
     <b:Year>2021</b:Year>
     <b:Publisher>Information Processing  &amp; Management</b:Publisher>
-    <b:RefOrder>13</b:RefOrder>
+    <b:RefOrder>15</b:RefOrder>
   </b:Source>
   <b:Source>
     <b:Tag>Wan19</b:Tag>
@@ -19888,13 +26864,59 @@
     <b:Title>A summary of research on blockchain in the field of intellectual property</b:Title>
     <b:Year>2019</b:Year>
     <b:Publisher>Procedia Computer Science</b:Publisher>
-    <b:RefOrder>14</b:RefOrder>
+    <b:RefOrder>16</b:RefOrder>
+  </b:Source>
+  <b:Source>
+    <b:Tag>Ong14</b:Tag>
+    <b:SourceType>Report</b:SourceType>
+    <b:Guid>{5DB22517-9080-4181-9511-FF6F67B0B26F}</b:Guid>
+    <b:Author>
+      <b:Author>
+        <b:NameList>
+          <b:Person>
+            <b:Last>Ongaro</b:Last>
+            <b:First>Diego</b:First>
+          </b:Person>
+          <b:Person>
+            <b:Last>Ousterhout</b:Last>
+            <b:First>John</b:First>
+          </b:Person>
+        </b:NameList>
+      </b:Author>
+    </b:Author>
+    <b:Title>In Search of an Understandable Consensus Algorithm</b:Title>
+    <b:Year>2014</b:Year>
+    <b:Publisher>Stanford University</b:Publisher>
+    <b:City>Philadelphia</b:City>
+    <b:LCID>sr-Latn-RS</b:LCID>
+    <b:URL>https://www.usenix.org/system/files/conference/atc14/atc14-paper-ongaro.pdf</b:URL>
+    <b:RefOrder>12</b:RefOrder>
+  </b:Source>
+  <b:Source>
+    <b:Tag>Lam01</b:Tag>
+    <b:SourceType>Report</b:SourceType>
+    <b:Guid>{82C89016-0593-442F-95A5-81223813C52F}</b:Guid>
+    <b:LCID>sr-Latn-RS</b:LCID>
+    <b:Author>
+      <b:Author>
+        <b:NameList>
+          <b:Person>
+            <b:Last>Lamport</b:Last>
+            <b:First>Leslie</b:First>
+          </b:Person>
+        </b:NameList>
+      </b:Author>
+    </b:Author>
+    <b:Title>Paxos Made Simple</b:Title>
+    <b:Year>2001</b:Year>
+    <b:URL>https://lamport.azurewebsites.net/pubs/paxos-simple.pdf</b:URL>
+    <b:RefOrder>13</b:RefOrder>
   </b:Source>
 </b:Sources>
 </file>
 
 <file path=customXml/itemProps1.xml><?xml version="1.0" encoding="utf-8"?>
-<ds:datastoreItem xmlns:ds="http://schemas.openxmlformats.org/officeDocument/2006/customXml" ds:itemID="{A7A8876A-8D76-4BA0-B490-0A7F53816AE1}">
+<ds:datastoreItem xmlns:ds="http://schemas.openxmlformats.org/officeDocument/2006/customXml" ds:itemID="{3E070AD6-97AE-48EF-9AF9-23B2204BA6B0}">
   <ds:schemaRefs>
     <ds:schemaRef ds:uri="http://schemas.openxmlformats.org/officeDocument/2006/bibliography"/>
   </ds:schemaRefs>
